--- a/Tesina Federico González - Web Components.docx
+++ b/Tesina Federico González - Web Components.docx
@@ -1158,21 +1158,7 @@
                 <w:rStyle w:val="Hipervnculo"/>
                 <w:noProof/>
               </w:rPr>
-              <w:t>I</w:t>
-            </w:r>
-            <w:r>
-              <w:rPr>
-                <w:rStyle w:val="Hipervnculo"/>
-                <w:noProof/>
-              </w:rPr>
-              <w:t>n</w:t>
-            </w:r>
-            <w:r>
-              <w:rPr>
-                <w:rStyle w:val="Hipervnculo"/>
-                <w:noProof/>
-              </w:rPr>
-              <w:t>troducción al estándar de Web Components</w:t>
+              <w:t>Introducción al estándar de Web Components</w:t>
             </w:r>
             <w:r>
               <w:rPr>
@@ -1505,7 +1491,7 @@
                 <w:noProof/>
                 <w:webHidden/>
               </w:rPr>
-              <w:t>19</w:t>
+              <w:t>20</w:t>
             </w:r>
             <w:r>
               <w:rPr>
@@ -1651,7 +1637,7 @@
                 <w:noProof/>
                 <w:webHidden/>
               </w:rPr>
-              <w:t>23</w:t>
+              <w:t>24</w:t>
             </w:r>
             <w:r>
               <w:rPr>
@@ -1797,7 +1783,7 @@
                 <w:noProof/>
                 <w:webHidden/>
               </w:rPr>
-              <w:t>26</w:t>
+              <w:t>27</w:t>
             </w:r>
             <w:r>
               <w:rPr>
@@ -1870,7 +1856,7 @@
                 <w:noProof/>
                 <w:webHidden/>
               </w:rPr>
-              <w:t>28</w:t>
+              <w:t>29</w:t>
             </w:r>
             <w:r>
               <w:rPr>
@@ -1943,7 +1929,7 @@
                 <w:noProof/>
                 <w:webHidden/>
               </w:rPr>
-              <w:t>31</w:t>
+              <w:t>32</w:t>
             </w:r>
             <w:r>
               <w:rPr>
@@ -2031,7 +2017,7 @@
                 <w:noProof/>
                 <w:webHidden/>
               </w:rPr>
-              <w:t>32</w:t>
+              <w:t>33</w:t>
             </w:r>
             <w:r>
               <w:rPr>
@@ -2104,7 +2090,7 @@
                 <w:noProof/>
                 <w:webHidden/>
               </w:rPr>
-              <w:t>32</w:t>
+              <w:t>33</w:t>
             </w:r>
             <w:r>
               <w:rPr>
@@ -2177,7 +2163,7 @@
                 <w:noProof/>
                 <w:webHidden/>
               </w:rPr>
-              <w:t>33</w:t>
+              <w:t>34</w:t>
             </w:r>
             <w:r>
               <w:rPr>
@@ -2250,7 +2236,7 @@
                 <w:noProof/>
                 <w:webHidden/>
               </w:rPr>
-              <w:t>34</w:t>
+              <w:t>35</w:t>
             </w:r>
             <w:r>
               <w:rPr>
@@ -2323,7 +2309,7 @@
                 <w:noProof/>
                 <w:webHidden/>
               </w:rPr>
-              <w:t>35</w:t>
+              <w:t>36</w:t>
             </w:r>
             <w:r>
               <w:rPr>
@@ -2396,7 +2382,7 @@
                 <w:noProof/>
                 <w:webHidden/>
               </w:rPr>
-              <w:t>36</w:t>
+              <w:t>37</w:t>
             </w:r>
             <w:r>
               <w:rPr>
@@ -2469,7 +2455,7 @@
                 <w:noProof/>
                 <w:webHidden/>
               </w:rPr>
-              <w:t>37</w:t>
+              <w:t>38</w:t>
             </w:r>
             <w:r>
               <w:rPr>
@@ -2542,7 +2528,7 @@
                 <w:noProof/>
                 <w:webHidden/>
               </w:rPr>
-              <w:t>37</w:t>
+              <w:t>38</w:t>
             </w:r>
             <w:r>
               <w:rPr>
@@ -2615,7 +2601,7 @@
                 <w:noProof/>
                 <w:webHidden/>
               </w:rPr>
-              <w:t>39</w:t>
+              <w:t>40</w:t>
             </w:r>
             <w:r>
               <w:rPr>
@@ -2703,7 +2689,7 @@
                 <w:noProof/>
                 <w:webHidden/>
               </w:rPr>
-              <w:t>41</w:t>
+              <w:t>42</w:t>
             </w:r>
             <w:r>
               <w:rPr>
@@ -2776,7 +2762,7 @@
                 <w:noProof/>
                 <w:webHidden/>
               </w:rPr>
-              <w:t>41</w:t>
+              <w:t>42</w:t>
             </w:r>
             <w:r>
               <w:rPr>
@@ -2849,7 +2835,7 @@
                 <w:noProof/>
                 <w:webHidden/>
               </w:rPr>
-              <w:t>42</w:t>
+              <w:t>43</w:t>
             </w:r>
             <w:r>
               <w:rPr>
@@ -2922,7 +2908,7 @@
                 <w:noProof/>
                 <w:webHidden/>
               </w:rPr>
-              <w:t>44</w:t>
+              <w:t>45</w:t>
             </w:r>
             <w:r>
               <w:rPr>
@@ -2995,7 +2981,7 @@
                 <w:noProof/>
                 <w:webHidden/>
               </w:rPr>
-              <w:t>45</w:t>
+              <w:t>46</w:t>
             </w:r>
             <w:r>
               <w:rPr>
@@ -3083,7 +3069,7 @@
                 <w:noProof/>
                 <w:webHidden/>
               </w:rPr>
-              <w:t>47</w:t>
+              <w:t>48</w:t>
             </w:r>
             <w:r>
               <w:rPr>
@@ -3156,7 +3142,7 @@
                 <w:noProof/>
                 <w:webHidden/>
               </w:rPr>
-              <w:t>48</w:t>
+              <w:t>49</w:t>
             </w:r>
             <w:r>
               <w:rPr>
@@ -3229,7 +3215,7 @@
                 <w:noProof/>
                 <w:webHidden/>
               </w:rPr>
-              <w:t>52</w:t>
+              <w:t>53</w:t>
             </w:r>
             <w:r>
               <w:rPr>
@@ -3317,7 +3303,7 @@
                 <w:noProof/>
                 <w:webHidden/>
               </w:rPr>
-              <w:t>53</w:t>
+              <w:t>54</w:t>
             </w:r>
             <w:r>
               <w:rPr>
@@ -3390,7 +3376,7 @@
                 <w:noProof/>
                 <w:webHidden/>
               </w:rPr>
-              <w:t>54</w:t>
+              <w:t>55</w:t>
             </w:r>
             <w:r>
               <w:rPr>
@@ -3463,7 +3449,7 @@
                 <w:noProof/>
                 <w:webHidden/>
               </w:rPr>
-              <w:t>54</w:t>
+              <w:t>55</w:t>
             </w:r>
             <w:r>
               <w:rPr>
@@ -3536,7 +3522,7 @@
                 <w:noProof/>
                 <w:webHidden/>
               </w:rPr>
-              <w:t>57</w:t>
+              <w:t>58</w:t>
             </w:r>
             <w:r>
               <w:rPr>
@@ -3624,7 +3610,7 @@
                 <w:noProof/>
                 <w:webHidden/>
               </w:rPr>
-              <w:t>61</w:t>
+              <w:t>63</w:t>
             </w:r>
             <w:r>
               <w:rPr>
@@ -3697,7 +3683,7 @@
                 <w:noProof/>
                 <w:webHidden/>
               </w:rPr>
-              <w:t>62</w:t>
+              <w:t>64</w:t>
             </w:r>
             <w:r>
               <w:rPr>
@@ -3770,7 +3756,7 @@
                 <w:noProof/>
                 <w:webHidden/>
               </w:rPr>
-              <w:t>63</w:t>
+              <w:t>65</w:t>
             </w:r>
             <w:r>
               <w:rPr>
@@ -3843,7 +3829,7 @@
                 <w:noProof/>
                 <w:webHidden/>
               </w:rPr>
-              <w:t>64</w:t>
+              <w:t>66</w:t>
             </w:r>
             <w:r>
               <w:rPr>
@@ -3916,7 +3902,7 @@
                 <w:noProof/>
                 <w:webHidden/>
               </w:rPr>
-              <w:t>67</w:t>
+              <w:t>69</w:t>
             </w:r>
             <w:r>
               <w:rPr>
@@ -3989,7 +3975,7 @@
                 <w:noProof/>
                 <w:webHidden/>
               </w:rPr>
-              <w:t>69</w:t>
+              <w:t>71</w:t>
             </w:r>
             <w:r>
               <w:rPr>
@@ -4062,7 +4048,7 @@
                 <w:noProof/>
                 <w:webHidden/>
               </w:rPr>
-              <w:t>71</w:t>
+              <w:t>73</w:t>
             </w:r>
             <w:r>
               <w:rPr>
@@ -4135,7 +4121,7 @@
                 <w:noProof/>
                 <w:webHidden/>
               </w:rPr>
-              <w:t>73</w:t>
+              <w:t>75</w:t>
             </w:r>
             <w:r>
               <w:rPr>
@@ -4208,7 +4194,7 @@
                 <w:noProof/>
                 <w:webHidden/>
               </w:rPr>
-              <w:t>75</w:t>
+              <w:t>77</w:t>
             </w:r>
             <w:r>
               <w:rPr>
@@ -4281,7 +4267,7 @@
                 <w:noProof/>
                 <w:webHidden/>
               </w:rPr>
-              <w:t>78</w:t>
+              <w:t>80</w:t>
             </w:r>
             <w:r>
               <w:rPr>
@@ -4354,7 +4340,7 @@
                 <w:noProof/>
                 <w:webHidden/>
               </w:rPr>
-              <w:t>82</w:t>
+              <w:t>84</w:t>
             </w:r>
             <w:r>
               <w:rPr>
@@ -4427,7 +4413,7 @@
                 <w:noProof/>
                 <w:webHidden/>
               </w:rPr>
-              <w:t>83</w:t>
+              <w:t>85</w:t>
             </w:r>
             <w:r>
               <w:rPr>
@@ -4500,7 +4486,7 @@
                 <w:noProof/>
                 <w:webHidden/>
               </w:rPr>
-              <w:t>84</w:t>
+              <w:t>86</w:t>
             </w:r>
             <w:r>
               <w:rPr>
@@ -4573,7 +4559,7 @@
                 <w:noProof/>
                 <w:webHidden/>
               </w:rPr>
-              <w:t>86</w:t>
+              <w:t>88</w:t>
             </w:r>
             <w:r>
               <w:rPr>
@@ -4646,7 +4632,7 @@
                 <w:noProof/>
                 <w:webHidden/>
               </w:rPr>
-              <w:t>86</w:t>
+              <w:t>88</w:t>
             </w:r>
             <w:r>
               <w:rPr>
@@ -4719,7 +4705,7 @@
                 <w:noProof/>
                 <w:webHidden/>
               </w:rPr>
-              <w:t>86</w:t>
+              <w:t>88</w:t>
             </w:r>
             <w:r>
               <w:rPr>
@@ -4792,7 +4778,7 @@
                 <w:noProof/>
                 <w:webHidden/>
               </w:rPr>
-              <w:t>88</w:t>
+              <w:t>90</w:t>
             </w:r>
             <w:r>
               <w:rPr>
@@ -13114,7 +13100,19 @@
           <w:rPr>
             <w:rStyle w:val="Hipervnculo"/>
           </w:rPr>
-          <w:t>http://rawgit.com/fedegonzal/Web-Components/master/capitulos-preliminares/slider/sin-web-component.html</w:t>
+          <w:t>http://rawgit.com/fedegonzal/Web-Components/master/capitulos-</w:t>
+        </w:r>
+        <w:r>
+          <w:rPr>
+            <w:rStyle w:val="Hipervnculo"/>
+          </w:rPr>
+          <w:t>preliminares</w:t>
+        </w:r>
+        <w:r>
+          <w:rPr>
+            <w:rStyle w:val="Hipervnculo"/>
+          </w:rPr>
+          <w:t>/slider/sin-web-component.html</w:t>
         </w:r>
       </w:hyperlink>
       <w:r>
@@ -14994,7 +14992,6 @@
           <w:sz w:val="18"/>
           <w:szCs w:val="18"/>
         </w:rPr>
-        <w:lastRenderedPageBreak/>
         <w:t>&lt;main</w:t>
       </w:r>
       <w:r>
@@ -16190,6 +16187,7 @@
         <w:pStyle w:val="normal0"/>
       </w:pPr>
       <w:r>
+        <w:lastRenderedPageBreak/>
         <w:t xml:space="preserve">Con lo hecho hasta aquí se obtiene un gran avance para poder crear Web Components, pero todavía faltan herramientas clave que </w:t>
       </w:r>
       <w:r>
@@ -16964,6 +16962,7 @@
         <w:pStyle w:val="normal0"/>
       </w:pPr>
       <w:r>
+        <w:lastRenderedPageBreak/>
         <w:t xml:space="preserve">La imagen a continuación muestra el DOM del ejemplo con el elemento </w:t>
       </w:r>
       <w:r>
@@ -16989,7 +16988,6 @@
         <w:rPr>
           <w:noProof/>
         </w:rPr>
-        <w:lastRenderedPageBreak/>
         <w:drawing>
           <wp:inline distT="114300" distB="114300" distL="114300" distR="114300">
             <wp:extent cx="5715336" cy="3598545"/>
@@ -17114,6 +17112,7 @@
         <w:pStyle w:val="normal0"/>
       </w:pPr>
       <w:r>
+        <w:lastRenderedPageBreak/>
         <w:t>Evidentemente la función más importante de Imports es facilitar el empaquetado de librerías, facilitando su distribución y utilización, a partir de que ya no sea necesario copiar código o vincular distintos recursos para implementar un componente dentro de una aplicación web.</w:t>
       </w:r>
     </w:p>
@@ -17127,7 +17126,6 @@
         <w:pStyle w:val="normal0"/>
       </w:pPr>
       <w:r>
-        <w:lastRenderedPageBreak/>
         <w:t>Pero eso no es todo, Imports también agrega inteligencia al Browser para que reconozca dos recursos idénticos y no los incluya dos veces. En otras palabras, si un Web Component requiere cierto recurso externo y otro componente precisa del mismo, ese recurso se cargará sólo una vez sin importar cuántas veces se lo haya mencionado.</w:t>
       </w:r>
     </w:p>
@@ -39935,7 +39933,31 @@
           <w:rPr>
             <w:rStyle w:val="Hipervnculo"/>
           </w:rPr>
-          <w:t>http://rawgit.com/fedegonzal/Web-Components/master/capitulos-preliminares/especie-item/document-register-element/ejemplo-estatico.html</w:t>
+          <w:t>http://rawgit.com/fedegonzal/Web-Components/master/capitulos-preliminares/especie-item/document-register-element/ejemplo-</w:t>
+        </w:r>
+        <w:r>
+          <w:rPr>
+            <w:rStyle w:val="Hipervnculo"/>
+          </w:rPr>
+          <w:t>di</w:t>
+        </w:r>
+        <w:r>
+          <w:rPr>
+            <w:rStyle w:val="Hipervnculo"/>
+          </w:rPr>
+          <w:t>n</w:t>
+        </w:r>
+        <w:r>
+          <w:rPr>
+            <w:rStyle w:val="Hipervnculo"/>
+          </w:rPr>
+          <w:t>amico</w:t>
+        </w:r>
+        <w:r>
+          <w:rPr>
+            <w:rStyle w:val="Hipervnculo"/>
+          </w:rPr>
+          <w:t>.html</w:t>
         </w:r>
       </w:hyperlink>
       <w:r>
@@ -42287,7 +42309,31 @@
           <w:rPr>
             <w:rStyle w:val="Hipervnculo"/>
           </w:rPr>
-          <w:t>http://rawgit.com/fedegonzal/Web-Components/master/capitulos-preliminares/especie-item/web-component-js/ejemplo-estatico.html</w:t>
+          <w:t>http://rawgit.com/fedegonzal/Web-Components/master/capitulos-preliminares/especie-item/web-component-js/ejemplo-</w:t>
+        </w:r>
+        <w:r>
+          <w:rPr>
+            <w:rStyle w:val="Hipervnculo"/>
+          </w:rPr>
+          <w:t>dina</w:t>
+        </w:r>
+        <w:r>
+          <w:rPr>
+            <w:rStyle w:val="Hipervnculo"/>
+          </w:rPr>
+          <w:t>m</w:t>
+        </w:r>
+        <w:r>
+          <w:rPr>
+            <w:rStyle w:val="Hipervnculo"/>
+          </w:rPr>
+          <w:t>ico</w:t>
+        </w:r>
+        <w:r>
+          <w:rPr>
+            <w:rStyle w:val="Hipervnculo"/>
+          </w:rPr>
+          <w:t>.html</w:t>
         </w:r>
       </w:hyperlink>
       <w:r>
@@ -45476,7 +45522,19 @@
           <w:rPr>
             <w:rStyle w:val="Hipervnculo"/>
           </w:rPr>
-          <w:t>http://rawgit.com/fedegonzal/Web-Components/master/para-compartir/como-recibir-parametros.html</w:t>
+          <w:t>http://rawgit.com/fedegon</w:t>
+        </w:r>
+        <w:r>
+          <w:rPr>
+            <w:rStyle w:val="Hipervnculo"/>
+          </w:rPr>
+          <w:t>z</w:t>
+        </w:r>
+        <w:r>
+          <w:rPr>
+            <w:rStyle w:val="Hipervnculo"/>
+          </w:rPr>
+          <w:t>al/Web-Components/master/para-compartir/como-recibir-parametros.html</w:t>
         </w:r>
       </w:hyperlink>
       <w:r>
@@ -46726,7 +46784,19 @@
           <w:rPr>
             <w:rStyle w:val="Hipervnculo"/>
           </w:rPr>
-          <w:t>http://rawgit.com/fedegonzal/Web-Components/master/para-compartir/elementos-complejos.html</w:t>
+          <w:t>http://rawgit.com/fedego</w:t>
+        </w:r>
+        <w:r>
+          <w:rPr>
+            <w:rStyle w:val="Hipervnculo"/>
+          </w:rPr>
+          <w:t>n</w:t>
+        </w:r>
+        <w:r>
+          <w:rPr>
+            <w:rStyle w:val="Hipervnculo"/>
+          </w:rPr>
+          <w:t>zal/Web-Components/master/para-compartir/elementos-complejos.html</w:t>
         </w:r>
       </w:hyperlink>
       <w:r>
@@ -48165,7 +48235,19 @@
           <w:rPr>
             <w:rStyle w:val="Hipervnculo"/>
           </w:rPr>
-          <w:t>http://rawgit.com/fedegonzal/Web-Components/master/para-compartir/extender-elemento.html</w:t>
+          <w:t>http://rawgit.com/fedegonzal/Web-Com</w:t>
+        </w:r>
+        <w:r>
+          <w:rPr>
+            <w:rStyle w:val="Hipervnculo"/>
+          </w:rPr>
+          <w:t>p</w:t>
+        </w:r>
+        <w:r>
+          <w:rPr>
+            <w:rStyle w:val="Hipervnculo"/>
+          </w:rPr>
+          <w:t>onents/master/para-compartir/extender-elemento.html</w:t>
         </w:r>
       </w:hyperlink>
       <w:r>
@@ -49302,7 +49384,19 @@
           <w:rPr>
             <w:rStyle w:val="Hipervnculo"/>
           </w:rPr>
-          <w:t>http://rawgit.com/fedegonzal/Web-Components/master/para-compartir/iterar-datos.html</w:t>
+          <w:t>http://rawgit.com/fedegonzal/W</w:t>
+        </w:r>
+        <w:r>
+          <w:rPr>
+            <w:rStyle w:val="Hipervnculo"/>
+          </w:rPr>
+          <w:t>e</w:t>
+        </w:r>
+        <w:r>
+          <w:rPr>
+            <w:rStyle w:val="Hipervnculo"/>
+          </w:rPr>
+          <w:t>b-Components/master/para-compartir/iterar-datos.html</w:t>
         </w:r>
       </w:hyperlink>
       <w:r>
@@ -53990,7 +54084,19 @@
           <w:rPr>
             <w:rStyle w:val="Hipervnculo"/>
           </w:rPr>
-          <w:t>http://rawgit.com/fedegonzal/Web-Components/master/para-compartir/mapa-lugares.html</w:t>
+          <w:t>http://rawgit.com/fedegonzal/Web-C</w:t>
+        </w:r>
+        <w:r>
+          <w:rPr>
+            <w:rStyle w:val="Hipervnculo"/>
+          </w:rPr>
+          <w:t>o</w:t>
+        </w:r>
+        <w:r>
+          <w:rPr>
+            <w:rStyle w:val="Hipervnculo"/>
+          </w:rPr>
+          <w:t>mponents/master/para-compartir/mapa-lugares.html</w:t>
         </w:r>
       </w:hyperlink>
       <w:r>
@@ -55871,7 +55977,19 @@
           <w:rPr>
             <w:rStyle w:val="Hipervnculo"/>
           </w:rPr>
-          <w:t>http://rawgit.com/fedegonzal/Web-Components/master/para-compartir/mapa-lugares-imagenes.html</w:t>
+          <w:t>http://rawgit.com/fedegonzal/Web-Components/master/para-compartir/mapa-lugares-image</w:t>
+        </w:r>
+        <w:r>
+          <w:rPr>
+            <w:rStyle w:val="Hipervnculo"/>
+          </w:rPr>
+          <w:t>n</w:t>
+        </w:r>
+        <w:r>
+          <w:rPr>
+            <w:rStyle w:val="Hipervnculo"/>
+          </w:rPr>
+          <w:t>es.html</w:t>
         </w:r>
       </w:hyperlink>
       <w:r>
@@ -58367,7 +58485,7 @@
         <w:rPr>
           <w:noProof/>
         </w:rPr>
-        <w:t>84</w:t>
+        <w:t>83</w:t>
       </w:r>
     </w:fldSimple>
     <w:r>
@@ -61035,7 +61153,7 @@
     <w:basedOn w:val="Fuentedeprrafopredeter"/>
     <w:uiPriority w:val="99"/>
     <w:unhideWhenUsed/>
-    <w:rsid w:val="008C5DCE"/>
+    <w:rsid w:val="00D14295"/>
     <w:rPr>
       <w:color w:val="auto"/>
       <w:u w:val="none"/>
@@ -61079,7 +61197,7 @@
     <w:unhideWhenUsed/>
     <w:rsid w:val="008C5DCE"/>
     <w:rPr>
-      <w:color w:val="800080" w:themeColor="followedHyperlink"/>
+      <w:color w:val="000000" w:themeColor="followedHyperlink"/>
       <w:u w:val="single"/>
     </w:rPr>
   </w:style>
@@ -61112,7 +61230,7 @@
 <file path=word/theme/theme1.xml><?xml version="1.0" encoding="utf-8"?>
 <a:theme xmlns:a="http://schemas.openxmlformats.org/drawingml/2006/main" name="Tema de Office">
   <a:themeElements>
-    <a:clrScheme name="Office">
+    <a:clrScheme name="Personalizado 3">
       <a:dk1>
         <a:sysClr val="windowText" lastClr="000000"/>
       </a:dk1>
@@ -61144,10 +61262,10 @@
         <a:srgbClr val="F79646"/>
       </a:accent6>
       <a:hlink>
-        <a:srgbClr val="0000FF"/>
+        <a:srgbClr val="000000"/>
       </a:hlink>
       <a:folHlink>
-        <a:srgbClr val="800080"/>
+        <a:srgbClr val="000000"/>
       </a:folHlink>
     </a:clrScheme>
     <a:fontScheme name="Office">

--- a/Tesina Federico González - Web Components.docx
+++ b/Tesina Federico González - Web Components.docx
@@ -232,7 +232,7 @@
     </w:p>
     <w:p>
       <w:pPr>
-        <w:pStyle w:val="Ttulo"/>
+        <w:pStyle w:val="Ttulo1"/>
       </w:pPr>
       <w:r>
         <w:lastRenderedPageBreak/>
@@ -284,6 +284,19 @@
         <w:pStyle w:val="normal0"/>
       </w:pPr>
       <w:r>
+        <w:t>A la Municipalidad de Ushuaia y a Parques Nacionales por darme acceso a los datos para construir la información del capítulo de análisis.</w:t>
+      </w:r>
+    </w:p>
+    <w:p>
+      <w:pPr>
+        <w:pStyle w:val="normal0"/>
+      </w:pPr>
+    </w:p>
+    <w:p>
+      <w:pPr>
+        <w:pStyle w:val="normal0"/>
+      </w:pPr>
+      <w:r>
         <w:t>A Guillermo Feierherd, que siempre ha estado atento. Antes, durante y después.</w:t>
       </w:r>
     </w:p>
@@ -335,18 +348,14 @@
     </w:p>
     <w:p>
       <w:pPr>
-        <w:pStyle w:val="Ttulo"/>
+        <w:pStyle w:val="Ttulo1"/>
       </w:pPr>
       <w:bookmarkStart w:id="1" w:name="h.z3cirfkfs9td" w:colFirst="0" w:colLast="0"/>
+      <w:bookmarkStart w:id="2" w:name="h.qohh89wrtqbj" w:colFirst="0" w:colLast="0"/>
       <w:bookmarkEnd w:id="1"/>
-    </w:p>
-    <w:p>
-      <w:pPr>
-        <w:pStyle w:val="Ttulo"/>
-      </w:pPr>
-      <w:bookmarkStart w:id="2" w:name="h.qohh89wrtqbj" w:colFirst="0" w:colLast="0"/>
       <w:bookmarkEnd w:id="2"/>
       <w:r>
+        <w:lastRenderedPageBreak/>
         <w:t>Índice de contenidos</w:t>
       </w:r>
     </w:p>
@@ -2633,6 +2642,7 @@
               <w:b/>
               <w:noProof/>
             </w:rPr>
+            <w:lastRenderedPageBreak/>
             <w:t>Capítulo 3.</w:t>
           </w:r>
           <w:r>
@@ -3376,7 +3386,7 @@
                 <w:noProof/>
                 <w:webHidden/>
               </w:rPr>
-              <w:t>55</w:t>
+              <w:t>54</w:t>
             </w:r>
             <w:r>
               <w:rPr>
@@ -3610,7 +3620,7 @@
                 <w:noProof/>
                 <w:webHidden/>
               </w:rPr>
-              <w:t>63</w:t>
+              <w:t>62</w:t>
             </w:r>
             <w:r>
               <w:rPr>
@@ -3683,7 +3693,7 @@
                 <w:noProof/>
                 <w:webHidden/>
               </w:rPr>
-              <w:t>64</w:t>
+              <w:t>62</w:t>
             </w:r>
             <w:r>
               <w:rPr>
@@ -3756,7 +3766,7 @@
                 <w:noProof/>
                 <w:webHidden/>
               </w:rPr>
-              <w:t>65</w:t>
+              <w:t>64</w:t>
             </w:r>
             <w:r>
               <w:rPr>
@@ -3829,7 +3839,7 @@
                 <w:noProof/>
                 <w:webHidden/>
               </w:rPr>
-              <w:t>66</w:t>
+              <w:t>64</w:t>
             </w:r>
             <w:r>
               <w:rPr>
@@ -3902,7 +3912,7 @@
                 <w:noProof/>
                 <w:webHidden/>
               </w:rPr>
-              <w:t>69</w:t>
+              <w:t>67</w:t>
             </w:r>
             <w:r>
               <w:rPr>
@@ -3975,7 +3985,7 @@
                 <w:noProof/>
                 <w:webHidden/>
               </w:rPr>
-              <w:t>71</w:t>
+              <w:t>69</w:t>
             </w:r>
             <w:r>
               <w:rPr>
@@ -4048,7 +4058,7 @@
                 <w:noProof/>
                 <w:webHidden/>
               </w:rPr>
-              <w:t>73</w:t>
+              <w:t>70</w:t>
             </w:r>
             <w:r>
               <w:rPr>
@@ -4121,7 +4131,7 @@
                 <w:noProof/>
                 <w:webHidden/>
               </w:rPr>
-              <w:t>75</w:t>
+              <w:t>72</w:t>
             </w:r>
             <w:r>
               <w:rPr>
@@ -4194,7 +4204,7 @@
                 <w:noProof/>
                 <w:webHidden/>
               </w:rPr>
-              <w:t>77</w:t>
+              <w:t>75</w:t>
             </w:r>
             <w:r>
               <w:rPr>
@@ -4267,7 +4277,7 @@
                 <w:noProof/>
                 <w:webHidden/>
               </w:rPr>
-              <w:t>80</w:t>
+              <w:t>78</w:t>
             </w:r>
             <w:r>
               <w:rPr>
@@ -4340,7 +4350,7 @@
                 <w:noProof/>
                 <w:webHidden/>
               </w:rPr>
-              <w:t>84</w:t>
+              <w:t>81</w:t>
             </w:r>
             <w:r>
               <w:rPr>
@@ -4413,7 +4423,7 @@
                 <w:noProof/>
                 <w:webHidden/>
               </w:rPr>
-              <w:t>85</w:t>
+              <w:t>82</w:t>
             </w:r>
             <w:r>
               <w:rPr>
@@ -4486,7 +4496,7 @@
                 <w:noProof/>
                 <w:webHidden/>
               </w:rPr>
-              <w:t>86</w:t>
+              <w:t>84</w:t>
             </w:r>
             <w:r>
               <w:rPr>
@@ -4559,7 +4569,7 @@
                 <w:noProof/>
                 <w:webHidden/>
               </w:rPr>
-              <w:t>88</w:t>
+              <w:t>85</w:t>
             </w:r>
             <w:r>
               <w:rPr>
@@ -4632,7 +4642,7 @@
                 <w:noProof/>
                 <w:webHidden/>
               </w:rPr>
-              <w:t>88</w:t>
+              <w:t>85</w:t>
             </w:r>
             <w:r>
               <w:rPr>
@@ -4705,7 +4715,7 @@
                 <w:noProof/>
                 <w:webHidden/>
               </w:rPr>
-              <w:t>88</w:t>
+              <w:t>85</w:t>
             </w:r>
             <w:r>
               <w:rPr>
@@ -4778,7 +4788,7 @@
                 <w:noProof/>
                 <w:webHidden/>
               </w:rPr>
-              <w:t>90</w:t>
+              <w:t>87</w:t>
             </w:r>
             <w:r>
               <w:rPr>
@@ -4821,7 +4831,6 @@
         <w:pStyle w:val="normal0"/>
       </w:pPr>
       <w:r>
-        <w:lastRenderedPageBreak/>
         <w:br w:type="page"/>
       </w:r>
       <w:bookmarkStart w:id="3" w:name="h.9v0kgp4ft3gp" w:colFirst="0" w:colLast="0"/>
@@ -5121,21 +5130,17 @@
     </w:p>
     <w:p>
       <w:pPr>
-        <w:pStyle w:val="normal0"/>
-      </w:pPr>
-      <w:bookmarkStart w:id="7" w:name="h.z6tztz67a9nx" w:colFirst="0" w:colLast="0"/>
-      <w:bookmarkEnd w:id="7"/>
-    </w:p>
-    <w:p>
-      <w:pPr>
         <w:pStyle w:val="Ttulo2"/>
         <w:contextualSpacing w:val="0"/>
       </w:pPr>
+      <w:bookmarkStart w:id="7" w:name="h.z6tztz67a9nx" w:colFirst="0" w:colLast="0"/>
       <w:bookmarkStart w:id="8" w:name="h.wtng96p1dthq" w:colFirst="0" w:colLast="0"/>
       <w:bookmarkStart w:id="9" w:name="_Toc422690856"/>
       <w:bookmarkStart w:id="10" w:name="_Toc422777294"/>
+      <w:bookmarkEnd w:id="7"/>
       <w:bookmarkEnd w:id="8"/>
       <w:r>
+        <w:lastRenderedPageBreak/>
         <w:t>Objetivos de esta tesina</w:t>
       </w:r>
       <w:bookmarkEnd w:id="9"/>
@@ -5228,21 +5233,17 @@
     </w:p>
     <w:p>
       <w:pPr>
-        <w:pStyle w:val="normal0"/>
-      </w:pPr>
-      <w:bookmarkStart w:id="12" w:name="h.2m0n8a7jl3xb" w:colFirst="0" w:colLast="0"/>
-      <w:bookmarkEnd w:id="12"/>
-    </w:p>
-    <w:p>
-      <w:pPr>
         <w:pStyle w:val="Ttulo1"/>
         <w:contextualSpacing w:val="0"/>
       </w:pPr>
+      <w:bookmarkStart w:id="12" w:name="h.2m0n8a7jl3xb" w:colFirst="0" w:colLast="0"/>
       <w:bookmarkStart w:id="13" w:name="h.3fdrrqttd3t9" w:colFirst="0" w:colLast="0"/>
       <w:bookmarkStart w:id="14" w:name="_Toc422690857"/>
       <w:bookmarkStart w:id="15" w:name="_Toc422777295"/>
+      <w:bookmarkEnd w:id="12"/>
       <w:bookmarkEnd w:id="13"/>
       <w:r>
+        <w:lastRenderedPageBreak/>
         <w:t>Requerimientos técnicos y marco legal</w:t>
       </w:r>
       <w:bookmarkEnd w:id="14"/>
@@ -5409,18 +5410,13 @@
         <w:contextualSpacing w:val="0"/>
       </w:pPr>
       <w:bookmarkStart w:id="23" w:name="h.7kc7qpa8yr94" w:colFirst="0" w:colLast="0"/>
-      <w:bookmarkEnd w:id="23"/>
-    </w:p>
-    <w:p>
-      <w:pPr>
-        <w:pStyle w:val="Ttulo2"/>
-        <w:contextualSpacing w:val="0"/>
-      </w:pPr>
       <w:bookmarkStart w:id="24" w:name="h.90cl3l3tmvv2" w:colFirst="0" w:colLast="0"/>
       <w:bookmarkStart w:id="25" w:name="_Toc422690860"/>
       <w:bookmarkStart w:id="26" w:name="_Toc422777298"/>
+      <w:bookmarkEnd w:id="23"/>
       <w:bookmarkEnd w:id="24"/>
       <w:r>
+        <w:lastRenderedPageBreak/>
         <w:t>Consideraciones legales</w:t>
       </w:r>
       <w:bookmarkEnd w:id="25"/>
@@ -5557,21 +5553,17 @@
     </w:p>
     <w:p>
       <w:pPr>
-        <w:pStyle w:val="normal0"/>
-      </w:pPr>
-      <w:bookmarkStart w:id="28" w:name="h.bstmwy57ecvw" w:colFirst="0" w:colLast="0"/>
-      <w:bookmarkEnd w:id="28"/>
-    </w:p>
-    <w:p>
-      <w:pPr>
         <w:pStyle w:val="Ttulo1"/>
         <w:contextualSpacing w:val="0"/>
       </w:pPr>
+      <w:bookmarkStart w:id="28" w:name="h.bstmwy57ecvw" w:colFirst="0" w:colLast="0"/>
       <w:bookmarkStart w:id="29" w:name="h.8011jycnpswt" w:colFirst="0" w:colLast="0"/>
       <w:bookmarkStart w:id="30" w:name="_Toc422690861"/>
       <w:bookmarkStart w:id="31" w:name="_Toc422777299"/>
+      <w:bookmarkEnd w:id="28"/>
       <w:bookmarkEnd w:id="29"/>
       <w:r>
+        <w:lastRenderedPageBreak/>
         <w:t>Metodología de trabajo</w:t>
       </w:r>
       <w:bookmarkEnd w:id="30"/>
@@ -5773,6 +5765,7 @@
         <w:pStyle w:val="normal0"/>
       </w:pPr>
       <w:r>
+        <w:lastRenderedPageBreak/>
         <w:t xml:space="preserve">Los bocetos del último ejemplo fueron realizados a mano alzada, pero podría haberse utilizado Pencil, una herramienta gratuita y multiplataforma ideal para ese propósito </w:t>
       </w:r>
       <w:hyperlink r:id="rId14" w:history="1">
@@ -6208,21 +6201,17 @@
     </w:p>
     <w:p>
       <w:pPr>
-        <w:pStyle w:val="normal0"/>
-      </w:pPr>
-      <w:bookmarkStart w:id="35" w:name="h.l5ejlrsd90jm" w:colFirst="0" w:colLast="0"/>
-      <w:bookmarkEnd w:id="35"/>
-    </w:p>
-    <w:p>
-      <w:pPr>
         <w:pStyle w:val="Ttulo1"/>
         <w:contextualSpacing w:val="0"/>
       </w:pPr>
+      <w:bookmarkStart w:id="35" w:name="h.l5ejlrsd90jm" w:colFirst="0" w:colLast="0"/>
       <w:bookmarkStart w:id="36" w:name="h.j2v4ufv6hi16" w:colFirst="0" w:colLast="0"/>
       <w:bookmarkStart w:id="37" w:name="_Toc422690863"/>
       <w:bookmarkStart w:id="38" w:name="_Toc422777301"/>
+      <w:bookmarkEnd w:id="35"/>
       <w:bookmarkEnd w:id="36"/>
       <w:r>
+        <w:lastRenderedPageBreak/>
         <w:t>Resumen de capítulos</w:t>
       </w:r>
       <w:bookmarkEnd w:id="37"/>
@@ -6421,21 +6410,17 @@
     </w:p>
     <w:p>
       <w:pPr>
-        <w:pStyle w:val="normal0"/>
-      </w:pPr>
-      <w:bookmarkStart w:id="40" w:name="h.qmhbv2i8k9ww" w:colFirst="0" w:colLast="0"/>
-      <w:bookmarkEnd w:id="40"/>
-    </w:p>
-    <w:p>
-      <w:pPr>
         <w:pStyle w:val="Ttulo1"/>
         <w:contextualSpacing w:val="0"/>
       </w:pPr>
+      <w:bookmarkStart w:id="40" w:name="h.qmhbv2i8k9ww" w:colFirst="0" w:colLast="0"/>
       <w:bookmarkStart w:id="41" w:name="h.8pvkwoxmd1hh" w:colFirst="0" w:colLast="0"/>
       <w:bookmarkStart w:id="42" w:name="_Toc422690864"/>
       <w:bookmarkStart w:id="43" w:name="_Toc422777302"/>
+      <w:bookmarkEnd w:id="40"/>
       <w:bookmarkEnd w:id="41"/>
       <w:r>
+        <w:lastRenderedPageBreak/>
         <w:t>Antecedentes</w:t>
       </w:r>
       <w:bookmarkEnd w:id="42"/>
@@ -6557,6 +6542,7 @@
         <w:pStyle w:val="normal0"/>
       </w:pPr>
       <w:r>
+        <w:lastRenderedPageBreak/>
         <w:t>CSS es un lenguaje orientado a la presentación y su propósito es definir “cómo se verá” un contenido escrito con marcas HTML al momento de representarlo en cualquier dispositivo, como puede ser una computadora, teléfono, impresora, reloj, etc. CSS fue desarrollado en 1996 por Håkon Wium Lie y Bert Bos para el W3C, que por esos años recién daba sus primeros pasos de la mano de Tim Berners-Lee.</w:t>
       </w:r>
     </w:p>
@@ -6643,21 +6629,17 @@
     </w:p>
     <w:p>
       <w:pPr>
-        <w:pStyle w:val="normal0"/>
-      </w:pPr>
-      <w:bookmarkStart w:id="45" w:name="h.dyemup82ne0v" w:colFirst="0" w:colLast="0"/>
-      <w:bookmarkEnd w:id="45"/>
-    </w:p>
-    <w:p>
-      <w:pPr>
         <w:pStyle w:val="Ttulo1"/>
         <w:contextualSpacing w:val="0"/>
       </w:pPr>
+      <w:bookmarkStart w:id="45" w:name="h.dyemup82ne0v" w:colFirst="0" w:colLast="0"/>
       <w:bookmarkStart w:id="46" w:name="h.yo4ok13re6wi" w:colFirst="0" w:colLast="0"/>
       <w:bookmarkStart w:id="47" w:name="_Toc422690865"/>
       <w:bookmarkStart w:id="48" w:name="_Toc422777303"/>
+      <w:bookmarkEnd w:id="45"/>
       <w:bookmarkEnd w:id="46"/>
       <w:r>
+        <w:lastRenderedPageBreak/>
         <w:t>Introducción al estándar de Web Components</w:t>
       </w:r>
       <w:bookmarkEnd w:id="47"/>
@@ -6816,6 +6798,7 @@
         <w:pStyle w:val="normal0"/>
       </w:pPr>
       <w:r>
+        <w:lastRenderedPageBreak/>
         <w:t>Otro de los problemas está asociado al conflicto de nombres, donde la misma clase o ID es utilizada, sin saberlo, en diferentes partes del código, haciendo que reglas declaradas intencionalmente para cierto elemento, afecten sin quererlo a otros y los perjudiquen.</w:t>
       </w:r>
     </w:p>
@@ -6951,17 +6934,20 @@
         <w:pStyle w:val="normal0"/>
       </w:pPr>
       <w:r>
+        <w:t xml:space="preserve">En 2005 ya existía YouTube, sin embargo, HTML no preveía ninguna marca </w:t>
+      </w:r>
+      <w:r>
+        <w:rPr>
+          <w:rFonts w:ascii="Consolas" w:eastAsia="Consolas" w:hAnsi="Consolas" w:cs="Consolas"/>
+        </w:rPr>
+        <w:t>&lt;video&gt;</w:t>
+      </w:r>
+      <w:r>
+        <w:t xml:space="preserve"> que facilitase la incorporación de ese tipo de contenidos en una página web. Los creadores de </w:t>
+      </w:r>
+      <w:r>
         <w:lastRenderedPageBreak/>
-        <w:t xml:space="preserve">En 2005 ya existía YouTube, sin embargo, HTML no preveía ninguna marca </w:t>
-      </w:r>
-      <w:r>
-        <w:rPr>
-          <w:rFonts w:ascii="Consolas" w:eastAsia="Consolas" w:hAnsi="Consolas" w:cs="Consolas"/>
-        </w:rPr>
-        <w:t>&lt;video&gt;</w:t>
-      </w:r>
-      <w:r>
-        <w:t xml:space="preserve"> que facilitase la incorporación de ese tipo de contenidos en una página web. Los creadores de YouTube resolvieron su problema creando un componente con tecnología Flash, que permitía reproducir videos dentro de un sitio web, siempre que el usuario final tuviera instalado el </w:t>
+        <w:t xml:space="preserve">YouTube resolvieron su problema creando un componente con tecnología Flash, que permitía reproducir videos dentro de un sitio web, siempre que el usuario final tuviera instalado el </w:t>
       </w:r>
       <w:r>
         <w:rPr>
@@ -23673,21 +23659,17 @@
     </w:p>
     <w:p>
       <w:pPr>
-        <w:pStyle w:val="normal0"/>
-      </w:pPr>
-      <w:bookmarkStart w:id="79" w:name="h.nsil59pc6hrg" w:colFirst="0" w:colLast="0"/>
-      <w:bookmarkEnd w:id="79"/>
-    </w:p>
-    <w:p>
-      <w:pPr>
         <w:pStyle w:val="Ttulo1"/>
         <w:contextualSpacing w:val="0"/>
       </w:pPr>
+      <w:bookmarkStart w:id="79" w:name="h.nsil59pc6hrg" w:colFirst="0" w:colLast="0"/>
       <w:bookmarkStart w:id="80" w:name="h.vi0p3zhlzobb" w:colFirst="0" w:colLast="0"/>
       <w:bookmarkStart w:id="81" w:name="_Toc422690876"/>
       <w:bookmarkStart w:id="82" w:name="_Toc422777314"/>
+      <w:bookmarkEnd w:id="79"/>
       <w:bookmarkEnd w:id="80"/>
       <w:r>
+        <w:lastRenderedPageBreak/>
         <w:t>Estado del arte</w:t>
       </w:r>
       <w:bookmarkEnd w:id="81"/>
@@ -23796,21 +23778,17 @@
     </w:p>
     <w:p>
       <w:pPr>
-        <w:pStyle w:val="normal0"/>
-      </w:pPr>
-      <w:bookmarkStart w:id="87" w:name="h.w0uiplxc3hom" w:colFirst="0" w:colLast="0"/>
-      <w:bookmarkEnd w:id="87"/>
-    </w:p>
-    <w:p>
-      <w:pPr>
         <w:pStyle w:val="Ttulo3"/>
         <w:contextualSpacing w:val="0"/>
       </w:pPr>
+      <w:bookmarkStart w:id="87" w:name="h.w0uiplxc3hom" w:colFirst="0" w:colLast="0"/>
       <w:bookmarkStart w:id="88" w:name="h.kq6meqcjo4k3" w:colFirst="0" w:colLast="0"/>
       <w:bookmarkStart w:id="89" w:name="_Toc422690878"/>
       <w:bookmarkStart w:id="90" w:name="_Toc422777316"/>
+      <w:bookmarkEnd w:id="87"/>
       <w:bookmarkEnd w:id="88"/>
       <w:r>
+        <w:lastRenderedPageBreak/>
         <w:t>Imports</w:t>
       </w:r>
       <w:bookmarkEnd w:id="89"/>
@@ -23928,21 +23906,17 @@
     </w:p>
     <w:p>
       <w:pPr>
-        <w:pStyle w:val="normal0"/>
-      </w:pPr>
-      <w:bookmarkStart w:id="92" w:name="h.f4h7gy8s3boq" w:colFirst="0" w:colLast="0"/>
-      <w:bookmarkEnd w:id="92"/>
-    </w:p>
-    <w:p>
-      <w:pPr>
         <w:pStyle w:val="Ttulo3"/>
         <w:contextualSpacing w:val="0"/>
       </w:pPr>
+      <w:bookmarkStart w:id="92" w:name="h.f4h7gy8s3boq" w:colFirst="0" w:colLast="0"/>
       <w:bookmarkStart w:id="93" w:name="h.shyx6i38g1sm" w:colFirst="0" w:colLast="0"/>
       <w:bookmarkStart w:id="94" w:name="_Toc422690879"/>
       <w:bookmarkStart w:id="95" w:name="_Toc422777317"/>
+      <w:bookmarkEnd w:id="92"/>
       <w:bookmarkEnd w:id="93"/>
       <w:r>
+        <w:lastRenderedPageBreak/>
         <w:t>Templates</w:t>
       </w:r>
       <w:bookmarkEnd w:id="94"/>
@@ -24084,21 +24058,17 @@
     </w:p>
     <w:p>
       <w:pPr>
-        <w:pStyle w:val="normal0"/>
-      </w:pPr>
-      <w:bookmarkStart w:id="97" w:name="h.iqt2thud5q3d" w:colFirst="0" w:colLast="0"/>
-      <w:bookmarkEnd w:id="97"/>
-    </w:p>
-    <w:p>
-      <w:pPr>
         <w:pStyle w:val="Ttulo3"/>
         <w:contextualSpacing w:val="0"/>
       </w:pPr>
+      <w:bookmarkStart w:id="97" w:name="h.iqt2thud5q3d" w:colFirst="0" w:colLast="0"/>
       <w:bookmarkStart w:id="98" w:name="h.62gjfngtfnd1" w:colFirst="0" w:colLast="0"/>
       <w:bookmarkStart w:id="99" w:name="_Toc422690880"/>
       <w:bookmarkStart w:id="100" w:name="_Toc422777318"/>
+      <w:bookmarkEnd w:id="97"/>
       <w:bookmarkEnd w:id="98"/>
       <w:r>
+        <w:lastRenderedPageBreak/>
         <w:t>Custom Elements</w:t>
       </w:r>
       <w:bookmarkEnd w:id="99"/>
@@ -24216,21 +24186,17 @@
     </w:p>
     <w:p>
       <w:pPr>
-        <w:pStyle w:val="normal0"/>
-      </w:pPr>
-      <w:bookmarkStart w:id="102" w:name="h.wz27ac5rod8x" w:colFirst="0" w:colLast="0"/>
-      <w:bookmarkEnd w:id="102"/>
-    </w:p>
-    <w:p>
-      <w:pPr>
         <w:pStyle w:val="Ttulo3"/>
         <w:contextualSpacing w:val="0"/>
       </w:pPr>
+      <w:bookmarkStart w:id="102" w:name="h.wz27ac5rod8x" w:colFirst="0" w:colLast="0"/>
       <w:bookmarkStart w:id="103" w:name="h.oizmhm8hj3x5" w:colFirst="0" w:colLast="0"/>
       <w:bookmarkStart w:id="104" w:name="_Toc422690881"/>
       <w:bookmarkStart w:id="105" w:name="_Toc422777319"/>
+      <w:bookmarkEnd w:id="102"/>
       <w:bookmarkEnd w:id="103"/>
       <w:r>
+        <w:lastRenderedPageBreak/>
         <w:t>Shadow DOM</w:t>
       </w:r>
       <w:bookmarkEnd w:id="104"/>
@@ -24346,11 +24312,6 @@
     </w:p>
     <w:p>
       <w:pPr>
-        <w:pStyle w:val="normal0"/>
-      </w:pPr>
-    </w:p>
-    <w:p>
-      <w:pPr>
         <w:pStyle w:val="Ttulo3"/>
         <w:contextualSpacing w:val="0"/>
       </w:pPr>
@@ -24359,6 +24320,7 @@
       <w:bookmarkStart w:id="108" w:name="_Toc422777320"/>
       <w:bookmarkEnd w:id="106"/>
       <w:r>
+        <w:lastRenderedPageBreak/>
         <w:t>Capacidades por Browser y versión</w:t>
       </w:r>
       <w:bookmarkEnd w:id="107"/>
@@ -25824,20 +25786,20 @@
         <w:pStyle w:val="normal0"/>
       </w:pPr>
       <w:r>
+        <w:t>En Argentina la cifra varía un poco en relación a Safari debido a que Apple no tiene representación física de ventas y también por diversas restricciones nacionales de importación, pero en general las condiciones son similares.</w:t>
+      </w:r>
+    </w:p>
+    <w:p>
+      <w:pPr>
+        <w:pStyle w:val="normal0"/>
+      </w:pPr>
+    </w:p>
+    <w:p>
+      <w:pPr>
+        <w:pStyle w:val="normal0"/>
+      </w:pPr>
+      <w:r>
         <w:lastRenderedPageBreak/>
-        <w:t>En Argentina la cifra varía un poco en relación a Safari debido a que Apple no tiene representación física de ventas y también por diversas restricciones nacionales de importación, pero en general las condiciones son similares.</w:t>
-      </w:r>
-    </w:p>
-    <w:p>
-      <w:pPr>
-        <w:pStyle w:val="normal0"/>
-      </w:pPr>
-    </w:p>
-    <w:p>
-      <w:pPr>
-        <w:pStyle w:val="normal0"/>
-      </w:pPr>
-      <w:r>
         <w:t>Más allá de los números puntuales, lo que se puede observar fácilmente es que los principales Browsers del mercado son: Chrome, Firefox, Internet Explorer, Safari y Opera.</w:t>
       </w:r>
     </w:p>
@@ -27171,21 +27133,17 @@
     </w:p>
     <w:p>
       <w:pPr>
-        <w:pStyle w:val="normal0"/>
-      </w:pPr>
-      <w:bookmarkStart w:id="116" w:name="h.i8ercn1pliy1" w:colFirst="0" w:colLast="0"/>
-      <w:bookmarkEnd w:id="116"/>
-    </w:p>
-    <w:p>
-      <w:pPr>
         <w:pStyle w:val="Ttulo1"/>
         <w:contextualSpacing w:val="0"/>
       </w:pPr>
+      <w:bookmarkStart w:id="116" w:name="h.i8ercn1pliy1" w:colFirst="0" w:colLast="0"/>
       <w:bookmarkStart w:id="117" w:name="h.9rbhzgkzh5g" w:colFirst="0" w:colLast="0"/>
       <w:bookmarkStart w:id="118" w:name="_Toc422690885"/>
       <w:bookmarkStart w:id="119" w:name="_Toc422777323"/>
+      <w:bookmarkEnd w:id="116"/>
       <w:bookmarkEnd w:id="117"/>
       <w:r>
+        <w:lastRenderedPageBreak/>
         <w:t>Librerías para Polyfills y análisis de Browsers</w:t>
       </w:r>
       <w:bookmarkEnd w:id="118"/>
@@ -27412,11 +27370,11 @@
         <w:pStyle w:val="normal0"/>
       </w:pPr>
       <w:r>
-        <w:t xml:space="preserve">En 2009, mientras trabajaba en su popular libro “Introducing HTML5”, Remy Sharp concibió el término Polyfill para describir una práctica que se iba incrementando en el ámbito del </w:t>
+        <w:t xml:space="preserve">En 2009, mientras trabajaba en su popular libro “Introducing HTML5”, Remy Sharp concibió el término Polyfill para describir una práctica que se iba incrementando en el ámbito del desarrollo de aplicaciones web. Sharp definía un Polyfill como “una pieza de código o plugin </w:t>
       </w:r>
       <w:r>
         <w:lastRenderedPageBreak/>
-        <w:t>desarrollo de aplicaciones web. Sharp definía un Polyfill como “una pieza de código o plugin que provee la tecnología que un desarrollador espera de un Browser en forma nativa y que éste no la ofrece”</w:t>
+        <w:t>que provee la tecnología que un desarrollador espera de un Browser en forma nativa y que éste no la ofrece”</w:t>
       </w:r>
       <w:r>
         <w:rPr>
@@ -30254,11 +30212,6 @@
     </w:p>
     <w:p>
       <w:pPr>
-        <w:pStyle w:val="normal0"/>
-      </w:pPr>
-    </w:p>
-    <w:p>
-      <w:pPr>
         <w:pStyle w:val="Ttulo1"/>
         <w:contextualSpacing w:val="0"/>
       </w:pPr>
@@ -30267,6 +30220,7 @@
       <w:bookmarkStart w:id="134" w:name="_Toc422777328"/>
       <w:bookmarkEnd w:id="132"/>
       <w:r>
+        <w:lastRenderedPageBreak/>
         <w:t>Algunas consideraciones sobre Shadow DOM</w:t>
       </w:r>
       <w:bookmarkEnd w:id="133"/>
@@ -35502,11 +35456,6 @@
     </w:p>
     <w:p>
       <w:pPr>
-        <w:pStyle w:val="normal0"/>
-      </w:pPr>
-    </w:p>
-    <w:p>
-      <w:pPr>
         <w:pStyle w:val="Ttulo1"/>
         <w:contextualSpacing w:val="0"/>
       </w:pPr>
@@ -35515,6 +35464,7 @@
       <w:bookmarkStart w:id="143" w:name="_Toc422777331"/>
       <w:bookmarkEnd w:id="141"/>
       <w:r>
+        <w:lastRenderedPageBreak/>
         <w:t>Guía básica para el desarrollo de Web Components</w:t>
       </w:r>
       <w:bookmarkEnd w:id="142"/>
@@ -35906,7 +35856,6 @@
       <w:bookmarkStart w:id="146" w:name="_Toc422777332"/>
       <w:bookmarkEnd w:id="144"/>
       <w:r>
-        <w:lastRenderedPageBreak/>
         <w:t>Ejemplo básico de Custom Elements con Polyfills</w:t>
       </w:r>
       <w:bookmarkEnd w:id="145"/>
@@ -35922,6 +35871,7 @@
         <w:pStyle w:val="normal0"/>
       </w:pPr>
       <w:r>
+        <w:lastRenderedPageBreak/>
         <w:t xml:space="preserve">En esta sección se desarrollará un Web Component acotado sólo a la tecnología de Custom Elements y se lo construirá y comparará utilizando las dos librerías ya mencionadas. </w:t>
       </w:r>
     </w:p>
@@ -39939,19 +39889,7 @@
           <w:rPr>
             <w:rStyle w:val="Hipervnculo"/>
           </w:rPr>
-          <w:t>di</w:t>
-        </w:r>
-        <w:r>
-          <w:rPr>
-            <w:rStyle w:val="Hipervnculo"/>
-          </w:rPr>
-          <w:t>n</w:t>
-        </w:r>
-        <w:r>
-          <w:rPr>
-            <w:rStyle w:val="Hipervnculo"/>
-          </w:rPr>
-          <w:t>amico</w:t>
+          <w:t>dinamico</w:t>
         </w:r>
         <w:r>
           <w:rPr>
@@ -42315,19 +42253,7 @@
           <w:rPr>
             <w:rStyle w:val="Hipervnculo"/>
           </w:rPr>
-          <w:t>dina</w:t>
-        </w:r>
-        <w:r>
-          <w:rPr>
-            <w:rStyle w:val="Hipervnculo"/>
-          </w:rPr>
-          <w:t>m</w:t>
-        </w:r>
-        <w:r>
-          <w:rPr>
-            <w:rStyle w:val="Hipervnculo"/>
-          </w:rPr>
-          <w:t>ico</w:t>
+          <w:t>dinamico</w:t>
         </w:r>
         <w:r>
           <w:rPr>
@@ -42570,58 +42496,19 @@
     </w:p>
     <w:p>
       <w:pPr>
-        <w:pStyle w:val="normal0"/>
-      </w:pPr>
-    </w:p>
-    <w:p>
-      <w:pPr>
-        <w:pStyle w:val="normal0"/>
-      </w:pPr>
-    </w:p>
-    <w:p>
-      <w:pPr>
-        <w:pStyle w:val="normal0"/>
-      </w:pPr>
-    </w:p>
-    <w:p>
-      <w:pPr>
-        <w:pStyle w:val="normal0"/>
-      </w:pPr>
-    </w:p>
-    <w:p>
-      <w:pPr>
         <w:pStyle w:val="Ttulo1"/>
         <w:contextualSpacing w:val="0"/>
       </w:pPr>
       <w:bookmarkStart w:id="153" w:name="h.7he4niisagk6" w:colFirst="0" w:colLast="0"/>
-      <w:bookmarkEnd w:id="153"/>
-    </w:p>
-    <w:p>
-      <w:pPr>
-        <w:pStyle w:val="normal0"/>
-      </w:pPr>
-      <w:r>
-        <w:br w:type="page"/>
-      </w:r>
-    </w:p>
-    <w:p>
-      <w:pPr>
-        <w:pStyle w:val="Ttulo1"/>
-        <w:contextualSpacing w:val="0"/>
-      </w:pPr>
       <w:bookmarkStart w:id="154" w:name="h.t1mf3w9glqe" w:colFirst="0" w:colLast="0"/>
-      <w:bookmarkEnd w:id="154"/>
-    </w:p>
-    <w:p>
-      <w:pPr>
-        <w:pStyle w:val="Ttulo1"/>
-        <w:contextualSpacing w:val="0"/>
-      </w:pPr>
       <w:bookmarkStart w:id="155" w:name="h.qqsklmcwd85k" w:colFirst="0" w:colLast="0"/>
       <w:bookmarkStart w:id="156" w:name="_Toc422690897"/>
       <w:bookmarkStart w:id="157" w:name="_Toc422777335"/>
+      <w:bookmarkEnd w:id="153"/>
+      <w:bookmarkEnd w:id="154"/>
       <w:bookmarkEnd w:id="155"/>
       <w:r>
+        <w:lastRenderedPageBreak/>
         <w:t>Ejemplos para el desarrollo de componentes</w:t>
       </w:r>
       <w:bookmarkEnd w:id="156"/>
@@ -42816,7 +42703,6 @@
       <w:bookmarkStart w:id="160" w:name="_Toc422777336"/>
       <w:bookmarkEnd w:id="158"/>
       <w:r>
-        <w:lastRenderedPageBreak/>
         <w:t>Sobre la elección de herramientas</w:t>
       </w:r>
       <w:bookmarkEnd w:id="159"/>
@@ -42832,6 +42718,7 @@
         <w:pStyle w:val="normal0"/>
       </w:pPr>
       <w:r>
+        <w:lastRenderedPageBreak/>
         <w:t>Como se ha visto, el estándar no está preparado aún para proyectos en producción y de las dos librerías disponibles, sólo una brinda soporte para Shadow DOM. Por lo tanto es razonable pensar que los ejemplos se desarrollen con el Polyfill de Web Components JS.</w:t>
       </w:r>
     </w:p>
@@ -42983,11 +42870,7 @@
         </w:r>
       </w:hyperlink>
       <w:r>
-        <w:t xml:space="preserve"> se publican elementos desarrollados por individuos que quieren compartir sus Web Components, a la fecha hay casi </w:t>
-      </w:r>
-      <w:r>
-        <w:lastRenderedPageBreak/>
-        <w:t>700 componentes listos para usar. Los contenidos no son chequeados ni curados, simplemente se publica automáticamente lo que cada autor envíe, por lo tanto pueden encontrarse distintos grados de calidad según quién lo haya desarrollado.</w:t>
+        <w:t xml:space="preserve"> se publican elementos desarrollados por individuos que quieren compartir sus Web Components, a la fecha hay casi 700 componentes listos para usar. Los contenidos no son chequeados ni curados, simplemente se publica automáticamente lo que cada autor envíe, por lo tanto pueden encontrarse distintos grados de calidad según quién lo haya desarrollado.</w:t>
       </w:r>
     </w:p>
     <w:p>
@@ -43064,11 +42947,6 @@
     </w:p>
     <w:p>
       <w:pPr>
-        <w:pStyle w:val="normal0"/>
-      </w:pPr>
-    </w:p>
-    <w:p>
-      <w:pPr>
         <w:rPr>
           <w:sz w:val="28"/>
           <w:szCs w:val="28"/>
@@ -43076,9 +42954,6 @@
       </w:pPr>
       <w:bookmarkStart w:id="164" w:name="h.oyy80cjidv8p" w:colFirst="0" w:colLast="0"/>
       <w:bookmarkEnd w:id="164"/>
-      <w:r>
-        <w:br w:type="page"/>
-      </w:r>
     </w:p>
     <w:p>
       <w:pPr>
@@ -43088,7 +42963,6 @@
       <w:bookmarkStart w:id="165" w:name="_Toc422690900"/>
       <w:bookmarkStart w:id="166" w:name="_Toc422777338"/>
       <w:r>
-        <w:lastRenderedPageBreak/>
         <w:t>Ejemplo 1. Cómo recibir parámetros</w:t>
       </w:r>
       <w:bookmarkEnd w:id="165"/>
@@ -43741,6 +43615,7 @@
           <w:sz w:val="18"/>
           <w:szCs w:val="18"/>
         </w:rPr>
+        <w:lastRenderedPageBreak/>
         <w:t>&lt;script&gt;</w:t>
       </w:r>
     </w:p>
@@ -44712,6 +44587,7 @@
         <w:pStyle w:val="normal0"/>
       </w:pPr>
       <w:r>
+        <w:lastRenderedPageBreak/>
         <w:t xml:space="preserve">La siguiente línea hace referencia a </w:t>
       </w:r>
       <w:r>
@@ -44835,16 +44711,10 @@
       </w:pPr>
     </w:p>
     <w:p>
-      <w:r>
-        <w:br w:type="page"/>
-      </w:r>
-    </w:p>
-    <w:p>
-      <w:pPr>
-        <w:pStyle w:val="normal0"/>
-      </w:pPr>
-      <w:r>
-        <w:lastRenderedPageBreak/>
+      <w:pPr>
+        <w:pStyle w:val="normal0"/>
+      </w:pPr>
+      <w:r>
         <w:t>Finalmente puede utilizarse el Web Component definido como ya se ha visto anteriormente:</w:t>
       </w:r>
     </w:p>
@@ -45522,19 +45392,7 @@
           <w:rPr>
             <w:rStyle w:val="Hipervnculo"/>
           </w:rPr>
-          <w:t>http://rawgit.com/fedegon</w:t>
-        </w:r>
-        <w:r>
-          <w:rPr>
-            <w:rStyle w:val="Hipervnculo"/>
-          </w:rPr>
-          <w:t>z</w:t>
-        </w:r>
-        <w:r>
-          <w:rPr>
-            <w:rStyle w:val="Hipervnculo"/>
-          </w:rPr>
-          <w:t>al/Web-Components/master/para-compartir/como-recibir-parametros.html</w:t>
+          <w:t>http://rawgit.com/fedegonzal/Web-Components/master/para-compartir/como-recibir-parametros.html</w:t>
         </w:r>
       </w:hyperlink>
       <w:r>
@@ -45550,9 +45408,6 @@
       </w:pPr>
       <w:bookmarkStart w:id="167" w:name="h.f0tdw5i1llue" w:colFirst="0" w:colLast="0"/>
       <w:bookmarkEnd w:id="167"/>
-      <w:r>
-        <w:br w:type="page"/>
-      </w:r>
     </w:p>
     <w:p>
       <w:pPr>
@@ -45562,7 +45417,6 @@
       <w:bookmarkStart w:id="168" w:name="_Toc422690901"/>
       <w:bookmarkStart w:id="169" w:name="_Toc422777339"/>
       <w:r>
-        <w:lastRenderedPageBreak/>
         <w:t>Ejemplo 2. Cómo incluir elementos complejos</w:t>
       </w:r>
       <w:bookmarkEnd w:id="168"/>
@@ -46408,7 +46262,6 @@
           <w:sz w:val="18"/>
           <w:szCs w:val="18"/>
         </w:rPr>
-        <w:lastRenderedPageBreak/>
         <w:t xml:space="preserve">      spname</w:t>
       </w:r>
       <w:r>
@@ -46777,6 +46630,7 @@
         <w:pStyle w:val="normal0"/>
       </w:pPr>
       <w:r>
+        <w:lastRenderedPageBreak/>
         <w:t xml:space="preserve">Ejemplo funcionando: </w:t>
       </w:r>
       <w:hyperlink r:id="rId68" w:history="1">
@@ -46784,19 +46638,7 @@
           <w:rPr>
             <w:rStyle w:val="Hipervnculo"/>
           </w:rPr>
-          <w:t>http://rawgit.com/fedego</w:t>
-        </w:r>
-        <w:r>
-          <w:rPr>
-            <w:rStyle w:val="Hipervnculo"/>
-          </w:rPr>
-          <w:t>n</w:t>
-        </w:r>
-        <w:r>
-          <w:rPr>
-            <w:rStyle w:val="Hipervnculo"/>
-          </w:rPr>
-          <w:t>zal/Web-Components/master/para-compartir/elementos-complejos.html</w:t>
+          <w:t>http://rawgit.com/fedegonzal/Web-Components/master/para-compartir/elementos-complejos.html</w:t>
         </w:r>
       </w:hyperlink>
       <w:r>
@@ -46812,9 +46654,6 @@
       </w:pPr>
       <w:bookmarkStart w:id="170" w:name="h.4jhtibkuru0r" w:colFirst="0" w:colLast="0"/>
       <w:bookmarkEnd w:id="170"/>
-      <w:r>
-        <w:br w:type="page"/>
-      </w:r>
     </w:p>
     <w:p>
       <w:pPr>
@@ -46824,7 +46663,6 @@
       <w:bookmarkStart w:id="171" w:name="_Toc422690902"/>
       <w:bookmarkStart w:id="172" w:name="_Toc422777340"/>
       <w:r>
-        <w:lastRenderedPageBreak/>
         <w:t>Ejemplo 3. Cómo iterar datos y generar instancias de componentes</w:t>
       </w:r>
       <w:bookmarkEnd w:id="171"/>
@@ -48062,6 +47900,7 @@
           <w:sz w:val="18"/>
           <w:szCs w:val="18"/>
         </w:rPr>
+        <w:lastRenderedPageBreak/>
         <w:t>});</w:t>
       </w:r>
     </w:p>
@@ -48089,7 +47928,6 @@
         <w:pStyle w:val="normal0"/>
       </w:pPr>
       <w:r>
-        <w:lastRenderedPageBreak/>
         <w:t xml:space="preserve">El código del Web Component introduce nuevos conceptos: utiliza el elemento </w:t>
       </w:r>
       <w:r>
@@ -48235,19 +48073,7 @@
           <w:rPr>
             <w:rStyle w:val="Hipervnculo"/>
           </w:rPr>
-          <w:t>http://rawgit.com/fedegonzal/Web-Com</w:t>
-        </w:r>
-        <w:r>
-          <w:rPr>
-            <w:rStyle w:val="Hipervnculo"/>
-          </w:rPr>
-          <w:t>p</w:t>
-        </w:r>
-        <w:r>
-          <w:rPr>
-            <w:rStyle w:val="Hipervnculo"/>
-          </w:rPr>
-          <w:t>onents/master/para-compartir/extender-elemento.html</w:t>
+          <w:t>http://rawgit.com/fedegonzal/Web-Components/master/para-compartir/extender-elemento.html</w:t>
         </w:r>
       </w:hyperlink>
       <w:r>
@@ -48263,9 +48089,6 @@
       </w:pPr>
       <w:bookmarkStart w:id="173" w:name="h.ki07tvei172x" w:colFirst="0" w:colLast="0"/>
       <w:bookmarkEnd w:id="173"/>
-      <w:r>
-        <w:br w:type="page"/>
-      </w:r>
     </w:p>
     <w:p>
       <w:pPr>
@@ -48275,7 +48098,6 @@
       <w:bookmarkStart w:id="174" w:name="_Toc422690903"/>
       <w:bookmarkStart w:id="175" w:name="_Toc422777341"/>
       <w:r>
-        <w:lastRenderedPageBreak/>
         <w:t>Ejemplo 4. Cómo extender un elemento nativo</w:t>
       </w:r>
       <w:bookmarkEnd w:id="174"/>
@@ -48357,7 +48179,11 @@
         <w:t>&lt;button-extended&gt;</w:t>
       </w:r>
       <w:r>
-        <w:t xml:space="preserve"> y tendrá como particularidad la posibilidad de recibir un ícono acompañando al texto del botón. También se aprovechará la definición del nuevo componente para establecer una serie de estilos CSS que unifiquen este tipo de botones.</w:t>
+        <w:t xml:space="preserve"> y tendrá como particularidad la posibilidad de </w:t>
+      </w:r>
+      <w:r>
+        <w:lastRenderedPageBreak/>
+        <w:t>recibir un ícono acompañando al texto del botón. También se aprovechará la definición del nuevo componente para establecer una serie de estilos CSS que unifiquen este tipo de botones.</w:t>
       </w:r>
     </w:p>
     <w:p>
@@ -49205,6 +49031,7 @@
           <w:sz w:val="18"/>
           <w:szCs w:val="18"/>
         </w:rPr>
+        <w:lastRenderedPageBreak/>
         <w:t>&lt;button</w:t>
       </w:r>
       <w:r>
@@ -49384,19 +49211,7 @@
           <w:rPr>
             <w:rStyle w:val="Hipervnculo"/>
           </w:rPr>
-          <w:t>http://rawgit.com/fedegonzal/W</w:t>
-        </w:r>
-        <w:r>
-          <w:rPr>
-            <w:rStyle w:val="Hipervnculo"/>
-          </w:rPr>
-          <w:t>e</w:t>
-        </w:r>
-        <w:r>
-          <w:rPr>
-            <w:rStyle w:val="Hipervnculo"/>
-          </w:rPr>
-          <w:t>b-Components/master/para-compartir/iterar-datos.html</w:t>
+          <w:t>http://rawgit.com/fedegonzal/Web-Components/master/para-compartir/iterar-datos.html</w:t>
         </w:r>
       </w:hyperlink>
       <w:r>
@@ -49412,9 +49227,6 @@
       </w:pPr>
       <w:bookmarkStart w:id="176" w:name="h.gtfqd4yifs49" w:colFirst="0" w:colLast="0"/>
       <w:bookmarkEnd w:id="176"/>
-      <w:r>
-        <w:br w:type="page"/>
-      </w:r>
     </w:p>
     <w:p>
       <w:pPr>
@@ -49424,7 +49236,6 @@
       <w:bookmarkStart w:id="177" w:name="_Toc422690904"/>
       <w:bookmarkStart w:id="178" w:name="_Toc422777342"/>
       <w:r>
-        <w:lastRenderedPageBreak/>
         <w:t>Ejemplo 5. Cómo articular datos entre componentes</w:t>
       </w:r>
       <w:bookmarkEnd w:id="177"/>
@@ -50023,6 +49834,7 @@
         <w:pStyle w:val="normal0"/>
       </w:pPr>
       <w:r>
+        <w:lastRenderedPageBreak/>
         <w:t xml:space="preserve">En este último ejemplo de la tesina se trabajará con dos enfoques diferentes para resolver la comunicación entre componentes. </w:t>
       </w:r>
     </w:p>
@@ -50273,6 +50085,7 @@
         <w:rPr>
           <w:noProof/>
         </w:rPr>
+        <w:lastRenderedPageBreak/>
         <w:drawing>
           <wp:inline distT="114300" distB="114300" distL="114300" distR="114300">
             <wp:extent cx="4836795" cy="2426513"/>
@@ -50348,165 +50161,2542 @@
         <w:pStyle w:val="normal0"/>
       </w:pPr>
       <w:r>
+        <w:t>La ventaja de este tipo de situaciones radica en que todo se agrupa en un solo componente y que es muy sencillo entonces incorporarlo en una aplicación y tener garantizado su correcto funcionamiento, ya que no se requiere de ningún código en particular más allá de la inclusión del elemento en el HTML.</w:t>
+      </w:r>
+    </w:p>
+    <w:p>
+      <w:pPr>
+        <w:pStyle w:val="normal0"/>
+      </w:pPr>
+    </w:p>
+    <w:p>
+      <w:pPr>
+        <w:pStyle w:val="normal0"/>
+      </w:pPr>
+      <w:r>
+        <w:t>Para incluir toda la capacidad de &lt;mapa-lugares&gt; en una aplicación web, sólo basta escribir:</w:t>
+      </w:r>
+    </w:p>
+    <w:p>
+      <w:pPr>
+        <w:pStyle w:val="normal0"/>
+      </w:pPr>
+    </w:p>
+    <w:p>
+      <w:pPr>
+        <w:pStyle w:val="normal0"/>
+      </w:pPr>
+      <w:r>
+        <w:rPr>
+          <w:rFonts w:ascii="Consolas" w:eastAsia="Consolas" w:hAnsi="Consolas" w:cs="Consolas"/>
+          <w:color w:val="000088"/>
+          <w:sz w:val="18"/>
+          <w:szCs w:val="18"/>
+        </w:rPr>
+        <w:t>&lt;mapa-lugares</w:t>
+      </w:r>
+      <w:r>
+        <w:rPr>
+          <w:rFonts w:ascii="Consolas" w:eastAsia="Consolas" w:hAnsi="Consolas" w:cs="Consolas"/>
+          <w:sz w:val="18"/>
+          <w:szCs w:val="18"/>
+        </w:rPr>
+        <w:t xml:space="preserve"> </w:t>
+      </w:r>
+      <w:r>
+        <w:rPr>
+          <w:rFonts w:ascii="Consolas" w:eastAsia="Consolas" w:hAnsi="Consolas" w:cs="Consolas"/>
+          <w:color w:val="660066"/>
+          <w:sz w:val="18"/>
+          <w:szCs w:val="18"/>
+        </w:rPr>
+        <w:t>latitude</w:t>
+      </w:r>
+      <w:r>
+        <w:rPr>
+          <w:rFonts w:ascii="Consolas" w:eastAsia="Consolas" w:hAnsi="Consolas" w:cs="Consolas"/>
+          <w:color w:val="666600"/>
+          <w:sz w:val="18"/>
+          <w:szCs w:val="18"/>
+        </w:rPr>
+        <w:t>=</w:t>
+      </w:r>
+      <w:r>
+        <w:rPr>
+          <w:rFonts w:ascii="Consolas" w:eastAsia="Consolas" w:hAnsi="Consolas" w:cs="Consolas"/>
+          <w:color w:val="008800"/>
+          <w:sz w:val="18"/>
+          <w:szCs w:val="18"/>
+        </w:rPr>
+        <w:t>"-54.8019121"</w:t>
+      </w:r>
+      <w:r>
+        <w:rPr>
+          <w:rFonts w:ascii="Consolas" w:eastAsia="Consolas" w:hAnsi="Consolas" w:cs="Consolas"/>
+          <w:sz w:val="18"/>
+          <w:szCs w:val="18"/>
+        </w:rPr>
+        <w:t xml:space="preserve"> </w:t>
+      </w:r>
+      <w:r>
+        <w:rPr>
+          <w:rFonts w:ascii="Consolas" w:eastAsia="Consolas" w:hAnsi="Consolas" w:cs="Consolas"/>
+          <w:color w:val="660066"/>
+          <w:sz w:val="18"/>
+          <w:szCs w:val="18"/>
+        </w:rPr>
+        <w:t>longitude</w:t>
+      </w:r>
+      <w:r>
+        <w:rPr>
+          <w:rFonts w:ascii="Consolas" w:eastAsia="Consolas" w:hAnsi="Consolas" w:cs="Consolas"/>
+          <w:color w:val="666600"/>
+          <w:sz w:val="18"/>
+          <w:szCs w:val="18"/>
+        </w:rPr>
+        <w:t>=</w:t>
+      </w:r>
+      <w:r>
+        <w:rPr>
+          <w:rFonts w:ascii="Consolas" w:eastAsia="Consolas" w:hAnsi="Consolas" w:cs="Consolas"/>
+          <w:color w:val="008800"/>
+          <w:sz w:val="18"/>
+          <w:szCs w:val="18"/>
+        </w:rPr>
+        <w:t>"-68.302951"</w:t>
+      </w:r>
+      <w:r>
+        <w:rPr>
+          <w:rFonts w:ascii="Consolas" w:eastAsia="Consolas" w:hAnsi="Consolas" w:cs="Consolas"/>
+          <w:color w:val="000088"/>
+          <w:sz w:val="18"/>
+          <w:szCs w:val="18"/>
+        </w:rPr>
+        <w:t>&gt;&lt;/mapa-lugares&gt;</w:t>
+      </w:r>
+    </w:p>
+    <w:p>
+      <w:pPr>
+        <w:pStyle w:val="normal0"/>
+      </w:pPr>
+    </w:p>
+    <w:p>
+      <w:pPr>
+        <w:pStyle w:val="normal0"/>
+      </w:pPr>
+      <w:r>
+        <w:t>Incluso los parámetros latitude y longitude son opcionales.</w:t>
+      </w:r>
+    </w:p>
+    <w:p>
+      <w:pPr>
+        <w:pStyle w:val="normal0"/>
+      </w:pPr>
+    </w:p>
+    <w:p>
+      <w:pPr>
+        <w:pStyle w:val="normal0"/>
+      </w:pPr>
+      <w:r>
+        <w:t xml:space="preserve">El código Polymer de </w:t>
+      </w:r>
+      <w:r>
+        <w:rPr>
+          <w:rFonts w:ascii="Consolas" w:eastAsia="Consolas" w:hAnsi="Consolas" w:cs="Consolas"/>
+        </w:rPr>
+        <w:t>&lt;mapa-lugares&gt;</w:t>
+      </w:r>
+      <w:r>
+        <w:t xml:space="preserve"> es muy simple:</w:t>
+      </w:r>
+    </w:p>
+    <w:p>
+      <w:pPr>
+        <w:pStyle w:val="normal0"/>
+      </w:pPr>
+    </w:p>
+    <w:p>
+      <w:pPr>
+        <w:pStyle w:val="normal0"/>
+      </w:pPr>
+      <w:r>
+        <w:rPr>
+          <w:rFonts w:ascii="Consolas" w:eastAsia="Consolas" w:hAnsi="Consolas" w:cs="Consolas"/>
+          <w:color w:val="000088"/>
+          <w:sz w:val="16"/>
+          <w:szCs w:val="16"/>
+        </w:rPr>
+        <w:t>&lt;template&gt;</w:t>
+      </w:r>
+    </w:p>
+    <w:p>
+      <w:pPr>
+        <w:pStyle w:val="normal0"/>
+      </w:pPr>
+      <w:r>
+        <w:rPr>
+          <w:rFonts w:ascii="Consolas" w:eastAsia="Consolas" w:hAnsi="Consolas" w:cs="Consolas"/>
+          <w:sz w:val="16"/>
+          <w:szCs w:val="16"/>
+        </w:rPr>
+        <w:t xml:space="preserve">  </w:t>
+      </w:r>
+      <w:r>
+        <w:rPr>
+          <w:rFonts w:ascii="Consolas" w:eastAsia="Consolas" w:hAnsi="Consolas" w:cs="Consolas"/>
+          <w:color w:val="000088"/>
+          <w:sz w:val="16"/>
+          <w:szCs w:val="16"/>
+        </w:rPr>
+        <w:t>&lt;div</w:t>
+      </w:r>
+      <w:r>
+        <w:rPr>
+          <w:rFonts w:ascii="Consolas" w:eastAsia="Consolas" w:hAnsi="Consolas" w:cs="Consolas"/>
+          <w:sz w:val="16"/>
+          <w:szCs w:val="16"/>
+        </w:rPr>
+        <w:t xml:space="preserve"> </w:t>
+      </w:r>
+      <w:r>
+        <w:rPr>
+          <w:rFonts w:ascii="Consolas" w:eastAsia="Consolas" w:hAnsi="Consolas" w:cs="Consolas"/>
+          <w:color w:val="660066"/>
+          <w:sz w:val="16"/>
+          <w:szCs w:val="16"/>
+        </w:rPr>
+        <w:t>class</w:t>
+      </w:r>
+      <w:r>
+        <w:rPr>
+          <w:rFonts w:ascii="Consolas" w:eastAsia="Consolas" w:hAnsi="Consolas" w:cs="Consolas"/>
+          <w:color w:val="666600"/>
+          <w:sz w:val="16"/>
+          <w:szCs w:val="16"/>
+        </w:rPr>
+        <w:t>=</w:t>
+      </w:r>
+      <w:r>
+        <w:rPr>
+          <w:rFonts w:ascii="Consolas" w:eastAsia="Consolas" w:hAnsi="Consolas" w:cs="Consolas"/>
+          <w:color w:val="008800"/>
+          <w:sz w:val="16"/>
+          <w:szCs w:val="16"/>
+        </w:rPr>
+        <w:t>"component-container"&gt;</w:t>
+      </w:r>
+    </w:p>
+    <w:p>
+      <w:pPr>
+        <w:pStyle w:val="normal0"/>
+      </w:pPr>
+      <w:r>
+        <w:rPr>
+          <w:rFonts w:ascii="Consolas" w:eastAsia="Consolas" w:hAnsi="Consolas" w:cs="Consolas"/>
+          <w:sz w:val="16"/>
+          <w:szCs w:val="16"/>
+        </w:rPr>
+        <w:t xml:space="preserve">    </w:t>
+      </w:r>
+      <w:r>
+        <w:rPr>
+          <w:rFonts w:ascii="Consolas" w:eastAsia="Consolas" w:hAnsi="Consolas" w:cs="Consolas"/>
+          <w:color w:val="000088"/>
+          <w:sz w:val="16"/>
+          <w:szCs w:val="16"/>
+        </w:rPr>
+        <w:t>&lt;input</w:t>
+      </w:r>
+      <w:r>
+        <w:rPr>
+          <w:rFonts w:ascii="Consolas" w:eastAsia="Consolas" w:hAnsi="Consolas" w:cs="Consolas"/>
+          <w:sz w:val="16"/>
+          <w:szCs w:val="16"/>
+        </w:rPr>
+        <w:t xml:space="preserve"> </w:t>
+      </w:r>
+      <w:r>
+        <w:rPr>
+          <w:rFonts w:ascii="Consolas" w:eastAsia="Consolas" w:hAnsi="Consolas" w:cs="Consolas"/>
+          <w:color w:val="660066"/>
+          <w:sz w:val="16"/>
+          <w:szCs w:val="16"/>
+        </w:rPr>
+        <w:t>id</w:t>
+      </w:r>
+      <w:r>
+        <w:rPr>
+          <w:rFonts w:ascii="Consolas" w:eastAsia="Consolas" w:hAnsi="Consolas" w:cs="Consolas"/>
+          <w:color w:val="666600"/>
+          <w:sz w:val="16"/>
+          <w:szCs w:val="16"/>
+        </w:rPr>
+        <w:t>=</w:t>
+      </w:r>
+      <w:r>
+        <w:rPr>
+          <w:rFonts w:ascii="Consolas" w:eastAsia="Consolas" w:hAnsi="Consolas" w:cs="Consolas"/>
+          <w:color w:val="008800"/>
+          <w:sz w:val="16"/>
+          <w:szCs w:val="16"/>
+        </w:rPr>
+        <w:t>"domicilio"</w:t>
+      </w:r>
+      <w:r>
+        <w:rPr>
+          <w:rFonts w:ascii="Consolas" w:eastAsia="Consolas" w:hAnsi="Consolas" w:cs="Consolas"/>
+          <w:sz w:val="16"/>
+          <w:szCs w:val="16"/>
+        </w:rPr>
+        <w:t xml:space="preserve"> </w:t>
+      </w:r>
+      <w:r>
+        <w:rPr>
+          <w:rFonts w:ascii="Consolas" w:eastAsia="Consolas" w:hAnsi="Consolas" w:cs="Consolas"/>
+          <w:color w:val="660066"/>
+          <w:sz w:val="16"/>
+          <w:szCs w:val="16"/>
+          <w:shd w:val="clear" w:color="auto" w:fill="FFF2CC"/>
+        </w:rPr>
+        <w:t>on-keypress</w:t>
+      </w:r>
+      <w:r>
+        <w:rPr>
+          <w:rFonts w:ascii="Consolas" w:eastAsia="Consolas" w:hAnsi="Consolas" w:cs="Consolas"/>
+          <w:color w:val="666600"/>
+          <w:sz w:val="16"/>
+          <w:szCs w:val="16"/>
+          <w:shd w:val="clear" w:color="auto" w:fill="FFF2CC"/>
+        </w:rPr>
+        <w:t>=</w:t>
+      </w:r>
+      <w:r>
+        <w:rPr>
+          <w:rFonts w:ascii="Consolas" w:eastAsia="Consolas" w:hAnsi="Consolas" w:cs="Consolas"/>
+          <w:color w:val="008800"/>
+          <w:sz w:val="16"/>
+          <w:szCs w:val="16"/>
+          <w:shd w:val="clear" w:color="auto" w:fill="FFF2CC"/>
+        </w:rPr>
+        <w:t>"setLatLng"</w:t>
+      </w:r>
+      <w:r>
+        <w:rPr>
+          <w:rFonts w:ascii="Consolas" w:eastAsia="Consolas" w:hAnsi="Consolas" w:cs="Consolas"/>
+          <w:sz w:val="16"/>
+          <w:szCs w:val="16"/>
+        </w:rPr>
+        <w:t xml:space="preserve"> </w:t>
+      </w:r>
+      <w:r>
+        <w:rPr>
+          <w:rFonts w:ascii="Consolas" w:eastAsia="Consolas" w:hAnsi="Consolas" w:cs="Consolas"/>
+          <w:color w:val="660066"/>
+          <w:sz w:val="16"/>
+          <w:szCs w:val="16"/>
+        </w:rPr>
+        <w:t>placeholder</w:t>
+      </w:r>
+      <w:r>
+        <w:rPr>
+          <w:rFonts w:ascii="Consolas" w:eastAsia="Consolas" w:hAnsi="Consolas" w:cs="Consolas"/>
+          <w:color w:val="666600"/>
+          <w:sz w:val="16"/>
+          <w:szCs w:val="16"/>
+        </w:rPr>
+        <w:t>=</w:t>
+      </w:r>
+      <w:r>
+        <w:rPr>
+          <w:rFonts w:ascii="Consolas" w:eastAsia="Consolas" w:hAnsi="Consolas" w:cs="Consolas"/>
+          <w:color w:val="008800"/>
+          <w:sz w:val="16"/>
+          <w:szCs w:val="16"/>
+        </w:rPr>
+        <w:t>"Escribí un domicilio, ciudad o lugar"&gt;</w:t>
+      </w:r>
+    </w:p>
+    <w:p>
+      <w:pPr>
+        <w:pStyle w:val="normal0"/>
+      </w:pPr>
+    </w:p>
+    <w:p>
+      <w:pPr>
+        <w:pStyle w:val="normal0"/>
+      </w:pPr>
+      <w:r>
+        <w:rPr>
+          <w:rFonts w:ascii="Consolas" w:eastAsia="Consolas" w:hAnsi="Consolas" w:cs="Consolas"/>
+          <w:sz w:val="16"/>
+          <w:szCs w:val="16"/>
+        </w:rPr>
+        <w:t xml:space="preserve">    </w:t>
+      </w:r>
+      <w:r>
+        <w:rPr>
+          <w:rFonts w:ascii="Consolas" w:eastAsia="Consolas" w:hAnsi="Consolas" w:cs="Consolas"/>
+          <w:color w:val="000088"/>
+          <w:sz w:val="16"/>
+          <w:szCs w:val="16"/>
+        </w:rPr>
+        <w:t>&lt;google-map</w:t>
+      </w:r>
+      <w:r>
+        <w:rPr>
+          <w:rFonts w:ascii="Consolas" w:eastAsia="Consolas" w:hAnsi="Consolas" w:cs="Consolas"/>
+          <w:sz w:val="16"/>
+          <w:szCs w:val="16"/>
+        </w:rPr>
+        <w:t xml:space="preserve"> </w:t>
+      </w:r>
+      <w:r>
+        <w:rPr>
+          <w:rFonts w:ascii="Consolas" w:eastAsia="Consolas" w:hAnsi="Consolas" w:cs="Consolas"/>
+          <w:color w:val="660066"/>
+          <w:sz w:val="16"/>
+          <w:szCs w:val="16"/>
+        </w:rPr>
+        <w:t>id</w:t>
+      </w:r>
+      <w:r>
+        <w:rPr>
+          <w:rFonts w:ascii="Consolas" w:eastAsia="Consolas" w:hAnsi="Consolas" w:cs="Consolas"/>
+          <w:color w:val="666600"/>
+          <w:sz w:val="16"/>
+          <w:szCs w:val="16"/>
+        </w:rPr>
+        <w:t>=</w:t>
+      </w:r>
+      <w:r>
+        <w:rPr>
+          <w:rFonts w:ascii="Consolas" w:eastAsia="Consolas" w:hAnsi="Consolas" w:cs="Consolas"/>
+          <w:color w:val="008800"/>
+          <w:sz w:val="16"/>
+          <w:szCs w:val="16"/>
+        </w:rPr>
+        <w:t>"map"</w:t>
+      </w:r>
+      <w:r>
+        <w:rPr>
+          <w:rFonts w:ascii="Consolas" w:eastAsia="Consolas" w:hAnsi="Consolas" w:cs="Consolas"/>
+          <w:sz w:val="16"/>
+          <w:szCs w:val="16"/>
+        </w:rPr>
+        <w:t xml:space="preserve"> </w:t>
+      </w:r>
+      <w:r>
+        <w:rPr>
+          <w:rFonts w:ascii="Consolas" w:eastAsia="Consolas" w:hAnsi="Consolas" w:cs="Consolas"/>
+          <w:color w:val="660066"/>
+          <w:sz w:val="16"/>
+          <w:szCs w:val="16"/>
+        </w:rPr>
+        <w:t>latitude</w:t>
+      </w:r>
+      <w:r>
+        <w:rPr>
+          <w:rFonts w:ascii="Consolas" w:eastAsia="Consolas" w:hAnsi="Consolas" w:cs="Consolas"/>
+          <w:color w:val="666600"/>
+          <w:sz w:val="16"/>
+          <w:szCs w:val="16"/>
+        </w:rPr>
+        <w:t>=</w:t>
+      </w:r>
+      <w:r>
+        <w:rPr>
+          <w:rFonts w:ascii="Consolas" w:eastAsia="Consolas" w:hAnsi="Consolas" w:cs="Consolas"/>
+          <w:color w:val="008800"/>
+          <w:sz w:val="16"/>
+          <w:szCs w:val="16"/>
+        </w:rPr>
+        <w:t>"{{latitude}}"</w:t>
+      </w:r>
+      <w:r>
+        <w:rPr>
+          <w:rFonts w:ascii="Consolas" w:eastAsia="Consolas" w:hAnsi="Consolas" w:cs="Consolas"/>
+          <w:sz w:val="16"/>
+          <w:szCs w:val="16"/>
+        </w:rPr>
+        <w:t xml:space="preserve"> </w:t>
+      </w:r>
+      <w:r>
+        <w:rPr>
+          <w:rFonts w:ascii="Consolas" w:eastAsia="Consolas" w:hAnsi="Consolas" w:cs="Consolas"/>
+          <w:color w:val="660066"/>
+          <w:sz w:val="16"/>
+          <w:szCs w:val="16"/>
+        </w:rPr>
+        <w:t>longitude</w:t>
+      </w:r>
+      <w:r>
+        <w:rPr>
+          <w:rFonts w:ascii="Consolas" w:eastAsia="Consolas" w:hAnsi="Consolas" w:cs="Consolas"/>
+          <w:color w:val="666600"/>
+          <w:sz w:val="16"/>
+          <w:szCs w:val="16"/>
+        </w:rPr>
+        <w:t>=</w:t>
+      </w:r>
+      <w:r>
+        <w:rPr>
+          <w:rFonts w:ascii="Consolas" w:eastAsia="Consolas" w:hAnsi="Consolas" w:cs="Consolas"/>
+          <w:color w:val="008800"/>
+          <w:sz w:val="16"/>
+          <w:szCs w:val="16"/>
+        </w:rPr>
+        <w:t>"{{longitude}}"</w:t>
+      </w:r>
+      <w:r>
+        <w:rPr>
+          <w:rFonts w:ascii="Consolas" w:eastAsia="Consolas" w:hAnsi="Consolas" w:cs="Consolas"/>
+          <w:sz w:val="16"/>
+          <w:szCs w:val="16"/>
+        </w:rPr>
+        <w:t xml:space="preserve"> </w:t>
+      </w:r>
+      <w:r>
+        <w:rPr>
+          <w:rFonts w:ascii="Consolas" w:eastAsia="Consolas" w:hAnsi="Consolas" w:cs="Consolas"/>
+          <w:color w:val="660066"/>
+          <w:sz w:val="16"/>
+          <w:szCs w:val="16"/>
+        </w:rPr>
+        <w:t>disable-default-ui&gt;</w:t>
+      </w:r>
+    </w:p>
+    <w:p>
+      <w:pPr>
+        <w:pStyle w:val="normal0"/>
+      </w:pPr>
+      <w:r>
+        <w:rPr>
+          <w:rFonts w:ascii="Consolas" w:eastAsia="Consolas" w:hAnsi="Consolas" w:cs="Consolas"/>
+          <w:sz w:val="16"/>
+          <w:szCs w:val="16"/>
+        </w:rPr>
+        <w:t xml:space="preserve">      &lt;google-map-marker id="marker" latitude="{{latitude}}" longitude="{{longitude}}" </w:t>
+      </w:r>
+    </w:p>
+    <w:p>
+      <w:pPr>
+        <w:pStyle w:val="normal0"/>
+      </w:pPr>
+      <w:r>
+        <w:rPr>
+          <w:rFonts w:ascii="Consolas" w:eastAsia="Consolas" w:hAnsi="Consolas" w:cs="Consolas"/>
+          <w:sz w:val="16"/>
+          <w:szCs w:val="16"/>
+        </w:rPr>
+        <w:t xml:space="preserve">        on</w:t>
+      </w:r>
+      <w:r>
+        <w:rPr>
+          <w:rFonts w:ascii="Consolas" w:eastAsia="Consolas" w:hAnsi="Consolas" w:cs="Consolas"/>
+          <w:color w:val="666600"/>
+          <w:sz w:val="16"/>
+          <w:szCs w:val="16"/>
+        </w:rPr>
+        <w:t>-</w:t>
+      </w:r>
+      <w:r>
+        <w:rPr>
+          <w:rFonts w:ascii="Consolas" w:eastAsia="Consolas" w:hAnsi="Consolas" w:cs="Consolas"/>
+          <w:sz w:val="16"/>
+          <w:szCs w:val="16"/>
+        </w:rPr>
+        <w:t>google</w:t>
+      </w:r>
+      <w:r>
+        <w:rPr>
+          <w:rFonts w:ascii="Consolas" w:eastAsia="Consolas" w:hAnsi="Consolas" w:cs="Consolas"/>
+          <w:color w:val="666600"/>
+          <w:sz w:val="16"/>
+          <w:szCs w:val="16"/>
+        </w:rPr>
+        <w:t>-</w:t>
+      </w:r>
+      <w:r>
+        <w:rPr>
+          <w:rFonts w:ascii="Consolas" w:eastAsia="Consolas" w:hAnsi="Consolas" w:cs="Consolas"/>
+          <w:sz w:val="16"/>
+          <w:szCs w:val="16"/>
+        </w:rPr>
+        <w:t>map</w:t>
+      </w:r>
+      <w:r>
+        <w:rPr>
+          <w:rFonts w:ascii="Consolas" w:eastAsia="Consolas" w:hAnsi="Consolas" w:cs="Consolas"/>
+          <w:color w:val="666600"/>
+          <w:sz w:val="16"/>
+          <w:szCs w:val="16"/>
+        </w:rPr>
+        <w:t>-</w:t>
+      </w:r>
+      <w:r>
+        <w:rPr>
+          <w:rFonts w:ascii="Consolas" w:eastAsia="Consolas" w:hAnsi="Consolas" w:cs="Consolas"/>
+          <w:sz w:val="16"/>
+          <w:szCs w:val="16"/>
+        </w:rPr>
+        <w:t>marker</w:t>
+      </w:r>
+      <w:r>
+        <w:rPr>
+          <w:rFonts w:ascii="Consolas" w:eastAsia="Consolas" w:hAnsi="Consolas" w:cs="Consolas"/>
+          <w:color w:val="666600"/>
+          <w:sz w:val="16"/>
+          <w:szCs w:val="16"/>
+        </w:rPr>
+        <w:t>-</w:t>
+      </w:r>
+      <w:r>
+        <w:rPr>
+          <w:rFonts w:ascii="Consolas" w:eastAsia="Consolas" w:hAnsi="Consolas" w:cs="Consolas"/>
+          <w:sz w:val="16"/>
+          <w:szCs w:val="16"/>
+        </w:rPr>
+        <w:t>mouseup</w:t>
+      </w:r>
+      <w:r>
+        <w:rPr>
+          <w:rFonts w:ascii="Consolas" w:eastAsia="Consolas" w:hAnsi="Consolas" w:cs="Consolas"/>
+          <w:color w:val="666600"/>
+          <w:sz w:val="16"/>
+          <w:szCs w:val="16"/>
+        </w:rPr>
+        <w:t>=</w:t>
+      </w:r>
+      <w:r>
+        <w:rPr>
+          <w:rFonts w:ascii="Consolas" w:eastAsia="Consolas" w:hAnsi="Consolas" w:cs="Consolas"/>
+          <w:color w:val="008800"/>
+          <w:sz w:val="16"/>
+          <w:szCs w:val="16"/>
+        </w:rPr>
+        <w:t>"markerMoved"</w:t>
+      </w:r>
+      <w:r>
+        <w:rPr>
+          <w:rFonts w:ascii="Consolas" w:eastAsia="Consolas" w:hAnsi="Consolas" w:cs="Consolas"/>
+          <w:sz w:val="16"/>
+          <w:szCs w:val="16"/>
+        </w:rPr>
+        <w:t xml:space="preserve"> draggable</w:t>
+      </w:r>
+      <w:r>
+        <w:rPr>
+          <w:rFonts w:ascii="Consolas" w:eastAsia="Consolas" w:hAnsi="Consolas" w:cs="Consolas"/>
+          <w:color w:val="666600"/>
+          <w:sz w:val="16"/>
+          <w:szCs w:val="16"/>
+        </w:rPr>
+        <w:t>=</w:t>
+      </w:r>
+      <w:r>
+        <w:rPr>
+          <w:rFonts w:ascii="Consolas" w:eastAsia="Consolas" w:hAnsi="Consolas" w:cs="Consolas"/>
+          <w:color w:val="008800"/>
+          <w:sz w:val="16"/>
+          <w:szCs w:val="16"/>
+        </w:rPr>
+        <w:t>"true"</w:t>
+      </w:r>
+      <w:r>
+        <w:rPr>
+          <w:rFonts w:ascii="Consolas" w:eastAsia="Consolas" w:hAnsi="Consolas" w:cs="Consolas"/>
+          <w:sz w:val="16"/>
+          <w:szCs w:val="16"/>
+        </w:rPr>
+        <w:t xml:space="preserve"> mouse</w:t>
+      </w:r>
+      <w:r>
+        <w:rPr>
+          <w:rFonts w:ascii="Consolas" w:eastAsia="Consolas" w:hAnsi="Consolas" w:cs="Consolas"/>
+          <w:color w:val="666600"/>
+          <w:sz w:val="16"/>
+          <w:szCs w:val="16"/>
+        </w:rPr>
+        <w:t>-</w:t>
+      </w:r>
+      <w:r>
+        <w:rPr>
+          <w:rFonts w:ascii="Consolas" w:eastAsia="Consolas" w:hAnsi="Consolas" w:cs="Consolas"/>
+          <w:sz w:val="16"/>
+          <w:szCs w:val="16"/>
+        </w:rPr>
+        <w:t>events</w:t>
+      </w:r>
+      <w:r>
+        <w:rPr>
+          <w:rFonts w:ascii="Consolas" w:eastAsia="Consolas" w:hAnsi="Consolas" w:cs="Consolas"/>
+          <w:color w:val="666600"/>
+          <w:sz w:val="16"/>
+          <w:szCs w:val="16"/>
+        </w:rPr>
+        <w:t>=</w:t>
+      </w:r>
+      <w:r>
+        <w:rPr>
+          <w:rFonts w:ascii="Consolas" w:eastAsia="Consolas" w:hAnsi="Consolas" w:cs="Consolas"/>
+          <w:color w:val="008800"/>
+          <w:sz w:val="16"/>
+          <w:szCs w:val="16"/>
+        </w:rPr>
+        <w:t>"true"&gt;</w:t>
+      </w:r>
+    </w:p>
+    <w:p>
+      <w:pPr>
+        <w:pStyle w:val="normal0"/>
+      </w:pPr>
+      <w:r>
+        <w:rPr>
+          <w:rFonts w:ascii="Consolas" w:eastAsia="Consolas" w:hAnsi="Consolas" w:cs="Consolas"/>
+          <w:sz w:val="16"/>
+          <w:szCs w:val="16"/>
+        </w:rPr>
+        <w:t xml:space="preserve">      </w:t>
+      </w:r>
+      <w:r>
+        <w:rPr>
+          <w:rFonts w:ascii="Consolas" w:eastAsia="Consolas" w:hAnsi="Consolas" w:cs="Consolas"/>
+          <w:color w:val="000088"/>
+          <w:sz w:val="16"/>
+          <w:szCs w:val="16"/>
+        </w:rPr>
+        <w:t>&lt;/google-map-marker&gt;</w:t>
+      </w:r>
+    </w:p>
+    <w:p>
+      <w:pPr>
+        <w:pStyle w:val="normal0"/>
+      </w:pPr>
+      <w:r>
+        <w:rPr>
+          <w:rFonts w:ascii="Consolas" w:eastAsia="Consolas" w:hAnsi="Consolas" w:cs="Consolas"/>
+          <w:sz w:val="16"/>
+          <w:szCs w:val="16"/>
+        </w:rPr>
+        <w:t xml:space="preserve">    </w:t>
+      </w:r>
+      <w:r>
+        <w:rPr>
+          <w:rFonts w:ascii="Consolas" w:eastAsia="Consolas" w:hAnsi="Consolas" w:cs="Consolas"/>
+          <w:color w:val="000088"/>
+          <w:sz w:val="16"/>
+          <w:szCs w:val="16"/>
+        </w:rPr>
+        <w:t>&lt;/google-map&gt;</w:t>
+      </w:r>
+    </w:p>
+    <w:p>
+      <w:pPr>
+        <w:pStyle w:val="normal0"/>
+      </w:pPr>
+    </w:p>
+    <w:p>
+      <w:pPr>
+        <w:pStyle w:val="normal0"/>
+      </w:pPr>
+      <w:r>
+        <w:rPr>
+          <w:rFonts w:ascii="Consolas" w:eastAsia="Consolas" w:hAnsi="Consolas" w:cs="Consolas"/>
+          <w:sz w:val="16"/>
+          <w:szCs w:val="16"/>
+          <w:shd w:val="clear" w:color="auto" w:fill="FFF2CC"/>
+        </w:rPr>
+        <w:t xml:space="preserve">    </w:t>
+      </w:r>
+      <w:r>
+        <w:rPr>
+          <w:rFonts w:ascii="Consolas" w:eastAsia="Consolas" w:hAnsi="Consolas" w:cs="Consolas"/>
+          <w:color w:val="000088"/>
+          <w:sz w:val="16"/>
+          <w:szCs w:val="16"/>
+          <w:shd w:val="clear" w:color="auto" w:fill="FFF2CC"/>
+        </w:rPr>
+        <w:t>&lt;iron-signals</w:t>
+      </w:r>
+      <w:r>
+        <w:rPr>
+          <w:rFonts w:ascii="Consolas" w:eastAsia="Consolas" w:hAnsi="Consolas" w:cs="Consolas"/>
+          <w:sz w:val="16"/>
+          <w:szCs w:val="16"/>
+          <w:shd w:val="clear" w:color="auto" w:fill="FFF2CC"/>
+        </w:rPr>
+        <w:t xml:space="preserve"> </w:t>
+      </w:r>
+      <w:r>
+        <w:rPr>
+          <w:rFonts w:ascii="Consolas" w:eastAsia="Consolas" w:hAnsi="Consolas" w:cs="Consolas"/>
+          <w:color w:val="660066"/>
+          <w:sz w:val="16"/>
+          <w:szCs w:val="16"/>
+          <w:shd w:val="clear" w:color="auto" w:fill="FFF2CC"/>
+        </w:rPr>
+        <w:t>on-iron-signal-new-location</w:t>
+      </w:r>
+      <w:r>
+        <w:rPr>
+          <w:rFonts w:ascii="Consolas" w:eastAsia="Consolas" w:hAnsi="Consolas" w:cs="Consolas"/>
+          <w:color w:val="666600"/>
+          <w:sz w:val="16"/>
+          <w:szCs w:val="16"/>
+          <w:shd w:val="clear" w:color="auto" w:fill="FFF2CC"/>
+        </w:rPr>
+        <w:t>=</w:t>
+      </w:r>
+      <w:r>
+        <w:rPr>
+          <w:rFonts w:ascii="Consolas" w:eastAsia="Consolas" w:hAnsi="Consolas" w:cs="Consolas"/>
+          <w:color w:val="008800"/>
+          <w:sz w:val="16"/>
+          <w:szCs w:val="16"/>
+          <w:shd w:val="clear" w:color="auto" w:fill="FFF2CC"/>
+        </w:rPr>
+        <w:t>"newLocation"&gt;</w:t>
+      </w:r>
+    </w:p>
+    <w:p>
+      <w:pPr>
+        <w:pStyle w:val="normal0"/>
+      </w:pPr>
+      <w:r>
+        <w:rPr>
+          <w:rFonts w:ascii="Consolas" w:eastAsia="Consolas" w:hAnsi="Consolas" w:cs="Consolas"/>
+          <w:sz w:val="16"/>
+          <w:szCs w:val="16"/>
+        </w:rPr>
         <w:lastRenderedPageBreak/>
-        <w:t>La ventaja de este tipo de situaciones radica en que todo se agrupa en un solo componente y que es muy sencillo entonces incorporarlo en una aplicación y tener garantizado su correcto funcionamiento, ya que no se requiere de ningún código en particular más allá de la inclusión del elemento en el HTML.</w:t>
-      </w:r>
-    </w:p>
-    <w:p>
-      <w:pPr>
-        <w:pStyle w:val="normal0"/>
-      </w:pPr>
-    </w:p>
-    <w:p>
-      <w:pPr>
-        <w:pStyle w:val="normal0"/>
-      </w:pPr>
-      <w:r>
-        <w:t>Para incluir toda la capacidad de &lt;mapa-lugares&gt; en una aplicación web, sólo basta escribir:</w:t>
-      </w:r>
-    </w:p>
-    <w:p>
-      <w:pPr>
-        <w:pStyle w:val="normal0"/>
-      </w:pPr>
-    </w:p>
-    <w:p>
-      <w:pPr>
-        <w:pStyle w:val="normal0"/>
-      </w:pPr>
+        <w:t xml:space="preserve">  </w:t>
+      </w:r>
       <w:r>
         <w:rPr>
           <w:rFonts w:ascii="Consolas" w:eastAsia="Consolas" w:hAnsi="Consolas" w:cs="Consolas"/>
           <w:color w:val="000088"/>
-          <w:sz w:val="18"/>
-          <w:szCs w:val="18"/>
-        </w:rPr>
-        <w:t>&lt;mapa-lugares</w:t>
-      </w:r>
-      <w:r>
-        <w:rPr>
-          <w:rFonts w:ascii="Consolas" w:eastAsia="Consolas" w:hAnsi="Consolas" w:cs="Consolas"/>
-          <w:sz w:val="18"/>
-          <w:szCs w:val="18"/>
+          <w:sz w:val="16"/>
+          <w:szCs w:val="16"/>
+        </w:rPr>
+        <w:t>&lt;/div&gt;</w:t>
+      </w:r>
+    </w:p>
+    <w:p>
+      <w:pPr>
+        <w:pStyle w:val="normal0"/>
+      </w:pPr>
+      <w:r>
+        <w:rPr>
+          <w:rFonts w:ascii="Consolas" w:eastAsia="Consolas" w:hAnsi="Consolas" w:cs="Consolas"/>
+          <w:color w:val="000088"/>
+          <w:sz w:val="16"/>
+          <w:szCs w:val="16"/>
+        </w:rPr>
+        <w:t>&lt;/template&gt;</w:t>
+      </w:r>
+    </w:p>
+    <w:p>
+      <w:pPr>
+        <w:pStyle w:val="normal0"/>
+      </w:pPr>
+    </w:p>
+    <w:p>
+      <w:pPr>
+        <w:pStyle w:val="normal0"/>
+      </w:pPr>
+      <w:r>
+        <w:t xml:space="preserve">En amarillo se destacan dos secciones importantes del código. </w:t>
+      </w:r>
+    </w:p>
+    <w:p>
+      <w:pPr>
+        <w:pStyle w:val="normal0"/>
+      </w:pPr>
+    </w:p>
+    <w:p>
+      <w:pPr>
+        <w:pStyle w:val="normal0"/>
+      </w:pPr>
+      <w:r>
+        <w:t xml:space="preserve">La primera es de utilidad para iniciar la búsqueda de una locación y se activa con </w:t>
+      </w:r>
+      <w:r>
+        <w:rPr>
+          <w:rFonts w:ascii="Consolas" w:eastAsia="Consolas" w:hAnsi="Consolas" w:cs="Consolas"/>
+        </w:rPr>
+        <w:t>on-keypress</w:t>
+      </w:r>
+      <w:r>
+        <w:t xml:space="preserve"> que hace referencia al evento que se dispara cada vez que el usuario toca una tecla sobre el cuadro de texto </w:t>
+      </w:r>
+      <w:r>
+        <w:rPr>
+          <w:rFonts w:ascii="Consolas" w:eastAsia="Consolas" w:hAnsi="Consolas" w:cs="Consolas"/>
+        </w:rPr>
+        <w:t>&lt;input&gt;</w:t>
+      </w:r>
+      <w:r>
+        <w:t xml:space="preserve"> domicilio. Como HTML no cuenta con un evento on-press-enter la única manera de saber si la persona presiona enter, será capturando cada tecla.</w:t>
+      </w:r>
+    </w:p>
+    <w:p>
+      <w:pPr>
+        <w:pStyle w:val="normal0"/>
+      </w:pPr>
+    </w:p>
+    <w:p>
+      <w:pPr>
+        <w:pStyle w:val="normal0"/>
+      </w:pPr>
+      <w:r>
+        <w:t xml:space="preserve">La segunda sección en amarillo utiliza un Web Component llamado </w:t>
+      </w:r>
+      <w:r>
+        <w:rPr>
+          <w:rFonts w:ascii="Consolas" w:eastAsia="Consolas" w:hAnsi="Consolas" w:cs="Consolas"/>
+        </w:rPr>
+        <w:t>&lt;iron-signals&gt;</w:t>
+      </w:r>
+      <w:r>
+        <w:t xml:space="preserve"> que llamará al método </w:t>
+      </w:r>
+      <w:r>
+        <w:rPr>
+          <w:rFonts w:ascii="Consolas" w:eastAsia="Consolas" w:hAnsi="Consolas" w:cs="Consolas"/>
+        </w:rPr>
+        <w:t>newLocation()</w:t>
+      </w:r>
+      <w:r>
+        <w:t xml:space="preserve"> cada vez que se dispare un evento del tipo </w:t>
+      </w:r>
+      <w:r>
+        <w:rPr>
+          <w:rFonts w:ascii="Consolas" w:eastAsia="Consolas" w:hAnsi="Consolas" w:cs="Consolas"/>
+        </w:rPr>
+        <w:t>“new-location”</w:t>
+      </w:r>
+      <w:r>
+        <w:t xml:space="preserve"> que se explica a continuación.</w:t>
+      </w:r>
+    </w:p>
+    <w:p>
+      <w:pPr>
+        <w:rPr>
+          <w:rFonts w:ascii="Consolas" w:eastAsia="Consolas" w:hAnsi="Consolas" w:cs="Consolas"/>
+          <w:color w:val="660066"/>
+          <w:sz w:val="16"/>
+          <w:szCs w:val="16"/>
+        </w:rPr>
+      </w:pPr>
+    </w:p>
+    <w:p>
+      <w:pPr>
+        <w:pStyle w:val="normal0"/>
+      </w:pPr>
+      <w:r>
+        <w:rPr>
+          <w:rFonts w:ascii="Consolas" w:eastAsia="Consolas" w:hAnsi="Consolas" w:cs="Consolas"/>
+          <w:color w:val="660066"/>
+          <w:sz w:val="16"/>
+          <w:szCs w:val="16"/>
+        </w:rPr>
+        <w:t>Polymer</w:t>
+      </w:r>
+      <w:r>
+        <w:rPr>
+          <w:rFonts w:ascii="Consolas" w:eastAsia="Consolas" w:hAnsi="Consolas" w:cs="Consolas"/>
+          <w:color w:val="666600"/>
+          <w:sz w:val="16"/>
+          <w:szCs w:val="16"/>
+        </w:rPr>
+        <w:t>({</w:t>
+      </w:r>
+    </w:p>
+    <w:p>
+      <w:pPr>
+        <w:pStyle w:val="normal0"/>
+      </w:pPr>
+      <w:r>
+        <w:rPr>
+          <w:rFonts w:ascii="Consolas" w:eastAsia="Consolas" w:hAnsi="Consolas" w:cs="Consolas"/>
+          <w:sz w:val="16"/>
+          <w:szCs w:val="16"/>
+        </w:rPr>
+        <w:t xml:space="preserve">  </w:t>
+      </w:r>
+      <w:r>
+        <w:rPr>
+          <w:rFonts w:ascii="Consolas" w:eastAsia="Consolas" w:hAnsi="Consolas" w:cs="Consolas"/>
+          <w:color w:val="000088"/>
+          <w:sz w:val="16"/>
+          <w:szCs w:val="16"/>
+        </w:rPr>
+        <w:t>is</w:t>
+      </w:r>
+      <w:r>
+        <w:rPr>
+          <w:rFonts w:ascii="Consolas" w:eastAsia="Consolas" w:hAnsi="Consolas" w:cs="Consolas"/>
+          <w:color w:val="666600"/>
+          <w:sz w:val="16"/>
+          <w:szCs w:val="16"/>
+        </w:rPr>
+        <w:t>:</w:t>
+      </w:r>
+      <w:r>
+        <w:rPr>
+          <w:rFonts w:ascii="Consolas" w:eastAsia="Consolas" w:hAnsi="Consolas" w:cs="Consolas"/>
+          <w:sz w:val="16"/>
+          <w:szCs w:val="16"/>
         </w:rPr>
         <w:t xml:space="preserve"> </w:t>
       </w:r>
       <w:r>
         <w:rPr>
           <w:rFonts w:ascii="Consolas" w:eastAsia="Consolas" w:hAnsi="Consolas" w:cs="Consolas"/>
+          <w:color w:val="008800"/>
+          <w:sz w:val="16"/>
+          <w:szCs w:val="16"/>
+        </w:rPr>
+        <w:t>"mapa-lugares",</w:t>
+      </w:r>
+    </w:p>
+    <w:p>
+      <w:pPr>
+        <w:pStyle w:val="normal0"/>
+      </w:pPr>
+    </w:p>
+    <w:p>
+      <w:pPr>
+        <w:pStyle w:val="normal0"/>
+      </w:pPr>
+      <w:r>
+        <w:rPr>
+          <w:rFonts w:ascii="Consolas" w:eastAsia="Consolas" w:hAnsi="Consolas" w:cs="Consolas"/>
+          <w:sz w:val="16"/>
+          <w:szCs w:val="16"/>
+        </w:rPr>
+        <w:t xml:space="preserve">  properties</w:t>
+      </w:r>
+      <w:r>
+        <w:rPr>
+          <w:rFonts w:ascii="Consolas" w:eastAsia="Consolas" w:hAnsi="Consolas" w:cs="Consolas"/>
+          <w:color w:val="666600"/>
+          <w:sz w:val="16"/>
+          <w:szCs w:val="16"/>
+        </w:rPr>
+        <w:t>:</w:t>
+      </w:r>
+      <w:r>
+        <w:rPr>
+          <w:rFonts w:ascii="Consolas" w:eastAsia="Consolas" w:hAnsi="Consolas" w:cs="Consolas"/>
+          <w:sz w:val="16"/>
+          <w:szCs w:val="16"/>
+        </w:rPr>
+        <w:t xml:space="preserve"> {</w:t>
+      </w:r>
+    </w:p>
+    <w:p>
+      <w:pPr>
+        <w:pStyle w:val="normal0"/>
+      </w:pPr>
+      <w:r>
+        <w:rPr>
+          <w:rFonts w:ascii="Consolas" w:eastAsia="Consolas" w:hAnsi="Consolas" w:cs="Consolas"/>
+          <w:sz w:val="16"/>
+          <w:szCs w:val="16"/>
+        </w:rPr>
+        <w:t xml:space="preserve">     latitude</w:t>
+      </w:r>
+      <w:r>
+        <w:rPr>
+          <w:rFonts w:ascii="Consolas" w:eastAsia="Consolas" w:hAnsi="Consolas" w:cs="Consolas"/>
+          <w:color w:val="666600"/>
+          <w:sz w:val="16"/>
+          <w:szCs w:val="16"/>
+        </w:rPr>
+        <w:t>:</w:t>
+      </w:r>
+      <w:r>
+        <w:rPr>
+          <w:rFonts w:ascii="Consolas" w:eastAsia="Consolas" w:hAnsi="Consolas" w:cs="Consolas"/>
+          <w:sz w:val="16"/>
+          <w:szCs w:val="16"/>
+        </w:rPr>
+        <w:t xml:space="preserve"> </w:t>
+      </w:r>
+      <w:r>
+        <w:rPr>
+          <w:rFonts w:ascii="Consolas" w:eastAsia="Consolas" w:hAnsi="Consolas" w:cs="Consolas"/>
+          <w:color w:val="666600"/>
+          <w:sz w:val="16"/>
+          <w:szCs w:val="16"/>
+        </w:rPr>
+        <w:t>{</w:t>
+      </w:r>
+      <w:r>
+        <w:rPr>
+          <w:rFonts w:ascii="Consolas" w:eastAsia="Consolas" w:hAnsi="Consolas" w:cs="Consolas"/>
+          <w:sz w:val="16"/>
+          <w:szCs w:val="16"/>
+        </w:rPr>
+        <w:t xml:space="preserve"> type</w:t>
+      </w:r>
+      <w:r>
+        <w:rPr>
+          <w:rFonts w:ascii="Consolas" w:eastAsia="Consolas" w:hAnsi="Consolas" w:cs="Consolas"/>
+          <w:color w:val="666600"/>
+          <w:sz w:val="16"/>
+          <w:szCs w:val="16"/>
+        </w:rPr>
+        <w:t>:</w:t>
+      </w:r>
+      <w:r>
+        <w:rPr>
+          <w:rFonts w:ascii="Consolas" w:eastAsia="Consolas" w:hAnsi="Consolas" w:cs="Consolas"/>
+          <w:sz w:val="16"/>
+          <w:szCs w:val="16"/>
+        </w:rPr>
+        <w:t xml:space="preserve"> </w:t>
+      </w:r>
+      <w:r>
+        <w:rPr>
+          <w:rFonts w:ascii="Consolas" w:eastAsia="Consolas" w:hAnsi="Consolas" w:cs="Consolas"/>
           <w:color w:val="660066"/>
-          <w:sz w:val="18"/>
-          <w:szCs w:val="18"/>
-        </w:rPr>
-        <w:t>latitude</w:t>
-      </w:r>
-      <w:r>
-        <w:rPr>
-          <w:rFonts w:ascii="Consolas" w:eastAsia="Consolas" w:hAnsi="Consolas" w:cs="Consolas"/>
-          <w:color w:val="666600"/>
-          <w:sz w:val="18"/>
-          <w:szCs w:val="18"/>
+          <w:sz w:val="16"/>
+          <w:szCs w:val="16"/>
+        </w:rPr>
+        <w:t>Number</w:t>
+      </w:r>
+      <w:r>
+        <w:rPr>
+          <w:rFonts w:ascii="Consolas" w:eastAsia="Consolas" w:hAnsi="Consolas" w:cs="Consolas"/>
+          <w:sz w:val="16"/>
+          <w:szCs w:val="16"/>
+        </w:rPr>
+        <w:t xml:space="preserve"> </w:t>
+      </w:r>
+      <w:r>
+        <w:rPr>
+          <w:rFonts w:ascii="Consolas" w:eastAsia="Consolas" w:hAnsi="Consolas" w:cs="Consolas"/>
+          <w:color w:val="666600"/>
+          <w:sz w:val="16"/>
+          <w:szCs w:val="16"/>
+        </w:rPr>
+        <w:t>},</w:t>
+      </w:r>
+    </w:p>
+    <w:p>
+      <w:pPr>
+        <w:pStyle w:val="normal0"/>
+      </w:pPr>
+      <w:r>
+        <w:rPr>
+          <w:rFonts w:ascii="Consolas" w:eastAsia="Consolas" w:hAnsi="Consolas" w:cs="Consolas"/>
+          <w:sz w:val="16"/>
+          <w:szCs w:val="16"/>
+        </w:rPr>
+        <w:t xml:space="preserve">     longitude</w:t>
+      </w:r>
+      <w:r>
+        <w:rPr>
+          <w:rFonts w:ascii="Consolas" w:eastAsia="Consolas" w:hAnsi="Consolas" w:cs="Consolas"/>
+          <w:color w:val="666600"/>
+          <w:sz w:val="16"/>
+          <w:szCs w:val="16"/>
+        </w:rPr>
+        <w:t>:</w:t>
+      </w:r>
+      <w:r>
+        <w:rPr>
+          <w:rFonts w:ascii="Consolas" w:eastAsia="Consolas" w:hAnsi="Consolas" w:cs="Consolas"/>
+          <w:sz w:val="16"/>
+          <w:szCs w:val="16"/>
+        </w:rPr>
+        <w:t xml:space="preserve"> </w:t>
+      </w:r>
+      <w:r>
+        <w:rPr>
+          <w:rFonts w:ascii="Consolas" w:eastAsia="Consolas" w:hAnsi="Consolas" w:cs="Consolas"/>
+          <w:color w:val="666600"/>
+          <w:sz w:val="16"/>
+          <w:szCs w:val="16"/>
+        </w:rPr>
+        <w:t>{</w:t>
+      </w:r>
+      <w:r>
+        <w:rPr>
+          <w:rFonts w:ascii="Consolas" w:eastAsia="Consolas" w:hAnsi="Consolas" w:cs="Consolas"/>
+          <w:sz w:val="16"/>
+          <w:szCs w:val="16"/>
+        </w:rPr>
+        <w:t xml:space="preserve"> type</w:t>
+      </w:r>
+      <w:r>
+        <w:rPr>
+          <w:rFonts w:ascii="Consolas" w:eastAsia="Consolas" w:hAnsi="Consolas" w:cs="Consolas"/>
+          <w:color w:val="666600"/>
+          <w:sz w:val="16"/>
+          <w:szCs w:val="16"/>
+        </w:rPr>
+        <w:t>:</w:t>
+      </w:r>
+      <w:r>
+        <w:rPr>
+          <w:rFonts w:ascii="Consolas" w:eastAsia="Consolas" w:hAnsi="Consolas" w:cs="Consolas"/>
+          <w:sz w:val="16"/>
+          <w:szCs w:val="16"/>
+        </w:rPr>
+        <w:t xml:space="preserve"> </w:t>
+      </w:r>
+      <w:r>
+        <w:rPr>
+          <w:rFonts w:ascii="Consolas" w:eastAsia="Consolas" w:hAnsi="Consolas" w:cs="Consolas"/>
+          <w:color w:val="660066"/>
+          <w:sz w:val="16"/>
+          <w:szCs w:val="16"/>
+        </w:rPr>
+        <w:t>Number</w:t>
+      </w:r>
+      <w:r>
+        <w:rPr>
+          <w:rFonts w:ascii="Consolas" w:eastAsia="Consolas" w:hAnsi="Consolas" w:cs="Consolas"/>
+          <w:sz w:val="16"/>
+          <w:szCs w:val="16"/>
+        </w:rPr>
+        <w:t xml:space="preserve"> }</w:t>
+      </w:r>
+    </w:p>
+    <w:p>
+      <w:pPr>
+        <w:pStyle w:val="normal0"/>
+      </w:pPr>
+      <w:r>
+        <w:rPr>
+          <w:rFonts w:ascii="Consolas" w:eastAsia="Consolas" w:hAnsi="Consolas" w:cs="Consolas"/>
+          <w:sz w:val="16"/>
+          <w:szCs w:val="16"/>
+        </w:rPr>
+        <w:t xml:space="preserve">  </w:t>
+      </w:r>
+      <w:r>
+        <w:rPr>
+          <w:rFonts w:ascii="Consolas" w:eastAsia="Consolas" w:hAnsi="Consolas" w:cs="Consolas"/>
+          <w:color w:val="666600"/>
+          <w:sz w:val="16"/>
+          <w:szCs w:val="16"/>
+        </w:rPr>
+        <w:t>},</w:t>
+      </w:r>
+    </w:p>
+    <w:p>
+      <w:pPr>
+        <w:pStyle w:val="normal0"/>
+      </w:pPr>
+    </w:p>
+    <w:p>
+      <w:pPr>
+        <w:pStyle w:val="normal0"/>
+      </w:pPr>
+      <w:r>
+        <w:rPr>
+          <w:rFonts w:ascii="Consolas" w:eastAsia="Consolas" w:hAnsi="Consolas" w:cs="Consolas"/>
+          <w:sz w:val="16"/>
+          <w:szCs w:val="16"/>
+        </w:rPr>
+        <w:t xml:space="preserve">  setLatLng</w:t>
+      </w:r>
+      <w:r>
+        <w:rPr>
+          <w:rFonts w:ascii="Consolas" w:eastAsia="Consolas" w:hAnsi="Consolas" w:cs="Consolas"/>
+          <w:color w:val="666600"/>
+          <w:sz w:val="16"/>
+          <w:szCs w:val="16"/>
+        </w:rPr>
+        <w:t>:</w:t>
+      </w:r>
+      <w:r>
+        <w:rPr>
+          <w:rFonts w:ascii="Consolas" w:eastAsia="Consolas" w:hAnsi="Consolas" w:cs="Consolas"/>
+          <w:sz w:val="16"/>
+          <w:szCs w:val="16"/>
+        </w:rPr>
+        <w:t xml:space="preserve"> </w:t>
+      </w:r>
+      <w:r>
+        <w:rPr>
+          <w:rFonts w:ascii="Consolas" w:eastAsia="Consolas" w:hAnsi="Consolas" w:cs="Consolas"/>
+          <w:color w:val="000088"/>
+          <w:sz w:val="16"/>
+          <w:szCs w:val="16"/>
+        </w:rPr>
+        <w:t>function</w:t>
+      </w:r>
+      <w:r>
+        <w:rPr>
+          <w:rFonts w:ascii="Consolas" w:eastAsia="Consolas" w:hAnsi="Consolas" w:cs="Consolas"/>
+          <w:color w:val="666600"/>
+          <w:sz w:val="16"/>
+          <w:szCs w:val="16"/>
+        </w:rPr>
+        <w:t>(</w:t>
+      </w:r>
+      <w:r>
+        <w:rPr>
+          <w:rFonts w:ascii="Consolas" w:eastAsia="Consolas" w:hAnsi="Consolas" w:cs="Consolas"/>
+          <w:color w:val="000088"/>
+          <w:sz w:val="16"/>
+          <w:szCs w:val="16"/>
+        </w:rPr>
+        <w:t>event</w:t>
+      </w:r>
+      <w:r>
+        <w:rPr>
+          <w:rFonts w:ascii="Consolas" w:eastAsia="Consolas" w:hAnsi="Consolas" w:cs="Consolas"/>
+          <w:color w:val="666600"/>
+          <w:sz w:val="16"/>
+          <w:szCs w:val="16"/>
+        </w:rPr>
+        <w:t>)</w:t>
+      </w:r>
+      <w:r>
+        <w:rPr>
+          <w:rFonts w:ascii="Consolas" w:eastAsia="Consolas" w:hAnsi="Consolas" w:cs="Consolas"/>
+          <w:sz w:val="16"/>
+          <w:szCs w:val="16"/>
+        </w:rPr>
+        <w:t xml:space="preserve"> {</w:t>
+      </w:r>
+    </w:p>
+    <w:p>
+      <w:pPr>
+        <w:pStyle w:val="normal0"/>
+      </w:pPr>
+    </w:p>
+    <w:p>
+      <w:pPr>
+        <w:pStyle w:val="normal0"/>
+      </w:pPr>
+      <w:r>
+        <w:rPr>
+          <w:rFonts w:ascii="Consolas" w:eastAsia="Consolas" w:hAnsi="Consolas" w:cs="Consolas"/>
+          <w:sz w:val="16"/>
+          <w:szCs w:val="16"/>
+        </w:rPr>
+        <w:t xml:space="preserve">    </w:t>
+      </w:r>
+      <w:r>
+        <w:rPr>
+          <w:rFonts w:ascii="Consolas" w:eastAsia="Consolas" w:hAnsi="Consolas" w:cs="Consolas"/>
+          <w:color w:val="000088"/>
+          <w:sz w:val="16"/>
+          <w:szCs w:val="16"/>
+        </w:rPr>
+        <w:t>if</w:t>
+      </w:r>
+      <w:r>
+        <w:rPr>
+          <w:rFonts w:ascii="Consolas" w:eastAsia="Consolas" w:hAnsi="Consolas" w:cs="Consolas"/>
+          <w:color w:val="666600"/>
+          <w:sz w:val="16"/>
+          <w:szCs w:val="16"/>
+        </w:rPr>
+        <w:t>(</w:t>
+      </w:r>
+      <w:r>
+        <w:rPr>
+          <w:rFonts w:ascii="Consolas" w:eastAsia="Consolas" w:hAnsi="Consolas" w:cs="Consolas"/>
+          <w:color w:val="000088"/>
+          <w:sz w:val="16"/>
+          <w:szCs w:val="16"/>
+        </w:rPr>
+        <w:t>event</w:t>
+      </w:r>
+      <w:r>
+        <w:rPr>
+          <w:rFonts w:ascii="Consolas" w:eastAsia="Consolas" w:hAnsi="Consolas" w:cs="Consolas"/>
+          <w:color w:val="666600"/>
+          <w:sz w:val="16"/>
+          <w:szCs w:val="16"/>
+        </w:rPr>
+        <w:t>.</w:t>
+      </w:r>
+      <w:r>
+        <w:rPr>
+          <w:rFonts w:ascii="Consolas" w:eastAsia="Consolas" w:hAnsi="Consolas" w:cs="Consolas"/>
+          <w:sz w:val="16"/>
+          <w:szCs w:val="16"/>
+        </w:rPr>
+        <w:t xml:space="preserve">keyCode </w:t>
+      </w:r>
+      <w:r>
+        <w:rPr>
+          <w:rFonts w:ascii="Consolas" w:eastAsia="Consolas" w:hAnsi="Consolas" w:cs="Consolas"/>
+          <w:color w:val="666600"/>
+          <w:sz w:val="16"/>
+          <w:szCs w:val="16"/>
+        </w:rPr>
+        <w:t>==</w:t>
+      </w:r>
+      <w:r>
+        <w:rPr>
+          <w:rFonts w:ascii="Consolas" w:eastAsia="Consolas" w:hAnsi="Consolas" w:cs="Consolas"/>
+          <w:sz w:val="16"/>
+          <w:szCs w:val="16"/>
+        </w:rPr>
+        <w:t xml:space="preserve"> </w:t>
+      </w:r>
+      <w:r>
+        <w:rPr>
+          <w:rFonts w:ascii="Consolas" w:eastAsia="Consolas" w:hAnsi="Consolas" w:cs="Consolas"/>
+          <w:color w:val="006666"/>
+          <w:sz w:val="16"/>
+          <w:szCs w:val="16"/>
+        </w:rPr>
+        <w:t>13</w:t>
+      </w:r>
+      <w:r>
+        <w:rPr>
+          <w:rFonts w:ascii="Consolas" w:eastAsia="Consolas" w:hAnsi="Consolas" w:cs="Consolas"/>
+          <w:color w:val="666600"/>
+          <w:sz w:val="16"/>
+          <w:szCs w:val="16"/>
+        </w:rPr>
+        <w:t>)</w:t>
+      </w:r>
+      <w:r>
+        <w:rPr>
+          <w:rFonts w:ascii="Consolas" w:eastAsia="Consolas" w:hAnsi="Consolas" w:cs="Consolas"/>
+          <w:sz w:val="16"/>
+          <w:szCs w:val="16"/>
+        </w:rPr>
+        <w:t xml:space="preserve"> {</w:t>
+      </w:r>
+      <w:r>
+        <w:rPr>
+          <w:rFonts w:ascii="Consolas" w:eastAsia="Consolas" w:hAnsi="Consolas" w:cs="Consolas"/>
+          <w:color w:val="B7B7B7"/>
+          <w:sz w:val="16"/>
+          <w:szCs w:val="16"/>
+        </w:rPr>
+        <w:t xml:space="preserve"> // keyCode == 13 representa la tecla &lt;enter&gt;</w:t>
+      </w:r>
+    </w:p>
+    <w:p>
+      <w:pPr>
+        <w:pStyle w:val="normal0"/>
+      </w:pPr>
+      <w:r>
+        <w:rPr>
+          <w:rFonts w:ascii="Consolas" w:eastAsia="Consolas" w:hAnsi="Consolas" w:cs="Consolas"/>
+          <w:sz w:val="16"/>
+          <w:szCs w:val="16"/>
+        </w:rPr>
+        <w:t xml:space="preserve">      </w:t>
+      </w:r>
+      <w:r>
+        <w:rPr>
+          <w:rFonts w:ascii="Consolas" w:eastAsia="Consolas" w:hAnsi="Consolas" w:cs="Consolas"/>
+          <w:color w:val="000088"/>
+          <w:sz w:val="16"/>
+          <w:szCs w:val="16"/>
+        </w:rPr>
+        <w:t>var</w:t>
+      </w:r>
+      <w:r>
+        <w:rPr>
+          <w:rFonts w:ascii="Consolas" w:eastAsia="Consolas" w:hAnsi="Consolas" w:cs="Consolas"/>
+          <w:sz w:val="16"/>
+          <w:szCs w:val="16"/>
+        </w:rPr>
+        <w:t xml:space="preserve"> me </w:t>
+      </w:r>
+      <w:r>
+        <w:rPr>
+          <w:rFonts w:ascii="Consolas" w:eastAsia="Consolas" w:hAnsi="Consolas" w:cs="Consolas"/>
+          <w:color w:val="666600"/>
+          <w:sz w:val="16"/>
+          <w:szCs w:val="16"/>
         </w:rPr>
         <w:t>=</w:t>
       </w:r>
       <w:r>
         <w:rPr>
           <w:rFonts w:ascii="Consolas" w:eastAsia="Consolas" w:hAnsi="Consolas" w:cs="Consolas"/>
+          <w:sz w:val="16"/>
+          <w:szCs w:val="16"/>
+        </w:rPr>
+        <w:t xml:space="preserve"> </w:t>
+      </w:r>
+      <w:r>
+        <w:rPr>
+          <w:rFonts w:ascii="Consolas" w:eastAsia="Consolas" w:hAnsi="Consolas" w:cs="Consolas"/>
+          <w:color w:val="000088"/>
+          <w:sz w:val="16"/>
+          <w:szCs w:val="16"/>
+        </w:rPr>
+        <w:t>this;</w:t>
+      </w:r>
+    </w:p>
+    <w:p>
+      <w:pPr>
+        <w:pStyle w:val="normal0"/>
+      </w:pPr>
+      <w:r>
+        <w:rPr>
+          <w:rFonts w:ascii="Consolas" w:eastAsia="Consolas" w:hAnsi="Consolas" w:cs="Consolas"/>
+          <w:sz w:val="16"/>
+          <w:szCs w:val="16"/>
+          <w:shd w:val="clear" w:color="auto" w:fill="FFF2CC"/>
+        </w:rPr>
+        <w:t xml:space="preserve">      </w:t>
+      </w:r>
+      <w:r>
+        <w:rPr>
+          <w:rFonts w:ascii="Consolas" w:eastAsia="Consolas" w:hAnsi="Consolas" w:cs="Consolas"/>
+          <w:color w:val="000088"/>
+          <w:sz w:val="16"/>
+          <w:szCs w:val="16"/>
+          <w:shd w:val="clear" w:color="auto" w:fill="FFF2CC"/>
+        </w:rPr>
+        <w:t>var</w:t>
+      </w:r>
+      <w:r>
+        <w:rPr>
+          <w:rFonts w:ascii="Consolas" w:eastAsia="Consolas" w:hAnsi="Consolas" w:cs="Consolas"/>
+          <w:sz w:val="16"/>
+          <w:szCs w:val="16"/>
+          <w:shd w:val="clear" w:color="auto" w:fill="FFF2CC"/>
+        </w:rPr>
+        <w:t xml:space="preserve"> theAddress </w:t>
+      </w:r>
+      <w:r>
+        <w:rPr>
+          <w:rFonts w:ascii="Consolas" w:eastAsia="Consolas" w:hAnsi="Consolas" w:cs="Consolas"/>
+          <w:color w:val="666600"/>
+          <w:sz w:val="16"/>
+          <w:szCs w:val="16"/>
+          <w:shd w:val="clear" w:color="auto" w:fill="FFF2CC"/>
+        </w:rPr>
+        <w:t>=</w:t>
+      </w:r>
+      <w:r>
+        <w:rPr>
+          <w:rFonts w:ascii="Consolas" w:eastAsia="Consolas" w:hAnsi="Consolas" w:cs="Consolas"/>
+          <w:sz w:val="16"/>
+          <w:szCs w:val="16"/>
+          <w:shd w:val="clear" w:color="auto" w:fill="FFF2CC"/>
+        </w:rPr>
+        <w:t xml:space="preserve"> </w:t>
+      </w:r>
+      <w:r>
+        <w:rPr>
+          <w:rFonts w:ascii="Consolas" w:eastAsia="Consolas" w:hAnsi="Consolas" w:cs="Consolas"/>
+          <w:color w:val="000088"/>
+          <w:sz w:val="16"/>
+          <w:szCs w:val="16"/>
+          <w:shd w:val="clear" w:color="auto" w:fill="FFF2CC"/>
+        </w:rPr>
+        <w:t>this</w:t>
+      </w:r>
+      <w:r>
+        <w:rPr>
+          <w:rFonts w:ascii="Consolas" w:eastAsia="Consolas" w:hAnsi="Consolas" w:cs="Consolas"/>
+          <w:color w:val="666600"/>
+          <w:sz w:val="16"/>
+          <w:szCs w:val="16"/>
+          <w:shd w:val="clear" w:color="auto" w:fill="FFF2CC"/>
+        </w:rPr>
+        <w:t>.</w:t>
+      </w:r>
+      <w:r>
+        <w:rPr>
+          <w:rFonts w:ascii="Consolas" w:eastAsia="Consolas" w:hAnsi="Consolas" w:cs="Consolas"/>
+          <w:sz w:val="16"/>
+          <w:szCs w:val="16"/>
+          <w:shd w:val="clear" w:color="auto" w:fill="FFF2CC"/>
+        </w:rPr>
+        <w:t>$</w:t>
+      </w:r>
+      <w:r>
+        <w:rPr>
+          <w:rFonts w:ascii="Consolas" w:eastAsia="Consolas" w:hAnsi="Consolas" w:cs="Consolas"/>
+          <w:color w:val="666600"/>
+          <w:sz w:val="16"/>
+          <w:szCs w:val="16"/>
+          <w:shd w:val="clear" w:color="auto" w:fill="FFF2CC"/>
+        </w:rPr>
+        <w:t>.</w:t>
+      </w:r>
+      <w:r>
+        <w:rPr>
+          <w:rFonts w:ascii="Consolas" w:eastAsia="Consolas" w:hAnsi="Consolas" w:cs="Consolas"/>
+          <w:sz w:val="16"/>
+          <w:szCs w:val="16"/>
+          <w:shd w:val="clear" w:color="auto" w:fill="FFF2CC"/>
+        </w:rPr>
+        <w:t>domicilio</w:t>
+      </w:r>
+      <w:r>
+        <w:rPr>
+          <w:rFonts w:ascii="Consolas" w:eastAsia="Consolas" w:hAnsi="Consolas" w:cs="Consolas"/>
+          <w:color w:val="666600"/>
+          <w:sz w:val="16"/>
+          <w:szCs w:val="16"/>
+          <w:shd w:val="clear" w:color="auto" w:fill="FFF2CC"/>
+        </w:rPr>
+        <w:t>.</w:t>
+      </w:r>
+      <w:r>
+        <w:rPr>
+          <w:rFonts w:ascii="Consolas" w:eastAsia="Consolas" w:hAnsi="Consolas" w:cs="Consolas"/>
+          <w:sz w:val="16"/>
+          <w:szCs w:val="16"/>
+          <w:shd w:val="clear" w:color="auto" w:fill="FFF2CC"/>
+        </w:rPr>
+        <w:t>value;</w:t>
+      </w:r>
+    </w:p>
+    <w:p>
+      <w:pPr>
+        <w:pStyle w:val="normal0"/>
+      </w:pPr>
+      <w:r>
+        <w:rPr>
+          <w:rFonts w:ascii="Consolas" w:eastAsia="Consolas" w:hAnsi="Consolas" w:cs="Consolas"/>
+          <w:sz w:val="16"/>
+          <w:szCs w:val="16"/>
+          <w:shd w:val="clear" w:color="auto" w:fill="FFF2CC"/>
+        </w:rPr>
+        <w:t xml:space="preserve">      </w:t>
+      </w:r>
+      <w:r>
+        <w:rPr>
+          <w:rFonts w:ascii="Consolas" w:eastAsia="Consolas" w:hAnsi="Consolas" w:cs="Consolas"/>
+          <w:color w:val="000088"/>
+          <w:sz w:val="16"/>
+          <w:szCs w:val="16"/>
+          <w:shd w:val="clear" w:color="auto" w:fill="FFF2CC"/>
+        </w:rPr>
+        <w:t>var</w:t>
+      </w:r>
+      <w:r>
+        <w:rPr>
+          <w:rFonts w:ascii="Consolas" w:eastAsia="Consolas" w:hAnsi="Consolas" w:cs="Consolas"/>
+          <w:sz w:val="16"/>
+          <w:szCs w:val="16"/>
+          <w:shd w:val="clear" w:color="auto" w:fill="FFF2CC"/>
+        </w:rPr>
+        <w:t xml:space="preserve"> geocoder </w:t>
+      </w:r>
+      <w:r>
+        <w:rPr>
+          <w:rFonts w:ascii="Consolas" w:eastAsia="Consolas" w:hAnsi="Consolas" w:cs="Consolas"/>
+          <w:color w:val="666600"/>
+          <w:sz w:val="16"/>
+          <w:szCs w:val="16"/>
+          <w:shd w:val="clear" w:color="auto" w:fill="FFF2CC"/>
+        </w:rPr>
+        <w:t>=</w:t>
+      </w:r>
+      <w:r>
+        <w:rPr>
+          <w:rFonts w:ascii="Consolas" w:eastAsia="Consolas" w:hAnsi="Consolas" w:cs="Consolas"/>
+          <w:sz w:val="16"/>
+          <w:szCs w:val="16"/>
+          <w:shd w:val="clear" w:color="auto" w:fill="FFF2CC"/>
+        </w:rPr>
+        <w:t xml:space="preserve"> </w:t>
+      </w:r>
+      <w:r>
+        <w:rPr>
+          <w:rFonts w:ascii="Consolas" w:eastAsia="Consolas" w:hAnsi="Consolas" w:cs="Consolas"/>
+          <w:color w:val="000088"/>
+          <w:sz w:val="16"/>
+          <w:szCs w:val="16"/>
+          <w:shd w:val="clear" w:color="auto" w:fill="FFF2CC"/>
+        </w:rPr>
+        <w:t>new</w:t>
+      </w:r>
+      <w:r>
+        <w:rPr>
+          <w:rFonts w:ascii="Consolas" w:eastAsia="Consolas" w:hAnsi="Consolas" w:cs="Consolas"/>
+          <w:sz w:val="16"/>
+          <w:szCs w:val="16"/>
+          <w:shd w:val="clear" w:color="auto" w:fill="FFF2CC"/>
+        </w:rPr>
+        <w:t xml:space="preserve"> google</w:t>
+      </w:r>
+      <w:r>
+        <w:rPr>
+          <w:rFonts w:ascii="Consolas" w:eastAsia="Consolas" w:hAnsi="Consolas" w:cs="Consolas"/>
+          <w:color w:val="666600"/>
+          <w:sz w:val="16"/>
+          <w:szCs w:val="16"/>
+          <w:shd w:val="clear" w:color="auto" w:fill="FFF2CC"/>
+        </w:rPr>
+        <w:t>.</w:t>
+      </w:r>
+      <w:r>
+        <w:rPr>
+          <w:rFonts w:ascii="Consolas" w:eastAsia="Consolas" w:hAnsi="Consolas" w:cs="Consolas"/>
+          <w:sz w:val="16"/>
+          <w:szCs w:val="16"/>
+          <w:shd w:val="clear" w:color="auto" w:fill="FFF2CC"/>
+        </w:rPr>
+        <w:t>maps</w:t>
+      </w:r>
+      <w:r>
+        <w:rPr>
+          <w:rFonts w:ascii="Consolas" w:eastAsia="Consolas" w:hAnsi="Consolas" w:cs="Consolas"/>
+          <w:color w:val="666600"/>
+          <w:sz w:val="16"/>
+          <w:szCs w:val="16"/>
+          <w:shd w:val="clear" w:color="auto" w:fill="FFF2CC"/>
+        </w:rPr>
+        <w:t>.</w:t>
+      </w:r>
+      <w:r>
+        <w:rPr>
+          <w:rFonts w:ascii="Consolas" w:eastAsia="Consolas" w:hAnsi="Consolas" w:cs="Consolas"/>
+          <w:color w:val="660066"/>
+          <w:sz w:val="16"/>
+          <w:szCs w:val="16"/>
+          <w:shd w:val="clear" w:color="auto" w:fill="FFF2CC"/>
+        </w:rPr>
+        <w:t>Geocoder</w:t>
+      </w:r>
+      <w:r>
+        <w:rPr>
+          <w:rFonts w:ascii="Consolas" w:eastAsia="Consolas" w:hAnsi="Consolas" w:cs="Consolas"/>
+          <w:color w:val="666600"/>
+          <w:sz w:val="16"/>
+          <w:szCs w:val="16"/>
+          <w:shd w:val="clear" w:color="auto" w:fill="FFF2CC"/>
+        </w:rPr>
+        <w:t>();</w:t>
+      </w:r>
+    </w:p>
+    <w:p>
+      <w:pPr>
+        <w:pStyle w:val="normal0"/>
+      </w:pPr>
+      <w:r>
+        <w:rPr>
+          <w:rFonts w:ascii="Consolas" w:eastAsia="Consolas" w:hAnsi="Consolas" w:cs="Consolas"/>
+          <w:sz w:val="16"/>
+          <w:szCs w:val="16"/>
+          <w:shd w:val="clear" w:color="auto" w:fill="FFF2CC"/>
+        </w:rPr>
+        <w:t xml:space="preserve">      geocoder</w:t>
+      </w:r>
+      <w:r>
+        <w:rPr>
+          <w:rFonts w:ascii="Consolas" w:eastAsia="Consolas" w:hAnsi="Consolas" w:cs="Consolas"/>
+          <w:color w:val="666600"/>
+          <w:sz w:val="16"/>
+          <w:szCs w:val="16"/>
+          <w:shd w:val="clear" w:color="auto" w:fill="FFF2CC"/>
+        </w:rPr>
+        <w:t>.</w:t>
+      </w:r>
+      <w:r>
+        <w:rPr>
+          <w:rFonts w:ascii="Consolas" w:eastAsia="Consolas" w:hAnsi="Consolas" w:cs="Consolas"/>
+          <w:sz w:val="16"/>
+          <w:szCs w:val="16"/>
+          <w:shd w:val="clear" w:color="auto" w:fill="FFF2CC"/>
+        </w:rPr>
+        <w:t>geocode</w:t>
+      </w:r>
+      <w:r>
+        <w:rPr>
+          <w:rFonts w:ascii="Consolas" w:eastAsia="Consolas" w:hAnsi="Consolas" w:cs="Consolas"/>
+          <w:color w:val="666600"/>
+          <w:sz w:val="16"/>
+          <w:szCs w:val="16"/>
+          <w:shd w:val="clear" w:color="auto" w:fill="FFF2CC"/>
+        </w:rPr>
+        <w:t>(</w:t>
+      </w:r>
+      <w:r>
+        <w:rPr>
+          <w:rFonts w:ascii="Consolas" w:eastAsia="Consolas" w:hAnsi="Consolas" w:cs="Consolas"/>
+          <w:sz w:val="16"/>
+          <w:szCs w:val="16"/>
+          <w:shd w:val="clear" w:color="auto" w:fill="FFF2CC"/>
+        </w:rPr>
+        <w:t xml:space="preserve"> </w:t>
+      </w:r>
+      <w:r>
+        <w:rPr>
+          <w:rFonts w:ascii="Consolas" w:eastAsia="Consolas" w:hAnsi="Consolas" w:cs="Consolas"/>
+          <w:color w:val="666600"/>
+          <w:sz w:val="16"/>
+          <w:szCs w:val="16"/>
+          <w:shd w:val="clear" w:color="auto" w:fill="FFF2CC"/>
+        </w:rPr>
+        <w:t>{</w:t>
+      </w:r>
+      <w:r>
+        <w:rPr>
+          <w:rFonts w:ascii="Consolas" w:eastAsia="Consolas" w:hAnsi="Consolas" w:cs="Consolas"/>
+          <w:sz w:val="16"/>
+          <w:szCs w:val="16"/>
+          <w:shd w:val="clear" w:color="auto" w:fill="FFF2CC"/>
+        </w:rPr>
+        <w:t xml:space="preserve"> </w:t>
+      </w:r>
+      <w:r>
+        <w:rPr>
+          <w:rFonts w:ascii="Consolas" w:eastAsia="Consolas" w:hAnsi="Consolas" w:cs="Consolas"/>
           <w:color w:val="008800"/>
-          <w:sz w:val="18"/>
-          <w:szCs w:val="18"/>
-        </w:rPr>
-        <w:t>"-54.8019121"</w:t>
-      </w:r>
-      <w:r>
-        <w:rPr>
-          <w:rFonts w:ascii="Consolas" w:eastAsia="Consolas" w:hAnsi="Consolas" w:cs="Consolas"/>
-          <w:sz w:val="18"/>
-          <w:szCs w:val="18"/>
+          <w:sz w:val="16"/>
+          <w:szCs w:val="16"/>
+          <w:shd w:val="clear" w:color="auto" w:fill="FFF2CC"/>
+        </w:rPr>
+        <w:t>'address'</w:t>
+      </w:r>
+      <w:r>
+        <w:rPr>
+          <w:rFonts w:ascii="Consolas" w:eastAsia="Consolas" w:hAnsi="Consolas" w:cs="Consolas"/>
+          <w:color w:val="666600"/>
+          <w:sz w:val="16"/>
+          <w:szCs w:val="16"/>
+          <w:shd w:val="clear" w:color="auto" w:fill="FFF2CC"/>
+        </w:rPr>
+        <w:t>:</w:t>
+      </w:r>
+      <w:r>
+        <w:rPr>
+          <w:rFonts w:ascii="Consolas" w:eastAsia="Consolas" w:hAnsi="Consolas" w:cs="Consolas"/>
+          <w:sz w:val="16"/>
+          <w:szCs w:val="16"/>
+          <w:shd w:val="clear" w:color="auto" w:fill="FFF2CC"/>
+        </w:rPr>
+        <w:t xml:space="preserve"> theAddress </w:t>
+      </w:r>
+      <w:r>
+        <w:rPr>
+          <w:rFonts w:ascii="Consolas" w:eastAsia="Consolas" w:hAnsi="Consolas" w:cs="Consolas"/>
+          <w:color w:val="666600"/>
+          <w:sz w:val="16"/>
+          <w:szCs w:val="16"/>
+          <w:shd w:val="clear" w:color="auto" w:fill="FFF2CC"/>
+        </w:rPr>
+        <w:t>},</w:t>
+      </w:r>
+      <w:r>
+        <w:rPr>
+          <w:rFonts w:ascii="Consolas" w:eastAsia="Consolas" w:hAnsi="Consolas" w:cs="Consolas"/>
+          <w:sz w:val="16"/>
+          <w:szCs w:val="16"/>
+          <w:shd w:val="clear" w:color="auto" w:fill="FFF2CC"/>
         </w:rPr>
         <w:t xml:space="preserve"> </w:t>
       </w:r>
       <w:r>
         <w:rPr>
           <w:rFonts w:ascii="Consolas" w:eastAsia="Consolas" w:hAnsi="Consolas" w:cs="Consolas"/>
+          <w:color w:val="000088"/>
+          <w:sz w:val="16"/>
+          <w:szCs w:val="16"/>
+          <w:shd w:val="clear" w:color="auto" w:fill="FFF2CC"/>
+        </w:rPr>
+        <w:t>function</w:t>
+      </w:r>
+      <w:r>
+        <w:rPr>
+          <w:rFonts w:ascii="Consolas" w:eastAsia="Consolas" w:hAnsi="Consolas" w:cs="Consolas"/>
+          <w:color w:val="666600"/>
+          <w:sz w:val="16"/>
+          <w:szCs w:val="16"/>
+          <w:shd w:val="clear" w:color="auto" w:fill="FFF2CC"/>
+        </w:rPr>
+        <w:t>(</w:t>
+      </w:r>
+      <w:r>
+        <w:rPr>
+          <w:rFonts w:ascii="Consolas" w:eastAsia="Consolas" w:hAnsi="Consolas" w:cs="Consolas"/>
+          <w:sz w:val="16"/>
+          <w:szCs w:val="16"/>
+          <w:shd w:val="clear" w:color="auto" w:fill="FFF2CC"/>
+        </w:rPr>
+        <w:t>results</w:t>
+      </w:r>
+      <w:r>
+        <w:rPr>
+          <w:rFonts w:ascii="Consolas" w:eastAsia="Consolas" w:hAnsi="Consolas" w:cs="Consolas"/>
+          <w:color w:val="666600"/>
+          <w:sz w:val="16"/>
+          <w:szCs w:val="16"/>
+          <w:shd w:val="clear" w:color="auto" w:fill="FFF2CC"/>
+        </w:rPr>
+        <w:t>,</w:t>
+      </w:r>
+      <w:r>
+        <w:rPr>
+          <w:rFonts w:ascii="Consolas" w:eastAsia="Consolas" w:hAnsi="Consolas" w:cs="Consolas"/>
+          <w:sz w:val="16"/>
+          <w:szCs w:val="16"/>
+          <w:shd w:val="clear" w:color="auto" w:fill="FFF2CC"/>
+        </w:rPr>
+        <w:t xml:space="preserve"> status</w:t>
+      </w:r>
+      <w:r>
+        <w:rPr>
+          <w:rFonts w:ascii="Consolas" w:eastAsia="Consolas" w:hAnsi="Consolas" w:cs="Consolas"/>
+          <w:color w:val="666600"/>
+          <w:sz w:val="16"/>
+          <w:szCs w:val="16"/>
+          <w:shd w:val="clear" w:color="auto" w:fill="FFF2CC"/>
+        </w:rPr>
+        <w:t>)</w:t>
+      </w:r>
+      <w:r>
+        <w:rPr>
+          <w:rFonts w:ascii="Consolas" w:eastAsia="Consolas" w:hAnsi="Consolas" w:cs="Consolas"/>
+          <w:sz w:val="16"/>
+          <w:szCs w:val="16"/>
+          <w:shd w:val="clear" w:color="auto" w:fill="FFF2CC"/>
+        </w:rPr>
+        <w:t xml:space="preserve"> {</w:t>
+      </w:r>
+    </w:p>
+    <w:p>
+      <w:pPr>
+        <w:pStyle w:val="normal0"/>
+      </w:pPr>
+      <w:r>
+        <w:rPr>
+          <w:rFonts w:ascii="Consolas" w:eastAsia="Consolas" w:hAnsi="Consolas" w:cs="Consolas"/>
+          <w:sz w:val="16"/>
+          <w:szCs w:val="16"/>
+        </w:rPr>
+        <w:t xml:space="preserve">        </w:t>
+      </w:r>
+      <w:r>
+        <w:rPr>
+          <w:rFonts w:ascii="Consolas" w:eastAsia="Consolas" w:hAnsi="Consolas" w:cs="Consolas"/>
+          <w:color w:val="000088"/>
+          <w:sz w:val="16"/>
+          <w:szCs w:val="16"/>
+        </w:rPr>
+        <w:t>if</w:t>
+      </w:r>
+      <w:r>
+        <w:rPr>
+          <w:rFonts w:ascii="Consolas" w:eastAsia="Consolas" w:hAnsi="Consolas" w:cs="Consolas"/>
+          <w:sz w:val="16"/>
+          <w:szCs w:val="16"/>
+        </w:rPr>
+        <w:t xml:space="preserve"> </w:t>
+      </w:r>
+      <w:r>
+        <w:rPr>
+          <w:rFonts w:ascii="Consolas" w:eastAsia="Consolas" w:hAnsi="Consolas" w:cs="Consolas"/>
+          <w:color w:val="666600"/>
+          <w:sz w:val="16"/>
+          <w:szCs w:val="16"/>
+        </w:rPr>
+        <w:t>(</w:t>
+      </w:r>
+      <w:r>
+        <w:rPr>
+          <w:rFonts w:ascii="Consolas" w:eastAsia="Consolas" w:hAnsi="Consolas" w:cs="Consolas"/>
+          <w:sz w:val="16"/>
+          <w:szCs w:val="16"/>
+        </w:rPr>
+        <w:t xml:space="preserve">status </w:t>
+      </w:r>
+      <w:r>
+        <w:rPr>
+          <w:rFonts w:ascii="Consolas" w:eastAsia="Consolas" w:hAnsi="Consolas" w:cs="Consolas"/>
+          <w:color w:val="666600"/>
+          <w:sz w:val="16"/>
+          <w:szCs w:val="16"/>
+        </w:rPr>
+        <w:t>==</w:t>
+      </w:r>
+      <w:r>
+        <w:rPr>
+          <w:rFonts w:ascii="Consolas" w:eastAsia="Consolas" w:hAnsi="Consolas" w:cs="Consolas"/>
+          <w:sz w:val="16"/>
+          <w:szCs w:val="16"/>
+        </w:rPr>
+        <w:t xml:space="preserve"> google</w:t>
+      </w:r>
+      <w:r>
+        <w:rPr>
+          <w:rFonts w:ascii="Consolas" w:eastAsia="Consolas" w:hAnsi="Consolas" w:cs="Consolas"/>
+          <w:color w:val="666600"/>
+          <w:sz w:val="16"/>
+          <w:szCs w:val="16"/>
+        </w:rPr>
+        <w:t>.</w:t>
+      </w:r>
+      <w:r>
+        <w:rPr>
+          <w:rFonts w:ascii="Consolas" w:eastAsia="Consolas" w:hAnsi="Consolas" w:cs="Consolas"/>
+          <w:sz w:val="16"/>
+          <w:szCs w:val="16"/>
+        </w:rPr>
+        <w:t>maps</w:t>
+      </w:r>
+      <w:r>
+        <w:rPr>
+          <w:rFonts w:ascii="Consolas" w:eastAsia="Consolas" w:hAnsi="Consolas" w:cs="Consolas"/>
+          <w:color w:val="666600"/>
+          <w:sz w:val="16"/>
+          <w:szCs w:val="16"/>
+        </w:rPr>
+        <w:t>.</w:t>
+      </w:r>
+      <w:r>
+        <w:rPr>
+          <w:rFonts w:ascii="Consolas" w:eastAsia="Consolas" w:hAnsi="Consolas" w:cs="Consolas"/>
           <w:color w:val="660066"/>
-          <w:sz w:val="18"/>
-          <w:szCs w:val="18"/>
-        </w:rPr>
-        <w:t>longitude</w:t>
-      </w:r>
-      <w:r>
-        <w:rPr>
-          <w:rFonts w:ascii="Consolas" w:eastAsia="Consolas" w:hAnsi="Consolas" w:cs="Consolas"/>
-          <w:color w:val="666600"/>
-          <w:sz w:val="18"/>
-          <w:szCs w:val="18"/>
+          <w:sz w:val="16"/>
+          <w:szCs w:val="16"/>
+        </w:rPr>
+        <w:t>GeocoderStatus</w:t>
+      </w:r>
+      <w:r>
+        <w:rPr>
+          <w:rFonts w:ascii="Consolas" w:eastAsia="Consolas" w:hAnsi="Consolas" w:cs="Consolas"/>
+          <w:color w:val="666600"/>
+          <w:sz w:val="16"/>
+          <w:szCs w:val="16"/>
+        </w:rPr>
+        <w:t>.</w:t>
+      </w:r>
+      <w:r>
+        <w:rPr>
+          <w:rFonts w:ascii="Consolas" w:eastAsia="Consolas" w:hAnsi="Consolas" w:cs="Consolas"/>
+          <w:sz w:val="16"/>
+          <w:szCs w:val="16"/>
+        </w:rPr>
+        <w:t>OK</w:t>
+      </w:r>
+      <w:r>
+        <w:rPr>
+          <w:rFonts w:ascii="Consolas" w:eastAsia="Consolas" w:hAnsi="Consolas" w:cs="Consolas"/>
+          <w:color w:val="666600"/>
+          <w:sz w:val="16"/>
+          <w:szCs w:val="16"/>
+        </w:rPr>
+        <w:t>)</w:t>
+      </w:r>
+      <w:r>
+        <w:rPr>
+          <w:rFonts w:ascii="Consolas" w:eastAsia="Consolas" w:hAnsi="Consolas" w:cs="Consolas"/>
+          <w:sz w:val="16"/>
+          <w:szCs w:val="16"/>
+        </w:rPr>
+        <w:t xml:space="preserve"> {</w:t>
+      </w:r>
+    </w:p>
+    <w:p>
+      <w:pPr>
+        <w:pStyle w:val="normal0"/>
+      </w:pPr>
+      <w:r>
+        <w:rPr>
+          <w:rFonts w:ascii="Consolas" w:eastAsia="Consolas" w:hAnsi="Consolas" w:cs="Consolas"/>
+          <w:sz w:val="16"/>
+          <w:szCs w:val="16"/>
+        </w:rPr>
+        <w:t xml:space="preserve">          </w:t>
+      </w:r>
+      <w:r>
+        <w:rPr>
+          <w:rFonts w:ascii="Consolas" w:eastAsia="Consolas" w:hAnsi="Consolas" w:cs="Consolas"/>
+          <w:color w:val="000088"/>
+          <w:sz w:val="16"/>
+          <w:szCs w:val="16"/>
+        </w:rPr>
+        <w:t>var</w:t>
+      </w:r>
+      <w:r>
+        <w:rPr>
+          <w:rFonts w:ascii="Consolas" w:eastAsia="Consolas" w:hAnsi="Consolas" w:cs="Consolas"/>
+          <w:sz w:val="16"/>
+          <w:szCs w:val="16"/>
+        </w:rPr>
+        <w:t xml:space="preserve"> newLocation </w:t>
+      </w:r>
+      <w:r>
+        <w:rPr>
+          <w:rFonts w:ascii="Consolas" w:eastAsia="Consolas" w:hAnsi="Consolas" w:cs="Consolas"/>
+          <w:color w:val="666600"/>
+          <w:sz w:val="16"/>
+          <w:szCs w:val="16"/>
         </w:rPr>
         <w:t>=</w:t>
       </w:r>
       <w:r>
         <w:rPr>
           <w:rFonts w:ascii="Consolas" w:eastAsia="Consolas" w:hAnsi="Consolas" w:cs="Consolas"/>
+          <w:sz w:val="16"/>
+          <w:szCs w:val="16"/>
+        </w:rPr>
+        <w:t xml:space="preserve"> {</w:t>
+      </w:r>
+    </w:p>
+    <w:p>
+      <w:pPr>
+        <w:pStyle w:val="normal0"/>
+      </w:pPr>
+      <w:r>
+        <w:rPr>
+          <w:rFonts w:ascii="Consolas" w:eastAsia="Consolas" w:hAnsi="Consolas" w:cs="Consolas"/>
+          <w:sz w:val="16"/>
+          <w:szCs w:val="16"/>
+        </w:rPr>
+        <w:t xml:space="preserve">            location</w:t>
+      </w:r>
+      <w:r>
+        <w:rPr>
+          <w:rFonts w:ascii="Consolas" w:eastAsia="Consolas" w:hAnsi="Consolas" w:cs="Consolas"/>
+          <w:color w:val="666600"/>
+          <w:sz w:val="16"/>
+          <w:szCs w:val="16"/>
+        </w:rPr>
+        <w:t>:</w:t>
+      </w:r>
+      <w:r>
+        <w:rPr>
+          <w:rFonts w:ascii="Consolas" w:eastAsia="Consolas" w:hAnsi="Consolas" w:cs="Consolas"/>
+          <w:sz w:val="16"/>
+          <w:szCs w:val="16"/>
+        </w:rPr>
+        <w:t xml:space="preserve"> results</w:t>
+      </w:r>
+      <w:r>
+        <w:rPr>
+          <w:rFonts w:ascii="Consolas" w:eastAsia="Consolas" w:hAnsi="Consolas" w:cs="Consolas"/>
+          <w:color w:val="666600"/>
+          <w:sz w:val="16"/>
+          <w:szCs w:val="16"/>
+        </w:rPr>
+        <w:t>[</w:t>
+      </w:r>
+      <w:r>
+        <w:rPr>
+          <w:rFonts w:ascii="Consolas" w:eastAsia="Consolas" w:hAnsi="Consolas" w:cs="Consolas"/>
+          <w:color w:val="006666"/>
+          <w:sz w:val="16"/>
+          <w:szCs w:val="16"/>
+        </w:rPr>
+        <w:t>0</w:t>
+      </w:r>
+      <w:r>
+        <w:rPr>
+          <w:rFonts w:ascii="Consolas" w:eastAsia="Consolas" w:hAnsi="Consolas" w:cs="Consolas"/>
+          <w:color w:val="666600"/>
+          <w:sz w:val="16"/>
+          <w:szCs w:val="16"/>
+        </w:rPr>
+        <w:t>].</w:t>
+      </w:r>
+      <w:r>
+        <w:rPr>
+          <w:rFonts w:ascii="Consolas" w:eastAsia="Consolas" w:hAnsi="Consolas" w:cs="Consolas"/>
+          <w:sz w:val="16"/>
+          <w:szCs w:val="16"/>
+        </w:rPr>
+        <w:t>geometry</w:t>
+      </w:r>
+      <w:r>
+        <w:rPr>
+          <w:rFonts w:ascii="Consolas" w:eastAsia="Consolas" w:hAnsi="Consolas" w:cs="Consolas"/>
+          <w:color w:val="666600"/>
+          <w:sz w:val="16"/>
+          <w:szCs w:val="16"/>
+        </w:rPr>
+        <w:t>.</w:t>
+      </w:r>
+      <w:r>
+        <w:rPr>
+          <w:rFonts w:ascii="Consolas" w:eastAsia="Consolas" w:hAnsi="Consolas" w:cs="Consolas"/>
+          <w:sz w:val="16"/>
+          <w:szCs w:val="16"/>
+        </w:rPr>
+        <w:t>location,</w:t>
+      </w:r>
+    </w:p>
+    <w:p>
+      <w:pPr>
+        <w:pStyle w:val="normal0"/>
+      </w:pPr>
+      <w:r>
+        <w:rPr>
+          <w:rFonts w:ascii="Consolas" w:eastAsia="Consolas" w:hAnsi="Consolas" w:cs="Consolas"/>
+          <w:sz w:val="16"/>
+          <w:szCs w:val="16"/>
+        </w:rPr>
+        <w:t xml:space="preserve">            place</w:t>
+      </w:r>
+      <w:r>
+        <w:rPr>
+          <w:rFonts w:ascii="Consolas" w:eastAsia="Consolas" w:hAnsi="Consolas" w:cs="Consolas"/>
+          <w:color w:val="666600"/>
+          <w:sz w:val="16"/>
+          <w:szCs w:val="16"/>
+        </w:rPr>
+        <w:t>:</w:t>
+      </w:r>
+      <w:r>
+        <w:rPr>
+          <w:rFonts w:ascii="Consolas" w:eastAsia="Consolas" w:hAnsi="Consolas" w:cs="Consolas"/>
+          <w:sz w:val="16"/>
+          <w:szCs w:val="16"/>
+        </w:rPr>
+        <w:t xml:space="preserve"> theAddress</w:t>
+      </w:r>
+    </w:p>
+    <w:p>
+      <w:pPr>
+        <w:pStyle w:val="normal0"/>
+      </w:pPr>
+      <w:r>
+        <w:rPr>
+          <w:rFonts w:ascii="Consolas" w:eastAsia="Consolas" w:hAnsi="Consolas" w:cs="Consolas"/>
+          <w:sz w:val="16"/>
+          <w:szCs w:val="16"/>
+        </w:rPr>
+        <w:t xml:space="preserve">          </w:t>
+      </w:r>
+      <w:r>
+        <w:rPr>
+          <w:rFonts w:ascii="Consolas" w:eastAsia="Consolas" w:hAnsi="Consolas" w:cs="Consolas"/>
+          <w:color w:val="666600"/>
+          <w:sz w:val="16"/>
+          <w:szCs w:val="16"/>
+        </w:rPr>
+        <w:t>};</w:t>
+      </w:r>
+    </w:p>
+    <w:p>
+      <w:pPr>
+        <w:pStyle w:val="normal0"/>
+      </w:pPr>
+      <w:r>
+        <w:rPr>
+          <w:rFonts w:ascii="Consolas" w:eastAsia="Consolas" w:hAnsi="Consolas" w:cs="Consolas"/>
+          <w:sz w:val="16"/>
+          <w:szCs w:val="16"/>
+          <w:shd w:val="clear" w:color="auto" w:fill="FFF2CC"/>
+        </w:rPr>
+        <w:t xml:space="preserve">          me</w:t>
+      </w:r>
+      <w:r>
+        <w:rPr>
+          <w:rFonts w:ascii="Consolas" w:eastAsia="Consolas" w:hAnsi="Consolas" w:cs="Consolas"/>
+          <w:color w:val="666600"/>
+          <w:sz w:val="16"/>
+          <w:szCs w:val="16"/>
+          <w:shd w:val="clear" w:color="auto" w:fill="FFF2CC"/>
+        </w:rPr>
+        <w:t>.</w:t>
+      </w:r>
+      <w:r>
+        <w:rPr>
+          <w:rFonts w:ascii="Consolas" w:eastAsia="Consolas" w:hAnsi="Consolas" w:cs="Consolas"/>
+          <w:sz w:val="16"/>
+          <w:szCs w:val="16"/>
+          <w:shd w:val="clear" w:color="auto" w:fill="FFF2CC"/>
+        </w:rPr>
+        <w:t>fire</w:t>
+      </w:r>
+      <w:r>
+        <w:rPr>
+          <w:rFonts w:ascii="Consolas" w:eastAsia="Consolas" w:hAnsi="Consolas" w:cs="Consolas"/>
+          <w:color w:val="666600"/>
+          <w:sz w:val="16"/>
+          <w:szCs w:val="16"/>
+          <w:shd w:val="clear" w:color="auto" w:fill="FFF2CC"/>
+        </w:rPr>
+        <w:t>(</w:t>
+      </w:r>
+      <w:r>
+        <w:rPr>
+          <w:rFonts w:ascii="Consolas" w:eastAsia="Consolas" w:hAnsi="Consolas" w:cs="Consolas"/>
           <w:color w:val="008800"/>
-          <w:sz w:val="18"/>
-          <w:szCs w:val="18"/>
-        </w:rPr>
-        <w:t>"-68.302951"</w:t>
+          <w:sz w:val="16"/>
+          <w:szCs w:val="16"/>
+          <w:shd w:val="clear" w:color="auto" w:fill="FFF2CC"/>
+        </w:rPr>
+        <w:t>'iron-signal'</w:t>
+      </w:r>
+      <w:r>
+        <w:rPr>
+          <w:rFonts w:ascii="Consolas" w:eastAsia="Consolas" w:hAnsi="Consolas" w:cs="Consolas"/>
+          <w:color w:val="666600"/>
+          <w:sz w:val="16"/>
+          <w:szCs w:val="16"/>
+          <w:shd w:val="clear" w:color="auto" w:fill="FFF2CC"/>
+        </w:rPr>
+        <w:t>,</w:t>
+      </w:r>
+      <w:r>
+        <w:rPr>
+          <w:rFonts w:ascii="Consolas" w:eastAsia="Consolas" w:hAnsi="Consolas" w:cs="Consolas"/>
+          <w:sz w:val="16"/>
+          <w:szCs w:val="16"/>
+          <w:shd w:val="clear" w:color="auto" w:fill="FFF2CC"/>
+        </w:rPr>
+        <w:t xml:space="preserve"> </w:t>
+      </w:r>
+      <w:r>
+        <w:rPr>
+          <w:rFonts w:ascii="Consolas" w:eastAsia="Consolas" w:hAnsi="Consolas" w:cs="Consolas"/>
+          <w:color w:val="666600"/>
+          <w:sz w:val="16"/>
+          <w:szCs w:val="16"/>
+          <w:shd w:val="clear" w:color="auto" w:fill="FFF2CC"/>
+        </w:rPr>
+        <w:t>{</w:t>
+      </w:r>
+      <w:r>
+        <w:rPr>
+          <w:rFonts w:ascii="Consolas" w:eastAsia="Consolas" w:hAnsi="Consolas" w:cs="Consolas"/>
+          <w:sz w:val="16"/>
+          <w:szCs w:val="16"/>
+          <w:shd w:val="clear" w:color="auto" w:fill="FFF2CC"/>
+        </w:rPr>
+        <w:t xml:space="preserve"> name</w:t>
+      </w:r>
+      <w:r>
+        <w:rPr>
+          <w:rFonts w:ascii="Consolas" w:eastAsia="Consolas" w:hAnsi="Consolas" w:cs="Consolas"/>
+          <w:color w:val="666600"/>
+          <w:sz w:val="16"/>
+          <w:szCs w:val="16"/>
+          <w:shd w:val="clear" w:color="auto" w:fill="FFF2CC"/>
+        </w:rPr>
+        <w:t>:</w:t>
+      </w:r>
+      <w:r>
+        <w:rPr>
+          <w:rFonts w:ascii="Consolas" w:eastAsia="Consolas" w:hAnsi="Consolas" w:cs="Consolas"/>
+          <w:sz w:val="16"/>
+          <w:szCs w:val="16"/>
+          <w:shd w:val="clear" w:color="auto" w:fill="FFF2CC"/>
+        </w:rPr>
+        <w:t xml:space="preserve"> </w:t>
+      </w:r>
+      <w:r>
+        <w:rPr>
+          <w:rFonts w:ascii="Consolas" w:eastAsia="Consolas" w:hAnsi="Consolas" w:cs="Consolas"/>
+          <w:color w:val="008800"/>
+          <w:sz w:val="16"/>
+          <w:szCs w:val="16"/>
+          <w:shd w:val="clear" w:color="auto" w:fill="FFF2CC"/>
+        </w:rPr>
+        <w:t>"new-location"</w:t>
+      </w:r>
+      <w:r>
+        <w:rPr>
+          <w:rFonts w:ascii="Consolas" w:eastAsia="Consolas" w:hAnsi="Consolas" w:cs="Consolas"/>
+          <w:color w:val="666600"/>
+          <w:sz w:val="16"/>
+          <w:szCs w:val="16"/>
+          <w:shd w:val="clear" w:color="auto" w:fill="FFF2CC"/>
+        </w:rPr>
+        <w:t>,</w:t>
+      </w:r>
+      <w:r>
+        <w:rPr>
+          <w:rFonts w:ascii="Consolas" w:eastAsia="Consolas" w:hAnsi="Consolas" w:cs="Consolas"/>
+          <w:sz w:val="16"/>
+          <w:szCs w:val="16"/>
+          <w:shd w:val="clear" w:color="auto" w:fill="FFF2CC"/>
+        </w:rPr>
+        <w:t xml:space="preserve"> data</w:t>
+      </w:r>
+      <w:r>
+        <w:rPr>
+          <w:rFonts w:ascii="Consolas" w:eastAsia="Consolas" w:hAnsi="Consolas" w:cs="Consolas"/>
+          <w:color w:val="666600"/>
+          <w:sz w:val="16"/>
+          <w:szCs w:val="16"/>
+          <w:shd w:val="clear" w:color="auto" w:fill="FFF2CC"/>
+        </w:rPr>
+        <w:t>:</w:t>
+      </w:r>
+      <w:r>
+        <w:rPr>
+          <w:rFonts w:ascii="Consolas" w:eastAsia="Consolas" w:hAnsi="Consolas" w:cs="Consolas"/>
+          <w:sz w:val="16"/>
+          <w:szCs w:val="16"/>
+          <w:shd w:val="clear" w:color="auto" w:fill="FFF2CC"/>
+        </w:rPr>
+        <w:t xml:space="preserve"> newLocation </w:t>
+      </w:r>
+      <w:r>
+        <w:rPr>
+          <w:rFonts w:ascii="Consolas" w:eastAsia="Consolas" w:hAnsi="Consolas" w:cs="Consolas"/>
+          <w:color w:val="666600"/>
+          <w:sz w:val="16"/>
+          <w:szCs w:val="16"/>
+          <w:shd w:val="clear" w:color="auto" w:fill="FFF2CC"/>
+        </w:rPr>
+        <w:t>});</w:t>
+      </w:r>
+    </w:p>
+    <w:p>
+      <w:pPr>
+        <w:pStyle w:val="normal0"/>
+      </w:pPr>
+      <w:r>
+        <w:rPr>
+          <w:rFonts w:ascii="Consolas" w:eastAsia="Consolas" w:hAnsi="Consolas" w:cs="Consolas"/>
+          <w:sz w:val="16"/>
+          <w:szCs w:val="16"/>
+        </w:rPr>
+        <w:t xml:space="preserve">        </w:t>
+      </w:r>
+      <w:r>
+        <w:rPr>
+          <w:rFonts w:ascii="Consolas" w:eastAsia="Consolas" w:hAnsi="Consolas" w:cs="Consolas"/>
+          <w:color w:val="666600"/>
+          <w:sz w:val="16"/>
+          <w:szCs w:val="16"/>
+        </w:rPr>
+        <w:t>}</w:t>
+      </w:r>
+      <w:r>
+        <w:rPr>
+          <w:rFonts w:ascii="Consolas" w:eastAsia="Consolas" w:hAnsi="Consolas" w:cs="Consolas"/>
+          <w:sz w:val="16"/>
+          <w:szCs w:val="16"/>
+        </w:rPr>
+        <w:t xml:space="preserve">  </w:t>
+      </w:r>
+    </w:p>
+    <w:p>
+      <w:pPr>
+        <w:pStyle w:val="normal0"/>
+      </w:pPr>
+      <w:r>
+        <w:rPr>
+          <w:rFonts w:ascii="Consolas" w:eastAsia="Consolas" w:hAnsi="Consolas" w:cs="Consolas"/>
+          <w:sz w:val="16"/>
+          <w:szCs w:val="16"/>
+        </w:rPr>
+        <w:t xml:space="preserve">      </w:t>
+      </w:r>
+      <w:r>
+        <w:rPr>
+          <w:rFonts w:ascii="Consolas" w:eastAsia="Consolas" w:hAnsi="Consolas" w:cs="Consolas"/>
+          <w:color w:val="666600"/>
+          <w:sz w:val="16"/>
+          <w:szCs w:val="16"/>
+        </w:rPr>
+        <w:t xml:space="preserve">}); </w:t>
+      </w:r>
+    </w:p>
+    <w:p>
+      <w:pPr>
+        <w:pStyle w:val="normal0"/>
+      </w:pPr>
+      <w:r>
+        <w:rPr>
+          <w:rFonts w:ascii="Consolas" w:eastAsia="Consolas" w:hAnsi="Consolas" w:cs="Consolas"/>
+          <w:sz w:val="16"/>
+          <w:szCs w:val="16"/>
+        </w:rPr>
+        <w:t xml:space="preserve">    }</w:t>
+      </w:r>
+    </w:p>
+    <w:p>
+      <w:pPr>
+        <w:pStyle w:val="normal0"/>
+      </w:pPr>
+      <w:r>
+        <w:rPr>
+          <w:rFonts w:ascii="Consolas" w:eastAsia="Consolas" w:hAnsi="Consolas" w:cs="Consolas"/>
+          <w:sz w:val="16"/>
+          <w:szCs w:val="16"/>
+        </w:rPr>
+        <w:t xml:space="preserve">  </w:t>
+      </w:r>
+      <w:r>
+        <w:rPr>
+          <w:rFonts w:ascii="Consolas" w:eastAsia="Consolas" w:hAnsi="Consolas" w:cs="Consolas"/>
+          <w:color w:val="666600"/>
+          <w:sz w:val="16"/>
+          <w:szCs w:val="16"/>
+        </w:rPr>
+        <w:t>},</w:t>
+      </w:r>
+    </w:p>
+    <w:p>
+      <w:pPr>
+        <w:pStyle w:val="normal0"/>
+      </w:pPr>
+    </w:p>
+    <w:p>
+      <w:pPr>
+        <w:pStyle w:val="normal0"/>
+      </w:pPr>
+      <w:r>
+        <w:rPr>
+          <w:rFonts w:ascii="Consolas" w:eastAsia="Consolas" w:hAnsi="Consolas" w:cs="Consolas"/>
+          <w:color w:val="B7B7B7"/>
+          <w:sz w:val="16"/>
+          <w:szCs w:val="16"/>
+        </w:rPr>
+        <w:t xml:space="preserve">  // Se actualiza el mapa y el marcador con la nueva posición geográfica</w:t>
+      </w:r>
+    </w:p>
+    <w:p>
+      <w:pPr>
+        <w:pStyle w:val="normal0"/>
+      </w:pPr>
+      <w:r>
+        <w:rPr>
+          <w:rFonts w:ascii="Consolas" w:eastAsia="Consolas" w:hAnsi="Consolas" w:cs="Consolas"/>
+          <w:sz w:val="16"/>
+          <w:szCs w:val="16"/>
+        </w:rPr>
+        <w:t xml:space="preserve">  newLocation</w:t>
+      </w:r>
+      <w:r>
+        <w:rPr>
+          <w:rFonts w:ascii="Consolas" w:eastAsia="Consolas" w:hAnsi="Consolas" w:cs="Consolas"/>
+          <w:color w:val="666600"/>
+          <w:sz w:val="16"/>
+          <w:szCs w:val="16"/>
+        </w:rPr>
+        <w:t>:</w:t>
+      </w:r>
+      <w:r>
+        <w:rPr>
+          <w:rFonts w:ascii="Consolas" w:eastAsia="Consolas" w:hAnsi="Consolas" w:cs="Consolas"/>
+          <w:sz w:val="16"/>
+          <w:szCs w:val="16"/>
+        </w:rPr>
+        <w:t xml:space="preserve"> </w:t>
       </w:r>
       <w:r>
         <w:rPr>
           <w:rFonts w:ascii="Consolas" w:eastAsia="Consolas" w:hAnsi="Consolas" w:cs="Consolas"/>
           <w:color w:val="000088"/>
-          <w:sz w:val="18"/>
-          <w:szCs w:val="18"/>
-        </w:rPr>
-        <w:t>&gt;&lt;/mapa-lugares&gt;</w:t>
-      </w:r>
-    </w:p>
-    <w:p>
-      <w:pPr>
-        <w:pStyle w:val="normal0"/>
-      </w:pPr>
-    </w:p>
-    <w:p>
-      <w:pPr>
-        <w:pStyle w:val="normal0"/>
-      </w:pPr>
-      <w:r>
-        <w:t>Incluso los parámetros latitude y longitude son opcionales.</w:t>
-      </w:r>
-    </w:p>
-    <w:p>
-      <w:pPr>
-        <w:pStyle w:val="normal0"/>
-      </w:pPr>
-    </w:p>
-    <w:p>
-      <w:pPr>
-        <w:pStyle w:val="normal0"/>
-      </w:pPr>
-      <w:r>
-        <w:t xml:space="preserve">El código Polymer de </w:t>
-      </w:r>
-      <w:r>
-        <w:rPr>
-          <w:rFonts w:ascii="Consolas" w:eastAsia="Consolas" w:hAnsi="Consolas" w:cs="Consolas"/>
-        </w:rPr>
-        <w:t>&lt;mapa-lugares&gt;</w:t>
-      </w:r>
-      <w:r>
-        <w:t xml:space="preserve"> es muy simple:</w:t>
-      </w:r>
-    </w:p>
-    <w:p>
-      <w:pPr>
-        <w:pStyle w:val="normal0"/>
-      </w:pPr>
-    </w:p>
-    <w:p>
-      <w:pPr>
-        <w:pStyle w:val="normal0"/>
-      </w:pPr>
+          <w:sz w:val="16"/>
+          <w:szCs w:val="16"/>
+        </w:rPr>
+        <w:t>function</w:t>
+      </w:r>
+      <w:r>
+        <w:rPr>
+          <w:rFonts w:ascii="Consolas" w:eastAsia="Consolas" w:hAnsi="Consolas" w:cs="Consolas"/>
+          <w:color w:val="666600"/>
+          <w:sz w:val="16"/>
+          <w:szCs w:val="16"/>
+        </w:rPr>
+        <w:t>(</w:t>
+      </w:r>
       <w:r>
         <w:rPr>
           <w:rFonts w:ascii="Consolas" w:eastAsia="Consolas" w:hAnsi="Consolas" w:cs="Consolas"/>
@@ -50514,20 +52704,71 @@
           <w:sz w:val="16"/>
           <w:szCs w:val="16"/>
         </w:rPr>
-        <w:t>&lt;template&gt;</w:t>
-      </w:r>
-    </w:p>
-    <w:p>
-      <w:pPr>
-        <w:pStyle w:val="normal0"/>
-      </w:pPr>
-      <w:r>
-        <w:rPr>
-          <w:rFonts w:ascii="Consolas" w:eastAsia="Consolas" w:hAnsi="Consolas" w:cs="Consolas"/>
-          <w:sz w:val="16"/>
-          <w:szCs w:val="16"/>
-        </w:rPr>
-        <w:t xml:space="preserve">  </w:t>
+        <w:t>event</w:t>
+      </w:r>
+      <w:r>
+        <w:rPr>
+          <w:rFonts w:ascii="Consolas" w:eastAsia="Consolas" w:hAnsi="Consolas" w:cs="Consolas"/>
+          <w:color w:val="666600"/>
+          <w:sz w:val="16"/>
+          <w:szCs w:val="16"/>
+        </w:rPr>
+        <w:t>,</w:t>
+      </w:r>
+      <w:r>
+        <w:rPr>
+          <w:rFonts w:ascii="Consolas" w:eastAsia="Consolas" w:hAnsi="Consolas" w:cs="Consolas"/>
+          <w:sz w:val="16"/>
+          <w:szCs w:val="16"/>
+        </w:rPr>
+        <w:t xml:space="preserve"> detail</w:t>
+      </w:r>
+      <w:r>
+        <w:rPr>
+          <w:rFonts w:ascii="Consolas" w:eastAsia="Consolas" w:hAnsi="Consolas" w:cs="Consolas"/>
+          <w:color w:val="666600"/>
+          <w:sz w:val="16"/>
+          <w:szCs w:val="16"/>
+        </w:rPr>
+        <w:t>,</w:t>
+      </w:r>
+      <w:r>
+        <w:rPr>
+          <w:rFonts w:ascii="Consolas" w:eastAsia="Consolas" w:hAnsi="Consolas" w:cs="Consolas"/>
+          <w:sz w:val="16"/>
+          <w:szCs w:val="16"/>
+        </w:rPr>
+        <w:t xml:space="preserve"> sender</w:t>
+      </w:r>
+      <w:r>
+        <w:rPr>
+          <w:rFonts w:ascii="Consolas" w:eastAsia="Consolas" w:hAnsi="Consolas" w:cs="Consolas"/>
+          <w:color w:val="666600"/>
+          <w:sz w:val="16"/>
+          <w:szCs w:val="16"/>
+        </w:rPr>
+        <w:t>)</w:t>
+      </w:r>
+      <w:r>
+        <w:rPr>
+          <w:rFonts w:ascii="Consolas" w:eastAsia="Consolas" w:hAnsi="Consolas" w:cs="Consolas"/>
+          <w:sz w:val="16"/>
+          <w:szCs w:val="16"/>
+        </w:rPr>
+        <w:t xml:space="preserve"> {</w:t>
+      </w:r>
+    </w:p>
+    <w:p>
+      <w:pPr>
+        <w:pStyle w:val="normal0"/>
+      </w:pPr>
+      <w:r>
+        <w:rPr>
+          <w:rFonts w:ascii="Consolas" w:eastAsia="Consolas" w:hAnsi="Consolas" w:cs="Consolas"/>
+          <w:sz w:val="16"/>
+          <w:szCs w:val="16"/>
+        </w:rPr>
+        <w:t xml:space="preserve">    </w:t>
       </w:r>
       <w:r>
         <w:rPr>
@@ -50536,7 +52777,24 @@
           <w:sz w:val="16"/>
           <w:szCs w:val="16"/>
         </w:rPr>
-        <w:t>&lt;div</w:t>
+        <w:t>var</w:t>
+      </w:r>
+      <w:r>
+        <w:rPr>
+          <w:rFonts w:ascii="Consolas" w:eastAsia="Consolas" w:hAnsi="Consolas" w:cs="Consolas"/>
+          <w:sz w:val="16"/>
+          <w:szCs w:val="16"/>
+        </w:rPr>
+        <w:t xml:space="preserve"> map </w:t>
+      </w:r>
+      <w:r>
+        <w:rPr>
+          <w:rFonts w:ascii="Consolas" w:eastAsia="Consolas" w:hAnsi="Consolas" w:cs="Consolas"/>
+          <w:color w:val="666600"/>
+          <w:sz w:val="16"/>
+          <w:szCs w:val="16"/>
+        </w:rPr>
+        <w:t>=</w:t>
       </w:r>
       <w:r>
         <w:rPr>
@@ -50549,11 +52807,92 @@
       <w:r>
         <w:rPr>
           <w:rFonts w:ascii="Consolas" w:eastAsia="Consolas" w:hAnsi="Consolas" w:cs="Consolas"/>
-          <w:color w:val="660066"/>
-          <w:sz w:val="16"/>
-          <w:szCs w:val="16"/>
-        </w:rPr>
-        <w:t>class</w:t>
+          <w:color w:val="000088"/>
+          <w:sz w:val="16"/>
+          <w:szCs w:val="16"/>
+        </w:rPr>
+        <w:t>this</w:t>
+      </w:r>
+      <w:r>
+        <w:rPr>
+          <w:rFonts w:ascii="Consolas" w:eastAsia="Consolas" w:hAnsi="Consolas" w:cs="Consolas"/>
+          <w:color w:val="666600"/>
+          <w:sz w:val="16"/>
+          <w:szCs w:val="16"/>
+        </w:rPr>
+        <w:t>.</w:t>
+      </w:r>
+      <w:r>
+        <w:rPr>
+          <w:rFonts w:ascii="Consolas" w:eastAsia="Consolas" w:hAnsi="Consolas" w:cs="Consolas"/>
+          <w:sz w:val="16"/>
+          <w:szCs w:val="16"/>
+        </w:rPr>
+        <w:t>$</w:t>
+      </w:r>
+      <w:r>
+        <w:rPr>
+          <w:rFonts w:ascii="Consolas" w:eastAsia="Consolas" w:hAnsi="Consolas" w:cs="Consolas"/>
+          <w:color w:val="666600"/>
+          <w:sz w:val="16"/>
+          <w:szCs w:val="16"/>
+        </w:rPr>
+        <w:t>.</w:t>
+      </w:r>
+      <w:r>
+        <w:rPr>
+          <w:rFonts w:ascii="Consolas" w:eastAsia="Consolas" w:hAnsi="Consolas" w:cs="Consolas"/>
+          <w:sz w:val="16"/>
+          <w:szCs w:val="16"/>
+        </w:rPr>
+        <w:t>map</w:t>
+      </w:r>
+      <w:r>
+        <w:rPr>
+          <w:rFonts w:ascii="Consolas" w:eastAsia="Consolas" w:hAnsi="Consolas" w:cs="Consolas"/>
+          <w:color w:val="666600"/>
+          <w:sz w:val="16"/>
+          <w:szCs w:val="16"/>
+        </w:rPr>
+        <w:t>.</w:t>
+      </w:r>
+      <w:r>
+        <w:rPr>
+          <w:rFonts w:ascii="Consolas" w:eastAsia="Consolas" w:hAnsi="Consolas" w:cs="Consolas"/>
+          <w:sz w:val="16"/>
+          <w:szCs w:val="16"/>
+        </w:rPr>
+        <w:t>map;</w:t>
+      </w:r>
+    </w:p>
+    <w:p>
+      <w:pPr>
+        <w:pStyle w:val="normal0"/>
+      </w:pPr>
+      <w:r>
+        <w:rPr>
+          <w:rFonts w:ascii="Consolas" w:eastAsia="Consolas" w:hAnsi="Consolas" w:cs="Consolas"/>
+          <w:sz w:val="16"/>
+          <w:szCs w:val="16"/>
+        </w:rPr>
+        <w:t xml:space="preserve">    </w:t>
+      </w:r>
+      <w:r>
+        <w:rPr>
+          <w:rFonts w:ascii="Consolas" w:eastAsia="Consolas" w:hAnsi="Consolas" w:cs="Consolas"/>
+          <w:color w:val="000088"/>
+          <w:sz w:val="16"/>
+          <w:szCs w:val="16"/>
+        </w:rPr>
+        <w:t>var</w:t>
+      </w:r>
+      <w:r>
+        <w:rPr>
+          <w:rFonts w:ascii="Consolas" w:eastAsia="Consolas" w:hAnsi="Consolas" w:cs="Consolas"/>
+          <w:sz w:val="16"/>
+          <w:szCs w:val="16"/>
+        </w:rPr>
+        <w:t xml:space="preserve"> marker </w:t>
       </w:r>
       <w:r>
         <w:rPr>
@@ -50567,24 +52906,10 @@
       <w:r>
         <w:rPr>
           <w:rFonts w:ascii="Consolas" w:eastAsia="Consolas" w:hAnsi="Consolas" w:cs="Consolas"/>
-          <w:color w:val="008800"/>
-          <w:sz w:val="16"/>
-          <w:szCs w:val="16"/>
-        </w:rPr>
-        <w:t>"component-container"&gt;</w:t>
-      </w:r>
-    </w:p>
-    <w:p>
-      <w:pPr>
-        <w:pStyle w:val="normal0"/>
-      </w:pPr>
-      <w:r>
-        <w:rPr>
-          <w:rFonts w:ascii="Consolas" w:eastAsia="Consolas" w:hAnsi="Consolas" w:cs="Consolas"/>
-          <w:sz w:val="16"/>
-          <w:szCs w:val="16"/>
-        </w:rPr>
-        <w:t xml:space="preserve">    </w:t>
+          <w:sz w:val="16"/>
+          <w:szCs w:val="16"/>
+        </w:rPr>
+        <w:t xml:space="preserve"> </w:t>
       </w:r>
       <w:r>
         <w:rPr>
@@ -50593,333 +52918,33 @@
           <w:sz w:val="16"/>
           <w:szCs w:val="16"/>
         </w:rPr>
-        <w:t>&lt;input</w:t>
-      </w:r>
-      <w:r>
-        <w:rPr>
-          <w:rFonts w:ascii="Consolas" w:eastAsia="Consolas" w:hAnsi="Consolas" w:cs="Consolas"/>
-          <w:sz w:val="16"/>
-          <w:szCs w:val="16"/>
-        </w:rPr>
-        <w:t xml:space="preserve"> </w:t>
-      </w:r>
-      <w:r>
-        <w:rPr>
-          <w:rFonts w:ascii="Consolas" w:eastAsia="Consolas" w:hAnsi="Consolas" w:cs="Consolas"/>
-          <w:color w:val="660066"/>
-          <w:sz w:val="16"/>
-          <w:szCs w:val="16"/>
-        </w:rPr>
-        <w:t>id</w:t>
-      </w:r>
-      <w:r>
-        <w:rPr>
-          <w:rFonts w:ascii="Consolas" w:eastAsia="Consolas" w:hAnsi="Consolas" w:cs="Consolas"/>
-          <w:color w:val="666600"/>
-          <w:sz w:val="16"/>
-          <w:szCs w:val="16"/>
-        </w:rPr>
-        <w:t>=</w:t>
-      </w:r>
-      <w:r>
-        <w:rPr>
-          <w:rFonts w:ascii="Consolas" w:eastAsia="Consolas" w:hAnsi="Consolas" w:cs="Consolas"/>
-          <w:color w:val="008800"/>
-          <w:sz w:val="16"/>
-          <w:szCs w:val="16"/>
-        </w:rPr>
-        <w:t>"domicilio"</w:t>
-      </w:r>
-      <w:r>
-        <w:rPr>
-          <w:rFonts w:ascii="Consolas" w:eastAsia="Consolas" w:hAnsi="Consolas" w:cs="Consolas"/>
-          <w:sz w:val="16"/>
-          <w:szCs w:val="16"/>
-        </w:rPr>
-        <w:t xml:space="preserve"> </w:t>
-      </w:r>
-      <w:r>
-        <w:rPr>
-          <w:rFonts w:ascii="Consolas" w:eastAsia="Consolas" w:hAnsi="Consolas" w:cs="Consolas"/>
-          <w:color w:val="660066"/>
-          <w:sz w:val="16"/>
-          <w:szCs w:val="16"/>
-          <w:shd w:val="clear" w:color="auto" w:fill="FFF2CC"/>
-        </w:rPr>
-        <w:t>on-keypress</w:t>
-      </w:r>
-      <w:r>
-        <w:rPr>
-          <w:rFonts w:ascii="Consolas" w:eastAsia="Consolas" w:hAnsi="Consolas" w:cs="Consolas"/>
-          <w:color w:val="666600"/>
-          <w:sz w:val="16"/>
-          <w:szCs w:val="16"/>
-          <w:shd w:val="clear" w:color="auto" w:fill="FFF2CC"/>
-        </w:rPr>
-        <w:t>=</w:t>
-      </w:r>
-      <w:r>
-        <w:rPr>
-          <w:rFonts w:ascii="Consolas" w:eastAsia="Consolas" w:hAnsi="Consolas" w:cs="Consolas"/>
-          <w:color w:val="008800"/>
-          <w:sz w:val="16"/>
-          <w:szCs w:val="16"/>
-          <w:shd w:val="clear" w:color="auto" w:fill="FFF2CC"/>
-        </w:rPr>
-        <w:t>"setLatLng"</w:t>
-      </w:r>
-      <w:r>
-        <w:rPr>
-          <w:rFonts w:ascii="Consolas" w:eastAsia="Consolas" w:hAnsi="Consolas" w:cs="Consolas"/>
-          <w:sz w:val="16"/>
-          <w:szCs w:val="16"/>
-        </w:rPr>
-        <w:t xml:space="preserve"> </w:t>
-      </w:r>
-      <w:r>
-        <w:rPr>
-          <w:rFonts w:ascii="Consolas" w:eastAsia="Consolas" w:hAnsi="Consolas" w:cs="Consolas"/>
-          <w:color w:val="660066"/>
-          <w:sz w:val="16"/>
-          <w:szCs w:val="16"/>
-        </w:rPr>
-        <w:t>placeholder</w:t>
-      </w:r>
-      <w:r>
-        <w:rPr>
-          <w:rFonts w:ascii="Consolas" w:eastAsia="Consolas" w:hAnsi="Consolas" w:cs="Consolas"/>
-          <w:color w:val="666600"/>
-          <w:sz w:val="16"/>
-          <w:szCs w:val="16"/>
-        </w:rPr>
-        <w:t>=</w:t>
-      </w:r>
-      <w:r>
-        <w:rPr>
-          <w:rFonts w:ascii="Consolas" w:eastAsia="Consolas" w:hAnsi="Consolas" w:cs="Consolas"/>
-          <w:color w:val="008800"/>
-          <w:sz w:val="16"/>
-          <w:szCs w:val="16"/>
-        </w:rPr>
-        <w:t>"Escribí un domicilio, ciudad o lugar"&gt;</w:t>
-      </w:r>
-    </w:p>
-    <w:p>
-      <w:pPr>
-        <w:pStyle w:val="normal0"/>
-      </w:pPr>
-    </w:p>
-    <w:p>
-      <w:pPr>
-        <w:pStyle w:val="normal0"/>
-      </w:pPr>
-      <w:r>
-        <w:rPr>
-          <w:rFonts w:ascii="Consolas" w:eastAsia="Consolas" w:hAnsi="Consolas" w:cs="Consolas"/>
-          <w:sz w:val="16"/>
-          <w:szCs w:val="16"/>
-        </w:rPr>
-        <w:t xml:space="preserve">    </w:t>
-      </w:r>
-      <w:r>
-        <w:rPr>
-          <w:rFonts w:ascii="Consolas" w:eastAsia="Consolas" w:hAnsi="Consolas" w:cs="Consolas"/>
-          <w:color w:val="000088"/>
-          <w:sz w:val="16"/>
-          <w:szCs w:val="16"/>
-        </w:rPr>
-        <w:t>&lt;google-map</w:t>
-      </w:r>
-      <w:r>
-        <w:rPr>
-          <w:rFonts w:ascii="Consolas" w:eastAsia="Consolas" w:hAnsi="Consolas" w:cs="Consolas"/>
-          <w:sz w:val="16"/>
-          <w:szCs w:val="16"/>
-        </w:rPr>
-        <w:t xml:space="preserve"> </w:t>
-      </w:r>
-      <w:r>
-        <w:rPr>
-          <w:rFonts w:ascii="Consolas" w:eastAsia="Consolas" w:hAnsi="Consolas" w:cs="Consolas"/>
-          <w:color w:val="660066"/>
-          <w:sz w:val="16"/>
-          <w:szCs w:val="16"/>
-        </w:rPr>
-        <w:t>id</w:t>
-      </w:r>
-      <w:r>
-        <w:rPr>
-          <w:rFonts w:ascii="Consolas" w:eastAsia="Consolas" w:hAnsi="Consolas" w:cs="Consolas"/>
-          <w:color w:val="666600"/>
-          <w:sz w:val="16"/>
-          <w:szCs w:val="16"/>
-        </w:rPr>
-        <w:t>=</w:t>
-      </w:r>
-      <w:r>
-        <w:rPr>
-          <w:rFonts w:ascii="Consolas" w:eastAsia="Consolas" w:hAnsi="Consolas" w:cs="Consolas"/>
-          <w:color w:val="008800"/>
-          <w:sz w:val="16"/>
-          <w:szCs w:val="16"/>
-        </w:rPr>
-        <w:t>"map"</w:t>
-      </w:r>
-      <w:r>
-        <w:rPr>
-          <w:rFonts w:ascii="Consolas" w:eastAsia="Consolas" w:hAnsi="Consolas" w:cs="Consolas"/>
-          <w:sz w:val="16"/>
-          <w:szCs w:val="16"/>
-        </w:rPr>
-        <w:t xml:space="preserve"> </w:t>
-      </w:r>
-      <w:r>
-        <w:rPr>
-          <w:rFonts w:ascii="Consolas" w:eastAsia="Consolas" w:hAnsi="Consolas" w:cs="Consolas"/>
-          <w:color w:val="660066"/>
-          <w:sz w:val="16"/>
-          <w:szCs w:val="16"/>
-        </w:rPr>
-        <w:t>latitude</w:t>
-      </w:r>
-      <w:r>
-        <w:rPr>
-          <w:rFonts w:ascii="Consolas" w:eastAsia="Consolas" w:hAnsi="Consolas" w:cs="Consolas"/>
-          <w:color w:val="666600"/>
-          <w:sz w:val="16"/>
-          <w:szCs w:val="16"/>
-        </w:rPr>
-        <w:t>=</w:t>
-      </w:r>
-      <w:r>
-        <w:rPr>
-          <w:rFonts w:ascii="Consolas" w:eastAsia="Consolas" w:hAnsi="Consolas" w:cs="Consolas"/>
-          <w:color w:val="008800"/>
-          <w:sz w:val="16"/>
-          <w:szCs w:val="16"/>
-        </w:rPr>
-        <w:t>"{{latitude}}"</w:t>
-      </w:r>
-      <w:r>
-        <w:rPr>
-          <w:rFonts w:ascii="Consolas" w:eastAsia="Consolas" w:hAnsi="Consolas" w:cs="Consolas"/>
-          <w:sz w:val="16"/>
-          <w:szCs w:val="16"/>
-        </w:rPr>
-        <w:t xml:space="preserve"> </w:t>
-      </w:r>
-      <w:r>
-        <w:rPr>
-          <w:rFonts w:ascii="Consolas" w:eastAsia="Consolas" w:hAnsi="Consolas" w:cs="Consolas"/>
-          <w:color w:val="660066"/>
-          <w:sz w:val="16"/>
-          <w:szCs w:val="16"/>
-        </w:rPr>
-        <w:t>longitude</w:t>
-      </w:r>
-      <w:r>
-        <w:rPr>
-          <w:rFonts w:ascii="Consolas" w:eastAsia="Consolas" w:hAnsi="Consolas" w:cs="Consolas"/>
-          <w:color w:val="666600"/>
-          <w:sz w:val="16"/>
-          <w:szCs w:val="16"/>
-        </w:rPr>
-        <w:t>=</w:t>
-      </w:r>
-      <w:r>
-        <w:rPr>
-          <w:rFonts w:ascii="Consolas" w:eastAsia="Consolas" w:hAnsi="Consolas" w:cs="Consolas"/>
-          <w:color w:val="008800"/>
-          <w:sz w:val="16"/>
-          <w:szCs w:val="16"/>
-        </w:rPr>
-        <w:t>"{{longitude}}"</w:t>
-      </w:r>
-      <w:r>
-        <w:rPr>
-          <w:rFonts w:ascii="Consolas" w:eastAsia="Consolas" w:hAnsi="Consolas" w:cs="Consolas"/>
-          <w:sz w:val="16"/>
-          <w:szCs w:val="16"/>
-        </w:rPr>
-        <w:t xml:space="preserve"> </w:t>
-      </w:r>
-      <w:r>
-        <w:rPr>
-          <w:rFonts w:ascii="Consolas" w:eastAsia="Consolas" w:hAnsi="Consolas" w:cs="Consolas"/>
-          <w:color w:val="660066"/>
-          <w:sz w:val="16"/>
-          <w:szCs w:val="16"/>
-        </w:rPr>
-        <w:t>disable-default-ui&gt;</w:t>
-      </w:r>
-    </w:p>
-    <w:p>
-      <w:pPr>
-        <w:pStyle w:val="normal0"/>
-      </w:pPr>
-      <w:r>
-        <w:rPr>
-          <w:rFonts w:ascii="Consolas" w:eastAsia="Consolas" w:hAnsi="Consolas" w:cs="Consolas"/>
-          <w:sz w:val="16"/>
-          <w:szCs w:val="16"/>
-        </w:rPr>
-        <w:t xml:space="preserve">      &lt;google-map-marker id="marker" latitude="{{latitude}}" longitude="{{longitude}}" </w:t>
-      </w:r>
-    </w:p>
-    <w:p>
-      <w:pPr>
-        <w:pStyle w:val="normal0"/>
-      </w:pPr>
-      <w:r>
-        <w:rPr>
-          <w:rFonts w:ascii="Consolas" w:eastAsia="Consolas" w:hAnsi="Consolas" w:cs="Consolas"/>
-          <w:sz w:val="16"/>
-          <w:szCs w:val="16"/>
-        </w:rPr>
-        <w:t xml:space="preserve">        on</w:t>
-      </w:r>
-      <w:r>
-        <w:rPr>
-          <w:rFonts w:ascii="Consolas" w:eastAsia="Consolas" w:hAnsi="Consolas" w:cs="Consolas"/>
-          <w:color w:val="666600"/>
-          <w:sz w:val="16"/>
-          <w:szCs w:val="16"/>
-        </w:rPr>
-        <w:t>-</w:t>
-      </w:r>
-      <w:r>
-        <w:rPr>
-          <w:rFonts w:ascii="Consolas" w:eastAsia="Consolas" w:hAnsi="Consolas" w:cs="Consolas"/>
-          <w:sz w:val="16"/>
-          <w:szCs w:val="16"/>
-        </w:rPr>
-        <w:t>google</w:t>
-      </w:r>
-      <w:r>
-        <w:rPr>
-          <w:rFonts w:ascii="Consolas" w:eastAsia="Consolas" w:hAnsi="Consolas" w:cs="Consolas"/>
-          <w:color w:val="666600"/>
-          <w:sz w:val="16"/>
-          <w:szCs w:val="16"/>
-        </w:rPr>
-        <w:t>-</w:t>
-      </w:r>
-      <w:r>
-        <w:rPr>
-          <w:rFonts w:ascii="Consolas" w:eastAsia="Consolas" w:hAnsi="Consolas" w:cs="Consolas"/>
-          <w:sz w:val="16"/>
-          <w:szCs w:val="16"/>
-        </w:rPr>
-        <w:t>map</w:t>
-      </w:r>
-      <w:r>
-        <w:rPr>
-          <w:rFonts w:ascii="Consolas" w:eastAsia="Consolas" w:hAnsi="Consolas" w:cs="Consolas"/>
-          <w:color w:val="666600"/>
-          <w:sz w:val="16"/>
-          <w:szCs w:val="16"/>
-        </w:rPr>
-        <w:t>-</w:t>
+        <w:t>this</w:t>
+      </w:r>
+      <w:r>
+        <w:rPr>
+          <w:rFonts w:ascii="Consolas" w:eastAsia="Consolas" w:hAnsi="Consolas" w:cs="Consolas"/>
+          <w:color w:val="666600"/>
+          <w:sz w:val="16"/>
+          <w:szCs w:val="16"/>
+        </w:rPr>
+        <w:t>.</w:t>
+      </w:r>
+      <w:r>
+        <w:rPr>
+          <w:rFonts w:ascii="Consolas" w:eastAsia="Consolas" w:hAnsi="Consolas" w:cs="Consolas"/>
+          <w:sz w:val="16"/>
+          <w:szCs w:val="16"/>
+        </w:rPr>
+        <w:t>$</w:t>
+      </w:r>
+      <w:r>
+        <w:rPr>
+          <w:rFonts w:ascii="Consolas" w:eastAsia="Consolas" w:hAnsi="Consolas" w:cs="Consolas"/>
+          <w:color w:val="666600"/>
+          <w:sz w:val="16"/>
+          <w:szCs w:val="16"/>
+        </w:rPr>
+        <w:t>.</w:t>
       </w:r>
       <w:r>
         <w:rPr>
@@ -50936,2400 +52961,174 @@
           <w:sz w:val="16"/>
           <w:szCs w:val="16"/>
         </w:rPr>
-        <w:t>-</w:t>
-      </w:r>
-      <w:r>
-        <w:rPr>
-          <w:rFonts w:ascii="Consolas" w:eastAsia="Consolas" w:hAnsi="Consolas" w:cs="Consolas"/>
-          <w:sz w:val="16"/>
-          <w:szCs w:val="16"/>
-        </w:rPr>
-        <w:t>mouseup</w:t>
-      </w:r>
-      <w:r>
-        <w:rPr>
-          <w:rFonts w:ascii="Consolas" w:eastAsia="Consolas" w:hAnsi="Consolas" w:cs="Consolas"/>
-          <w:color w:val="666600"/>
-          <w:sz w:val="16"/>
-          <w:szCs w:val="16"/>
-        </w:rPr>
-        <w:t>=</w:t>
-      </w:r>
-      <w:r>
-        <w:rPr>
-          <w:rFonts w:ascii="Consolas" w:eastAsia="Consolas" w:hAnsi="Consolas" w:cs="Consolas"/>
-          <w:color w:val="008800"/>
-          <w:sz w:val="16"/>
-          <w:szCs w:val="16"/>
-        </w:rPr>
-        <w:t>"markerMoved"</w:t>
-      </w:r>
-      <w:r>
-        <w:rPr>
-          <w:rFonts w:ascii="Consolas" w:eastAsia="Consolas" w:hAnsi="Consolas" w:cs="Consolas"/>
-          <w:sz w:val="16"/>
-          <w:szCs w:val="16"/>
-        </w:rPr>
-        <w:t xml:space="preserve"> draggable</w:t>
-      </w:r>
-      <w:r>
-        <w:rPr>
-          <w:rFonts w:ascii="Consolas" w:eastAsia="Consolas" w:hAnsi="Consolas" w:cs="Consolas"/>
-          <w:color w:val="666600"/>
-          <w:sz w:val="16"/>
-          <w:szCs w:val="16"/>
-        </w:rPr>
-        <w:t>=</w:t>
-      </w:r>
-      <w:r>
-        <w:rPr>
-          <w:rFonts w:ascii="Consolas" w:eastAsia="Consolas" w:hAnsi="Consolas" w:cs="Consolas"/>
-          <w:color w:val="008800"/>
-          <w:sz w:val="16"/>
-          <w:szCs w:val="16"/>
-        </w:rPr>
-        <w:t>"true"</w:t>
-      </w:r>
-      <w:r>
-        <w:rPr>
-          <w:rFonts w:ascii="Consolas" w:eastAsia="Consolas" w:hAnsi="Consolas" w:cs="Consolas"/>
-          <w:sz w:val="16"/>
-          <w:szCs w:val="16"/>
-        </w:rPr>
-        <w:t xml:space="preserve"> mouse</w:t>
-      </w:r>
-      <w:r>
-        <w:rPr>
-          <w:rFonts w:ascii="Consolas" w:eastAsia="Consolas" w:hAnsi="Consolas" w:cs="Consolas"/>
-          <w:color w:val="666600"/>
-          <w:sz w:val="16"/>
-          <w:szCs w:val="16"/>
-        </w:rPr>
-        <w:t>-</w:t>
-      </w:r>
-      <w:r>
-        <w:rPr>
-          <w:rFonts w:ascii="Consolas" w:eastAsia="Consolas" w:hAnsi="Consolas" w:cs="Consolas"/>
-          <w:sz w:val="16"/>
-          <w:szCs w:val="16"/>
-        </w:rPr>
-        <w:t>events</w:t>
-      </w:r>
-      <w:r>
-        <w:rPr>
-          <w:rFonts w:ascii="Consolas" w:eastAsia="Consolas" w:hAnsi="Consolas" w:cs="Consolas"/>
-          <w:color w:val="666600"/>
-          <w:sz w:val="16"/>
-          <w:szCs w:val="16"/>
-        </w:rPr>
-        <w:t>=</w:t>
-      </w:r>
-      <w:r>
-        <w:rPr>
-          <w:rFonts w:ascii="Consolas" w:eastAsia="Consolas" w:hAnsi="Consolas" w:cs="Consolas"/>
-          <w:color w:val="008800"/>
-          <w:sz w:val="16"/>
-          <w:szCs w:val="16"/>
-        </w:rPr>
-        <w:t>"true"&gt;</w:t>
-      </w:r>
-    </w:p>
-    <w:p>
-      <w:pPr>
-        <w:pStyle w:val="normal0"/>
-      </w:pPr>
-      <w:r>
-        <w:rPr>
-          <w:rFonts w:ascii="Consolas" w:eastAsia="Consolas" w:hAnsi="Consolas" w:cs="Consolas"/>
-          <w:sz w:val="16"/>
-          <w:szCs w:val="16"/>
-        </w:rPr>
-        <w:t xml:space="preserve">      </w:t>
-      </w:r>
-      <w:r>
-        <w:rPr>
-          <w:rFonts w:ascii="Consolas" w:eastAsia="Consolas" w:hAnsi="Consolas" w:cs="Consolas"/>
-          <w:color w:val="000088"/>
-          <w:sz w:val="16"/>
-          <w:szCs w:val="16"/>
-        </w:rPr>
-        <w:t>&lt;/google-map-marker&gt;</w:t>
-      </w:r>
-    </w:p>
-    <w:p>
-      <w:pPr>
-        <w:pStyle w:val="normal0"/>
-      </w:pPr>
-      <w:r>
-        <w:rPr>
-          <w:rFonts w:ascii="Consolas" w:eastAsia="Consolas" w:hAnsi="Consolas" w:cs="Consolas"/>
-          <w:sz w:val="16"/>
-          <w:szCs w:val="16"/>
-        </w:rPr>
-        <w:t xml:space="preserve">    </w:t>
-      </w:r>
-      <w:r>
-        <w:rPr>
-          <w:rFonts w:ascii="Consolas" w:eastAsia="Consolas" w:hAnsi="Consolas" w:cs="Consolas"/>
-          <w:color w:val="000088"/>
-          <w:sz w:val="16"/>
-          <w:szCs w:val="16"/>
-        </w:rPr>
-        <w:t>&lt;/google-map&gt;</w:t>
-      </w:r>
-    </w:p>
-    <w:p>
-      <w:pPr>
-        <w:pStyle w:val="normal0"/>
-      </w:pPr>
-    </w:p>
-    <w:p>
-      <w:pPr>
-        <w:pStyle w:val="normal0"/>
-      </w:pPr>
-      <w:r>
-        <w:rPr>
-          <w:rFonts w:ascii="Consolas" w:eastAsia="Consolas" w:hAnsi="Consolas" w:cs="Consolas"/>
-          <w:sz w:val="16"/>
-          <w:szCs w:val="16"/>
-          <w:shd w:val="clear" w:color="auto" w:fill="FFF2CC"/>
-        </w:rPr>
-        <w:t xml:space="preserve">    </w:t>
-      </w:r>
-      <w:r>
-        <w:rPr>
-          <w:rFonts w:ascii="Consolas" w:eastAsia="Consolas" w:hAnsi="Consolas" w:cs="Consolas"/>
-          <w:color w:val="000088"/>
-          <w:sz w:val="16"/>
-          <w:szCs w:val="16"/>
-          <w:shd w:val="clear" w:color="auto" w:fill="FFF2CC"/>
-        </w:rPr>
-        <w:t>&lt;iron-signals</w:t>
-      </w:r>
-      <w:r>
-        <w:rPr>
-          <w:rFonts w:ascii="Consolas" w:eastAsia="Consolas" w:hAnsi="Consolas" w:cs="Consolas"/>
-          <w:sz w:val="16"/>
-          <w:szCs w:val="16"/>
-          <w:shd w:val="clear" w:color="auto" w:fill="FFF2CC"/>
-        </w:rPr>
-        <w:t xml:space="preserve"> </w:t>
-      </w:r>
-      <w:r>
-        <w:rPr>
-          <w:rFonts w:ascii="Consolas" w:eastAsia="Consolas" w:hAnsi="Consolas" w:cs="Consolas"/>
-          <w:color w:val="660066"/>
-          <w:sz w:val="16"/>
-          <w:szCs w:val="16"/>
-          <w:shd w:val="clear" w:color="auto" w:fill="FFF2CC"/>
-        </w:rPr>
-        <w:t>on-iron-signal-new-location</w:t>
-      </w:r>
-      <w:r>
-        <w:rPr>
-          <w:rFonts w:ascii="Consolas" w:eastAsia="Consolas" w:hAnsi="Consolas" w:cs="Consolas"/>
-          <w:color w:val="666600"/>
-          <w:sz w:val="16"/>
-          <w:szCs w:val="16"/>
-          <w:shd w:val="clear" w:color="auto" w:fill="FFF2CC"/>
-        </w:rPr>
-        <w:t>=</w:t>
-      </w:r>
-      <w:r>
-        <w:rPr>
-          <w:rFonts w:ascii="Consolas" w:eastAsia="Consolas" w:hAnsi="Consolas" w:cs="Consolas"/>
-          <w:color w:val="008800"/>
-          <w:sz w:val="16"/>
-          <w:szCs w:val="16"/>
-          <w:shd w:val="clear" w:color="auto" w:fill="FFF2CC"/>
-        </w:rPr>
-        <w:t>"newLocation"&gt;</w:t>
-      </w:r>
-    </w:p>
-    <w:p>
-      <w:pPr>
-        <w:pStyle w:val="normal0"/>
-      </w:pPr>
-      <w:r>
-        <w:rPr>
-          <w:rFonts w:ascii="Consolas" w:eastAsia="Consolas" w:hAnsi="Consolas" w:cs="Consolas"/>
-          <w:sz w:val="16"/>
-          <w:szCs w:val="16"/>
-        </w:rPr>
-        <w:t xml:space="preserve">  </w:t>
-      </w:r>
-      <w:r>
-        <w:rPr>
-          <w:rFonts w:ascii="Consolas" w:eastAsia="Consolas" w:hAnsi="Consolas" w:cs="Consolas"/>
-          <w:color w:val="000088"/>
-          <w:sz w:val="16"/>
-          <w:szCs w:val="16"/>
-        </w:rPr>
-        <w:t>&lt;/div&gt;</w:t>
-      </w:r>
-    </w:p>
-    <w:p>
-      <w:pPr>
-        <w:pStyle w:val="normal0"/>
-      </w:pPr>
-      <w:r>
-        <w:rPr>
-          <w:rFonts w:ascii="Consolas" w:eastAsia="Consolas" w:hAnsi="Consolas" w:cs="Consolas"/>
-          <w:color w:val="000088"/>
-          <w:sz w:val="16"/>
-          <w:szCs w:val="16"/>
-        </w:rPr>
-        <w:t>&lt;/template&gt;</w:t>
-      </w:r>
-    </w:p>
-    <w:p>
-      <w:pPr>
-        <w:pStyle w:val="normal0"/>
-      </w:pPr>
-    </w:p>
-    <w:p>
-      <w:pPr>
-        <w:pStyle w:val="normal0"/>
-      </w:pPr>
-      <w:r>
-        <w:t xml:space="preserve">En amarillo se destacan dos secciones importantes del código. </w:t>
-      </w:r>
-    </w:p>
-    <w:p>
-      <w:pPr>
-        <w:pStyle w:val="normal0"/>
-      </w:pPr>
-    </w:p>
-    <w:p>
-      <w:pPr>
-        <w:pStyle w:val="normal0"/>
-      </w:pPr>
-      <w:r>
-        <w:t xml:space="preserve">La primera es de utilidad para iniciar la búsqueda de una locación y se activa con </w:t>
-      </w:r>
-      <w:r>
-        <w:rPr>
-          <w:rFonts w:ascii="Consolas" w:eastAsia="Consolas" w:hAnsi="Consolas" w:cs="Consolas"/>
-        </w:rPr>
-        <w:t>on-keypress</w:t>
-      </w:r>
-      <w:r>
-        <w:t xml:space="preserve"> que hace referencia al evento que se dispara cada vez que el usuario toca una tecla sobre el cuadro de texto </w:t>
-      </w:r>
-      <w:r>
-        <w:rPr>
-          <w:rFonts w:ascii="Consolas" w:eastAsia="Consolas" w:hAnsi="Consolas" w:cs="Consolas"/>
-        </w:rPr>
-        <w:t>&lt;input&gt;</w:t>
-      </w:r>
-      <w:r>
-        <w:t xml:space="preserve"> domicilio. Como HTML no cuenta con un evento on-press-enter la única manera de saber si la persona presiona enter, será capturando cada tecla.</w:t>
-      </w:r>
-    </w:p>
-    <w:p>
-      <w:pPr>
-        <w:pStyle w:val="normal0"/>
-      </w:pPr>
-    </w:p>
-    <w:p>
-      <w:pPr>
-        <w:pStyle w:val="normal0"/>
-      </w:pPr>
-      <w:r>
-        <w:t xml:space="preserve">La segunda sección en amarillo utiliza un Web Component llamado </w:t>
-      </w:r>
-      <w:r>
-        <w:rPr>
-          <w:rFonts w:ascii="Consolas" w:eastAsia="Consolas" w:hAnsi="Consolas" w:cs="Consolas"/>
-        </w:rPr>
-        <w:t>&lt;iron-signals&gt;</w:t>
-      </w:r>
-      <w:r>
-        <w:t xml:space="preserve"> que llamará al método </w:t>
-      </w:r>
-      <w:r>
-        <w:rPr>
-          <w:rFonts w:ascii="Consolas" w:eastAsia="Consolas" w:hAnsi="Consolas" w:cs="Consolas"/>
-        </w:rPr>
-        <w:t>newLocation()</w:t>
-      </w:r>
-      <w:r>
-        <w:t xml:space="preserve"> cada vez que se dispare un evento del tipo </w:t>
-      </w:r>
-      <w:r>
-        <w:rPr>
-          <w:rFonts w:ascii="Consolas" w:eastAsia="Consolas" w:hAnsi="Consolas" w:cs="Consolas"/>
-        </w:rPr>
-        <w:t>“new-location”</w:t>
-      </w:r>
-      <w:r>
-        <w:t xml:space="preserve"> que se explica a continuación.</w:t>
-      </w:r>
-    </w:p>
-    <w:p>
-      <w:pPr>
-        <w:pStyle w:val="normal0"/>
-      </w:pPr>
-    </w:p>
-    <w:p>
-      <w:pPr>
-        <w:rPr>
-          <w:rFonts w:ascii="Consolas" w:eastAsia="Consolas" w:hAnsi="Consolas" w:cs="Consolas"/>
-          <w:color w:val="660066"/>
-          <w:sz w:val="16"/>
-          <w:szCs w:val="16"/>
-        </w:rPr>
-      </w:pPr>
-      <w:r>
-        <w:rPr>
-          <w:rFonts w:ascii="Consolas" w:eastAsia="Consolas" w:hAnsi="Consolas" w:cs="Consolas"/>
-          <w:color w:val="660066"/>
-          <w:sz w:val="16"/>
-          <w:szCs w:val="16"/>
-        </w:rPr>
-        <w:br w:type="page"/>
-      </w:r>
-    </w:p>
-    <w:p>
-      <w:pPr>
-        <w:pStyle w:val="normal0"/>
-      </w:pPr>
-      <w:r>
-        <w:rPr>
-          <w:rFonts w:ascii="Consolas" w:eastAsia="Consolas" w:hAnsi="Consolas" w:cs="Consolas"/>
-          <w:color w:val="660066"/>
+        <w:t>.</w:t>
+      </w:r>
+      <w:r>
+        <w:rPr>
+          <w:rFonts w:ascii="Consolas" w:eastAsia="Consolas" w:hAnsi="Consolas" w:cs="Consolas"/>
+          <w:sz w:val="16"/>
+          <w:szCs w:val="16"/>
+        </w:rPr>
+        <w:t>marker;</w:t>
+      </w:r>
+    </w:p>
+    <w:p>
+      <w:pPr>
+        <w:pStyle w:val="normal0"/>
+      </w:pPr>
+      <w:r>
+        <w:rPr>
+          <w:rFonts w:ascii="Consolas" w:eastAsia="Consolas" w:hAnsi="Consolas" w:cs="Consolas"/>
+          <w:sz w:val="16"/>
+          <w:szCs w:val="16"/>
+        </w:rPr>
+        <w:t xml:space="preserve">    map</w:t>
+      </w:r>
+      <w:r>
+        <w:rPr>
+          <w:rFonts w:ascii="Consolas" w:eastAsia="Consolas" w:hAnsi="Consolas" w:cs="Consolas"/>
+          <w:color w:val="666600"/>
+          <w:sz w:val="16"/>
+          <w:szCs w:val="16"/>
+        </w:rPr>
+        <w:t>.</w:t>
+      </w:r>
+      <w:r>
+        <w:rPr>
+          <w:rFonts w:ascii="Consolas" w:eastAsia="Consolas" w:hAnsi="Consolas" w:cs="Consolas"/>
+          <w:sz w:val="16"/>
+          <w:szCs w:val="16"/>
+        </w:rPr>
+        <w:t>setCenter</w:t>
+      </w:r>
+      <w:r>
+        <w:rPr>
+          <w:rFonts w:ascii="Consolas" w:eastAsia="Consolas" w:hAnsi="Consolas" w:cs="Consolas"/>
+          <w:color w:val="666600"/>
+          <w:sz w:val="16"/>
+          <w:szCs w:val="16"/>
+        </w:rPr>
+        <w:t>(</w:t>
+      </w:r>
+      <w:r>
+        <w:rPr>
+          <w:rFonts w:ascii="Consolas" w:eastAsia="Consolas" w:hAnsi="Consolas" w:cs="Consolas"/>
+          <w:sz w:val="16"/>
+          <w:szCs w:val="16"/>
+        </w:rPr>
+        <w:t>detail</w:t>
+      </w:r>
+      <w:r>
+        <w:rPr>
+          <w:rFonts w:ascii="Consolas" w:eastAsia="Consolas" w:hAnsi="Consolas" w:cs="Consolas"/>
+          <w:color w:val="666600"/>
+          <w:sz w:val="16"/>
+          <w:szCs w:val="16"/>
+        </w:rPr>
+        <w:t>.</w:t>
+      </w:r>
+      <w:r>
+        <w:rPr>
+          <w:rFonts w:ascii="Consolas" w:eastAsia="Consolas" w:hAnsi="Consolas" w:cs="Consolas"/>
+          <w:sz w:val="16"/>
+          <w:szCs w:val="16"/>
+        </w:rPr>
+        <w:t>location</w:t>
+      </w:r>
+      <w:r>
+        <w:rPr>
+          <w:rFonts w:ascii="Consolas" w:eastAsia="Consolas" w:hAnsi="Consolas" w:cs="Consolas"/>
+          <w:color w:val="666600"/>
+          <w:sz w:val="16"/>
+          <w:szCs w:val="16"/>
+        </w:rPr>
+        <w:t>);</w:t>
+      </w:r>
+    </w:p>
+    <w:p>
+      <w:pPr>
+        <w:pStyle w:val="normal0"/>
+      </w:pPr>
+      <w:r>
+        <w:rPr>
+          <w:rFonts w:ascii="Consolas" w:eastAsia="Consolas" w:hAnsi="Consolas" w:cs="Consolas"/>
+          <w:sz w:val="16"/>
+          <w:szCs w:val="16"/>
+        </w:rPr>
+        <w:t xml:space="preserve">    marker</w:t>
+      </w:r>
+      <w:r>
+        <w:rPr>
+          <w:rFonts w:ascii="Consolas" w:eastAsia="Consolas" w:hAnsi="Consolas" w:cs="Consolas"/>
+          <w:color w:val="666600"/>
+          <w:sz w:val="16"/>
+          <w:szCs w:val="16"/>
+        </w:rPr>
+        <w:t>.</w:t>
+      </w:r>
+      <w:r>
+        <w:rPr>
+          <w:rFonts w:ascii="Consolas" w:eastAsia="Consolas" w:hAnsi="Consolas" w:cs="Consolas"/>
+          <w:sz w:val="16"/>
+          <w:szCs w:val="16"/>
+        </w:rPr>
+        <w:t>setPosition</w:t>
+      </w:r>
+      <w:r>
+        <w:rPr>
+          <w:rFonts w:ascii="Consolas" w:eastAsia="Consolas" w:hAnsi="Consolas" w:cs="Consolas"/>
+          <w:color w:val="666600"/>
+          <w:sz w:val="16"/>
+          <w:szCs w:val="16"/>
+        </w:rPr>
+        <w:t>(</w:t>
+      </w:r>
+      <w:r>
+        <w:rPr>
+          <w:rFonts w:ascii="Consolas" w:eastAsia="Consolas" w:hAnsi="Consolas" w:cs="Consolas"/>
+          <w:sz w:val="16"/>
+          <w:szCs w:val="16"/>
+        </w:rPr>
+        <w:t>detail</w:t>
+      </w:r>
+      <w:r>
+        <w:rPr>
+          <w:rFonts w:ascii="Consolas" w:eastAsia="Consolas" w:hAnsi="Consolas" w:cs="Consolas"/>
+          <w:color w:val="666600"/>
+          <w:sz w:val="16"/>
+          <w:szCs w:val="16"/>
+        </w:rPr>
+        <w:t>.</w:t>
+      </w:r>
+      <w:r>
+        <w:rPr>
+          <w:rFonts w:ascii="Consolas" w:eastAsia="Consolas" w:hAnsi="Consolas" w:cs="Consolas"/>
+          <w:sz w:val="16"/>
+          <w:szCs w:val="16"/>
+        </w:rPr>
+        <w:t>location</w:t>
+      </w:r>
+      <w:r>
+        <w:rPr>
+          <w:rFonts w:ascii="Consolas" w:eastAsia="Consolas" w:hAnsi="Consolas" w:cs="Consolas"/>
+          <w:color w:val="666600"/>
+          <w:sz w:val="16"/>
+          <w:szCs w:val="16"/>
+        </w:rPr>
+        <w:t>);</w:t>
+      </w:r>
+    </w:p>
+    <w:p>
+      <w:pPr>
+        <w:pStyle w:val="normal0"/>
+      </w:pPr>
+      <w:r>
+        <w:rPr>
+          <w:rFonts w:ascii="Consolas" w:eastAsia="Consolas" w:hAnsi="Consolas" w:cs="Consolas"/>
           <w:sz w:val="16"/>
           <w:szCs w:val="16"/>
         </w:rPr>
         <w:lastRenderedPageBreak/>
-        <w:t>Polymer</w:t>
-      </w:r>
-      <w:r>
-        <w:rPr>
-          <w:rFonts w:ascii="Consolas" w:eastAsia="Consolas" w:hAnsi="Consolas" w:cs="Consolas"/>
-          <w:color w:val="666600"/>
-          <w:sz w:val="16"/>
-          <w:szCs w:val="16"/>
-        </w:rPr>
-        <w:t>({</w:t>
-      </w:r>
-    </w:p>
-    <w:p>
-      <w:pPr>
-        <w:pStyle w:val="normal0"/>
-      </w:pPr>
-      <w:r>
-        <w:rPr>
-          <w:rFonts w:ascii="Consolas" w:eastAsia="Consolas" w:hAnsi="Consolas" w:cs="Consolas"/>
-          <w:sz w:val="16"/>
-          <w:szCs w:val="16"/>
-        </w:rPr>
-        <w:t xml:space="preserve">  </w:t>
-      </w:r>
-      <w:r>
-        <w:rPr>
-          <w:rFonts w:ascii="Consolas" w:eastAsia="Consolas" w:hAnsi="Consolas" w:cs="Consolas"/>
-          <w:color w:val="000088"/>
-          <w:sz w:val="16"/>
-          <w:szCs w:val="16"/>
-        </w:rPr>
-        <w:t>is</w:t>
-      </w:r>
-      <w:r>
-        <w:rPr>
-          <w:rFonts w:ascii="Consolas" w:eastAsia="Consolas" w:hAnsi="Consolas" w:cs="Consolas"/>
-          <w:color w:val="666600"/>
-          <w:sz w:val="16"/>
-          <w:szCs w:val="16"/>
-        </w:rPr>
-        <w:t>:</w:t>
-      </w:r>
-      <w:r>
-        <w:rPr>
-          <w:rFonts w:ascii="Consolas" w:eastAsia="Consolas" w:hAnsi="Consolas" w:cs="Consolas"/>
-          <w:sz w:val="16"/>
-          <w:szCs w:val="16"/>
-        </w:rPr>
-        <w:t xml:space="preserve"> </w:t>
-      </w:r>
-      <w:r>
-        <w:rPr>
-          <w:rFonts w:ascii="Consolas" w:eastAsia="Consolas" w:hAnsi="Consolas" w:cs="Consolas"/>
-          <w:color w:val="008800"/>
-          <w:sz w:val="16"/>
-          <w:szCs w:val="16"/>
-        </w:rPr>
-        <w:t>"mapa-lugares",</w:t>
-      </w:r>
-    </w:p>
-    <w:p>
-      <w:pPr>
-        <w:pStyle w:val="normal0"/>
-      </w:pPr>
-    </w:p>
-    <w:p>
-      <w:pPr>
-        <w:pStyle w:val="normal0"/>
-      </w:pPr>
-      <w:r>
-        <w:rPr>
-          <w:rFonts w:ascii="Consolas" w:eastAsia="Consolas" w:hAnsi="Consolas" w:cs="Consolas"/>
-          <w:sz w:val="16"/>
-          <w:szCs w:val="16"/>
-        </w:rPr>
-        <w:t xml:space="preserve">  properties</w:t>
-      </w:r>
-      <w:r>
-        <w:rPr>
-          <w:rFonts w:ascii="Consolas" w:eastAsia="Consolas" w:hAnsi="Consolas" w:cs="Consolas"/>
-          <w:color w:val="666600"/>
-          <w:sz w:val="16"/>
-          <w:szCs w:val="16"/>
-        </w:rPr>
-        <w:t>:</w:t>
-      </w:r>
-      <w:r>
-        <w:rPr>
-          <w:rFonts w:ascii="Consolas" w:eastAsia="Consolas" w:hAnsi="Consolas" w:cs="Consolas"/>
-          <w:sz w:val="16"/>
-          <w:szCs w:val="16"/>
-        </w:rPr>
-        <w:t xml:space="preserve"> {</w:t>
-      </w:r>
-    </w:p>
-    <w:p>
-      <w:pPr>
-        <w:pStyle w:val="normal0"/>
-      </w:pPr>
-      <w:r>
-        <w:rPr>
-          <w:rFonts w:ascii="Consolas" w:eastAsia="Consolas" w:hAnsi="Consolas" w:cs="Consolas"/>
-          <w:sz w:val="16"/>
-          <w:szCs w:val="16"/>
-        </w:rPr>
-        <w:t xml:space="preserve">     latitude</w:t>
-      </w:r>
-      <w:r>
-        <w:rPr>
-          <w:rFonts w:ascii="Consolas" w:eastAsia="Consolas" w:hAnsi="Consolas" w:cs="Consolas"/>
-          <w:color w:val="666600"/>
-          <w:sz w:val="16"/>
-          <w:szCs w:val="16"/>
-        </w:rPr>
-        <w:t>:</w:t>
-      </w:r>
-      <w:r>
-        <w:rPr>
-          <w:rFonts w:ascii="Consolas" w:eastAsia="Consolas" w:hAnsi="Consolas" w:cs="Consolas"/>
-          <w:sz w:val="16"/>
-          <w:szCs w:val="16"/>
-        </w:rPr>
-        <w:t xml:space="preserve"> </w:t>
-      </w:r>
-      <w:r>
-        <w:rPr>
-          <w:rFonts w:ascii="Consolas" w:eastAsia="Consolas" w:hAnsi="Consolas" w:cs="Consolas"/>
-          <w:color w:val="666600"/>
-          <w:sz w:val="16"/>
-          <w:szCs w:val="16"/>
-        </w:rPr>
-        <w:t>{</w:t>
-      </w:r>
-      <w:r>
-        <w:rPr>
-          <w:rFonts w:ascii="Consolas" w:eastAsia="Consolas" w:hAnsi="Consolas" w:cs="Consolas"/>
-          <w:sz w:val="16"/>
-          <w:szCs w:val="16"/>
-        </w:rPr>
-        <w:t xml:space="preserve"> type</w:t>
-      </w:r>
-      <w:r>
-        <w:rPr>
-          <w:rFonts w:ascii="Consolas" w:eastAsia="Consolas" w:hAnsi="Consolas" w:cs="Consolas"/>
-          <w:color w:val="666600"/>
-          <w:sz w:val="16"/>
-          <w:szCs w:val="16"/>
-        </w:rPr>
-        <w:t>:</w:t>
-      </w:r>
-      <w:r>
-        <w:rPr>
-          <w:rFonts w:ascii="Consolas" w:eastAsia="Consolas" w:hAnsi="Consolas" w:cs="Consolas"/>
-          <w:sz w:val="16"/>
-          <w:szCs w:val="16"/>
-        </w:rPr>
-        <w:t xml:space="preserve"> </w:t>
-      </w:r>
-      <w:r>
-        <w:rPr>
-          <w:rFonts w:ascii="Consolas" w:eastAsia="Consolas" w:hAnsi="Consolas" w:cs="Consolas"/>
-          <w:color w:val="660066"/>
-          <w:sz w:val="16"/>
-          <w:szCs w:val="16"/>
-        </w:rPr>
-        <w:t>Number</w:t>
-      </w:r>
-      <w:r>
-        <w:rPr>
-          <w:rFonts w:ascii="Consolas" w:eastAsia="Consolas" w:hAnsi="Consolas" w:cs="Consolas"/>
-          <w:sz w:val="16"/>
-          <w:szCs w:val="16"/>
-        </w:rPr>
-        <w:t xml:space="preserve"> </w:t>
-      </w:r>
-      <w:r>
-        <w:rPr>
-          <w:rFonts w:ascii="Consolas" w:eastAsia="Consolas" w:hAnsi="Consolas" w:cs="Consolas"/>
-          <w:color w:val="666600"/>
-          <w:sz w:val="16"/>
-          <w:szCs w:val="16"/>
-        </w:rPr>
-        <w:t>},</w:t>
-      </w:r>
-    </w:p>
-    <w:p>
-      <w:pPr>
-        <w:pStyle w:val="normal0"/>
-      </w:pPr>
-      <w:r>
-        <w:rPr>
-          <w:rFonts w:ascii="Consolas" w:eastAsia="Consolas" w:hAnsi="Consolas" w:cs="Consolas"/>
-          <w:sz w:val="16"/>
-          <w:szCs w:val="16"/>
-        </w:rPr>
-        <w:t xml:space="preserve">     longitude</w:t>
-      </w:r>
-      <w:r>
-        <w:rPr>
-          <w:rFonts w:ascii="Consolas" w:eastAsia="Consolas" w:hAnsi="Consolas" w:cs="Consolas"/>
-          <w:color w:val="666600"/>
-          <w:sz w:val="16"/>
-          <w:szCs w:val="16"/>
-        </w:rPr>
-        <w:t>:</w:t>
-      </w:r>
-      <w:r>
-        <w:rPr>
-          <w:rFonts w:ascii="Consolas" w:eastAsia="Consolas" w:hAnsi="Consolas" w:cs="Consolas"/>
-          <w:sz w:val="16"/>
-          <w:szCs w:val="16"/>
-        </w:rPr>
-        <w:t xml:space="preserve"> </w:t>
-      </w:r>
-      <w:r>
-        <w:rPr>
-          <w:rFonts w:ascii="Consolas" w:eastAsia="Consolas" w:hAnsi="Consolas" w:cs="Consolas"/>
-          <w:color w:val="666600"/>
-          <w:sz w:val="16"/>
-          <w:szCs w:val="16"/>
-        </w:rPr>
-        <w:t>{</w:t>
-      </w:r>
-      <w:r>
-        <w:rPr>
-          <w:rFonts w:ascii="Consolas" w:eastAsia="Consolas" w:hAnsi="Consolas" w:cs="Consolas"/>
-          <w:sz w:val="16"/>
-          <w:szCs w:val="16"/>
-        </w:rPr>
-        <w:t xml:space="preserve"> type</w:t>
-      </w:r>
-      <w:r>
-        <w:rPr>
-          <w:rFonts w:ascii="Consolas" w:eastAsia="Consolas" w:hAnsi="Consolas" w:cs="Consolas"/>
-          <w:color w:val="666600"/>
-          <w:sz w:val="16"/>
-          <w:szCs w:val="16"/>
-        </w:rPr>
-        <w:t>:</w:t>
-      </w:r>
-      <w:r>
-        <w:rPr>
-          <w:rFonts w:ascii="Consolas" w:eastAsia="Consolas" w:hAnsi="Consolas" w:cs="Consolas"/>
-          <w:sz w:val="16"/>
-          <w:szCs w:val="16"/>
-        </w:rPr>
-        <w:t xml:space="preserve"> </w:t>
-      </w:r>
-      <w:r>
-        <w:rPr>
-          <w:rFonts w:ascii="Consolas" w:eastAsia="Consolas" w:hAnsi="Consolas" w:cs="Consolas"/>
-          <w:color w:val="660066"/>
-          <w:sz w:val="16"/>
-          <w:szCs w:val="16"/>
-        </w:rPr>
-        <w:t>Number</w:t>
-      </w:r>
-      <w:r>
-        <w:rPr>
-          <w:rFonts w:ascii="Consolas" w:eastAsia="Consolas" w:hAnsi="Consolas" w:cs="Consolas"/>
-          <w:sz w:val="16"/>
-          <w:szCs w:val="16"/>
-        </w:rPr>
-        <w:t xml:space="preserve"> }</w:t>
-      </w:r>
-    </w:p>
-    <w:p>
-      <w:pPr>
-        <w:pStyle w:val="normal0"/>
-      </w:pPr>
-      <w:r>
-        <w:rPr>
-          <w:rFonts w:ascii="Consolas" w:eastAsia="Consolas" w:hAnsi="Consolas" w:cs="Consolas"/>
-          <w:sz w:val="16"/>
-          <w:szCs w:val="16"/>
-        </w:rPr>
-        <w:t xml:space="preserve">  </w:t>
-      </w:r>
-      <w:r>
-        <w:rPr>
-          <w:rFonts w:ascii="Consolas" w:eastAsia="Consolas" w:hAnsi="Consolas" w:cs="Consolas"/>
-          <w:color w:val="666600"/>
-          <w:sz w:val="16"/>
-          <w:szCs w:val="16"/>
-        </w:rPr>
-        <w:t>},</w:t>
-      </w:r>
-    </w:p>
-    <w:p>
-      <w:pPr>
-        <w:pStyle w:val="normal0"/>
-      </w:pPr>
-    </w:p>
-    <w:p>
-      <w:pPr>
-        <w:pStyle w:val="normal0"/>
-      </w:pPr>
-      <w:r>
-        <w:rPr>
-          <w:rFonts w:ascii="Consolas" w:eastAsia="Consolas" w:hAnsi="Consolas" w:cs="Consolas"/>
-          <w:sz w:val="16"/>
-          <w:szCs w:val="16"/>
-        </w:rPr>
-        <w:t xml:space="preserve">  setLatLng</w:t>
-      </w:r>
-      <w:r>
-        <w:rPr>
-          <w:rFonts w:ascii="Consolas" w:eastAsia="Consolas" w:hAnsi="Consolas" w:cs="Consolas"/>
-          <w:color w:val="666600"/>
-          <w:sz w:val="16"/>
-          <w:szCs w:val="16"/>
-        </w:rPr>
-        <w:t>:</w:t>
-      </w:r>
-      <w:r>
-        <w:rPr>
-          <w:rFonts w:ascii="Consolas" w:eastAsia="Consolas" w:hAnsi="Consolas" w:cs="Consolas"/>
-          <w:sz w:val="16"/>
-          <w:szCs w:val="16"/>
-        </w:rPr>
-        <w:t xml:space="preserve"> </w:t>
-      </w:r>
-      <w:r>
-        <w:rPr>
-          <w:rFonts w:ascii="Consolas" w:eastAsia="Consolas" w:hAnsi="Consolas" w:cs="Consolas"/>
-          <w:color w:val="000088"/>
-          <w:sz w:val="16"/>
-          <w:szCs w:val="16"/>
-        </w:rPr>
-        <w:t>function</w:t>
-      </w:r>
-      <w:r>
-        <w:rPr>
-          <w:rFonts w:ascii="Consolas" w:eastAsia="Consolas" w:hAnsi="Consolas" w:cs="Consolas"/>
-          <w:color w:val="666600"/>
-          <w:sz w:val="16"/>
-          <w:szCs w:val="16"/>
-        </w:rPr>
-        <w:t>(</w:t>
-      </w:r>
-      <w:r>
-        <w:rPr>
-          <w:rFonts w:ascii="Consolas" w:eastAsia="Consolas" w:hAnsi="Consolas" w:cs="Consolas"/>
-          <w:color w:val="000088"/>
-          <w:sz w:val="16"/>
-          <w:szCs w:val="16"/>
-        </w:rPr>
-        <w:t>event</w:t>
-      </w:r>
-      <w:r>
-        <w:rPr>
-          <w:rFonts w:ascii="Consolas" w:eastAsia="Consolas" w:hAnsi="Consolas" w:cs="Consolas"/>
-          <w:color w:val="666600"/>
-          <w:sz w:val="16"/>
-          <w:szCs w:val="16"/>
-        </w:rPr>
-        <w:t>)</w:t>
-      </w:r>
-      <w:r>
-        <w:rPr>
-          <w:rFonts w:ascii="Consolas" w:eastAsia="Consolas" w:hAnsi="Consolas" w:cs="Consolas"/>
-          <w:sz w:val="16"/>
-          <w:szCs w:val="16"/>
-        </w:rPr>
-        <w:t xml:space="preserve"> {</w:t>
-      </w:r>
-    </w:p>
-    <w:p>
-      <w:pPr>
-        <w:pStyle w:val="normal0"/>
-      </w:pPr>
-    </w:p>
-    <w:p>
-      <w:pPr>
-        <w:pStyle w:val="normal0"/>
-      </w:pPr>
-      <w:r>
-        <w:rPr>
-          <w:rFonts w:ascii="Consolas" w:eastAsia="Consolas" w:hAnsi="Consolas" w:cs="Consolas"/>
-          <w:sz w:val="16"/>
-          <w:szCs w:val="16"/>
-        </w:rPr>
-        <w:t xml:space="preserve">    </w:t>
-      </w:r>
-      <w:r>
-        <w:rPr>
-          <w:rFonts w:ascii="Consolas" w:eastAsia="Consolas" w:hAnsi="Consolas" w:cs="Consolas"/>
-          <w:color w:val="000088"/>
-          <w:sz w:val="16"/>
-          <w:szCs w:val="16"/>
-        </w:rPr>
-        <w:t>if</w:t>
-      </w:r>
-      <w:r>
-        <w:rPr>
-          <w:rFonts w:ascii="Consolas" w:eastAsia="Consolas" w:hAnsi="Consolas" w:cs="Consolas"/>
-          <w:color w:val="666600"/>
-          <w:sz w:val="16"/>
-          <w:szCs w:val="16"/>
-        </w:rPr>
-        <w:t>(</w:t>
-      </w:r>
-      <w:r>
-        <w:rPr>
-          <w:rFonts w:ascii="Consolas" w:eastAsia="Consolas" w:hAnsi="Consolas" w:cs="Consolas"/>
-          <w:color w:val="000088"/>
-          <w:sz w:val="16"/>
-          <w:szCs w:val="16"/>
-        </w:rPr>
-        <w:t>event</w:t>
-      </w:r>
-      <w:r>
-        <w:rPr>
-          <w:rFonts w:ascii="Consolas" w:eastAsia="Consolas" w:hAnsi="Consolas" w:cs="Consolas"/>
-          <w:color w:val="666600"/>
-          <w:sz w:val="16"/>
-          <w:szCs w:val="16"/>
-        </w:rPr>
-        <w:t>.</w:t>
-      </w:r>
-      <w:r>
-        <w:rPr>
-          <w:rFonts w:ascii="Consolas" w:eastAsia="Consolas" w:hAnsi="Consolas" w:cs="Consolas"/>
-          <w:sz w:val="16"/>
-          <w:szCs w:val="16"/>
-        </w:rPr>
-        <w:t xml:space="preserve">keyCode </w:t>
-      </w:r>
-      <w:r>
-        <w:rPr>
-          <w:rFonts w:ascii="Consolas" w:eastAsia="Consolas" w:hAnsi="Consolas" w:cs="Consolas"/>
-          <w:color w:val="666600"/>
-          <w:sz w:val="16"/>
-          <w:szCs w:val="16"/>
-        </w:rPr>
-        <w:t>==</w:t>
-      </w:r>
-      <w:r>
-        <w:rPr>
-          <w:rFonts w:ascii="Consolas" w:eastAsia="Consolas" w:hAnsi="Consolas" w:cs="Consolas"/>
-          <w:sz w:val="16"/>
-          <w:szCs w:val="16"/>
-        </w:rPr>
-        <w:t xml:space="preserve"> </w:t>
-      </w:r>
-      <w:r>
-        <w:rPr>
-          <w:rFonts w:ascii="Consolas" w:eastAsia="Consolas" w:hAnsi="Consolas" w:cs="Consolas"/>
-          <w:color w:val="006666"/>
-          <w:sz w:val="16"/>
-          <w:szCs w:val="16"/>
-        </w:rPr>
-        <w:t>13</w:t>
-      </w:r>
-      <w:r>
-        <w:rPr>
-          <w:rFonts w:ascii="Consolas" w:eastAsia="Consolas" w:hAnsi="Consolas" w:cs="Consolas"/>
-          <w:color w:val="666600"/>
-          <w:sz w:val="16"/>
-          <w:szCs w:val="16"/>
-        </w:rPr>
-        <w:t>)</w:t>
-      </w:r>
-      <w:r>
-        <w:rPr>
-          <w:rFonts w:ascii="Consolas" w:eastAsia="Consolas" w:hAnsi="Consolas" w:cs="Consolas"/>
-          <w:sz w:val="16"/>
-          <w:szCs w:val="16"/>
-        </w:rPr>
-        <w:t xml:space="preserve"> {</w:t>
-      </w:r>
-      <w:r>
-        <w:rPr>
-          <w:rFonts w:ascii="Consolas" w:eastAsia="Consolas" w:hAnsi="Consolas" w:cs="Consolas"/>
-          <w:color w:val="B7B7B7"/>
-          <w:sz w:val="16"/>
-          <w:szCs w:val="16"/>
-        </w:rPr>
-        <w:t xml:space="preserve"> // keyCode == 13 representa la tecla &lt;enter&gt;</w:t>
-      </w:r>
-    </w:p>
-    <w:p>
-      <w:pPr>
-        <w:pStyle w:val="normal0"/>
-      </w:pPr>
-      <w:r>
-        <w:rPr>
-          <w:rFonts w:ascii="Consolas" w:eastAsia="Consolas" w:hAnsi="Consolas" w:cs="Consolas"/>
-          <w:sz w:val="16"/>
-          <w:szCs w:val="16"/>
-        </w:rPr>
-        <w:t xml:space="preserve">      </w:t>
-      </w:r>
-      <w:r>
-        <w:rPr>
-          <w:rFonts w:ascii="Consolas" w:eastAsia="Consolas" w:hAnsi="Consolas" w:cs="Consolas"/>
-          <w:color w:val="000088"/>
-          <w:sz w:val="16"/>
-          <w:szCs w:val="16"/>
-        </w:rPr>
-        <w:t>var</w:t>
-      </w:r>
-      <w:r>
-        <w:rPr>
-          <w:rFonts w:ascii="Consolas" w:eastAsia="Consolas" w:hAnsi="Consolas" w:cs="Consolas"/>
-          <w:sz w:val="16"/>
-          <w:szCs w:val="16"/>
-        </w:rPr>
-        <w:t xml:space="preserve"> me </w:t>
-      </w:r>
-      <w:r>
-        <w:rPr>
-          <w:rFonts w:ascii="Consolas" w:eastAsia="Consolas" w:hAnsi="Consolas" w:cs="Consolas"/>
-          <w:color w:val="666600"/>
-          <w:sz w:val="16"/>
-          <w:szCs w:val="16"/>
-        </w:rPr>
-        <w:t>=</w:t>
-      </w:r>
-      <w:r>
-        <w:rPr>
-          <w:rFonts w:ascii="Consolas" w:eastAsia="Consolas" w:hAnsi="Consolas" w:cs="Consolas"/>
-          <w:sz w:val="16"/>
-          <w:szCs w:val="16"/>
-        </w:rPr>
-        <w:t xml:space="preserve"> </w:t>
-      </w:r>
-      <w:r>
-        <w:rPr>
-          <w:rFonts w:ascii="Consolas" w:eastAsia="Consolas" w:hAnsi="Consolas" w:cs="Consolas"/>
-          <w:color w:val="000088"/>
-          <w:sz w:val="16"/>
-          <w:szCs w:val="16"/>
-        </w:rPr>
-        <w:t>this;</w:t>
-      </w:r>
-    </w:p>
-    <w:p>
-      <w:pPr>
-        <w:pStyle w:val="normal0"/>
-      </w:pPr>
-      <w:r>
-        <w:rPr>
-          <w:rFonts w:ascii="Consolas" w:eastAsia="Consolas" w:hAnsi="Consolas" w:cs="Consolas"/>
-          <w:sz w:val="16"/>
-          <w:szCs w:val="16"/>
-          <w:shd w:val="clear" w:color="auto" w:fill="FFF2CC"/>
-        </w:rPr>
-        <w:t xml:space="preserve">      </w:t>
-      </w:r>
-      <w:r>
-        <w:rPr>
-          <w:rFonts w:ascii="Consolas" w:eastAsia="Consolas" w:hAnsi="Consolas" w:cs="Consolas"/>
-          <w:color w:val="000088"/>
-          <w:sz w:val="16"/>
-          <w:szCs w:val="16"/>
-          <w:shd w:val="clear" w:color="auto" w:fill="FFF2CC"/>
-        </w:rPr>
-        <w:t>var</w:t>
-      </w:r>
-      <w:r>
-        <w:rPr>
-          <w:rFonts w:ascii="Consolas" w:eastAsia="Consolas" w:hAnsi="Consolas" w:cs="Consolas"/>
-          <w:sz w:val="16"/>
-          <w:szCs w:val="16"/>
-          <w:shd w:val="clear" w:color="auto" w:fill="FFF2CC"/>
-        </w:rPr>
-        <w:t xml:space="preserve"> theAddress </w:t>
-      </w:r>
-      <w:r>
-        <w:rPr>
-          <w:rFonts w:ascii="Consolas" w:eastAsia="Consolas" w:hAnsi="Consolas" w:cs="Consolas"/>
-          <w:color w:val="666600"/>
-          <w:sz w:val="16"/>
-          <w:szCs w:val="16"/>
-          <w:shd w:val="clear" w:color="auto" w:fill="FFF2CC"/>
-        </w:rPr>
-        <w:t>=</w:t>
-      </w:r>
-      <w:r>
-        <w:rPr>
-          <w:rFonts w:ascii="Consolas" w:eastAsia="Consolas" w:hAnsi="Consolas" w:cs="Consolas"/>
-          <w:sz w:val="16"/>
-          <w:szCs w:val="16"/>
-          <w:shd w:val="clear" w:color="auto" w:fill="FFF2CC"/>
-        </w:rPr>
-        <w:t xml:space="preserve"> </w:t>
-      </w:r>
-      <w:r>
-        <w:rPr>
-          <w:rFonts w:ascii="Consolas" w:eastAsia="Consolas" w:hAnsi="Consolas" w:cs="Consolas"/>
-          <w:color w:val="000088"/>
-          <w:sz w:val="16"/>
-          <w:szCs w:val="16"/>
-          <w:shd w:val="clear" w:color="auto" w:fill="FFF2CC"/>
-        </w:rPr>
-        <w:t>this</w:t>
-      </w:r>
-      <w:r>
-        <w:rPr>
-          <w:rFonts w:ascii="Consolas" w:eastAsia="Consolas" w:hAnsi="Consolas" w:cs="Consolas"/>
-          <w:color w:val="666600"/>
-          <w:sz w:val="16"/>
-          <w:szCs w:val="16"/>
-          <w:shd w:val="clear" w:color="auto" w:fill="FFF2CC"/>
-        </w:rPr>
-        <w:t>.</w:t>
-      </w:r>
-      <w:r>
-        <w:rPr>
-          <w:rFonts w:ascii="Consolas" w:eastAsia="Consolas" w:hAnsi="Consolas" w:cs="Consolas"/>
-          <w:sz w:val="16"/>
-          <w:szCs w:val="16"/>
-          <w:shd w:val="clear" w:color="auto" w:fill="FFF2CC"/>
-        </w:rPr>
-        <w:t>$</w:t>
-      </w:r>
-      <w:r>
-        <w:rPr>
-          <w:rFonts w:ascii="Consolas" w:eastAsia="Consolas" w:hAnsi="Consolas" w:cs="Consolas"/>
-          <w:color w:val="666600"/>
-          <w:sz w:val="16"/>
-          <w:szCs w:val="16"/>
-          <w:shd w:val="clear" w:color="auto" w:fill="FFF2CC"/>
-        </w:rPr>
-        <w:t>.</w:t>
-      </w:r>
-      <w:r>
-        <w:rPr>
-          <w:rFonts w:ascii="Consolas" w:eastAsia="Consolas" w:hAnsi="Consolas" w:cs="Consolas"/>
-          <w:sz w:val="16"/>
-          <w:szCs w:val="16"/>
-          <w:shd w:val="clear" w:color="auto" w:fill="FFF2CC"/>
-        </w:rPr>
-        <w:t>domicilio</w:t>
-      </w:r>
-      <w:r>
-        <w:rPr>
-          <w:rFonts w:ascii="Consolas" w:eastAsia="Consolas" w:hAnsi="Consolas" w:cs="Consolas"/>
-          <w:color w:val="666600"/>
-          <w:sz w:val="16"/>
-          <w:szCs w:val="16"/>
-          <w:shd w:val="clear" w:color="auto" w:fill="FFF2CC"/>
-        </w:rPr>
-        <w:t>.</w:t>
-      </w:r>
-      <w:r>
-        <w:rPr>
-          <w:rFonts w:ascii="Consolas" w:eastAsia="Consolas" w:hAnsi="Consolas" w:cs="Consolas"/>
-          <w:sz w:val="16"/>
-          <w:szCs w:val="16"/>
-          <w:shd w:val="clear" w:color="auto" w:fill="FFF2CC"/>
-        </w:rPr>
-        <w:t>value;</w:t>
-      </w:r>
-    </w:p>
-    <w:p>
-      <w:pPr>
-        <w:pStyle w:val="normal0"/>
-      </w:pPr>
-      <w:r>
-        <w:rPr>
-          <w:rFonts w:ascii="Consolas" w:eastAsia="Consolas" w:hAnsi="Consolas" w:cs="Consolas"/>
-          <w:sz w:val="16"/>
-          <w:szCs w:val="16"/>
-          <w:shd w:val="clear" w:color="auto" w:fill="FFF2CC"/>
-        </w:rPr>
-        <w:t xml:space="preserve">      </w:t>
-      </w:r>
-      <w:r>
-        <w:rPr>
-          <w:rFonts w:ascii="Consolas" w:eastAsia="Consolas" w:hAnsi="Consolas" w:cs="Consolas"/>
-          <w:color w:val="000088"/>
-          <w:sz w:val="16"/>
-          <w:szCs w:val="16"/>
-          <w:shd w:val="clear" w:color="auto" w:fill="FFF2CC"/>
-        </w:rPr>
-        <w:t>var</w:t>
-      </w:r>
-      <w:r>
-        <w:rPr>
-          <w:rFonts w:ascii="Consolas" w:eastAsia="Consolas" w:hAnsi="Consolas" w:cs="Consolas"/>
-          <w:sz w:val="16"/>
-          <w:szCs w:val="16"/>
-          <w:shd w:val="clear" w:color="auto" w:fill="FFF2CC"/>
-        </w:rPr>
-        <w:t xml:space="preserve"> geocoder </w:t>
-      </w:r>
-      <w:r>
-        <w:rPr>
-          <w:rFonts w:ascii="Consolas" w:eastAsia="Consolas" w:hAnsi="Consolas" w:cs="Consolas"/>
-          <w:color w:val="666600"/>
-          <w:sz w:val="16"/>
-          <w:szCs w:val="16"/>
-          <w:shd w:val="clear" w:color="auto" w:fill="FFF2CC"/>
-        </w:rPr>
-        <w:t>=</w:t>
-      </w:r>
-      <w:r>
-        <w:rPr>
-          <w:rFonts w:ascii="Consolas" w:eastAsia="Consolas" w:hAnsi="Consolas" w:cs="Consolas"/>
-          <w:sz w:val="16"/>
-          <w:szCs w:val="16"/>
-          <w:shd w:val="clear" w:color="auto" w:fill="FFF2CC"/>
-        </w:rPr>
-        <w:t xml:space="preserve"> </w:t>
-      </w:r>
-      <w:r>
-        <w:rPr>
-          <w:rFonts w:ascii="Consolas" w:eastAsia="Consolas" w:hAnsi="Consolas" w:cs="Consolas"/>
-          <w:color w:val="000088"/>
-          <w:sz w:val="16"/>
-          <w:szCs w:val="16"/>
-          <w:shd w:val="clear" w:color="auto" w:fill="FFF2CC"/>
-        </w:rPr>
-        <w:t>new</w:t>
-      </w:r>
-      <w:r>
-        <w:rPr>
-          <w:rFonts w:ascii="Consolas" w:eastAsia="Consolas" w:hAnsi="Consolas" w:cs="Consolas"/>
-          <w:sz w:val="16"/>
-          <w:szCs w:val="16"/>
-          <w:shd w:val="clear" w:color="auto" w:fill="FFF2CC"/>
-        </w:rPr>
-        <w:t xml:space="preserve"> google</w:t>
-      </w:r>
-      <w:r>
-        <w:rPr>
-          <w:rFonts w:ascii="Consolas" w:eastAsia="Consolas" w:hAnsi="Consolas" w:cs="Consolas"/>
-          <w:color w:val="666600"/>
-          <w:sz w:val="16"/>
-          <w:szCs w:val="16"/>
-          <w:shd w:val="clear" w:color="auto" w:fill="FFF2CC"/>
-        </w:rPr>
-        <w:t>.</w:t>
-      </w:r>
-      <w:r>
-        <w:rPr>
-          <w:rFonts w:ascii="Consolas" w:eastAsia="Consolas" w:hAnsi="Consolas" w:cs="Consolas"/>
-          <w:sz w:val="16"/>
-          <w:szCs w:val="16"/>
-          <w:shd w:val="clear" w:color="auto" w:fill="FFF2CC"/>
-        </w:rPr>
-        <w:t>maps</w:t>
-      </w:r>
-      <w:r>
-        <w:rPr>
-          <w:rFonts w:ascii="Consolas" w:eastAsia="Consolas" w:hAnsi="Consolas" w:cs="Consolas"/>
-          <w:color w:val="666600"/>
-          <w:sz w:val="16"/>
-          <w:szCs w:val="16"/>
-          <w:shd w:val="clear" w:color="auto" w:fill="FFF2CC"/>
-        </w:rPr>
-        <w:t>.</w:t>
-      </w:r>
-      <w:r>
-        <w:rPr>
-          <w:rFonts w:ascii="Consolas" w:eastAsia="Consolas" w:hAnsi="Consolas" w:cs="Consolas"/>
-          <w:color w:val="660066"/>
-          <w:sz w:val="16"/>
-          <w:szCs w:val="16"/>
-          <w:shd w:val="clear" w:color="auto" w:fill="FFF2CC"/>
-        </w:rPr>
-        <w:t>Geocoder</w:t>
-      </w:r>
-      <w:r>
-        <w:rPr>
-          <w:rFonts w:ascii="Consolas" w:eastAsia="Consolas" w:hAnsi="Consolas" w:cs="Consolas"/>
-          <w:color w:val="666600"/>
-          <w:sz w:val="16"/>
-          <w:szCs w:val="16"/>
-          <w:shd w:val="clear" w:color="auto" w:fill="FFF2CC"/>
-        </w:rPr>
-        <w:t>();</w:t>
-      </w:r>
-    </w:p>
-    <w:p>
-      <w:pPr>
-        <w:pStyle w:val="normal0"/>
-      </w:pPr>
-      <w:r>
-        <w:rPr>
-          <w:rFonts w:ascii="Consolas" w:eastAsia="Consolas" w:hAnsi="Consolas" w:cs="Consolas"/>
-          <w:sz w:val="16"/>
-          <w:szCs w:val="16"/>
-          <w:shd w:val="clear" w:color="auto" w:fill="FFF2CC"/>
-        </w:rPr>
-        <w:t xml:space="preserve">      geocoder</w:t>
-      </w:r>
-      <w:r>
-        <w:rPr>
-          <w:rFonts w:ascii="Consolas" w:eastAsia="Consolas" w:hAnsi="Consolas" w:cs="Consolas"/>
-          <w:color w:val="666600"/>
-          <w:sz w:val="16"/>
-          <w:szCs w:val="16"/>
-          <w:shd w:val="clear" w:color="auto" w:fill="FFF2CC"/>
-        </w:rPr>
-        <w:t>.</w:t>
-      </w:r>
-      <w:r>
-        <w:rPr>
-          <w:rFonts w:ascii="Consolas" w:eastAsia="Consolas" w:hAnsi="Consolas" w:cs="Consolas"/>
-          <w:sz w:val="16"/>
-          <w:szCs w:val="16"/>
-          <w:shd w:val="clear" w:color="auto" w:fill="FFF2CC"/>
-        </w:rPr>
-        <w:t>geocode</w:t>
-      </w:r>
-      <w:r>
-        <w:rPr>
-          <w:rFonts w:ascii="Consolas" w:eastAsia="Consolas" w:hAnsi="Consolas" w:cs="Consolas"/>
-          <w:color w:val="666600"/>
-          <w:sz w:val="16"/>
-          <w:szCs w:val="16"/>
-          <w:shd w:val="clear" w:color="auto" w:fill="FFF2CC"/>
-        </w:rPr>
-        <w:t>(</w:t>
-      </w:r>
-      <w:r>
-        <w:rPr>
-          <w:rFonts w:ascii="Consolas" w:eastAsia="Consolas" w:hAnsi="Consolas" w:cs="Consolas"/>
-          <w:sz w:val="16"/>
-          <w:szCs w:val="16"/>
-          <w:shd w:val="clear" w:color="auto" w:fill="FFF2CC"/>
-        </w:rPr>
-        <w:t xml:space="preserve"> </w:t>
-      </w:r>
-      <w:r>
-        <w:rPr>
-          <w:rFonts w:ascii="Consolas" w:eastAsia="Consolas" w:hAnsi="Consolas" w:cs="Consolas"/>
-          <w:color w:val="666600"/>
-          <w:sz w:val="16"/>
-          <w:szCs w:val="16"/>
-          <w:shd w:val="clear" w:color="auto" w:fill="FFF2CC"/>
-        </w:rPr>
-        <w:t>{</w:t>
-      </w:r>
-      <w:r>
-        <w:rPr>
-          <w:rFonts w:ascii="Consolas" w:eastAsia="Consolas" w:hAnsi="Consolas" w:cs="Consolas"/>
-          <w:sz w:val="16"/>
-          <w:szCs w:val="16"/>
-          <w:shd w:val="clear" w:color="auto" w:fill="FFF2CC"/>
-        </w:rPr>
-        <w:t xml:space="preserve"> </w:t>
-      </w:r>
-      <w:r>
-        <w:rPr>
-          <w:rFonts w:ascii="Consolas" w:eastAsia="Consolas" w:hAnsi="Consolas" w:cs="Consolas"/>
-          <w:color w:val="008800"/>
-          <w:sz w:val="16"/>
-          <w:szCs w:val="16"/>
-          <w:shd w:val="clear" w:color="auto" w:fill="FFF2CC"/>
-        </w:rPr>
-        <w:t>'address'</w:t>
-      </w:r>
-      <w:r>
-        <w:rPr>
-          <w:rFonts w:ascii="Consolas" w:eastAsia="Consolas" w:hAnsi="Consolas" w:cs="Consolas"/>
-          <w:color w:val="666600"/>
-          <w:sz w:val="16"/>
-          <w:szCs w:val="16"/>
-          <w:shd w:val="clear" w:color="auto" w:fill="FFF2CC"/>
-        </w:rPr>
-        <w:t>:</w:t>
-      </w:r>
-      <w:r>
-        <w:rPr>
-          <w:rFonts w:ascii="Consolas" w:eastAsia="Consolas" w:hAnsi="Consolas" w:cs="Consolas"/>
-          <w:sz w:val="16"/>
-          <w:szCs w:val="16"/>
-          <w:shd w:val="clear" w:color="auto" w:fill="FFF2CC"/>
-        </w:rPr>
-        <w:t xml:space="preserve"> theAddress </w:t>
-      </w:r>
-      <w:r>
-        <w:rPr>
-          <w:rFonts w:ascii="Consolas" w:eastAsia="Consolas" w:hAnsi="Consolas" w:cs="Consolas"/>
-          <w:color w:val="666600"/>
-          <w:sz w:val="16"/>
-          <w:szCs w:val="16"/>
-          <w:shd w:val="clear" w:color="auto" w:fill="FFF2CC"/>
-        </w:rPr>
-        <w:t>},</w:t>
-      </w:r>
-      <w:r>
-        <w:rPr>
-          <w:rFonts w:ascii="Consolas" w:eastAsia="Consolas" w:hAnsi="Consolas" w:cs="Consolas"/>
-          <w:sz w:val="16"/>
-          <w:szCs w:val="16"/>
-          <w:shd w:val="clear" w:color="auto" w:fill="FFF2CC"/>
-        </w:rPr>
-        <w:t xml:space="preserve"> </w:t>
-      </w:r>
-      <w:r>
-        <w:rPr>
-          <w:rFonts w:ascii="Consolas" w:eastAsia="Consolas" w:hAnsi="Consolas" w:cs="Consolas"/>
-          <w:color w:val="000088"/>
-          <w:sz w:val="16"/>
-          <w:szCs w:val="16"/>
-          <w:shd w:val="clear" w:color="auto" w:fill="FFF2CC"/>
-        </w:rPr>
-        <w:t>function</w:t>
-      </w:r>
-      <w:r>
-        <w:rPr>
-          <w:rFonts w:ascii="Consolas" w:eastAsia="Consolas" w:hAnsi="Consolas" w:cs="Consolas"/>
-          <w:color w:val="666600"/>
-          <w:sz w:val="16"/>
-          <w:szCs w:val="16"/>
-          <w:shd w:val="clear" w:color="auto" w:fill="FFF2CC"/>
-        </w:rPr>
-        <w:t>(</w:t>
-      </w:r>
-      <w:r>
-        <w:rPr>
-          <w:rFonts w:ascii="Consolas" w:eastAsia="Consolas" w:hAnsi="Consolas" w:cs="Consolas"/>
-          <w:sz w:val="16"/>
-          <w:szCs w:val="16"/>
-          <w:shd w:val="clear" w:color="auto" w:fill="FFF2CC"/>
-        </w:rPr>
-        <w:t>results</w:t>
-      </w:r>
-      <w:r>
-        <w:rPr>
-          <w:rFonts w:ascii="Consolas" w:eastAsia="Consolas" w:hAnsi="Consolas" w:cs="Consolas"/>
-          <w:color w:val="666600"/>
-          <w:sz w:val="16"/>
-          <w:szCs w:val="16"/>
-          <w:shd w:val="clear" w:color="auto" w:fill="FFF2CC"/>
-        </w:rPr>
-        <w:t>,</w:t>
-      </w:r>
-      <w:r>
-        <w:rPr>
-          <w:rFonts w:ascii="Consolas" w:eastAsia="Consolas" w:hAnsi="Consolas" w:cs="Consolas"/>
-          <w:sz w:val="16"/>
-          <w:szCs w:val="16"/>
-          <w:shd w:val="clear" w:color="auto" w:fill="FFF2CC"/>
-        </w:rPr>
-        <w:t xml:space="preserve"> status</w:t>
-      </w:r>
-      <w:r>
-        <w:rPr>
-          <w:rFonts w:ascii="Consolas" w:eastAsia="Consolas" w:hAnsi="Consolas" w:cs="Consolas"/>
-          <w:color w:val="666600"/>
-          <w:sz w:val="16"/>
-          <w:szCs w:val="16"/>
-          <w:shd w:val="clear" w:color="auto" w:fill="FFF2CC"/>
-        </w:rPr>
-        <w:t>)</w:t>
-      </w:r>
-      <w:r>
-        <w:rPr>
-          <w:rFonts w:ascii="Consolas" w:eastAsia="Consolas" w:hAnsi="Consolas" w:cs="Consolas"/>
-          <w:sz w:val="16"/>
-          <w:szCs w:val="16"/>
-          <w:shd w:val="clear" w:color="auto" w:fill="FFF2CC"/>
-        </w:rPr>
-        <w:t xml:space="preserve"> {</w:t>
-      </w:r>
-    </w:p>
-    <w:p>
-      <w:pPr>
-        <w:pStyle w:val="normal0"/>
-      </w:pPr>
-      <w:r>
-        <w:rPr>
-          <w:rFonts w:ascii="Consolas" w:eastAsia="Consolas" w:hAnsi="Consolas" w:cs="Consolas"/>
-          <w:sz w:val="16"/>
-          <w:szCs w:val="16"/>
-        </w:rPr>
-        <w:t xml:space="preserve">        </w:t>
-      </w:r>
-      <w:r>
-        <w:rPr>
-          <w:rFonts w:ascii="Consolas" w:eastAsia="Consolas" w:hAnsi="Consolas" w:cs="Consolas"/>
-          <w:color w:val="000088"/>
-          <w:sz w:val="16"/>
-          <w:szCs w:val="16"/>
-        </w:rPr>
-        <w:t>if</w:t>
-      </w:r>
-      <w:r>
-        <w:rPr>
-          <w:rFonts w:ascii="Consolas" w:eastAsia="Consolas" w:hAnsi="Consolas" w:cs="Consolas"/>
-          <w:sz w:val="16"/>
-          <w:szCs w:val="16"/>
-        </w:rPr>
-        <w:t xml:space="preserve"> </w:t>
-      </w:r>
-      <w:r>
-        <w:rPr>
-          <w:rFonts w:ascii="Consolas" w:eastAsia="Consolas" w:hAnsi="Consolas" w:cs="Consolas"/>
-          <w:color w:val="666600"/>
-          <w:sz w:val="16"/>
-          <w:szCs w:val="16"/>
-        </w:rPr>
-        <w:t>(</w:t>
-      </w:r>
-      <w:r>
-        <w:rPr>
-          <w:rFonts w:ascii="Consolas" w:eastAsia="Consolas" w:hAnsi="Consolas" w:cs="Consolas"/>
-          <w:sz w:val="16"/>
-          <w:szCs w:val="16"/>
-        </w:rPr>
-        <w:t xml:space="preserve">status </w:t>
-      </w:r>
-      <w:r>
-        <w:rPr>
-          <w:rFonts w:ascii="Consolas" w:eastAsia="Consolas" w:hAnsi="Consolas" w:cs="Consolas"/>
-          <w:color w:val="666600"/>
-          <w:sz w:val="16"/>
-          <w:szCs w:val="16"/>
-        </w:rPr>
-        <w:t>==</w:t>
-      </w:r>
-      <w:r>
-        <w:rPr>
-          <w:rFonts w:ascii="Consolas" w:eastAsia="Consolas" w:hAnsi="Consolas" w:cs="Consolas"/>
-          <w:sz w:val="16"/>
-          <w:szCs w:val="16"/>
-        </w:rPr>
-        <w:t xml:space="preserve"> google</w:t>
-      </w:r>
-      <w:r>
-        <w:rPr>
-          <w:rFonts w:ascii="Consolas" w:eastAsia="Consolas" w:hAnsi="Consolas" w:cs="Consolas"/>
-          <w:color w:val="666600"/>
-          <w:sz w:val="16"/>
-          <w:szCs w:val="16"/>
-        </w:rPr>
-        <w:t>.</w:t>
-      </w:r>
-      <w:r>
-        <w:rPr>
-          <w:rFonts w:ascii="Consolas" w:eastAsia="Consolas" w:hAnsi="Consolas" w:cs="Consolas"/>
-          <w:sz w:val="16"/>
-          <w:szCs w:val="16"/>
-        </w:rPr>
-        <w:t>maps</w:t>
-      </w:r>
-      <w:r>
-        <w:rPr>
-          <w:rFonts w:ascii="Consolas" w:eastAsia="Consolas" w:hAnsi="Consolas" w:cs="Consolas"/>
-          <w:color w:val="666600"/>
-          <w:sz w:val="16"/>
-          <w:szCs w:val="16"/>
-        </w:rPr>
-        <w:t>.</w:t>
-      </w:r>
-      <w:r>
-        <w:rPr>
-          <w:rFonts w:ascii="Consolas" w:eastAsia="Consolas" w:hAnsi="Consolas" w:cs="Consolas"/>
-          <w:color w:val="660066"/>
-          <w:sz w:val="16"/>
-          <w:szCs w:val="16"/>
-        </w:rPr>
-        <w:t>GeocoderStatus</w:t>
-      </w:r>
-      <w:r>
-        <w:rPr>
-          <w:rFonts w:ascii="Consolas" w:eastAsia="Consolas" w:hAnsi="Consolas" w:cs="Consolas"/>
-          <w:color w:val="666600"/>
-          <w:sz w:val="16"/>
-          <w:szCs w:val="16"/>
-        </w:rPr>
-        <w:t>.</w:t>
-      </w:r>
-      <w:r>
-        <w:rPr>
-          <w:rFonts w:ascii="Consolas" w:eastAsia="Consolas" w:hAnsi="Consolas" w:cs="Consolas"/>
-          <w:sz w:val="16"/>
-          <w:szCs w:val="16"/>
-        </w:rPr>
-        <w:t>OK</w:t>
-      </w:r>
-      <w:r>
-        <w:rPr>
-          <w:rFonts w:ascii="Consolas" w:eastAsia="Consolas" w:hAnsi="Consolas" w:cs="Consolas"/>
-          <w:color w:val="666600"/>
-          <w:sz w:val="16"/>
-          <w:szCs w:val="16"/>
-        </w:rPr>
-        <w:t>)</w:t>
-      </w:r>
-      <w:r>
-        <w:rPr>
-          <w:rFonts w:ascii="Consolas" w:eastAsia="Consolas" w:hAnsi="Consolas" w:cs="Consolas"/>
-          <w:sz w:val="16"/>
-          <w:szCs w:val="16"/>
-        </w:rPr>
-        <w:t xml:space="preserve"> {</w:t>
-      </w:r>
-    </w:p>
-    <w:p>
-      <w:pPr>
-        <w:pStyle w:val="normal0"/>
-      </w:pPr>
-      <w:r>
-        <w:rPr>
-          <w:rFonts w:ascii="Consolas" w:eastAsia="Consolas" w:hAnsi="Consolas" w:cs="Consolas"/>
-          <w:sz w:val="16"/>
-          <w:szCs w:val="16"/>
-        </w:rPr>
-        <w:t xml:space="preserve">          </w:t>
-      </w:r>
-      <w:r>
-        <w:rPr>
-          <w:rFonts w:ascii="Consolas" w:eastAsia="Consolas" w:hAnsi="Consolas" w:cs="Consolas"/>
-          <w:color w:val="000088"/>
-          <w:sz w:val="16"/>
-          <w:szCs w:val="16"/>
-        </w:rPr>
-        <w:t>var</w:t>
-      </w:r>
-      <w:r>
-        <w:rPr>
-          <w:rFonts w:ascii="Consolas" w:eastAsia="Consolas" w:hAnsi="Consolas" w:cs="Consolas"/>
-          <w:sz w:val="16"/>
-          <w:szCs w:val="16"/>
-        </w:rPr>
-        <w:t xml:space="preserve"> newLocation </w:t>
-      </w:r>
-      <w:r>
-        <w:rPr>
-          <w:rFonts w:ascii="Consolas" w:eastAsia="Consolas" w:hAnsi="Consolas" w:cs="Consolas"/>
-          <w:color w:val="666600"/>
-          <w:sz w:val="16"/>
-          <w:szCs w:val="16"/>
-        </w:rPr>
-        <w:t>=</w:t>
-      </w:r>
-      <w:r>
-        <w:rPr>
-          <w:rFonts w:ascii="Consolas" w:eastAsia="Consolas" w:hAnsi="Consolas" w:cs="Consolas"/>
-          <w:sz w:val="16"/>
-          <w:szCs w:val="16"/>
-        </w:rPr>
-        <w:t xml:space="preserve"> {</w:t>
-      </w:r>
-    </w:p>
-    <w:p>
-      <w:pPr>
-        <w:pStyle w:val="normal0"/>
-      </w:pPr>
-      <w:r>
-        <w:rPr>
-          <w:rFonts w:ascii="Consolas" w:eastAsia="Consolas" w:hAnsi="Consolas" w:cs="Consolas"/>
-          <w:sz w:val="16"/>
-          <w:szCs w:val="16"/>
-        </w:rPr>
-        <w:t xml:space="preserve">            location</w:t>
-      </w:r>
-      <w:r>
-        <w:rPr>
-          <w:rFonts w:ascii="Consolas" w:eastAsia="Consolas" w:hAnsi="Consolas" w:cs="Consolas"/>
-          <w:color w:val="666600"/>
-          <w:sz w:val="16"/>
-          <w:szCs w:val="16"/>
-        </w:rPr>
-        <w:t>:</w:t>
-      </w:r>
-      <w:r>
-        <w:rPr>
-          <w:rFonts w:ascii="Consolas" w:eastAsia="Consolas" w:hAnsi="Consolas" w:cs="Consolas"/>
-          <w:sz w:val="16"/>
-          <w:szCs w:val="16"/>
-        </w:rPr>
-        <w:t xml:space="preserve"> results</w:t>
-      </w:r>
-      <w:r>
-        <w:rPr>
-          <w:rFonts w:ascii="Consolas" w:eastAsia="Consolas" w:hAnsi="Consolas" w:cs="Consolas"/>
-          <w:color w:val="666600"/>
-          <w:sz w:val="16"/>
-          <w:szCs w:val="16"/>
-        </w:rPr>
-        <w:t>[</w:t>
-      </w:r>
-      <w:r>
-        <w:rPr>
-          <w:rFonts w:ascii="Consolas" w:eastAsia="Consolas" w:hAnsi="Consolas" w:cs="Consolas"/>
-          <w:color w:val="006666"/>
-          <w:sz w:val="16"/>
-          <w:szCs w:val="16"/>
-        </w:rPr>
-        <w:t>0</w:t>
-      </w:r>
-      <w:r>
-        <w:rPr>
-          <w:rFonts w:ascii="Consolas" w:eastAsia="Consolas" w:hAnsi="Consolas" w:cs="Consolas"/>
-          <w:color w:val="666600"/>
-          <w:sz w:val="16"/>
-          <w:szCs w:val="16"/>
-        </w:rPr>
-        <w:t>].</w:t>
-      </w:r>
-      <w:r>
-        <w:rPr>
-          <w:rFonts w:ascii="Consolas" w:eastAsia="Consolas" w:hAnsi="Consolas" w:cs="Consolas"/>
-          <w:sz w:val="16"/>
-          <w:szCs w:val="16"/>
-        </w:rPr>
-        <w:t>geometry</w:t>
-      </w:r>
-      <w:r>
-        <w:rPr>
-          <w:rFonts w:ascii="Consolas" w:eastAsia="Consolas" w:hAnsi="Consolas" w:cs="Consolas"/>
-          <w:color w:val="666600"/>
-          <w:sz w:val="16"/>
-          <w:szCs w:val="16"/>
-        </w:rPr>
-        <w:t>.</w:t>
-      </w:r>
-      <w:r>
-        <w:rPr>
-          <w:rFonts w:ascii="Consolas" w:eastAsia="Consolas" w:hAnsi="Consolas" w:cs="Consolas"/>
-          <w:sz w:val="16"/>
-          <w:szCs w:val="16"/>
-        </w:rPr>
-        <w:t>location,</w:t>
-      </w:r>
-    </w:p>
-    <w:p>
-      <w:pPr>
-        <w:pStyle w:val="normal0"/>
-      </w:pPr>
-      <w:r>
-        <w:rPr>
-          <w:rFonts w:ascii="Consolas" w:eastAsia="Consolas" w:hAnsi="Consolas" w:cs="Consolas"/>
-          <w:sz w:val="16"/>
-          <w:szCs w:val="16"/>
-        </w:rPr>
-        <w:t xml:space="preserve">            place</w:t>
-      </w:r>
-      <w:r>
-        <w:rPr>
-          <w:rFonts w:ascii="Consolas" w:eastAsia="Consolas" w:hAnsi="Consolas" w:cs="Consolas"/>
-          <w:color w:val="666600"/>
-          <w:sz w:val="16"/>
-          <w:szCs w:val="16"/>
-        </w:rPr>
-        <w:t>:</w:t>
-      </w:r>
-      <w:r>
-        <w:rPr>
-          <w:rFonts w:ascii="Consolas" w:eastAsia="Consolas" w:hAnsi="Consolas" w:cs="Consolas"/>
-          <w:sz w:val="16"/>
-          <w:szCs w:val="16"/>
-        </w:rPr>
-        <w:t xml:space="preserve"> theAddress</w:t>
-      </w:r>
-    </w:p>
-    <w:p>
-      <w:pPr>
-        <w:pStyle w:val="normal0"/>
-      </w:pPr>
-      <w:r>
-        <w:rPr>
-          <w:rFonts w:ascii="Consolas" w:eastAsia="Consolas" w:hAnsi="Consolas" w:cs="Consolas"/>
-          <w:sz w:val="16"/>
-          <w:szCs w:val="16"/>
-        </w:rPr>
-        <w:t xml:space="preserve">          </w:t>
-      </w:r>
-      <w:r>
-        <w:rPr>
-          <w:rFonts w:ascii="Consolas" w:eastAsia="Consolas" w:hAnsi="Consolas" w:cs="Consolas"/>
-          <w:color w:val="666600"/>
-          <w:sz w:val="16"/>
-          <w:szCs w:val="16"/>
-        </w:rPr>
-        <w:t>};</w:t>
-      </w:r>
-    </w:p>
-    <w:p>
-      <w:pPr>
-        <w:pStyle w:val="normal0"/>
-      </w:pPr>
-      <w:r>
-        <w:rPr>
-          <w:rFonts w:ascii="Consolas" w:eastAsia="Consolas" w:hAnsi="Consolas" w:cs="Consolas"/>
-          <w:sz w:val="16"/>
-          <w:szCs w:val="16"/>
-          <w:shd w:val="clear" w:color="auto" w:fill="FFF2CC"/>
-        </w:rPr>
-        <w:t xml:space="preserve">          me</w:t>
-      </w:r>
-      <w:r>
-        <w:rPr>
-          <w:rFonts w:ascii="Consolas" w:eastAsia="Consolas" w:hAnsi="Consolas" w:cs="Consolas"/>
-          <w:color w:val="666600"/>
-          <w:sz w:val="16"/>
-          <w:szCs w:val="16"/>
-          <w:shd w:val="clear" w:color="auto" w:fill="FFF2CC"/>
-        </w:rPr>
-        <w:t>.</w:t>
-      </w:r>
-      <w:r>
-        <w:rPr>
-          <w:rFonts w:ascii="Consolas" w:eastAsia="Consolas" w:hAnsi="Consolas" w:cs="Consolas"/>
-          <w:sz w:val="16"/>
-          <w:szCs w:val="16"/>
-          <w:shd w:val="clear" w:color="auto" w:fill="FFF2CC"/>
-        </w:rPr>
-        <w:t>fire</w:t>
-      </w:r>
-      <w:r>
-        <w:rPr>
-          <w:rFonts w:ascii="Consolas" w:eastAsia="Consolas" w:hAnsi="Consolas" w:cs="Consolas"/>
-          <w:color w:val="666600"/>
-          <w:sz w:val="16"/>
-          <w:szCs w:val="16"/>
-          <w:shd w:val="clear" w:color="auto" w:fill="FFF2CC"/>
-        </w:rPr>
-        <w:t>(</w:t>
-      </w:r>
-      <w:r>
-        <w:rPr>
-          <w:rFonts w:ascii="Consolas" w:eastAsia="Consolas" w:hAnsi="Consolas" w:cs="Consolas"/>
-          <w:color w:val="008800"/>
-          <w:sz w:val="16"/>
-          <w:szCs w:val="16"/>
-          <w:shd w:val="clear" w:color="auto" w:fill="FFF2CC"/>
-        </w:rPr>
-        <w:t>'iron-signal'</w:t>
-      </w:r>
-      <w:r>
-        <w:rPr>
-          <w:rFonts w:ascii="Consolas" w:eastAsia="Consolas" w:hAnsi="Consolas" w:cs="Consolas"/>
-          <w:color w:val="666600"/>
-          <w:sz w:val="16"/>
-          <w:szCs w:val="16"/>
-          <w:shd w:val="clear" w:color="auto" w:fill="FFF2CC"/>
-        </w:rPr>
-        <w:t>,</w:t>
-      </w:r>
-      <w:r>
-        <w:rPr>
-          <w:rFonts w:ascii="Consolas" w:eastAsia="Consolas" w:hAnsi="Consolas" w:cs="Consolas"/>
-          <w:sz w:val="16"/>
-          <w:szCs w:val="16"/>
-          <w:shd w:val="clear" w:color="auto" w:fill="FFF2CC"/>
-        </w:rPr>
-        <w:t xml:space="preserve"> </w:t>
-      </w:r>
-      <w:r>
-        <w:rPr>
-          <w:rFonts w:ascii="Consolas" w:eastAsia="Consolas" w:hAnsi="Consolas" w:cs="Consolas"/>
-          <w:color w:val="666600"/>
-          <w:sz w:val="16"/>
-          <w:szCs w:val="16"/>
-          <w:shd w:val="clear" w:color="auto" w:fill="FFF2CC"/>
-        </w:rPr>
-        <w:t>{</w:t>
-      </w:r>
-      <w:r>
-        <w:rPr>
-          <w:rFonts w:ascii="Consolas" w:eastAsia="Consolas" w:hAnsi="Consolas" w:cs="Consolas"/>
-          <w:sz w:val="16"/>
-          <w:szCs w:val="16"/>
-          <w:shd w:val="clear" w:color="auto" w:fill="FFF2CC"/>
-        </w:rPr>
-        <w:t xml:space="preserve"> name</w:t>
-      </w:r>
-      <w:r>
-        <w:rPr>
-          <w:rFonts w:ascii="Consolas" w:eastAsia="Consolas" w:hAnsi="Consolas" w:cs="Consolas"/>
-          <w:color w:val="666600"/>
-          <w:sz w:val="16"/>
-          <w:szCs w:val="16"/>
-          <w:shd w:val="clear" w:color="auto" w:fill="FFF2CC"/>
-        </w:rPr>
-        <w:t>:</w:t>
-      </w:r>
-      <w:r>
-        <w:rPr>
-          <w:rFonts w:ascii="Consolas" w:eastAsia="Consolas" w:hAnsi="Consolas" w:cs="Consolas"/>
-          <w:sz w:val="16"/>
-          <w:szCs w:val="16"/>
-          <w:shd w:val="clear" w:color="auto" w:fill="FFF2CC"/>
-        </w:rPr>
-        <w:t xml:space="preserve"> </w:t>
-      </w:r>
-      <w:r>
-        <w:rPr>
-          <w:rFonts w:ascii="Consolas" w:eastAsia="Consolas" w:hAnsi="Consolas" w:cs="Consolas"/>
-          <w:color w:val="008800"/>
-          <w:sz w:val="16"/>
-          <w:szCs w:val="16"/>
-          <w:shd w:val="clear" w:color="auto" w:fill="FFF2CC"/>
-        </w:rPr>
-        <w:t>"new-location"</w:t>
-      </w:r>
-      <w:r>
-        <w:rPr>
-          <w:rFonts w:ascii="Consolas" w:eastAsia="Consolas" w:hAnsi="Consolas" w:cs="Consolas"/>
-          <w:color w:val="666600"/>
-          <w:sz w:val="16"/>
-          <w:szCs w:val="16"/>
-          <w:shd w:val="clear" w:color="auto" w:fill="FFF2CC"/>
-        </w:rPr>
-        <w:t>,</w:t>
-      </w:r>
-      <w:r>
-        <w:rPr>
-          <w:rFonts w:ascii="Consolas" w:eastAsia="Consolas" w:hAnsi="Consolas" w:cs="Consolas"/>
-          <w:sz w:val="16"/>
-          <w:szCs w:val="16"/>
-          <w:shd w:val="clear" w:color="auto" w:fill="FFF2CC"/>
-        </w:rPr>
-        <w:t xml:space="preserve"> data</w:t>
-      </w:r>
-      <w:r>
-        <w:rPr>
-          <w:rFonts w:ascii="Consolas" w:eastAsia="Consolas" w:hAnsi="Consolas" w:cs="Consolas"/>
-          <w:color w:val="666600"/>
-          <w:sz w:val="16"/>
-          <w:szCs w:val="16"/>
-          <w:shd w:val="clear" w:color="auto" w:fill="FFF2CC"/>
-        </w:rPr>
-        <w:t>:</w:t>
-      </w:r>
-      <w:r>
-        <w:rPr>
-          <w:rFonts w:ascii="Consolas" w:eastAsia="Consolas" w:hAnsi="Consolas" w:cs="Consolas"/>
-          <w:sz w:val="16"/>
-          <w:szCs w:val="16"/>
-          <w:shd w:val="clear" w:color="auto" w:fill="FFF2CC"/>
-        </w:rPr>
-        <w:t xml:space="preserve"> newLocation </w:t>
-      </w:r>
-      <w:r>
-        <w:rPr>
-          <w:rFonts w:ascii="Consolas" w:eastAsia="Consolas" w:hAnsi="Consolas" w:cs="Consolas"/>
-          <w:color w:val="666600"/>
-          <w:sz w:val="16"/>
-          <w:szCs w:val="16"/>
-          <w:shd w:val="clear" w:color="auto" w:fill="FFF2CC"/>
-        </w:rPr>
-        <w:t>});</w:t>
-      </w:r>
-    </w:p>
-    <w:p>
-      <w:pPr>
-        <w:pStyle w:val="normal0"/>
-      </w:pPr>
-      <w:r>
-        <w:rPr>
-          <w:rFonts w:ascii="Consolas" w:eastAsia="Consolas" w:hAnsi="Consolas" w:cs="Consolas"/>
-          <w:sz w:val="16"/>
-          <w:szCs w:val="16"/>
-        </w:rPr>
-        <w:t xml:space="preserve">        </w:t>
-      </w:r>
-      <w:r>
-        <w:rPr>
-          <w:rFonts w:ascii="Consolas" w:eastAsia="Consolas" w:hAnsi="Consolas" w:cs="Consolas"/>
-          <w:color w:val="666600"/>
-          <w:sz w:val="16"/>
-          <w:szCs w:val="16"/>
-        </w:rPr>
-        <w:t>}</w:t>
-      </w:r>
-      <w:r>
-        <w:rPr>
-          <w:rFonts w:ascii="Consolas" w:eastAsia="Consolas" w:hAnsi="Consolas" w:cs="Consolas"/>
-          <w:sz w:val="16"/>
-          <w:szCs w:val="16"/>
-        </w:rPr>
-        <w:t xml:space="preserve">  </w:t>
-      </w:r>
-    </w:p>
-    <w:p>
-      <w:pPr>
-        <w:pStyle w:val="normal0"/>
-      </w:pPr>
-      <w:r>
-        <w:rPr>
-          <w:rFonts w:ascii="Consolas" w:eastAsia="Consolas" w:hAnsi="Consolas" w:cs="Consolas"/>
-          <w:sz w:val="16"/>
-          <w:szCs w:val="16"/>
-        </w:rPr>
-        <w:t xml:space="preserve">      </w:t>
-      </w:r>
-      <w:r>
-        <w:rPr>
-          <w:rFonts w:ascii="Consolas" w:eastAsia="Consolas" w:hAnsi="Consolas" w:cs="Consolas"/>
-          <w:color w:val="666600"/>
-          <w:sz w:val="16"/>
-          <w:szCs w:val="16"/>
-        </w:rPr>
-        <w:t xml:space="preserve">}); </w:t>
-      </w:r>
-    </w:p>
-    <w:p>
-      <w:pPr>
-        <w:pStyle w:val="normal0"/>
-      </w:pPr>
-      <w:r>
-        <w:rPr>
-          <w:rFonts w:ascii="Consolas" w:eastAsia="Consolas" w:hAnsi="Consolas" w:cs="Consolas"/>
-          <w:sz w:val="16"/>
-          <w:szCs w:val="16"/>
-        </w:rPr>
-        <w:t xml:space="preserve">    }</w:t>
-      </w:r>
-    </w:p>
-    <w:p>
-      <w:pPr>
-        <w:pStyle w:val="normal0"/>
-      </w:pPr>
-      <w:r>
-        <w:rPr>
-          <w:rFonts w:ascii="Consolas" w:eastAsia="Consolas" w:hAnsi="Consolas" w:cs="Consolas"/>
-          <w:sz w:val="16"/>
-          <w:szCs w:val="16"/>
-        </w:rPr>
-        <w:t xml:space="preserve">  </w:t>
-      </w:r>
-      <w:r>
-        <w:rPr>
-          <w:rFonts w:ascii="Consolas" w:eastAsia="Consolas" w:hAnsi="Consolas" w:cs="Consolas"/>
-          <w:color w:val="666600"/>
-          <w:sz w:val="16"/>
-          <w:szCs w:val="16"/>
-        </w:rPr>
-        <w:t>},</w:t>
-      </w:r>
-    </w:p>
-    <w:p>
-      <w:pPr>
-        <w:pStyle w:val="normal0"/>
-      </w:pPr>
-    </w:p>
-    <w:p>
-      <w:pPr>
-        <w:pStyle w:val="normal0"/>
-      </w:pPr>
-      <w:r>
-        <w:rPr>
-          <w:rFonts w:ascii="Consolas" w:eastAsia="Consolas" w:hAnsi="Consolas" w:cs="Consolas"/>
-          <w:color w:val="B7B7B7"/>
-          <w:sz w:val="16"/>
-          <w:szCs w:val="16"/>
-        </w:rPr>
-        <w:t xml:space="preserve">  // Se actualiza el mapa y el marcador con la nueva posición geográfica</w:t>
-      </w:r>
-    </w:p>
-    <w:p>
-      <w:pPr>
-        <w:pStyle w:val="normal0"/>
-      </w:pPr>
-      <w:r>
-        <w:rPr>
-          <w:rFonts w:ascii="Consolas" w:eastAsia="Consolas" w:hAnsi="Consolas" w:cs="Consolas"/>
-          <w:sz w:val="16"/>
-          <w:szCs w:val="16"/>
-        </w:rPr>
-        <w:t xml:space="preserve">  newLocation</w:t>
-      </w:r>
-      <w:r>
-        <w:rPr>
-          <w:rFonts w:ascii="Consolas" w:eastAsia="Consolas" w:hAnsi="Consolas" w:cs="Consolas"/>
-          <w:color w:val="666600"/>
-          <w:sz w:val="16"/>
-          <w:szCs w:val="16"/>
-        </w:rPr>
-        <w:t>:</w:t>
-      </w:r>
-      <w:r>
-        <w:rPr>
-          <w:rFonts w:ascii="Consolas" w:eastAsia="Consolas" w:hAnsi="Consolas" w:cs="Consolas"/>
-          <w:sz w:val="16"/>
-          <w:szCs w:val="16"/>
-        </w:rPr>
-        <w:t xml:space="preserve"> </w:t>
-      </w:r>
-      <w:r>
-        <w:rPr>
-          <w:rFonts w:ascii="Consolas" w:eastAsia="Consolas" w:hAnsi="Consolas" w:cs="Consolas"/>
-          <w:color w:val="000088"/>
-          <w:sz w:val="16"/>
-          <w:szCs w:val="16"/>
-        </w:rPr>
-        <w:t>function</w:t>
-      </w:r>
-      <w:r>
-        <w:rPr>
-          <w:rFonts w:ascii="Consolas" w:eastAsia="Consolas" w:hAnsi="Consolas" w:cs="Consolas"/>
-          <w:color w:val="666600"/>
-          <w:sz w:val="16"/>
-          <w:szCs w:val="16"/>
-        </w:rPr>
-        <w:t>(</w:t>
-      </w:r>
-      <w:r>
-        <w:rPr>
-          <w:rFonts w:ascii="Consolas" w:eastAsia="Consolas" w:hAnsi="Consolas" w:cs="Consolas"/>
-          <w:color w:val="000088"/>
-          <w:sz w:val="16"/>
-          <w:szCs w:val="16"/>
-        </w:rPr>
-        <w:t>event</w:t>
-      </w:r>
-      <w:r>
-        <w:rPr>
-          <w:rFonts w:ascii="Consolas" w:eastAsia="Consolas" w:hAnsi="Consolas" w:cs="Consolas"/>
-          <w:color w:val="666600"/>
-          <w:sz w:val="16"/>
-          <w:szCs w:val="16"/>
-        </w:rPr>
-        <w:t>,</w:t>
-      </w:r>
-      <w:r>
-        <w:rPr>
-          <w:rFonts w:ascii="Consolas" w:eastAsia="Consolas" w:hAnsi="Consolas" w:cs="Consolas"/>
-          <w:sz w:val="16"/>
-          <w:szCs w:val="16"/>
-        </w:rPr>
-        <w:t xml:space="preserve"> detail</w:t>
-      </w:r>
-      <w:r>
-        <w:rPr>
-          <w:rFonts w:ascii="Consolas" w:eastAsia="Consolas" w:hAnsi="Consolas" w:cs="Consolas"/>
-          <w:color w:val="666600"/>
-          <w:sz w:val="16"/>
-          <w:szCs w:val="16"/>
-        </w:rPr>
-        <w:t>,</w:t>
-      </w:r>
-      <w:r>
-        <w:rPr>
-          <w:rFonts w:ascii="Consolas" w:eastAsia="Consolas" w:hAnsi="Consolas" w:cs="Consolas"/>
-          <w:sz w:val="16"/>
-          <w:szCs w:val="16"/>
-        </w:rPr>
-        <w:t xml:space="preserve"> sender</w:t>
-      </w:r>
-      <w:r>
-        <w:rPr>
-          <w:rFonts w:ascii="Consolas" w:eastAsia="Consolas" w:hAnsi="Consolas" w:cs="Consolas"/>
-          <w:color w:val="666600"/>
-          <w:sz w:val="16"/>
-          <w:szCs w:val="16"/>
-        </w:rPr>
-        <w:t>)</w:t>
-      </w:r>
-      <w:r>
-        <w:rPr>
-          <w:rFonts w:ascii="Consolas" w:eastAsia="Consolas" w:hAnsi="Consolas" w:cs="Consolas"/>
-          <w:sz w:val="16"/>
-          <w:szCs w:val="16"/>
-        </w:rPr>
-        <w:t xml:space="preserve"> {</w:t>
-      </w:r>
-    </w:p>
-    <w:p>
-      <w:pPr>
-        <w:pStyle w:val="normal0"/>
-      </w:pPr>
-      <w:r>
-        <w:rPr>
-          <w:rFonts w:ascii="Consolas" w:eastAsia="Consolas" w:hAnsi="Consolas" w:cs="Consolas"/>
-          <w:sz w:val="16"/>
-          <w:szCs w:val="16"/>
-        </w:rPr>
-        <w:t xml:space="preserve">    </w:t>
-      </w:r>
-      <w:r>
-        <w:rPr>
-          <w:rFonts w:ascii="Consolas" w:eastAsia="Consolas" w:hAnsi="Consolas" w:cs="Consolas"/>
-          <w:color w:val="000088"/>
-          <w:sz w:val="16"/>
-          <w:szCs w:val="16"/>
-        </w:rPr>
-        <w:t>var</w:t>
-      </w:r>
-      <w:r>
-        <w:rPr>
-          <w:rFonts w:ascii="Consolas" w:eastAsia="Consolas" w:hAnsi="Consolas" w:cs="Consolas"/>
-          <w:sz w:val="16"/>
-          <w:szCs w:val="16"/>
-        </w:rPr>
-        <w:t xml:space="preserve"> map </w:t>
-      </w:r>
-      <w:r>
-        <w:rPr>
-          <w:rFonts w:ascii="Consolas" w:eastAsia="Consolas" w:hAnsi="Consolas" w:cs="Consolas"/>
-          <w:color w:val="666600"/>
-          <w:sz w:val="16"/>
-          <w:szCs w:val="16"/>
-        </w:rPr>
-        <w:t>=</w:t>
-      </w:r>
-      <w:r>
-        <w:rPr>
-          <w:rFonts w:ascii="Consolas" w:eastAsia="Consolas" w:hAnsi="Consolas" w:cs="Consolas"/>
-          <w:sz w:val="16"/>
-          <w:szCs w:val="16"/>
-        </w:rPr>
-        <w:t xml:space="preserve"> </w:t>
-      </w:r>
-      <w:r>
-        <w:rPr>
-          <w:rFonts w:ascii="Consolas" w:eastAsia="Consolas" w:hAnsi="Consolas" w:cs="Consolas"/>
-          <w:color w:val="000088"/>
-          <w:sz w:val="16"/>
-          <w:szCs w:val="16"/>
-        </w:rPr>
-        <w:t>this</w:t>
-      </w:r>
-      <w:r>
-        <w:rPr>
-          <w:rFonts w:ascii="Consolas" w:eastAsia="Consolas" w:hAnsi="Consolas" w:cs="Consolas"/>
-          <w:color w:val="666600"/>
-          <w:sz w:val="16"/>
-          <w:szCs w:val="16"/>
-        </w:rPr>
-        <w:t>.</w:t>
-      </w:r>
-      <w:r>
-        <w:rPr>
-          <w:rFonts w:ascii="Consolas" w:eastAsia="Consolas" w:hAnsi="Consolas" w:cs="Consolas"/>
-          <w:sz w:val="16"/>
-          <w:szCs w:val="16"/>
-        </w:rPr>
-        <w:t>$</w:t>
-      </w:r>
-      <w:r>
-        <w:rPr>
-          <w:rFonts w:ascii="Consolas" w:eastAsia="Consolas" w:hAnsi="Consolas" w:cs="Consolas"/>
-          <w:color w:val="666600"/>
-          <w:sz w:val="16"/>
-          <w:szCs w:val="16"/>
-        </w:rPr>
-        <w:t>.</w:t>
-      </w:r>
-      <w:r>
-        <w:rPr>
-          <w:rFonts w:ascii="Consolas" w:eastAsia="Consolas" w:hAnsi="Consolas" w:cs="Consolas"/>
-          <w:sz w:val="16"/>
-          <w:szCs w:val="16"/>
-        </w:rPr>
-        <w:t>map</w:t>
-      </w:r>
-      <w:r>
-        <w:rPr>
-          <w:rFonts w:ascii="Consolas" w:eastAsia="Consolas" w:hAnsi="Consolas" w:cs="Consolas"/>
-          <w:color w:val="666600"/>
-          <w:sz w:val="16"/>
-          <w:szCs w:val="16"/>
-        </w:rPr>
-        <w:t>.</w:t>
-      </w:r>
-      <w:r>
-        <w:rPr>
-          <w:rFonts w:ascii="Consolas" w:eastAsia="Consolas" w:hAnsi="Consolas" w:cs="Consolas"/>
-          <w:sz w:val="16"/>
-          <w:szCs w:val="16"/>
-        </w:rPr>
-        <w:t>map;</w:t>
-      </w:r>
-    </w:p>
-    <w:p>
-      <w:pPr>
-        <w:pStyle w:val="normal0"/>
-      </w:pPr>
-      <w:r>
-        <w:rPr>
-          <w:rFonts w:ascii="Consolas" w:eastAsia="Consolas" w:hAnsi="Consolas" w:cs="Consolas"/>
-          <w:sz w:val="16"/>
-          <w:szCs w:val="16"/>
-        </w:rPr>
-        <w:t xml:space="preserve">    </w:t>
-      </w:r>
-      <w:r>
-        <w:rPr>
-          <w:rFonts w:ascii="Consolas" w:eastAsia="Consolas" w:hAnsi="Consolas" w:cs="Consolas"/>
-          <w:color w:val="000088"/>
-          <w:sz w:val="16"/>
-          <w:szCs w:val="16"/>
-        </w:rPr>
-        <w:t>var</w:t>
-      </w:r>
-      <w:r>
-        <w:rPr>
-          <w:rFonts w:ascii="Consolas" w:eastAsia="Consolas" w:hAnsi="Consolas" w:cs="Consolas"/>
-          <w:sz w:val="16"/>
-          <w:szCs w:val="16"/>
-        </w:rPr>
-        <w:t xml:space="preserve"> marker </w:t>
-      </w:r>
-      <w:r>
-        <w:rPr>
-          <w:rFonts w:ascii="Consolas" w:eastAsia="Consolas" w:hAnsi="Consolas" w:cs="Consolas"/>
-          <w:color w:val="666600"/>
-          <w:sz w:val="16"/>
-          <w:szCs w:val="16"/>
-        </w:rPr>
-        <w:t>=</w:t>
-      </w:r>
-      <w:r>
-        <w:rPr>
-          <w:rFonts w:ascii="Consolas" w:eastAsia="Consolas" w:hAnsi="Consolas" w:cs="Consolas"/>
-          <w:sz w:val="16"/>
-          <w:szCs w:val="16"/>
-        </w:rPr>
-        <w:t xml:space="preserve"> </w:t>
-      </w:r>
-      <w:r>
-        <w:rPr>
-          <w:rFonts w:ascii="Consolas" w:eastAsia="Consolas" w:hAnsi="Consolas" w:cs="Consolas"/>
-          <w:color w:val="000088"/>
-          <w:sz w:val="16"/>
-          <w:szCs w:val="16"/>
-        </w:rPr>
-        <w:t>this</w:t>
-      </w:r>
-      <w:r>
-        <w:rPr>
-          <w:rFonts w:ascii="Consolas" w:eastAsia="Consolas" w:hAnsi="Consolas" w:cs="Consolas"/>
-          <w:color w:val="666600"/>
-          <w:sz w:val="16"/>
-          <w:szCs w:val="16"/>
-        </w:rPr>
-        <w:t>.</w:t>
-      </w:r>
-      <w:r>
-        <w:rPr>
-          <w:rFonts w:ascii="Consolas" w:eastAsia="Consolas" w:hAnsi="Consolas" w:cs="Consolas"/>
-          <w:sz w:val="16"/>
-          <w:szCs w:val="16"/>
-        </w:rPr>
-        <w:t>$</w:t>
-      </w:r>
-      <w:r>
-        <w:rPr>
-          <w:rFonts w:ascii="Consolas" w:eastAsia="Consolas" w:hAnsi="Consolas" w:cs="Consolas"/>
-          <w:color w:val="666600"/>
-          <w:sz w:val="16"/>
-          <w:szCs w:val="16"/>
-        </w:rPr>
-        <w:t>.</w:t>
-      </w:r>
-      <w:r>
-        <w:rPr>
-          <w:rFonts w:ascii="Consolas" w:eastAsia="Consolas" w:hAnsi="Consolas" w:cs="Consolas"/>
-          <w:sz w:val="16"/>
-          <w:szCs w:val="16"/>
-        </w:rPr>
-        <w:t>marker</w:t>
-      </w:r>
-      <w:r>
-        <w:rPr>
-          <w:rFonts w:ascii="Consolas" w:eastAsia="Consolas" w:hAnsi="Consolas" w:cs="Consolas"/>
-          <w:color w:val="666600"/>
-          <w:sz w:val="16"/>
-          <w:szCs w:val="16"/>
-        </w:rPr>
-        <w:t>.</w:t>
-      </w:r>
-      <w:r>
-        <w:rPr>
-          <w:rFonts w:ascii="Consolas" w:eastAsia="Consolas" w:hAnsi="Consolas" w:cs="Consolas"/>
-          <w:sz w:val="16"/>
-          <w:szCs w:val="16"/>
-        </w:rPr>
-        <w:t>marker;</w:t>
-      </w:r>
-    </w:p>
-    <w:p>
-      <w:pPr>
-        <w:pStyle w:val="normal0"/>
-      </w:pPr>
-      <w:r>
-        <w:rPr>
-          <w:rFonts w:ascii="Consolas" w:eastAsia="Consolas" w:hAnsi="Consolas" w:cs="Consolas"/>
-          <w:sz w:val="16"/>
-          <w:szCs w:val="16"/>
-        </w:rPr>
-        <w:t xml:space="preserve">    map</w:t>
-      </w:r>
-      <w:r>
-        <w:rPr>
-          <w:rFonts w:ascii="Consolas" w:eastAsia="Consolas" w:hAnsi="Consolas" w:cs="Consolas"/>
-          <w:color w:val="666600"/>
-          <w:sz w:val="16"/>
-          <w:szCs w:val="16"/>
-        </w:rPr>
-        <w:t>.</w:t>
-      </w:r>
-      <w:r>
-        <w:rPr>
-          <w:rFonts w:ascii="Consolas" w:eastAsia="Consolas" w:hAnsi="Consolas" w:cs="Consolas"/>
-          <w:sz w:val="16"/>
-          <w:szCs w:val="16"/>
-        </w:rPr>
-        <w:t>setCenter</w:t>
-      </w:r>
-      <w:r>
-        <w:rPr>
-          <w:rFonts w:ascii="Consolas" w:eastAsia="Consolas" w:hAnsi="Consolas" w:cs="Consolas"/>
-          <w:color w:val="666600"/>
-          <w:sz w:val="16"/>
-          <w:szCs w:val="16"/>
-        </w:rPr>
-        <w:t>(</w:t>
-      </w:r>
-      <w:r>
-        <w:rPr>
-          <w:rFonts w:ascii="Consolas" w:eastAsia="Consolas" w:hAnsi="Consolas" w:cs="Consolas"/>
-          <w:sz w:val="16"/>
-          <w:szCs w:val="16"/>
-        </w:rPr>
-        <w:t>detail</w:t>
-      </w:r>
-      <w:r>
-        <w:rPr>
-          <w:rFonts w:ascii="Consolas" w:eastAsia="Consolas" w:hAnsi="Consolas" w:cs="Consolas"/>
-          <w:color w:val="666600"/>
-          <w:sz w:val="16"/>
-          <w:szCs w:val="16"/>
-        </w:rPr>
-        <w:t>.</w:t>
-      </w:r>
-      <w:r>
-        <w:rPr>
-          <w:rFonts w:ascii="Consolas" w:eastAsia="Consolas" w:hAnsi="Consolas" w:cs="Consolas"/>
-          <w:sz w:val="16"/>
-          <w:szCs w:val="16"/>
-        </w:rPr>
-        <w:t>location</w:t>
-      </w:r>
-      <w:r>
-        <w:rPr>
-          <w:rFonts w:ascii="Consolas" w:eastAsia="Consolas" w:hAnsi="Consolas" w:cs="Consolas"/>
-          <w:color w:val="666600"/>
-          <w:sz w:val="16"/>
-          <w:szCs w:val="16"/>
-        </w:rPr>
-        <w:t>);</w:t>
-      </w:r>
-    </w:p>
-    <w:p>
-      <w:pPr>
-        <w:pStyle w:val="normal0"/>
-      </w:pPr>
-      <w:r>
-        <w:rPr>
-          <w:rFonts w:ascii="Consolas" w:eastAsia="Consolas" w:hAnsi="Consolas" w:cs="Consolas"/>
-          <w:sz w:val="16"/>
-          <w:szCs w:val="16"/>
-        </w:rPr>
-        <w:t xml:space="preserve">    marker</w:t>
-      </w:r>
-      <w:r>
-        <w:rPr>
-          <w:rFonts w:ascii="Consolas" w:eastAsia="Consolas" w:hAnsi="Consolas" w:cs="Consolas"/>
-          <w:color w:val="666600"/>
-          <w:sz w:val="16"/>
-          <w:szCs w:val="16"/>
-        </w:rPr>
-        <w:t>.</w:t>
-      </w:r>
-      <w:r>
-        <w:rPr>
-          <w:rFonts w:ascii="Consolas" w:eastAsia="Consolas" w:hAnsi="Consolas" w:cs="Consolas"/>
-          <w:sz w:val="16"/>
-          <w:szCs w:val="16"/>
-        </w:rPr>
-        <w:t>setPosition</w:t>
-      </w:r>
-      <w:r>
-        <w:rPr>
-          <w:rFonts w:ascii="Consolas" w:eastAsia="Consolas" w:hAnsi="Consolas" w:cs="Consolas"/>
-          <w:color w:val="666600"/>
-          <w:sz w:val="16"/>
-          <w:szCs w:val="16"/>
-        </w:rPr>
-        <w:t>(</w:t>
-      </w:r>
-      <w:r>
-        <w:rPr>
-          <w:rFonts w:ascii="Consolas" w:eastAsia="Consolas" w:hAnsi="Consolas" w:cs="Consolas"/>
-          <w:sz w:val="16"/>
-          <w:szCs w:val="16"/>
-        </w:rPr>
-        <w:t>detail</w:t>
-      </w:r>
-      <w:r>
-        <w:rPr>
-          <w:rFonts w:ascii="Consolas" w:eastAsia="Consolas" w:hAnsi="Consolas" w:cs="Consolas"/>
-          <w:color w:val="666600"/>
-          <w:sz w:val="16"/>
-          <w:szCs w:val="16"/>
-        </w:rPr>
-        <w:t>.</w:t>
-      </w:r>
-      <w:r>
-        <w:rPr>
-          <w:rFonts w:ascii="Consolas" w:eastAsia="Consolas" w:hAnsi="Consolas" w:cs="Consolas"/>
-          <w:sz w:val="16"/>
-          <w:szCs w:val="16"/>
-        </w:rPr>
-        <w:t>location</w:t>
-      </w:r>
-      <w:r>
-        <w:rPr>
-          <w:rFonts w:ascii="Consolas" w:eastAsia="Consolas" w:hAnsi="Consolas" w:cs="Consolas"/>
-          <w:color w:val="666600"/>
-          <w:sz w:val="16"/>
-          <w:szCs w:val="16"/>
-        </w:rPr>
-        <w:t>);</w:t>
-      </w:r>
-    </w:p>
-    <w:p>
-      <w:pPr>
-        <w:pStyle w:val="normal0"/>
-      </w:pPr>
-      <w:r>
-        <w:rPr>
-          <w:rFonts w:ascii="Consolas" w:eastAsia="Consolas" w:hAnsi="Consolas" w:cs="Consolas"/>
-          <w:sz w:val="16"/>
-          <w:szCs w:val="16"/>
-        </w:rPr>
         <w:t xml:space="preserve">  </w:t>
       </w:r>
       <w:r>
@@ -54077,6 +53876,7 @@
         <w:pStyle w:val="normal0"/>
       </w:pPr>
       <w:r>
+        <w:lastRenderedPageBreak/>
         <w:t xml:space="preserve">Ejemplo funcionando: </w:t>
       </w:r>
       <w:hyperlink r:id="rId77" w:history="1">
@@ -54084,19 +53884,7 @@
           <w:rPr>
             <w:rStyle w:val="Hipervnculo"/>
           </w:rPr>
-          <w:t>http://rawgit.com/fedegonzal/Web-C</w:t>
-        </w:r>
-        <w:r>
-          <w:rPr>
-            <w:rStyle w:val="Hipervnculo"/>
-          </w:rPr>
-          <w:t>o</w:t>
-        </w:r>
-        <w:r>
-          <w:rPr>
-            <w:rStyle w:val="Hipervnculo"/>
-          </w:rPr>
-          <w:t>mponents/master/para-compartir/mapa-lugares.html</w:t>
+          <w:t>http://rawgit.com/fedegonzal/Web-Components/master/para-compartir/mapa-lugares.html</w:t>
         </w:r>
       </w:hyperlink>
       <w:r>
@@ -54179,170 +53967,170 @@
           <w:sz w:val="18"/>
           <w:szCs w:val="18"/>
         </w:rPr>
+        <w:t>&lt;imagenes-google&gt;&lt;/imagenes-google&gt;</w:t>
+      </w:r>
+    </w:p>
+    <w:p>
+      <w:pPr>
+        <w:pStyle w:val="normal0"/>
+      </w:pPr>
+    </w:p>
+    <w:p>
+      <w:pPr>
+        <w:pStyle w:val="normal0"/>
+      </w:pPr>
+      <w:r>
+        <w:t>No es necesario hacer nada más, los componentes sabrán escucharse y reaccionar a los eventos que se generen.</w:t>
+      </w:r>
+    </w:p>
+    <w:p>
+      <w:pPr>
+        <w:pStyle w:val="normal0"/>
+      </w:pPr>
+    </w:p>
+    <w:p>
+      <w:pPr>
+        <w:pStyle w:val="normal0"/>
+      </w:pPr>
+      <w:r>
+        <w:t>Una de las ventajas más importantes que este enfoque tiene, al tratarse de dos componentes individuales, es que pueden utilizarse en distintas ubicaciones de la página en cuestión separados por otros bloques de código.</w:t>
+      </w:r>
+    </w:p>
+    <w:p>
+      <w:pPr>
+        <w:pStyle w:val="normal0"/>
+      </w:pPr>
+    </w:p>
+    <w:p>
+      <w:pPr>
+        <w:pStyle w:val="normal0"/>
+      </w:pPr>
+      <w:r>
+        <w:t>Así, otra opción válida para utilizar ambos componentes podría ser:</w:t>
+      </w:r>
+    </w:p>
+    <w:p>
+      <w:pPr>
+        <w:pStyle w:val="normal0"/>
+      </w:pPr>
+    </w:p>
+    <w:p>
+      <w:pPr>
+        <w:pStyle w:val="normal0"/>
+      </w:pPr>
+      <w:r>
+        <w:rPr>
+          <w:rFonts w:ascii="Consolas" w:eastAsia="Consolas" w:hAnsi="Consolas" w:cs="Consolas"/>
+          <w:color w:val="000088"/>
+          <w:sz w:val="18"/>
+          <w:szCs w:val="18"/>
+        </w:rPr>
+        <w:t>&lt;h1&gt;</w:t>
+      </w:r>
+      <w:r>
+        <w:rPr>
+          <w:rFonts w:ascii="Consolas" w:eastAsia="Consolas" w:hAnsi="Consolas" w:cs="Consolas"/>
+          <w:sz w:val="18"/>
+          <w:szCs w:val="18"/>
+        </w:rPr>
+        <w:t>Buscador de fotos y lugares</w:t>
+      </w:r>
+      <w:r>
+        <w:rPr>
+          <w:rFonts w:ascii="Consolas" w:eastAsia="Consolas" w:hAnsi="Consolas" w:cs="Consolas"/>
+          <w:color w:val="000088"/>
+          <w:sz w:val="18"/>
+          <w:szCs w:val="18"/>
+        </w:rPr>
+        <w:t>&lt;/h1&gt;</w:t>
+      </w:r>
+    </w:p>
+    <w:p>
+      <w:pPr>
+        <w:pStyle w:val="normal0"/>
+      </w:pPr>
+      <w:r>
+        <w:rPr>
+          <w:rFonts w:ascii="Consolas" w:eastAsia="Consolas" w:hAnsi="Consolas" w:cs="Consolas"/>
+          <w:color w:val="000088"/>
+          <w:sz w:val="18"/>
+          <w:szCs w:val="18"/>
+        </w:rPr>
+        <w:t>&lt;mapa-lugares&gt;&lt;/mapa-lugares&gt;</w:t>
+      </w:r>
+    </w:p>
+    <w:p>
+      <w:pPr>
+        <w:pStyle w:val="normal0"/>
+      </w:pPr>
+      <w:r>
+        <w:rPr>
+          <w:rFonts w:ascii="Consolas" w:eastAsia="Consolas" w:hAnsi="Consolas" w:cs="Consolas"/>
+          <w:color w:val="000088"/>
+          <w:sz w:val="18"/>
+          <w:szCs w:val="18"/>
+        </w:rPr>
+        <w:t>&lt;h2&gt;</w:t>
+      </w:r>
+      <w:r>
+        <w:rPr>
+          <w:rFonts w:ascii="Consolas" w:eastAsia="Consolas" w:hAnsi="Consolas" w:cs="Consolas"/>
+          <w:sz w:val="18"/>
+          <w:szCs w:val="18"/>
+        </w:rPr>
+        <w:t>Las imágenes que se muestran están vinculadas al lugar que elegiste en el mapa</w:t>
+      </w:r>
+      <w:r>
+        <w:rPr>
+          <w:rFonts w:ascii="Consolas" w:eastAsia="Consolas" w:hAnsi="Consolas" w:cs="Consolas"/>
+          <w:color w:val="000088"/>
+          <w:sz w:val="18"/>
+          <w:szCs w:val="18"/>
+        </w:rPr>
+        <w:t>&lt;/h2&gt;</w:t>
+      </w:r>
+    </w:p>
+    <w:p>
+      <w:pPr>
+        <w:pStyle w:val="normal0"/>
+      </w:pPr>
+      <w:r>
+        <w:rPr>
+          <w:rFonts w:ascii="Consolas" w:eastAsia="Consolas" w:hAnsi="Consolas" w:cs="Consolas"/>
+          <w:color w:val="000088"/>
+          <w:sz w:val="18"/>
+          <w:szCs w:val="18"/>
+        </w:rPr>
+        <w:t>&lt;imagenes-google&gt;&lt;/imagenes-google&gt;</w:t>
+      </w:r>
+    </w:p>
+    <w:p>
+      <w:pPr>
+        <w:pStyle w:val="normal0"/>
+      </w:pPr>
+    </w:p>
+    <w:p>
+      <w:pPr>
+        <w:pStyle w:val="normal0"/>
+      </w:pPr>
+      <w:r>
+        <w:t>Por supuesto, la organización podría ser mucho más compleja y todo seguirá funcionando correctamente. Los componentes no requieren de una disposición en particular para dialogar.</w:t>
+      </w:r>
+    </w:p>
+    <w:p>
+      <w:pPr>
+        <w:pStyle w:val="normal0"/>
+      </w:pPr>
+    </w:p>
+    <w:p>
+      <w:pPr>
+        <w:pStyle w:val="normal0"/>
+      </w:pPr>
+      <w:r>
+        <w:rPr>
+          <w:noProof/>
+        </w:rPr>
         <w:lastRenderedPageBreak/>
-        <w:t>&lt;imagenes-google&gt;&lt;/imagenes-google&gt;</w:t>
-      </w:r>
-    </w:p>
-    <w:p>
-      <w:pPr>
-        <w:pStyle w:val="normal0"/>
-      </w:pPr>
-    </w:p>
-    <w:p>
-      <w:pPr>
-        <w:pStyle w:val="normal0"/>
-      </w:pPr>
-      <w:r>
-        <w:t>No es necesario hacer nada más, los componentes sabrán escucharse y reaccionar a los eventos que se generen.</w:t>
-      </w:r>
-    </w:p>
-    <w:p>
-      <w:pPr>
-        <w:pStyle w:val="normal0"/>
-      </w:pPr>
-    </w:p>
-    <w:p>
-      <w:pPr>
-        <w:pStyle w:val="normal0"/>
-      </w:pPr>
-      <w:r>
-        <w:t>Una de las ventajas más importantes que este enfoque tiene, al tratarse de dos componentes individuales, es que pueden utilizarse en distintas ubicaciones de la página en cuestión separados por otros bloques de código.</w:t>
-      </w:r>
-    </w:p>
-    <w:p>
-      <w:pPr>
-        <w:pStyle w:val="normal0"/>
-      </w:pPr>
-    </w:p>
-    <w:p>
-      <w:pPr>
-        <w:pStyle w:val="normal0"/>
-      </w:pPr>
-      <w:r>
-        <w:t>Así, otra opción válida para utilizar ambos componentes podría ser:</w:t>
-      </w:r>
-    </w:p>
-    <w:p>
-      <w:pPr>
-        <w:pStyle w:val="normal0"/>
-      </w:pPr>
-    </w:p>
-    <w:p>
-      <w:pPr>
-        <w:pStyle w:val="normal0"/>
-      </w:pPr>
-      <w:r>
-        <w:rPr>
-          <w:rFonts w:ascii="Consolas" w:eastAsia="Consolas" w:hAnsi="Consolas" w:cs="Consolas"/>
-          <w:color w:val="000088"/>
-          <w:sz w:val="18"/>
-          <w:szCs w:val="18"/>
-        </w:rPr>
-        <w:t>&lt;h1&gt;</w:t>
-      </w:r>
-      <w:r>
-        <w:rPr>
-          <w:rFonts w:ascii="Consolas" w:eastAsia="Consolas" w:hAnsi="Consolas" w:cs="Consolas"/>
-          <w:sz w:val="18"/>
-          <w:szCs w:val="18"/>
-        </w:rPr>
-        <w:t>Buscador de fotos y lugares</w:t>
-      </w:r>
-      <w:r>
-        <w:rPr>
-          <w:rFonts w:ascii="Consolas" w:eastAsia="Consolas" w:hAnsi="Consolas" w:cs="Consolas"/>
-          <w:color w:val="000088"/>
-          <w:sz w:val="18"/>
-          <w:szCs w:val="18"/>
-        </w:rPr>
-        <w:t>&lt;/h1&gt;</w:t>
-      </w:r>
-    </w:p>
-    <w:p>
-      <w:pPr>
-        <w:pStyle w:val="normal0"/>
-      </w:pPr>
-      <w:r>
-        <w:rPr>
-          <w:rFonts w:ascii="Consolas" w:eastAsia="Consolas" w:hAnsi="Consolas" w:cs="Consolas"/>
-          <w:color w:val="000088"/>
-          <w:sz w:val="18"/>
-          <w:szCs w:val="18"/>
-        </w:rPr>
-        <w:t>&lt;mapa-lugares&gt;&lt;/mapa-lugares&gt;</w:t>
-      </w:r>
-    </w:p>
-    <w:p>
-      <w:pPr>
-        <w:pStyle w:val="normal0"/>
-      </w:pPr>
-      <w:r>
-        <w:rPr>
-          <w:rFonts w:ascii="Consolas" w:eastAsia="Consolas" w:hAnsi="Consolas" w:cs="Consolas"/>
-          <w:color w:val="000088"/>
-          <w:sz w:val="18"/>
-          <w:szCs w:val="18"/>
-        </w:rPr>
-        <w:t>&lt;h2&gt;</w:t>
-      </w:r>
-      <w:r>
-        <w:rPr>
-          <w:rFonts w:ascii="Consolas" w:eastAsia="Consolas" w:hAnsi="Consolas" w:cs="Consolas"/>
-          <w:sz w:val="18"/>
-          <w:szCs w:val="18"/>
-        </w:rPr>
-        <w:t>Las imágenes que se muestran están vinculadas al lugar que elegiste en el mapa</w:t>
-      </w:r>
-      <w:r>
-        <w:rPr>
-          <w:rFonts w:ascii="Consolas" w:eastAsia="Consolas" w:hAnsi="Consolas" w:cs="Consolas"/>
-          <w:color w:val="000088"/>
-          <w:sz w:val="18"/>
-          <w:szCs w:val="18"/>
-        </w:rPr>
-        <w:t>&lt;/h2&gt;</w:t>
-      </w:r>
-    </w:p>
-    <w:p>
-      <w:pPr>
-        <w:pStyle w:val="normal0"/>
-      </w:pPr>
-      <w:r>
-        <w:rPr>
-          <w:rFonts w:ascii="Consolas" w:eastAsia="Consolas" w:hAnsi="Consolas" w:cs="Consolas"/>
-          <w:color w:val="000088"/>
-          <w:sz w:val="18"/>
-          <w:szCs w:val="18"/>
-        </w:rPr>
-        <w:t>&lt;imagenes-google&gt;&lt;/imagenes-google&gt;</w:t>
-      </w:r>
-    </w:p>
-    <w:p>
-      <w:pPr>
-        <w:pStyle w:val="normal0"/>
-      </w:pPr>
-    </w:p>
-    <w:p>
-      <w:pPr>
-        <w:pStyle w:val="normal0"/>
-      </w:pPr>
-      <w:r>
-        <w:t>Por supuesto, la organización podría ser mucho más compleja y todo seguirá funcionando correctamente. Los componentes no requieren de una disposición en particular para dialogar.</w:t>
-      </w:r>
-    </w:p>
-    <w:p>
-      <w:pPr>
-        <w:pStyle w:val="normal0"/>
-      </w:pPr>
-    </w:p>
-    <w:p>
-      <w:pPr>
-        <w:pStyle w:val="normal0"/>
-      </w:pPr>
-      <w:r>
-        <w:rPr>
-          <w:noProof/>
-        </w:rPr>
         <w:drawing>
           <wp:inline distT="114300" distB="114300" distL="114300" distR="114300">
             <wp:extent cx="5734050" cy="4292600"/>
@@ -54385,8 +54173,591 @@
         <w:pStyle w:val="normal0"/>
       </w:pPr>
       <w:r>
+        <w:t xml:space="preserve">La imagen muestra los Web Components </w:t>
+      </w:r>
+      <w:r>
+        <w:rPr>
+          <w:rFonts w:ascii="Consolas" w:eastAsia="Consolas" w:hAnsi="Consolas" w:cs="Consolas"/>
+        </w:rPr>
+        <w:t>&lt;imagenes-google&gt;</w:t>
+      </w:r>
+      <w:r>
+        <w:t xml:space="preserve"> y </w:t>
+      </w:r>
+      <w:r>
+        <w:rPr>
+          <w:rFonts w:ascii="Consolas" w:eastAsia="Consolas" w:hAnsi="Consolas" w:cs="Consolas"/>
+        </w:rPr>
+        <w:t>&lt;mapa-lugares&gt;</w:t>
+      </w:r>
+      <w:r>
+        <w:t xml:space="preserve"> en ejecución, sincronizados bajo la búsqueda de la ciudad de Ushuaia.</w:t>
+      </w:r>
+    </w:p>
+    <w:p>
+      <w:pPr>
+        <w:pStyle w:val="normal0"/>
+      </w:pPr>
+    </w:p>
+    <w:p>
+      <w:pPr>
+        <w:pStyle w:val="normal0"/>
+      </w:pPr>
+      <w:r>
+        <w:t xml:space="preserve">A continuación se detalla el código Polymer del Web Component </w:t>
+      </w:r>
+      <w:r>
+        <w:rPr>
+          <w:rFonts w:ascii="Consolas" w:eastAsia="Consolas" w:hAnsi="Consolas" w:cs="Consolas"/>
+        </w:rPr>
+        <w:t>&lt;imagenes-google&gt;</w:t>
+      </w:r>
+    </w:p>
+    <w:p>
+      <w:pPr>
+        <w:pStyle w:val="normal0"/>
+      </w:pPr>
+    </w:p>
+    <w:p>
+      <w:pPr>
+        <w:pStyle w:val="normal0"/>
+      </w:pPr>
+      <w:r>
+        <w:rPr>
+          <w:rFonts w:ascii="Consolas" w:eastAsia="Consolas" w:hAnsi="Consolas" w:cs="Consolas"/>
+          <w:color w:val="000088"/>
+          <w:sz w:val="18"/>
+          <w:szCs w:val="18"/>
+        </w:rPr>
+        <w:t>&lt;template&gt;</w:t>
+      </w:r>
+    </w:p>
+    <w:p>
+      <w:pPr>
+        <w:pStyle w:val="normal0"/>
+      </w:pPr>
+      <w:r>
+        <w:rPr>
+          <w:rFonts w:ascii="Consolas" w:eastAsia="Consolas" w:hAnsi="Consolas" w:cs="Consolas"/>
+          <w:color w:val="000088"/>
+          <w:sz w:val="18"/>
+          <w:szCs w:val="18"/>
+          <w:shd w:val="clear" w:color="auto" w:fill="FFF2CC"/>
+        </w:rPr>
+        <w:t>&lt;iron-signals</w:t>
+      </w:r>
+      <w:r>
+        <w:rPr>
+          <w:rFonts w:ascii="Consolas" w:eastAsia="Consolas" w:hAnsi="Consolas" w:cs="Consolas"/>
+          <w:sz w:val="18"/>
+          <w:szCs w:val="18"/>
+          <w:shd w:val="clear" w:color="auto" w:fill="FFF2CC"/>
+        </w:rPr>
+        <w:t xml:space="preserve"> </w:t>
+      </w:r>
+      <w:r>
+        <w:rPr>
+          <w:rFonts w:ascii="Consolas" w:eastAsia="Consolas" w:hAnsi="Consolas" w:cs="Consolas"/>
+          <w:color w:val="660066"/>
+          <w:sz w:val="18"/>
+          <w:szCs w:val="18"/>
+          <w:shd w:val="clear" w:color="auto" w:fill="FFF2CC"/>
+        </w:rPr>
+        <w:t>on-iron-signal-new-location</w:t>
+      </w:r>
+      <w:r>
+        <w:rPr>
+          <w:rFonts w:ascii="Consolas" w:eastAsia="Consolas" w:hAnsi="Consolas" w:cs="Consolas"/>
+          <w:color w:val="666600"/>
+          <w:sz w:val="18"/>
+          <w:szCs w:val="18"/>
+          <w:shd w:val="clear" w:color="auto" w:fill="FFF2CC"/>
+        </w:rPr>
+        <w:t>=</w:t>
+      </w:r>
+      <w:r>
+        <w:rPr>
+          <w:rFonts w:ascii="Consolas" w:eastAsia="Consolas" w:hAnsi="Consolas" w:cs="Consolas"/>
+          <w:color w:val="008800"/>
+          <w:sz w:val="18"/>
+          <w:szCs w:val="18"/>
+          <w:shd w:val="clear" w:color="auto" w:fill="FFF2CC"/>
+        </w:rPr>
+        <w:t>"newLocation"&gt;</w:t>
+      </w:r>
+    </w:p>
+    <w:p>
+      <w:pPr>
+        <w:pStyle w:val="normal0"/>
+      </w:pPr>
+      <w:r>
+        <w:rPr>
+          <w:rFonts w:ascii="Consolas" w:eastAsia="Consolas" w:hAnsi="Consolas" w:cs="Consolas"/>
+          <w:sz w:val="18"/>
+          <w:szCs w:val="18"/>
+        </w:rPr>
+        <w:t xml:space="preserve">&lt;iron-ajax id="images" last-response="{{data}}" </w:t>
+      </w:r>
+    </w:p>
+    <w:p>
+      <w:pPr>
+        <w:pStyle w:val="normal0"/>
+      </w:pPr>
+      <w:r>
+        <w:rPr>
+          <w:rFonts w:ascii="Consolas" w:eastAsia="Consolas" w:hAnsi="Consolas" w:cs="Consolas"/>
+          <w:sz w:val="18"/>
+          <w:szCs w:val="18"/>
+        </w:rPr>
+        <w:t xml:space="preserve">  url</w:t>
+      </w:r>
+      <w:r>
+        <w:rPr>
+          <w:rFonts w:ascii="Consolas" w:eastAsia="Consolas" w:hAnsi="Consolas" w:cs="Consolas"/>
+          <w:color w:val="666600"/>
+          <w:sz w:val="18"/>
+          <w:szCs w:val="18"/>
+        </w:rPr>
+        <w:t>=</w:t>
+      </w:r>
+      <w:r>
+        <w:rPr>
+          <w:rFonts w:ascii="Consolas" w:eastAsia="Consolas" w:hAnsi="Consolas" w:cs="Consolas"/>
+          <w:color w:val="008800"/>
+          <w:sz w:val="18"/>
+          <w:szCs w:val="18"/>
+        </w:rPr>
+        <w:t>"https://ajax.googleapis.com/ajax/services/search/images"&gt;</w:t>
+      </w:r>
+    </w:p>
+    <w:p>
+      <w:pPr>
+        <w:pStyle w:val="normal0"/>
+      </w:pPr>
+      <w:r>
+        <w:rPr>
+          <w:rFonts w:ascii="Consolas" w:eastAsia="Consolas" w:hAnsi="Consolas" w:cs="Consolas"/>
+          <w:color w:val="000088"/>
+          <w:sz w:val="18"/>
+          <w:szCs w:val="18"/>
+        </w:rPr>
+        <w:t>&lt;/iron-ajax&gt;</w:t>
+      </w:r>
+    </w:p>
+    <w:p>
+      <w:pPr>
+        <w:pStyle w:val="normal0"/>
+      </w:pPr>
+      <w:r>
+        <w:rPr>
+          <w:rFonts w:ascii="Consolas" w:eastAsia="Consolas" w:hAnsi="Consolas" w:cs="Consolas"/>
+          <w:color w:val="000088"/>
+          <w:sz w:val="18"/>
+          <w:szCs w:val="18"/>
+        </w:rPr>
+        <w:t>&lt;div</w:t>
+      </w:r>
+      <w:r>
+        <w:rPr>
+          <w:rFonts w:ascii="Consolas" w:eastAsia="Consolas" w:hAnsi="Consolas" w:cs="Consolas"/>
+          <w:sz w:val="18"/>
+          <w:szCs w:val="18"/>
+        </w:rPr>
+        <w:t xml:space="preserve"> </w:t>
+      </w:r>
+      <w:r>
+        <w:rPr>
+          <w:rFonts w:ascii="Consolas" w:eastAsia="Consolas" w:hAnsi="Consolas" w:cs="Consolas"/>
+          <w:color w:val="660066"/>
+          <w:sz w:val="18"/>
+          <w:szCs w:val="18"/>
+        </w:rPr>
+        <w:t>class</w:t>
+      </w:r>
+      <w:r>
+        <w:rPr>
+          <w:rFonts w:ascii="Consolas" w:eastAsia="Consolas" w:hAnsi="Consolas" w:cs="Consolas"/>
+          <w:color w:val="666600"/>
+          <w:sz w:val="18"/>
+          <w:szCs w:val="18"/>
+        </w:rPr>
+        <w:t>=</w:t>
+      </w:r>
+      <w:r>
+        <w:rPr>
+          <w:rFonts w:ascii="Consolas" w:eastAsia="Consolas" w:hAnsi="Consolas" w:cs="Consolas"/>
+          <w:color w:val="008800"/>
+          <w:sz w:val="18"/>
+          <w:szCs w:val="18"/>
+        </w:rPr>
+        <w:t>"component-container"&gt;</w:t>
+      </w:r>
+    </w:p>
+    <w:p>
+      <w:pPr>
+        <w:pStyle w:val="normal0"/>
+      </w:pPr>
+      <w:r>
+        <w:rPr>
+          <w:rFonts w:ascii="Consolas" w:eastAsia="Consolas" w:hAnsi="Consolas" w:cs="Consolas"/>
+          <w:sz w:val="18"/>
+          <w:szCs w:val="18"/>
+        </w:rPr>
+        <w:t xml:space="preserve">    </w:t>
+      </w:r>
+      <w:r>
+        <w:rPr>
+          <w:rFonts w:ascii="Consolas" w:eastAsia="Consolas" w:hAnsi="Consolas" w:cs="Consolas"/>
+          <w:color w:val="000088"/>
+          <w:sz w:val="18"/>
+          <w:szCs w:val="18"/>
+        </w:rPr>
+        <w:t>&lt;template</w:t>
+      </w:r>
+      <w:r>
+        <w:rPr>
+          <w:rFonts w:ascii="Consolas" w:eastAsia="Consolas" w:hAnsi="Consolas" w:cs="Consolas"/>
+          <w:sz w:val="18"/>
+          <w:szCs w:val="18"/>
+        </w:rPr>
+        <w:t xml:space="preserve"> </w:t>
+      </w:r>
+      <w:r>
+        <w:rPr>
+          <w:rFonts w:ascii="Consolas" w:eastAsia="Consolas" w:hAnsi="Consolas" w:cs="Consolas"/>
+          <w:color w:val="660066"/>
+          <w:sz w:val="18"/>
+          <w:szCs w:val="18"/>
+        </w:rPr>
+        <w:t>is</w:t>
+      </w:r>
+      <w:r>
+        <w:rPr>
+          <w:rFonts w:ascii="Consolas" w:eastAsia="Consolas" w:hAnsi="Consolas" w:cs="Consolas"/>
+          <w:color w:val="666600"/>
+          <w:sz w:val="18"/>
+          <w:szCs w:val="18"/>
+        </w:rPr>
+        <w:t>=</w:t>
+      </w:r>
+      <w:r>
+        <w:rPr>
+          <w:rFonts w:ascii="Consolas" w:eastAsia="Consolas" w:hAnsi="Consolas" w:cs="Consolas"/>
+          <w:color w:val="008800"/>
+          <w:sz w:val="18"/>
+          <w:szCs w:val="18"/>
+        </w:rPr>
+        <w:t>"dom-repeat"</w:t>
+      </w:r>
+      <w:r>
+        <w:rPr>
+          <w:rFonts w:ascii="Consolas" w:eastAsia="Consolas" w:hAnsi="Consolas" w:cs="Consolas"/>
+          <w:sz w:val="18"/>
+          <w:szCs w:val="18"/>
+        </w:rPr>
+        <w:t xml:space="preserve"> </w:t>
+      </w:r>
+      <w:r>
+        <w:rPr>
+          <w:rFonts w:ascii="Consolas" w:eastAsia="Consolas" w:hAnsi="Consolas" w:cs="Consolas"/>
+          <w:color w:val="660066"/>
+          <w:sz w:val="18"/>
+          <w:szCs w:val="18"/>
+        </w:rPr>
+        <w:t>items</w:t>
+      </w:r>
+      <w:r>
+        <w:rPr>
+          <w:rFonts w:ascii="Consolas" w:eastAsia="Consolas" w:hAnsi="Consolas" w:cs="Consolas"/>
+          <w:color w:val="666600"/>
+          <w:sz w:val="18"/>
+          <w:szCs w:val="18"/>
+        </w:rPr>
+        <w:t>=</w:t>
+      </w:r>
+      <w:r>
+        <w:rPr>
+          <w:rFonts w:ascii="Consolas" w:eastAsia="Consolas" w:hAnsi="Consolas" w:cs="Consolas"/>
+          <w:color w:val="008800"/>
+          <w:sz w:val="18"/>
+          <w:szCs w:val="18"/>
+        </w:rPr>
+        <w:t>"{{data.responseData.results}}"&gt;</w:t>
+      </w:r>
+    </w:p>
+    <w:p>
+      <w:pPr>
+        <w:pStyle w:val="normal0"/>
+      </w:pPr>
+      <w:r>
+        <w:rPr>
+          <w:rFonts w:ascii="Consolas" w:eastAsia="Consolas" w:hAnsi="Consolas" w:cs="Consolas"/>
+          <w:sz w:val="18"/>
+          <w:szCs w:val="18"/>
+        </w:rPr>
+        <w:t xml:space="preserve">      </w:t>
+      </w:r>
+      <w:r>
+        <w:rPr>
+          <w:rFonts w:ascii="Consolas" w:eastAsia="Consolas" w:hAnsi="Consolas" w:cs="Consolas"/>
+          <w:color w:val="000088"/>
+          <w:sz w:val="18"/>
+          <w:szCs w:val="18"/>
+        </w:rPr>
+        <w:t>&lt;paper-material&gt;</w:t>
+      </w:r>
+    </w:p>
+    <w:p>
+      <w:pPr>
+        <w:pStyle w:val="normal0"/>
+      </w:pPr>
+      <w:r>
+        <w:rPr>
+          <w:rFonts w:ascii="Consolas" w:eastAsia="Consolas" w:hAnsi="Consolas" w:cs="Consolas"/>
+          <w:sz w:val="18"/>
+          <w:szCs w:val="18"/>
+        </w:rPr>
+        <w:t xml:space="preserve">        </w:t>
+      </w:r>
+      <w:r>
+        <w:rPr>
+          <w:rFonts w:ascii="Consolas" w:eastAsia="Consolas" w:hAnsi="Consolas" w:cs="Consolas"/>
+          <w:color w:val="000088"/>
+          <w:sz w:val="18"/>
+          <w:szCs w:val="18"/>
+        </w:rPr>
+        <w:t>&lt;img</w:t>
+      </w:r>
+      <w:r>
+        <w:rPr>
+          <w:rFonts w:ascii="Consolas" w:eastAsia="Consolas" w:hAnsi="Consolas" w:cs="Consolas"/>
+          <w:sz w:val="18"/>
+          <w:szCs w:val="18"/>
+        </w:rPr>
+        <w:t xml:space="preserve"> </w:t>
+      </w:r>
+      <w:r>
+        <w:rPr>
+          <w:rFonts w:ascii="Consolas" w:eastAsia="Consolas" w:hAnsi="Consolas" w:cs="Consolas"/>
+          <w:color w:val="660066"/>
+          <w:sz w:val="18"/>
+          <w:szCs w:val="18"/>
+        </w:rPr>
+        <w:t>src</w:t>
+      </w:r>
+      <w:r>
+        <w:rPr>
+          <w:rFonts w:ascii="Consolas" w:eastAsia="Consolas" w:hAnsi="Consolas" w:cs="Consolas"/>
+          <w:color w:val="666600"/>
+          <w:sz w:val="18"/>
+          <w:szCs w:val="18"/>
+        </w:rPr>
+        <w:t>=</w:t>
+      </w:r>
+      <w:r>
+        <w:rPr>
+          <w:rFonts w:ascii="Consolas" w:eastAsia="Consolas" w:hAnsi="Consolas" w:cs="Consolas"/>
+          <w:color w:val="008800"/>
+          <w:sz w:val="18"/>
+          <w:szCs w:val="18"/>
+        </w:rPr>
+        <w:t>"{{item.url}}"</w:t>
+      </w:r>
+      <w:r>
+        <w:rPr>
+          <w:rFonts w:ascii="Consolas" w:eastAsia="Consolas" w:hAnsi="Consolas" w:cs="Consolas"/>
+          <w:sz w:val="18"/>
+          <w:szCs w:val="18"/>
+        </w:rPr>
+        <w:t xml:space="preserve"> </w:t>
+      </w:r>
+      <w:r>
+        <w:rPr>
+          <w:rFonts w:ascii="Consolas" w:eastAsia="Consolas" w:hAnsi="Consolas" w:cs="Consolas"/>
+          <w:color w:val="660066"/>
+          <w:sz w:val="18"/>
+          <w:szCs w:val="18"/>
+        </w:rPr>
+        <w:t>alt</w:t>
+      </w:r>
+      <w:r>
+        <w:rPr>
+          <w:rFonts w:ascii="Consolas" w:eastAsia="Consolas" w:hAnsi="Consolas" w:cs="Consolas"/>
+          <w:color w:val="666600"/>
+          <w:sz w:val="18"/>
+          <w:szCs w:val="18"/>
+        </w:rPr>
+        <w:t>=</w:t>
+      </w:r>
+      <w:r>
+        <w:rPr>
+          <w:rFonts w:ascii="Consolas" w:eastAsia="Consolas" w:hAnsi="Consolas" w:cs="Consolas"/>
+          <w:color w:val="008800"/>
+          <w:sz w:val="18"/>
+          <w:szCs w:val="18"/>
+        </w:rPr>
+        <w:t>"{{item.contentNoFormatting}}"&gt;</w:t>
+      </w:r>
+    </w:p>
+    <w:p>
+      <w:pPr>
+        <w:pStyle w:val="normal0"/>
+      </w:pPr>
+      <w:r>
+        <w:rPr>
+          <w:rFonts w:ascii="Consolas" w:eastAsia="Consolas" w:hAnsi="Consolas" w:cs="Consolas"/>
+          <w:sz w:val="18"/>
+          <w:szCs w:val="18"/>
+        </w:rPr>
+        <w:t xml:space="preserve">        </w:t>
+      </w:r>
+      <w:r>
+        <w:rPr>
+          <w:rFonts w:ascii="Consolas" w:eastAsia="Consolas" w:hAnsi="Consolas" w:cs="Consolas"/>
+          <w:color w:val="000088"/>
+          <w:sz w:val="18"/>
+          <w:szCs w:val="18"/>
+        </w:rPr>
+        <w:t>&lt;p&gt;</w:t>
+      </w:r>
+      <w:r>
+        <w:rPr>
+          <w:rFonts w:ascii="Consolas" w:eastAsia="Consolas" w:hAnsi="Consolas" w:cs="Consolas"/>
+          <w:sz w:val="18"/>
+          <w:szCs w:val="18"/>
+        </w:rPr>
+        <w:t>{{item.contentNoFormatting}}</w:t>
+      </w:r>
+      <w:r>
+        <w:rPr>
+          <w:rFonts w:ascii="Consolas" w:eastAsia="Consolas" w:hAnsi="Consolas" w:cs="Consolas"/>
+          <w:color w:val="000088"/>
+          <w:sz w:val="18"/>
+          <w:szCs w:val="18"/>
+        </w:rPr>
+        <w:t>&lt;/p&gt;</w:t>
+      </w:r>
+    </w:p>
+    <w:p>
+      <w:pPr>
+        <w:pStyle w:val="normal0"/>
+      </w:pPr>
+      <w:r>
+        <w:rPr>
+          <w:rFonts w:ascii="Consolas" w:eastAsia="Consolas" w:hAnsi="Consolas" w:cs="Consolas"/>
+          <w:sz w:val="18"/>
+          <w:szCs w:val="18"/>
+        </w:rPr>
+        <w:t xml:space="preserve">      </w:t>
+      </w:r>
+      <w:r>
+        <w:rPr>
+          <w:rFonts w:ascii="Consolas" w:eastAsia="Consolas" w:hAnsi="Consolas" w:cs="Consolas"/>
+          <w:color w:val="000088"/>
+          <w:sz w:val="18"/>
+          <w:szCs w:val="18"/>
+        </w:rPr>
+        <w:t>&lt;/paper-material&gt;</w:t>
+      </w:r>
+    </w:p>
+    <w:p>
+      <w:pPr>
+        <w:pStyle w:val="normal0"/>
+      </w:pPr>
+      <w:r>
+        <w:rPr>
+          <w:rFonts w:ascii="Consolas" w:eastAsia="Consolas" w:hAnsi="Consolas" w:cs="Consolas"/>
+          <w:sz w:val="18"/>
+          <w:szCs w:val="18"/>
+        </w:rPr>
+        <w:t xml:space="preserve">    </w:t>
+      </w:r>
+      <w:r>
+        <w:rPr>
+          <w:rFonts w:ascii="Consolas" w:eastAsia="Consolas" w:hAnsi="Consolas" w:cs="Consolas"/>
+          <w:color w:val="000088"/>
+          <w:sz w:val="18"/>
+          <w:szCs w:val="18"/>
+        </w:rPr>
+        <w:t>&lt;/template&gt;</w:t>
+      </w:r>
+    </w:p>
+    <w:p>
+      <w:pPr>
+        <w:pStyle w:val="normal0"/>
+      </w:pPr>
+      <w:r>
+        <w:rPr>
+          <w:rFonts w:ascii="Consolas" w:eastAsia="Consolas" w:hAnsi="Consolas" w:cs="Consolas"/>
+          <w:color w:val="000088"/>
+          <w:sz w:val="18"/>
+          <w:szCs w:val="18"/>
+        </w:rPr>
+        <w:t>&lt;/div&gt;</w:t>
+      </w:r>
+    </w:p>
+    <w:p>
+      <w:pPr>
+        <w:pStyle w:val="normal0"/>
+      </w:pPr>
+      <w:r>
+        <w:rPr>
+          <w:rFonts w:ascii="Consolas" w:eastAsia="Consolas" w:hAnsi="Consolas" w:cs="Consolas"/>
+          <w:color w:val="000088"/>
+          <w:sz w:val="18"/>
+          <w:szCs w:val="18"/>
+        </w:rPr>
+        <w:t>&lt;/template&gt;</w:t>
+      </w:r>
+    </w:p>
+    <w:p>
+      <w:pPr>
+        <w:pStyle w:val="normal0"/>
+      </w:pPr>
+    </w:p>
+    <w:p>
+      <w:pPr>
+        <w:pStyle w:val="normal0"/>
+      </w:pPr>
+      <w:r>
         <w:lastRenderedPageBreak/>
-        <w:t xml:space="preserve">La imagen muestra los Web Components </w:t>
+        <w:t xml:space="preserve">Es fácil ver si similitud con todos los ejemplos anteriores. Sólo es necesario destacar el elemento </w:t>
+      </w:r>
+      <w:r>
+        <w:rPr>
+          <w:rFonts w:ascii="Consolas" w:eastAsia="Consolas" w:hAnsi="Consolas" w:cs="Consolas"/>
+        </w:rPr>
+        <w:t>&lt;iron-signals&gt;</w:t>
+      </w:r>
+      <w:r>
+        <w:t xml:space="preserve"> que, como en el caso previo, escuchará al evento </w:t>
+      </w:r>
+      <w:r>
+        <w:rPr>
+          <w:rFonts w:ascii="Consolas" w:eastAsia="Consolas" w:hAnsi="Consolas" w:cs="Consolas"/>
+        </w:rPr>
+        <w:t>“new-location”</w:t>
+      </w:r>
+      <w:r>
+        <w:t xml:space="preserve"> generado por </w:t>
+      </w:r>
+      <w:r>
+        <w:rPr>
+          <w:rFonts w:ascii="Consolas" w:eastAsia="Consolas" w:hAnsi="Consolas" w:cs="Consolas"/>
+        </w:rPr>
+        <w:t>&lt;mapa-lugares&gt;</w:t>
+      </w:r>
+      <w:r>
+        <w:t xml:space="preserve"> y aunque </w:t>
+      </w:r>
+      <w:r>
+        <w:rPr>
+          <w:rFonts w:ascii="Consolas" w:eastAsia="Consolas" w:hAnsi="Consolas" w:cs="Consolas"/>
+        </w:rPr>
+        <w:t>&lt;mapa-lugares&gt;</w:t>
+      </w:r>
+      <w:r>
+        <w:t xml:space="preserve"> sea un componente distinto e independiente, tiene capacidad de emitir eventos públicos que pueden ser escuchados por otros componentes, como es el caso de </w:t>
       </w:r>
       <w:r>
         <w:rPr>
@@ -54395,29 +54766,20 @@
         <w:t>&lt;imagenes-google&gt;</w:t>
       </w:r>
       <w:r>
-        <w:t xml:space="preserve"> y </w:t>
-      </w:r>
-      <w:r>
-        <w:rPr>
-          <w:rFonts w:ascii="Consolas" w:eastAsia="Consolas" w:hAnsi="Consolas" w:cs="Consolas"/>
-        </w:rPr>
-        <w:t>&lt;mapa-lugares&gt;</w:t>
-      </w:r>
-      <w:r>
-        <w:t xml:space="preserve"> en ejecución, sincronizados bajo la búsqueda de la ciudad de Ushuaia.</w:t>
-      </w:r>
-    </w:p>
-    <w:p>
-      <w:pPr>
-        <w:pStyle w:val="normal0"/>
-      </w:pPr>
-    </w:p>
-    <w:p>
-      <w:pPr>
-        <w:pStyle w:val="normal0"/>
-      </w:pPr>
-      <w:r>
-        <w:t xml:space="preserve">A continuación se detalla el código Polymer del Web Component </w:t>
+        <w:t>.</w:t>
+      </w:r>
+    </w:p>
+    <w:p>
+      <w:pPr>
+        <w:pStyle w:val="normal0"/>
+      </w:pPr>
+    </w:p>
+    <w:p>
+      <w:pPr>
+        <w:pStyle w:val="normal0"/>
+      </w:pPr>
+      <w:r>
+        <w:t xml:space="preserve">El código que sigue es también parte de la definición de </w:t>
       </w:r>
       <w:r>
         <w:rPr>
@@ -54425,159 +54787,51 @@
         </w:rPr>
         <w:t>&lt;imagenes-google&gt;</w:t>
       </w:r>
-    </w:p>
-    <w:p>
-      <w:pPr>
-        <w:pStyle w:val="normal0"/>
-      </w:pPr>
-    </w:p>
-    <w:p>
-      <w:pPr>
-        <w:pStyle w:val="normal0"/>
-      </w:pPr>
-      <w:r>
-        <w:rPr>
-          <w:rFonts w:ascii="Consolas" w:eastAsia="Consolas" w:hAnsi="Consolas" w:cs="Consolas"/>
-          <w:color w:val="000088"/>
-          <w:sz w:val="18"/>
-          <w:szCs w:val="18"/>
-        </w:rPr>
-        <w:t>&lt;template&gt;</w:t>
-      </w:r>
-    </w:p>
-    <w:p>
-      <w:pPr>
-        <w:pStyle w:val="normal0"/>
-      </w:pPr>
-      <w:r>
-        <w:rPr>
-          <w:rFonts w:ascii="Consolas" w:eastAsia="Consolas" w:hAnsi="Consolas" w:cs="Consolas"/>
-          <w:color w:val="000088"/>
-          <w:sz w:val="18"/>
-          <w:szCs w:val="18"/>
-          <w:shd w:val="clear" w:color="auto" w:fill="FFF2CC"/>
-        </w:rPr>
-        <w:t>&lt;iron-signals</w:t>
-      </w:r>
-      <w:r>
-        <w:rPr>
-          <w:rFonts w:ascii="Consolas" w:eastAsia="Consolas" w:hAnsi="Consolas" w:cs="Consolas"/>
-          <w:sz w:val="18"/>
-          <w:szCs w:val="18"/>
-          <w:shd w:val="clear" w:color="auto" w:fill="FFF2CC"/>
-        </w:rPr>
-        <w:t xml:space="preserve"> </w:t>
-      </w:r>
-      <w:r>
+      <w:r>
+        <w:t xml:space="preserve"> y nuevamente se repite un esquema similar a los ya conocidos. El método </w:t>
+      </w:r>
+      <w:r>
+        <w:rPr>
+          <w:rFonts w:ascii="Consolas" w:eastAsia="Consolas" w:hAnsi="Consolas" w:cs="Consolas"/>
+        </w:rPr>
+        <w:t>newLocation()</w:t>
+      </w:r>
+      <w:r>
+        <w:t xml:space="preserve"> recibirá la información emitida por el evento </w:t>
+      </w:r>
+      <w:r>
+        <w:rPr>
+          <w:rFonts w:ascii="Consolas" w:eastAsia="Consolas" w:hAnsi="Consolas" w:cs="Consolas"/>
+        </w:rPr>
+        <w:t>“new-location”</w:t>
+      </w:r>
+      <w:r>
+        <w:t xml:space="preserve"> y a través del parámetro detail.place obtendrá el texto con el nombre de la localidad a buscar. Luego simplemente se acciona el llamado a la API de Google Images con </w:t>
+      </w:r>
+      <w:r>
+        <w:rPr>
+          <w:rFonts w:ascii="Consolas" w:eastAsia="Consolas" w:hAnsi="Consolas" w:cs="Consolas"/>
+        </w:rPr>
+        <w:t>this.$.images.generateRequest();</w:t>
+      </w:r>
+      <w:r>
+        <w:t xml:space="preserve"> para actualizar la lista de imágenes.</w:t>
+      </w:r>
+    </w:p>
+    <w:p>
+      <w:pPr>
         <w:rPr>
           <w:rFonts w:ascii="Consolas" w:eastAsia="Consolas" w:hAnsi="Consolas" w:cs="Consolas"/>
           <w:color w:val="660066"/>
           <w:sz w:val="18"/>
           <w:szCs w:val="18"/>
-          <w:shd w:val="clear" w:color="auto" w:fill="FFF2CC"/>
-        </w:rPr>
-        <w:t>on-iron-signal-new-location</w:t>
-      </w:r>
-      <w:r>
-        <w:rPr>
-          <w:rFonts w:ascii="Consolas" w:eastAsia="Consolas" w:hAnsi="Consolas" w:cs="Consolas"/>
-          <w:color w:val="666600"/>
-          <w:sz w:val="18"/>
-          <w:szCs w:val="18"/>
-          <w:shd w:val="clear" w:color="auto" w:fill="FFF2CC"/>
-        </w:rPr>
-        <w:t>=</w:t>
-      </w:r>
-      <w:r>
-        <w:rPr>
-          <w:rFonts w:ascii="Consolas" w:eastAsia="Consolas" w:hAnsi="Consolas" w:cs="Consolas"/>
-          <w:color w:val="008800"/>
-          <w:sz w:val="18"/>
-          <w:szCs w:val="18"/>
-          <w:shd w:val="clear" w:color="auto" w:fill="FFF2CC"/>
-        </w:rPr>
-        <w:t>"newLocation"&gt;</w:t>
-      </w:r>
-    </w:p>
-    <w:p>
-      <w:pPr>
-        <w:pStyle w:val="normal0"/>
-      </w:pPr>
-      <w:r>
-        <w:rPr>
-          <w:rFonts w:ascii="Consolas" w:eastAsia="Consolas" w:hAnsi="Consolas" w:cs="Consolas"/>
-          <w:sz w:val="18"/>
-          <w:szCs w:val="18"/>
-        </w:rPr>
-        <w:t xml:space="preserve">&lt;iron-ajax id="images" last-response="{{data}}" </w:t>
-      </w:r>
-    </w:p>
-    <w:p>
-      <w:pPr>
-        <w:pStyle w:val="normal0"/>
-      </w:pPr>
-      <w:r>
-        <w:rPr>
-          <w:rFonts w:ascii="Consolas" w:eastAsia="Consolas" w:hAnsi="Consolas" w:cs="Consolas"/>
-          <w:sz w:val="18"/>
-          <w:szCs w:val="18"/>
-        </w:rPr>
-        <w:t xml:space="preserve">  url</w:t>
-      </w:r>
-      <w:r>
-        <w:rPr>
-          <w:rFonts w:ascii="Consolas" w:eastAsia="Consolas" w:hAnsi="Consolas" w:cs="Consolas"/>
-          <w:color w:val="666600"/>
-          <w:sz w:val="18"/>
-          <w:szCs w:val="18"/>
-        </w:rPr>
-        <w:t>=</w:t>
-      </w:r>
-      <w:r>
-        <w:rPr>
-          <w:rFonts w:ascii="Consolas" w:eastAsia="Consolas" w:hAnsi="Consolas" w:cs="Consolas"/>
-          <w:color w:val="008800"/>
-          <w:sz w:val="18"/>
-          <w:szCs w:val="18"/>
-        </w:rPr>
-        <w:t>"https://ajax.googleapis.com/ajax/services/search/images"&gt;</w:t>
-      </w:r>
-    </w:p>
-    <w:p>
-      <w:pPr>
-        <w:pStyle w:val="normal0"/>
-      </w:pPr>
-      <w:r>
-        <w:rPr>
-          <w:rFonts w:ascii="Consolas" w:eastAsia="Consolas" w:hAnsi="Consolas" w:cs="Consolas"/>
-          <w:color w:val="000088"/>
-          <w:sz w:val="18"/>
-          <w:szCs w:val="18"/>
-        </w:rPr>
-        <w:t>&lt;/iron-ajax&gt;</w:t>
-      </w:r>
-    </w:p>
-    <w:p>
-      <w:pPr>
-        <w:pStyle w:val="normal0"/>
-      </w:pPr>
-      <w:r>
-        <w:rPr>
-          <w:rFonts w:ascii="Consolas" w:eastAsia="Consolas" w:hAnsi="Consolas" w:cs="Consolas"/>
-          <w:color w:val="000088"/>
-          <w:sz w:val="18"/>
-          <w:szCs w:val="18"/>
-        </w:rPr>
-        <w:t>&lt;div</w:t>
-      </w:r>
-      <w:r>
-        <w:rPr>
-          <w:rFonts w:ascii="Consolas" w:eastAsia="Consolas" w:hAnsi="Consolas" w:cs="Consolas"/>
-          <w:sz w:val="18"/>
-          <w:szCs w:val="18"/>
-        </w:rPr>
-        <w:t xml:space="preserve"> </w:t>
-      </w:r>
+        </w:rPr>
+      </w:pPr>
+    </w:p>
+    <w:p>
+      <w:pPr>
+        <w:pStyle w:val="normal0"/>
+      </w:pPr>
       <w:r>
         <w:rPr>
           <w:rFonts w:ascii="Consolas" w:eastAsia="Consolas" w:hAnsi="Consolas" w:cs="Consolas"/>
@@ -54585,487 +54839,6 @@
           <w:sz w:val="18"/>
           <w:szCs w:val="18"/>
         </w:rPr>
-        <w:t>class</w:t>
-      </w:r>
-      <w:r>
-        <w:rPr>
-          <w:rFonts w:ascii="Consolas" w:eastAsia="Consolas" w:hAnsi="Consolas" w:cs="Consolas"/>
-          <w:color w:val="666600"/>
-          <w:sz w:val="18"/>
-          <w:szCs w:val="18"/>
-        </w:rPr>
-        <w:t>=</w:t>
-      </w:r>
-      <w:r>
-        <w:rPr>
-          <w:rFonts w:ascii="Consolas" w:eastAsia="Consolas" w:hAnsi="Consolas" w:cs="Consolas"/>
-          <w:color w:val="008800"/>
-          <w:sz w:val="18"/>
-          <w:szCs w:val="18"/>
-        </w:rPr>
-        <w:t>"component-container"&gt;</w:t>
-      </w:r>
-    </w:p>
-    <w:p>
-      <w:pPr>
-        <w:pStyle w:val="normal0"/>
-      </w:pPr>
-      <w:r>
-        <w:rPr>
-          <w:rFonts w:ascii="Consolas" w:eastAsia="Consolas" w:hAnsi="Consolas" w:cs="Consolas"/>
-          <w:sz w:val="18"/>
-          <w:szCs w:val="18"/>
-        </w:rPr>
-        <w:t xml:space="preserve">    </w:t>
-      </w:r>
-      <w:r>
-        <w:rPr>
-          <w:rFonts w:ascii="Consolas" w:eastAsia="Consolas" w:hAnsi="Consolas" w:cs="Consolas"/>
-          <w:color w:val="000088"/>
-          <w:sz w:val="18"/>
-          <w:szCs w:val="18"/>
-        </w:rPr>
-        <w:t>&lt;template</w:t>
-      </w:r>
-      <w:r>
-        <w:rPr>
-          <w:rFonts w:ascii="Consolas" w:eastAsia="Consolas" w:hAnsi="Consolas" w:cs="Consolas"/>
-          <w:sz w:val="18"/>
-          <w:szCs w:val="18"/>
-        </w:rPr>
-        <w:t xml:space="preserve"> </w:t>
-      </w:r>
-      <w:r>
-        <w:rPr>
-          <w:rFonts w:ascii="Consolas" w:eastAsia="Consolas" w:hAnsi="Consolas" w:cs="Consolas"/>
-          <w:color w:val="660066"/>
-          <w:sz w:val="18"/>
-          <w:szCs w:val="18"/>
-        </w:rPr>
-        <w:t>is</w:t>
-      </w:r>
-      <w:r>
-        <w:rPr>
-          <w:rFonts w:ascii="Consolas" w:eastAsia="Consolas" w:hAnsi="Consolas" w:cs="Consolas"/>
-          <w:color w:val="666600"/>
-          <w:sz w:val="18"/>
-          <w:szCs w:val="18"/>
-        </w:rPr>
-        <w:t>=</w:t>
-      </w:r>
-      <w:r>
-        <w:rPr>
-          <w:rFonts w:ascii="Consolas" w:eastAsia="Consolas" w:hAnsi="Consolas" w:cs="Consolas"/>
-          <w:color w:val="008800"/>
-          <w:sz w:val="18"/>
-          <w:szCs w:val="18"/>
-        </w:rPr>
-        <w:t>"dom-repeat"</w:t>
-      </w:r>
-      <w:r>
-        <w:rPr>
-          <w:rFonts w:ascii="Consolas" w:eastAsia="Consolas" w:hAnsi="Consolas" w:cs="Consolas"/>
-          <w:sz w:val="18"/>
-          <w:szCs w:val="18"/>
-        </w:rPr>
-        <w:t xml:space="preserve"> </w:t>
-      </w:r>
-      <w:r>
-        <w:rPr>
-          <w:rFonts w:ascii="Consolas" w:eastAsia="Consolas" w:hAnsi="Consolas" w:cs="Consolas"/>
-          <w:color w:val="660066"/>
-          <w:sz w:val="18"/>
-          <w:szCs w:val="18"/>
-        </w:rPr>
-        <w:t>items</w:t>
-      </w:r>
-      <w:r>
-        <w:rPr>
-          <w:rFonts w:ascii="Consolas" w:eastAsia="Consolas" w:hAnsi="Consolas" w:cs="Consolas"/>
-          <w:color w:val="666600"/>
-          <w:sz w:val="18"/>
-          <w:szCs w:val="18"/>
-        </w:rPr>
-        <w:t>=</w:t>
-      </w:r>
-      <w:r>
-        <w:rPr>
-          <w:rFonts w:ascii="Consolas" w:eastAsia="Consolas" w:hAnsi="Consolas" w:cs="Consolas"/>
-          <w:color w:val="008800"/>
-          <w:sz w:val="18"/>
-          <w:szCs w:val="18"/>
-        </w:rPr>
-        <w:t>"{{data.responseData.results}}"&gt;</w:t>
-      </w:r>
-    </w:p>
-    <w:p>
-      <w:pPr>
-        <w:pStyle w:val="normal0"/>
-      </w:pPr>
-      <w:r>
-        <w:rPr>
-          <w:rFonts w:ascii="Consolas" w:eastAsia="Consolas" w:hAnsi="Consolas" w:cs="Consolas"/>
-          <w:sz w:val="18"/>
-          <w:szCs w:val="18"/>
-        </w:rPr>
-        <w:t xml:space="preserve">      </w:t>
-      </w:r>
-      <w:r>
-        <w:rPr>
-          <w:rFonts w:ascii="Consolas" w:eastAsia="Consolas" w:hAnsi="Consolas" w:cs="Consolas"/>
-          <w:color w:val="000088"/>
-          <w:sz w:val="18"/>
-          <w:szCs w:val="18"/>
-        </w:rPr>
-        <w:t>&lt;paper-material&gt;</w:t>
-      </w:r>
-    </w:p>
-    <w:p>
-      <w:pPr>
-        <w:pStyle w:val="normal0"/>
-      </w:pPr>
-      <w:r>
-        <w:rPr>
-          <w:rFonts w:ascii="Consolas" w:eastAsia="Consolas" w:hAnsi="Consolas" w:cs="Consolas"/>
-          <w:sz w:val="18"/>
-          <w:szCs w:val="18"/>
-        </w:rPr>
-        <w:t xml:space="preserve">        </w:t>
-      </w:r>
-      <w:r>
-        <w:rPr>
-          <w:rFonts w:ascii="Consolas" w:eastAsia="Consolas" w:hAnsi="Consolas" w:cs="Consolas"/>
-          <w:color w:val="000088"/>
-          <w:sz w:val="18"/>
-          <w:szCs w:val="18"/>
-        </w:rPr>
-        <w:t>&lt;img</w:t>
-      </w:r>
-      <w:r>
-        <w:rPr>
-          <w:rFonts w:ascii="Consolas" w:eastAsia="Consolas" w:hAnsi="Consolas" w:cs="Consolas"/>
-          <w:sz w:val="18"/>
-          <w:szCs w:val="18"/>
-        </w:rPr>
-        <w:t xml:space="preserve"> </w:t>
-      </w:r>
-      <w:r>
-        <w:rPr>
-          <w:rFonts w:ascii="Consolas" w:eastAsia="Consolas" w:hAnsi="Consolas" w:cs="Consolas"/>
-          <w:color w:val="660066"/>
-          <w:sz w:val="18"/>
-          <w:szCs w:val="18"/>
-        </w:rPr>
-        <w:t>src</w:t>
-      </w:r>
-      <w:r>
-        <w:rPr>
-          <w:rFonts w:ascii="Consolas" w:eastAsia="Consolas" w:hAnsi="Consolas" w:cs="Consolas"/>
-          <w:color w:val="666600"/>
-          <w:sz w:val="18"/>
-          <w:szCs w:val="18"/>
-        </w:rPr>
-        <w:t>=</w:t>
-      </w:r>
-      <w:r>
-        <w:rPr>
-          <w:rFonts w:ascii="Consolas" w:eastAsia="Consolas" w:hAnsi="Consolas" w:cs="Consolas"/>
-          <w:color w:val="008800"/>
-          <w:sz w:val="18"/>
-          <w:szCs w:val="18"/>
-        </w:rPr>
-        <w:t>"{{item.url}}"</w:t>
-      </w:r>
-      <w:r>
-        <w:rPr>
-          <w:rFonts w:ascii="Consolas" w:eastAsia="Consolas" w:hAnsi="Consolas" w:cs="Consolas"/>
-          <w:sz w:val="18"/>
-          <w:szCs w:val="18"/>
-        </w:rPr>
-        <w:t xml:space="preserve"> </w:t>
-      </w:r>
-      <w:r>
-        <w:rPr>
-          <w:rFonts w:ascii="Consolas" w:eastAsia="Consolas" w:hAnsi="Consolas" w:cs="Consolas"/>
-          <w:color w:val="660066"/>
-          <w:sz w:val="18"/>
-          <w:szCs w:val="18"/>
-        </w:rPr>
-        <w:t>alt</w:t>
-      </w:r>
-      <w:r>
-        <w:rPr>
-          <w:rFonts w:ascii="Consolas" w:eastAsia="Consolas" w:hAnsi="Consolas" w:cs="Consolas"/>
-          <w:color w:val="666600"/>
-          <w:sz w:val="18"/>
-          <w:szCs w:val="18"/>
-        </w:rPr>
-        <w:t>=</w:t>
-      </w:r>
-      <w:r>
-        <w:rPr>
-          <w:rFonts w:ascii="Consolas" w:eastAsia="Consolas" w:hAnsi="Consolas" w:cs="Consolas"/>
-          <w:color w:val="008800"/>
-          <w:sz w:val="18"/>
-          <w:szCs w:val="18"/>
-        </w:rPr>
-        <w:t>"{{item.contentNoFormatting}}"&gt;</w:t>
-      </w:r>
-    </w:p>
-    <w:p>
-      <w:pPr>
-        <w:pStyle w:val="normal0"/>
-      </w:pPr>
-      <w:r>
-        <w:rPr>
-          <w:rFonts w:ascii="Consolas" w:eastAsia="Consolas" w:hAnsi="Consolas" w:cs="Consolas"/>
-          <w:sz w:val="18"/>
-          <w:szCs w:val="18"/>
-        </w:rPr>
-        <w:t xml:space="preserve">        </w:t>
-      </w:r>
-      <w:r>
-        <w:rPr>
-          <w:rFonts w:ascii="Consolas" w:eastAsia="Consolas" w:hAnsi="Consolas" w:cs="Consolas"/>
-          <w:color w:val="000088"/>
-          <w:sz w:val="18"/>
-          <w:szCs w:val="18"/>
-        </w:rPr>
-        <w:t>&lt;p&gt;</w:t>
-      </w:r>
-      <w:r>
-        <w:rPr>
-          <w:rFonts w:ascii="Consolas" w:eastAsia="Consolas" w:hAnsi="Consolas" w:cs="Consolas"/>
-          <w:sz w:val="18"/>
-          <w:szCs w:val="18"/>
-        </w:rPr>
-        <w:t>{{item.contentNoFormatting}}</w:t>
-      </w:r>
-      <w:r>
-        <w:rPr>
-          <w:rFonts w:ascii="Consolas" w:eastAsia="Consolas" w:hAnsi="Consolas" w:cs="Consolas"/>
-          <w:color w:val="000088"/>
-          <w:sz w:val="18"/>
-          <w:szCs w:val="18"/>
-        </w:rPr>
-        <w:t>&lt;/p&gt;</w:t>
-      </w:r>
-    </w:p>
-    <w:p>
-      <w:pPr>
-        <w:pStyle w:val="normal0"/>
-      </w:pPr>
-      <w:r>
-        <w:rPr>
-          <w:rFonts w:ascii="Consolas" w:eastAsia="Consolas" w:hAnsi="Consolas" w:cs="Consolas"/>
-          <w:sz w:val="18"/>
-          <w:szCs w:val="18"/>
-        </w:rPr>
-        <w:t xml:space="preserve">      </w:t>
-      </w:r>
-      <w:r>
-        <w:rPr>
-          <w:rFonts w:ascii="Consolas" w:eastAsia="Consolas" w:hAnsi="Consolas" w:cs="Consolas"/>
-          <w:color w:val="000088"/>
-          <w:sz w:val="18"/>
-          <w:szCs w:val="18"/>
-        </w:rPr>
-        <w:t>&lt;/paper-material&gt;</w:t>
-      </w:r>
-    </w:p>
-    <w:p>
-      <w:pPr>
-        <w:pStyle w:val="normal0"/>
-      </w:pPr>
-      <w:r>
-        <w:rPr>
-          <w:rFonts w:ascii="Consolas" w:eastAsia="Consolas" w:hAnsi="Consolas" w:cs="Consolas"/>
-          <w:sz w:val="18"/>
-          <w:szCs w:val="18"/>
-        </w:rPr>
-        <w:t xml:space="preserve">    </w:t>
-      </w:r>
-      <w:r>
-        <w:rPr>
-          <w:rFonts w:ascii="Consolas" w:eastAsia="Consolas" w:hAnsi="Consolas" w:cs="Consolas"/>
-          <w:color w:val="000088"/>
-          <w:sz w:val="18"/>
-          <w:szCs w:val="18"/>
-        </w:rPr>
-        <w:t>&lt;/template&gt;</w:t>
-      </w:r>
-    </w:p>
-    <w:p>
-      <w:pPr>
-        <w:pStyle w:val="normal0"/>
-      </w:pPr>
-      <w:r>
-        <w:rPr>
-          <w:rFonts w:ascii="Consolas" w:eastAsia="Consolas" w:hAnsi="Consolas" w:cs="Consolas"/>
-          <w:color w:val="000088"/>
-          <w:sz w:val="18"/>
-          <w:szCs w:val="18"/>
-        </w:rPr>
-        <w:t>&lt;/div&gt;</w:t>
-      </w:r>
-    </w:p>
-    <w:p>
-      <w:pPr>
-        <w:pStyle w:val="normal0"/>
-      </w:pPr>
-      <w:r>
-        <w:rPr>
-          <w:rFonts w:ascii="Consolas" w:eastAsia="Consolas" w:hAnsi="Consolas" w:cs="Consolas"/>
-          <w:color w:val="000088"/>
-          <w:sz w:val="18"/>
-          <w:szCs w:val="18"/>
-        </w:rPr>
-        <w:t>&lt;/template&gt;</w:t>
-      </w:r>
-    </w:p>
-    <w:p>
-      <w:pPr>
-        <w:pStyle w:val="normal0"/>
-      </w:pPr>
-    </w:p>
-    <w:p>
-      <w:pPr>
-        <w:pStyle w:val="normal0"/>
-      </w:pPr>
-      <w:r>
-        <w:t xml:space="preserve">Es fácil ver si similitud con todos los ejemplos anteriores. Sólo es necesario destacar el elemento </w:t>
-      </w:r>
-      <w:r>
-        <w:rPr>
-          <w:rFonts w:ascii="Consolas" w:eastAsia="Consolas" w:hAnsi="Consolas" w:cs="Consolas"/>
-        </w:rPr>
-        <w:t>&lt;iron-signals&gt;</w:t>
-      </w:r>
-      <w:r>
-        <w:t xml:space="preserve"> que, como en el caso previo, escuchará al evento </w:t>
-      </w:r>
-      <w:r>
-        <w:rPr>
-          <w:rFonts w:ascii="Consolas" w:eastAsia="Consolas" w:hAnsi="Consolas" w:cs="Consolas"/>
-        </w:rPr>
-        <w:t>“new-location”</w:t>
-      </w:r>
-      <w:r>
-        <w:t xml:space="preserve"> generado por </w:t>
-      </w:r>
-      <w:r>
-        <w:rPr>
-          <w:rFonts w:ascii="Consolas" w:eastAsia="Consolas" w:hAnsi="Consolas" w:cs="Consolas"/>
-        </w:rPr>
-        <w:t>&lt;mapa-lugares&gt;</w:t>
-      </w:r>
-      <w:r>
-        <w:t xml:space="preserve"> y aunque </w:t>
-      </w:r>
-      <w:r>
-        <w:rPr>
-          <w:rFonts w:ascii="Consolas" w:eastAsia="Consolas" w:hAnsi="Consolas" w:cs="Consolas"/>
-        </w:rPr>
-        <w:t>&lt;mapa-lugares&gt;</w:t>
-      </w:r>
-      <w:r>
-        <w:t xml:space="preserve"> sea un componente distinto e independiente, tiene capacidad de emitir eventos públicos que pueden ser escuchados por otros componentes, como es el caso de </w:t>
-      </w:r>
-      <w:r>
-        <w:rPr>
-          <w:rFonts w:ascii="Consolas" w:eastAsia="Consolas" w:hAnsi="Consolas" w:cs="Consolas"/>
-        </w:rPr>
-        <w:t>&lt;imagenes-google&gt;</w:t>
-      </w:r>
-      <w:r>
-        <w:t>.</w:t>
-      </w:r>
-    </w:p>
-    <w:p>
-      <w:pPr>
-        <w:pStyle w:val="normal0"/>
-      </w:pPr>
-    </w:p>
-    <w:p>
-      <w:pPr>
-        <w:pStyle w:val="normal0"/>
-      </w:pPr>
-      <w:r>
-        <w:t xml:space="preserve">El código que sigue es también parte de la definición de </w:t>
-      </w:r>
-      <w:r>
-        <w:rPr>
-          <w:rFonts w:ascii="Consolas" w:eastAsia="Consolas" w:hAnsi="Consolas" w:cs="Consolas"/>
-        </w:rPr>
-        <w:t>&lt;imagenes-google&gt;</w:t>
-      </w:r>
-      <w:r>
-        <w:t xml:space="preserve"> y nuevamente se repite un esquema similar a los ya conocidos. El método </w:t>
-      </w:r>
-      <w:r>
-        <w:rPr>
-          <w:rFonts w:ascii="Consolas" w:eastAsia="Consolas" w:hAnsi="Consolas" w:cs="Consolas"/>
-        </w:rPr>
-        <w:t>newLocation()</w:t>
-      </w:r>
-      <w:r>
-        <w:t xml:space="preserve"> recibirá la información emitida por el evento </w:t>
-      </w:r>
-      <w:r>
-        <w:rPr>
-          <w:rFonts w:ascii="Consolas" w:eastAsia="Consolas" w:hAnsi="Consolas" w:cs="Consolas"/>
-        </w:rPr>
-        <w:t>“new-location”</w:t>
-      </w:r>
-      <w:r>
-        <w:t xml:space="preserve"> y a través del parámetro detail.place obtendrá el texto con el nombre de la localidad a buscar. Luego simplemente se acciona el llamado a la API de Google Images con </w:t>
-      </w:r>
-      <w:r>
-        <w:rPr>
-          <w:rFonts w:ascii="Consolas" w:eastAsia="Consolas" w:hAnsi="Consolas" w:cs="Consolas"/>
-        </w:rPr>
-        <w:t>this.$.images.generateRequest();</w:t>
-      </w:r>
-      <w:r>
-        <w:t xml:space="preserve"> para actualizar la lista de imágenes.</w:t>
-      </w:r>
-    </w:p>
-    <w:p>
-      <w:pPr>
-        <w:pStyle w:val="normal0"/>
-      </w:pPr>
-    </w:p>
-    <w:p>
-      <w:pPr>
-        <w:rPr>
-          <w:rFonts w:ascii="Consolas" w:eastAsia="Consolas" w:hAnsi="Consolas" w:cs="Consolas"/>
-          <w:color w:val="660066"/>
-          <w:sz w:val="18"/>
-          <w:szCs w:val="18"/>
-        </w:rPr>
-      </w:pPr>
-      <w:r>
-        <w:rPr>
-          <w:rFonts w:ascii="Consolas" w:eastAsia="Consolas" w:hAnsi="Consolas" w:cs="Consolas"/>
-          <w:color w:val="660066"/>
-          <w:sz w:val="18"/>
-          <w:szCs w:val="18"/>
-        </w:rPr>
-        <w:br w:type="page"/>
-      </w:r>
-    </w:p>
-    <w:p>
-      <w:pPr>
-        <w:pStyle w:val="normal0"/>
-      </w:pPr>
-      <w:r>
-        <w:rPr>
-          <w:rFonts w:ascii="Consolas" w:eastAsia="Consolas" w:hAnsi="Consolas" w:cs="Consolas"/>
-          <w:color w:val="660066"/>
-          <w:sz w:val="18"/>
-          <w:szCs w:val="18"/>
-        </w:rPr>
-        <w:lastRenderedPageBreak/>
         <w:t>Polymer</w:t>
       </w:r>
       <w:r>
@@ -55977,19 +55750,7 @@
           <w:rPr>
             <w:rStyle w:val="Hipervnculo"/>
           </w:rPr>
-          <w:t>http://rawgit.com/fedegonzal/Web-Components/master/para-compartir/mapa-lugares-image</w:t>
-        </w:r>
-        <w:r>
-          <w:rPr>
-            <w:rStyle w:val="Hipervnculo"/>
-          </w:rPr>
-          <w:t>n</w:t>
-        </w:r>
-        <w:r>
-          <w:rPr>
-            <w:rStyle w:val="Hipervnculo"/>
-          </w:rPr>
-          <w:t>es.html</w:t>
+          <w:t>http://rawgit.com/fedegonzal/Web-Components/master/para-compartir/mapa-lugares-imagenes.html</w:t>
         </w:r>
       </w:hyperlink>
       <w:r>
@@ -56005,16 +55766,6 @@
       <w:pPr>
         <w:pStyle w:val="normal0"/>
       </w:pPr>
-    </w:p>
-    <w:p>
-      <w:pPr>
-        <w:pStyle w:val="normal0"/>
-      </w:pPr>
-    </w:p>
-    <w:p>
-      <w:pPr>
-        <w:pStyle w:val="normal0"/>
-      </w:pPr>
       <w:r>
         <w:br w:type="page"/>
       </w:r>
@@ -56025,18 +55776,13 @@
         <w:contextualSpacing w:val="0"/>
       </w:pPr>
       <w:bookmarkStart w:id="185" w:name="h.wfh81xrxbdbt" w:colFirst="0" w:colLast="0"/>
-      <w:bookmarkEnd w:id="185"/>
-    </w:p>
-    <w:p>
-      <w:pPr>
-        <w:pStyle w:val="Ttulo1"/>
-        <w:contextualSpacing w:val="0"/>
-      </w:pPr>
       <w:bookmarkStart w:id="186" w:name="h.flqff3zf7o2p" w:colFirst="0" w:colLast="0"/>
       <w:bookmarkStart w:id="187" w:name="_Toc422690907"/>
       <w:bookmarkStart w:id="188" w:name="_Toc422777345"/>
+      <w:bookmarkEnd w:id="185"/>
       <w:bookmarkEnd w:id="186"/>
       <w:r>
+        <w:lastRenderedPageBreak/>
         <w:t>Conclusiones y recomendaciones</w:t>
       </w:r>
       <w:bookmarkEnd w:id="187"/>
@@ -56491,14 +56237,26 @@
     </w:p>
     <w:p>
       <w:pPr>
-        <w:pStyle w:val="Ttulo2"/>
-        <w:contextualSpacing w:val="0"/>
+        <w:rPr>
+          <w:sz w:val="28"/>
+          <w:szCs w:val="28"/>
+        </w:rPr>
       </w:pPr>
       <w:bookmarkStart w:id="192" w:name="h.aa30kzt98i2w" w:colFirst="0" w:colLast="0"/>
       <w:bookmarkStart w:id="193" w:name="_Toc422690909"/>
       <w:bookmarkStart w:id="194" w:name="_Toc422777347"/>
       <w:bookmarkEnd w:id="192"/>
       <w:r>
+        <w:br w:type="page"/>
+      </w:r>
+    </w:p>
+    <w:p>
+      <w:pPr>
+        <w:pStyle w:val="Ttulo2"/>
+        <w:contextualSpacing w:val="0"/>
+      </w:pPr>
+      <w:r>
+        <w:lastRenderedPageBreak/>
         <w:t>Al compartir componentes</w:t>
       </w:r>
       <w:bookmarkEnd w:id="193"/>
@@ -56536,7 +56294,6 @@
         <w:rPr>
           <w:b/>
         </w:rPr>
-        <w:lastRenderedPageBreak/>
         <w:t>Explicar los atributos:</w:t>
       </w:r>
       <w:r>
@@ -58485,7 +58242,7 @@
         <w:rPr>
           <w:noProof/>
         </w:rPr>
-        <w:t>83</w:t>
+        <w:t>2</w:t>
       </w:r>
     </w:fldSimple>
     <w:r>
@@ -58496,7 +58253,7 @@
         <w:rPr>
           <w:noProof/>
         </w:rPr>
-        <w:t>91</w:t>
+        <w:t>88</w:t>
       </w:r>
     </w:fldSimple>
   </w:p>

--- a/Tesina Federico González - Web Components.docx
+++ b/Tesina Federico González - Web Components.docx
@@ -25919,7 +25919,13 @@
       </w:pPr>
       <w:r>
         <w:lastRenderedPageBreak/>
-        <w:t>La tabla resume la información de cada organismo analizado y el porcentaje de sesiones reportado por Google Analytics para el mes de Mayo de 2015.</w:t>
+        <w:t xml:space="preserve">La tabla resume la información de cada organismo analizado y el porcentaje de sesiones reportado por Google Analytics para el mes de </w:t>
+      </w:r>
+      <w:r>
+        <w:t>Junio</w:t>
+      </w:r>
+      <w:r>
+        <w:t xml:space="preserve"> de 2015.</w:t>
       </w:r>
     </w:p>
     <w:p>
@@ -25956,7 +25962,7 @@
       <w:tr>
         <w:tc>
           <w:tcPr>
-            <w:tcW w:w="1984" w:type="dxa"/>
+            <w:tcW w:w="1986" w:type="dxa"/>
             <w:shd w:val="clear" w:color="auto" w:fill="999999"/>
             <w:tcMar>
               <w:top w:w="28" w:type="dxa"/>
@@ -25982,7 +25988,7 @@
         </w:tc>
         <w:tc>
           <w:tcPr>
-            <w:tcW w:w="1006" w:type="dxa"/>
+            <w:tcW w:w="1007" w:type="dxa"/>
             <w:shd w:val="clear" w:color="auto" w:fill="999999"/>
             <w:tcMar>
               <w:top w:w="28" w:type="dxa"/>
@@ -26003,7 +26009,7 @@
                 <w:sz w:val="18"/>
                 <w:szCs w:val="18"/>
               </w:rPr>
-              <w:t>Chrome Desktop</w:t>
+              <w:t>Chrome</w:t>
             </w:r>
           </w:p>
         </w:tc>
@@ -26179,7 +26185,7 @@
       <w:tr>
         <w:tc>
           <w:tcPr>
-            <w:tcW w:w="1984" w:type="dxa"/>
+            <w:tcW w:w="1986" w:type="dxa"/>
             <w:tcMar>
               <w:top w:w="28" w:type="dxa"/>
               <w:left w:w="28" w:type="dxa"/>
@@ -26204,7 +26210,7 @@
         </w:tc>
         <w:tc>
           <w:tcPr>
-            <w:tcW w:w="1006" w:type="dxa"/>
+            <w:tcW w:w="1007" w:type="dxa"/>
             <w:tcMar>
               <w:top w:w="28" w:type="dxa"/>
               <w:left w:w="28" w:type="dxa"/>
@@ -26424,17 +26430,25 @@
           </w:tcPr>
           <w:p>
             <w:pPr>
-              <w:pStyle w:val="normal0"/>
-              <w:widowControl w:val="0"/>
-              <w:spacing w:line="276" w:lineRule="auto"/>
               <w:jc w:val="center"/>
-            </w:pPr>
-            <w:r>
               <w:rPr>
                 <w:sz w:val="18"/>
                 <w:szCs w:val="18"/>
               </w:rPr>
-              <w:t>72,77%</w:t>
+            </w:pPr>
+            <w:r>
+              <w:rPr>
+                <w:sz w:val="18"/>
+                <w:szCs w:val="18"/>
+              </w:rPr>
+              <w:t>63,71</w:t>
+            </w:r>
+            <w:r>
+              <w:rPr>
+                <w:sz w:val="18"/>
+                <w:szCs w:val="18"/>
+              </w:rPr>
+              <w:t>%</w:t>
             </w:r>
           </w:p>
         </w:tc>
@@ -26450,17 +26464,25 @@
           </w:tcPr>
           <w:p>
             <w:pPr>
-              <w:pStyle w:val="normal0"/>
-              <w:widowControl w:val="0"/>
-              <w:spacing w:line="276" w:lineRule="auto"/>
               <w:jc w:val="center"/>
-            </w:pPr>
-            <w:r>
               <w:rPr>
                 <w:sz w:val="18"/>
                 <w:szCs w:val="18"/>
               </w:rPr>
-              <w:t>11,06%</w:t>
+            </w:pPr>
+            <w:r>
+              <w:rPr>
+                <w:sz w:val="18"/>
+                <w:szCs w:val="18"/>
+              </w:rPr>
+              <w:t>10,32</w:t>
+            </w:r>
+            <w:r>
+              <w:rPr>
+                <w:sz w:val="18"/>
+                <w:szCs w:val="18"/>
+              </w:rPr>
+              <w:t>%</w:t>
             </w:r>
           </w:p>
         </w:tc>
@@ -26476,17 +26498,25 @@
           </w:tcPr>
           <w:p>
             <w:pPr>
-              <w:pStyle w:val="normal0"/>
-              <w:widowControl w:val="0"/>
-              <w:spacing w:line="276" w:lineRule="auto"/>
               <w:jc w:val="center"/>
-            </w:pPr>
-            <w:r>
               <w:rPr>
                 <w:sz w:val="18"/>
                 <w:szCs w:val="18"/>
               </w:rPr>
-              <w:t>7,36%</w:t>
+            </w:pPr>
+            <w:r>
+              <w:rPr>
+                <w:sz w:val="18"/>
+                <w:szCs w:val="18"/>
+              </w:rPr>
+              <w:t>5,91</w:t>
+            </w:r>
+            <w:r>
+              <w:rPr>
+                <w:sz w:val="18"/>
+                <w:szCs w:val="18"/>
+              </w:rPr>
+              <w:t>%</w:t>
             </w:r>
           </w:p>
         </w:tc>
@@ -26502,17 +26532,25 @@
           </w:tcPr>
           <w:p>
             <w:pPr>
-              <w:pStyle w:val="normal0"/>
-              <w:widowControl w:val="0"/>
-              <w:spacing w:line="276" w:lineRule="auto"/>
               <w:jc w:val="center"/>
-            </w:pPr>
-            <w:r>
               <w:rPr>
                 <w:sz w:val="18"/>
                 <w:szCs w:val="18"/>
               </w:rPr>
-              <w:t>4,01%</w:t>
+            </w:pPr>
+            <w:r>
+              <w:rPr>
+                <w:sz w:val="18"/>
+                <w:szCs w:val="18"/>
+              </w:rPr>
+              <w:t>5,74</w:t>
+            </w:r>
+            <w:r>
+              <w:rPr>
+                <w:sz w:val="18"/>
+                <w:szCs w:val="18"/>
+              </w:rPr>
+              <w:t>%</w:t>
             </w:r>
           </w:p>
         </w:tc>
@@ -26528,17 +26566,25 @@
           </w:tcPr>
           <w:p>
             <w:pPr>
-              <w:pStyle w:val="normal0"/>
-              <w:widowControl w:val="0"/>
-              <w:spacing w:line="276" w:lineRule="auto"/>
               <w:jc w:val="center"/>
-            </w:pPr>
-            <w:r>
               <w:rPr>
                 <w:sz w:val="18"/>
                 <w:szCs w:val="18"/>
               </w:rPr>
-              <w:t>2,82%</w:t>
+            </w:pPr>
+            <w:r>
+              <w:rPr>
+                <w:sz w:val="18"/>
+                <w:szCs w:val="18"/>
+              </w:rPr>
+              <w:t>11,54</w:t>
+            </w:r>
+            <w:r>
+              <w:rPr>
+                <w:sz w:val="18"/>
+                <w:szCs w:val="18"/>
+              </w:rPr>
+              <w:t>%</w:t>
             </w:r>
           </w:p>
         </w:tc>
@@ -26554,17 +26600,25 @@
           </w:tcPr>
           <w:p>
             <w:pPr>
-              <w:pStyle w:val="normal0"/>
-              <w:widowControl w:val="0"/>
-              <w:spacing w:line="276" w:lineRule="auto"/>
               <w:jc w:val="center"/>
-            </w:pPr>
-            <w:r>
               <w:rPr>
                 <w:sz w:val="18"/>
                 <w:szCs w:val="18"/>
               </w:rPr>
-              <w:t>0,60%</w:t>
+            </w:pPr>
+            <w:r>
+              <w:rPr>
+                <w:sz w:val="18"/>
+                <w:szCs w:val="18"/>
+              </w:rPr>
+              <w:t>0,39</w:t>
+            </w:r>
+            <w:r>
+              <w:rPr>
+                <w:sz w:val="18"/>
+                <w:szCs w:val="18"/>
+              </w:rPr>
+              <w:t>%</w:t>
             </w:r>
           </w:p>
         </w:tc>
@@ -26581,17 +26635,25 @@
           </w:tcPr>
           <w:p>
             <w:pPr>
-              <w:pStyle w:val="normal0"/>
-              <w:widowControl w:val="0"/>
-              <w:spacing w:line="276" w:lineRule="auto"/>
               <w:jc w:val="center"/>
-            </w:pPr>
-            <w:r>
               <w:rPr>
                 <w:sz w:val="18"/>
                 <w:szCs w:val="18"/>
               </w:rPr>
-              <w:t>98,62%</w:t>
+            </w:pPr>
+            <w:r>
+              <w:rPr>
+                <w:sz w:val="18"/>
+                <w:szCs w:val="18"/>
+              </w:rPr>
+              <w:t>97,61</w:t>
+            </w:r>
+            <w:r>
+              <w:rPr>
+                <w:sz w:val="18"/>
+                <w:szCs w:val="18"/>
+              </w:rPr>
+              <w:t>%</w:t>
             </w:r>
           </w:p>
         </w:tc>
@@ -26599,7 +26661,7 @@
       <w:tr>
         <w:tc>
           <w:tcPr>
-            <w:tcW w:w="1984" w:type="dxa"/>
+            <w:tcW w:w="1986" w:type="dxa"/>
             <w:shd w:val="clear" w:color="auto" w:fill="D9EAD3"/>
             <w:tcMar>
               <w:top w:w="28" w:type="dxa"/>
@@ -26620,6 +26682,41 @@
                 <w:szCs w:val="18"/>
               </w:rPr>
               <w:t>Promedio</w:t>
+            </w:r>
+          </w:p>
+        </w:tc>
+        <w:tc>
+          <w:tcPr>
+            <w:tcW w:w="1007" w:type="dxa"/>
+            <w:shd w:val="clear" w:color="auto" w:fill="D9EAD3"/>
+            <w:tcMar>
+              <w:top w:w="28" w:type="dxa"/>
+              <w:left w:w="28" w:type="dxa"/>
+              <w:bottom w:w="28" w:type="dxa"/>
+              <w:right w:w="28" w:type="dxa"/>
+            </w:tcMar>
+          </w:tcPr>
+          <w:p>
+            <w:pPr>
+              <w:jc w:val="center"/>
+              <w:rPr>
+                <w:sz w:val="18"/>
+                <w:szCs w:val="18"/>
+              </w:rPr>
+            </w:pPr>
+            <w:r>
+              <w:rPr>
+                <w:sz w:val="18"/>
+                <w:szCs w:val="18"/>
+              </w:rPr>
+              <w:t>68,04</w:t>
+            </w:r>
+            <w:r>
+              <w:rPr>
+                <w:sz w:val="18"/>
+                <w:szCs w:val="18"/>
+              </w:rPr>
+              <w:t>%</w:t>
             </w:r>
           </w:p>
         </w:tc>
@@ -26636,17 +26733,25 @@
           </w:tcPr>
           <w:p>
             <w:pPr>
-              <w:pStyle w:val="normal0"/>
-              <w:widowControl w:val="0"/>
-              <w:spacing w:line="276" w:lineRule="auto"/>
               <w:jc w:val="center"/>
-            </w:pPr>
-            <w:r>
               <w:rPr>
                 <w:sz w:val="18"/>
                 <w:szCs w:val="18"/>
               </w:rPr>
-              <w:t>72,58%</w:t>
+            </w:pPr>
+            <w:r>
+              <w:rPr>
+                <w:sz w:val="18"/>
+                <w:szCs w:val="18"/>
+              </w:rPr>
+              <w:t>10,83</w:t>
+            </w:r>
+            <w:r>
+              <w:rPr>
+                <w:sz w:val="18"/>
+                <w:szCs w:val="18"/>
+              </w:rPr>
+              <w:t>%</w:t>
             </w:r>
           </w:p>
         </w:tc>
@@ -26663,17 +26768,25 @@
           </w:tcPr>
           <w:p>
             <w:pPr>
-              <w:pStyle w:val="normal0"/>
-              <w:widowControl w:val="0"/>
-              <w:spacing w:line="276" w:lineRule="auto"/>
               <w:jc w:val="center"/>
-            </w:pPr>
-            <w:r>
               <w:rPr>
                 <w:sz w:val="18"/>
                 <w:szCs w:val="18"/>
               </w:rPr>
-              <w:t>11,21%</w:t>
+            </w:pPr>
+            <w:r>
+              <w:rPr>
+                <w:sz w:val="18"/>
+                <w:szCs w:val="18"/>
+              </w:rPr>
+              <w:t>6,58</w:t>
+            </w:r>
+            <w:r>
+              <w:rPr>
+                <w:sz w:val="18"/>
+                <w:szCs w:val="18"/>
+              </w:rPr>
+              <w:t>%</w:t>
             </w:r>
           </w:p>
         </w:tc>
@@ -26690,17 +26803,25 @@
           </w:tcPr>
           <w:p>
             <w:pPr>
-              <w:pStyle w:val="normal0"/>
-              <w:widowControl w:val="0"/>
-              <w:spacing w:line="276" w:lineRule="auto"/>
               <w:jc w:val="center"/>
-            </w:pPr>
-            <w:r>
               <w:rPr>
                 <w:sz w:val="18"/>
                 <w:szCs w:val="18"/>
               </w:rPr>
-              <w:t>7,31%</w:t>
+            </w:pPr>
+            <w:r>
+              <w:rPr>
+                <w:sz w:val="18"/>
+                <w:szCs w:val="18"/>
+              </w:rPr>
+              <w:t>4,9</w:t>
+            </w:r>
+            <w:r>
+              <w:rPr>
+                <w:sz w:val="18"/>
+                <w:szCs w:val="18"/>
+              </w:rPr>
+              <w:t>0%</w:t>
             </w:r>
           </w:p>
         </w:tc>
@@ -26717,17 +26838,25 @@
           </w:tcPr>
           <w:p>
             <w:pPr>
-              <w:pStyle w:val="normal0"/>
-              <w:widowControl w:val="0"/>
-              <w:spacing w:line="276" w:lineRule="auto"/>
               <w:jc w:val="center"/>
-            </w:pPr>
-            <w:r>
               <w:rPr>
                 <w:sz w:val="18"/>
                 <w:szCs w:val="18"/>
               </w:rPr>
-              <w:t>4,04%</w:t>
+            </w:pPr>
+            <w:r>
+              <w:rPr>
+                <w:sz w:val="18"/>
+                <w:szCs w:val="18"/>
+              </w:rPr>
+              <w:t>7,25</w:t>
+            </w:r>
+            <w:r>
+              <w:rPr>
+                <w:sz w:val="18"/>
+                <w:szCs w:val="18"/>
+              </w:rPr>
+              <w:t>%</w:t>
             </w:r>
           </w:p>
         </w:tc>
@@ -26744,44 +26873,25 @@
           </w:tcPr>
           <w:p>
             <w:pPr>
-              <w:pStyle w:val="normal0"/>
-              <w:widowControl w:val="0"/>
-              <w:spacing w:line="276" w:lineRule="auto"/>
               <w:jc w:val="center"/>
-            </w:pPr>
-            <w:r>
               <w:rPr>
                 <w:sz w:val="18"/>
                 <w:szCs w:val="18"/>
               </w:rPr>
-              <w:t>2,89%</w:t>
-            </w:r>
-          </w:p>
-        </w:tc>
-        <w:tc>
-          <w:tcPr>
-            <w:tcW w:w="1006" w:type="dxa"/>
-            <w:shd w:val="clear" w:color="auto" w:fill="D9EAD3"/>
-            <w:tcMar>
-              <w:top w:w="28" w:type="dxa"/>
-              <w:left w:w="28" w:type="dxa"/>
-              <w:bottom w:w="28" w:type="dxa"/>
-              <w:right w:w="28" w:type="dxa"/>
-            </w:tcMar>
-          </w:tcPr>
-          <w:p>
-            <w:pPr>
-              <w:pStyle w:val="normal0"/>
-              <w:widowControl w:val="0"/>
-              <w:spacing w:line="276" w:lineRule="auto"/>
-              <w:jc w:val="center"/>
             </w:pPr>
             <w:r>
               <w:rPr>
                 <w:sz w:val="18"/>
                 <w:szCs w:val="18"/>
               </w:rPr>
-              <w:t>0,60%</w:t>
+              <w:t>0,49</w:t>
+            </w:r>
+            <w:r>
+              <w:rPr>
+                <w:sz w:val="18"/>
+                <w:szCs w:val="18"/>
+              </w:rPr>
+              <w:t>%</w:t>
             </w:r>
           </w:p>
         </w:tc>
@@ -26798,18 +26908,20 @@
           </w:tcPr>
           <w:p>
             <w:pPr>
-              <w:pStyle w:val="normal0"/>
-              <w:widowControl w:val="0"/>
-              <w:spacing w:line="276" w:lineRule="auto"/>
               <w:jc w:val="center"/>
-            </w:pPr>
-            <w:r>
-              <w:rPr>
-                <w:color w:val="FFFFFF"/>
+              <w:rPr>
+                <w:b/>
                 <w:sz w:val="18"/>
                 <w:szCs w:val="18"/>
               </w:rPr>
-              <w:t>98,61%</w:t>
+            </w:pPr>
+            <w:r>
+              <w:rPr>
+                <w:b/>
+                <w:sz w:val="18"/>
+                <w:szCs w:val="18"/>
+              </w:rPr>
+              <w:t>98,10%</w:t>
             </w:r>
           </w:p>
         </w:tc>
@@ -26825,7 +26937,13 @@
         <w:pStyle w:val="normal0"/>
       </w:pPr>
       <w:r>
-        <w:t xml:space="preserve">Como puede observarse los Browsers analizados representan en promedio casi el 99% del mercado en cuestión, por lo tanto </w:t>
+        <w:t xml:space="preserve">Como puede observarse los Browsers analizados representan en promedio </w:t>
+      </w:r>
+      <w:r>
+        <w:t>el 98</w:t>
+      </w:r>
+      <w:r>
+        <w:t xml:space="preserve">% del mercado en cuestión, por lo tanto </w:t>
       </w:r>
       <w:r>
         <w:t>se supondrá</w:t>
@@ -26996,6 +27114,7 @@
         <w:pStyle w:val="normal0"/>
       </w:pPr>
       <w:r>
+        <w:lastRenderedPageBreak/>
         <w:t xml:space="preserve">Pero la transición es lenta y siempre existe el riesgo de que un usuario no tenga el Browser </w:t>
       </w:r>
       <w:r>
@@ -27043,7 +27162,13 @@
         <w:pStyle w:val="normal0"/>
       </w:pPr>
       <w:r>
-        <w:t>El 17 de julio de 2014, TJ VanToll escribió en el blog de Telerik -una importante empresa proveedora de componentes de desarrollo- y el título de su nota decía “Por qué los Web Components no están listos para producción… todavía”</w:t>
+        <w:t>El 17 de julio de 2014, TJ VanToll escribió en el blog de Telerik -una importante empresa proveedora de componentes de desarrollo- y el título de su nota decía “Por qué los Web Components n</w:t>
+      </w:r>
+      <w:r>
+        <w:t xml:space="preserve">o están listos para producción... </w:t>
+      </w:r>
+      <w:r>
+        <w:t>todavía”</w:t>
       </w:r>
       <w:r>
         <w:rPr>
@@ -28519,7 +28644,13 @@
       </w:pPr>
       <w:r>
         <w:lastRenderedPageBreak/>
-        <w:t>En el capítulo anterior se introdujo un breve análisis con las estadísticas de navegación para los sitios web de Parques Nacionales y la Municipalidad de Ushuaia. Se conocieron los principales Browsers del mercado y sus promedios por cantidad de sesiones para mayo de 2015.</w:t>
+        <w:t xml:space="preserve">En el capítulo anterior se introdujo un breve análisis con las estadísticas de navegación para los sitios web de Parques Nacionales y la Municipalidad de Ushuaia. Se conocieron los principales Browsers del mercado y sus promedios por cantidad de sesiones para </w:t>
+      </w:r>
+      <w:r>
+        <w:t>junio</w:t>
+      </w:r>
+      <w:r>
+        <w:t xml:space="preserve"> de 2015.</w:t>
       </w:r>
     </w:p>
     <w:p>
@@ -28576,7 +28707,13 @@
         <w:pStyle w:val="normal0"/>
       </w:pPr>
       <w:r>
-        <w:t>Por ejemplo en el sitio web de la Municipalidad de Ushuaia, sólo con Google Chrome, durante el mes de mayo se han utilizado 177 versiones distintas de ese Browser. Esto es así debido a que Google lanza actualizaciones periódicas y numera las versiones con el formato XX.X.XXXX.XX, por ejemplo 43.0.2357.81 y 43.0.2311.111 representan distintas actualizaciones de la versión 43.</w:t>
+        <w:t xml:space="preserve">Por ejemplo en el sitio web de la Municipalidad de Ushuaia, sólo con Google Chrome, durante el mes de </w:t>
+      </w:r>
+      <w:r>
+        <w:t>junio</w:t>
+      </w:r>
+      <w:r>
+        <w:t xml:space="preserve"> se han utilizado 177 versiones distintas de ese Browser. Esto es así debido a que Google lanza actualizaciones periódicas y numera las versiones con el formato XX.X.XXXX.XX, por ejemplo 43.0.2357.81 y 43.0.2311.111 representan distintas actualizaciones de la versión 43.</w:t>
       </w:r>
     </w:p>
     <w:p>
@@ -28602,7 +28739,13 @@
         <w:pStyle w:val="normal0"/>
       </w:pPr>
       <w:r>
-        <w:t>Google Analytics permite establecer filtros personalizados para sobreescribir aspectos de la información generada. Definiendo una expresión regular para redefinir la versión de cada Browser agrupando versiones inferiores, se pudo conocer la cantidad de sesiones con el grado de detalle apropiado para este estudio. Por ejemplo, si la versión 42.5.2241.53 tenía 845 sesiones en mayo y la versión 42.3.3276.23 tenía 1056 sesiones, el filtro permitió sumar ambas y saber que las versiones agrupadas en 42.X obtuvieron 1901 sesiones.</w:t>
+        <w:t xml:space="preserve">Google Analytics permite establecer filtros personalizados para sobreescribir aspectos de la información generada. Definiendo una expresión regular para redefinir la versión de cada Browser agrupando versiones inferiores, se pudo conocer la cantidad de sesiones con el grado de detalle apropiado para este estudio. Por ejemplo, si la versión 42.5.2241.53 tenía 845 sesiones en </w:t>
+      </w:r>
+      <w:r>
+        <w:t>junio</w:t>
+      </w:r>
+      <w:r>
+        <w:t xml:space="preserve"> y la versión 42.3.3276.23 tenía 1056 sesiones, el filtro permitió sumar ambas y saber que las versiones agrupadas en 42.X obtuvieron 1901 sesiones.</w:t>
       </w:r>
     </w:p>
     <w:p>
@@ -28655,7 +28798,13 @@
         <w:pStyle w:val="normal0"/>
       </w:pPr>
       <w:r>
-        <w:t>Ahora bien, al inicio del análisis se mencionó que el estudio se acotaría a los principales Browsers, que representan el 99% de las sesiones.</w:t>
+        <w:t>Ahora bien, al inicio del análisis se mencionó que el estudio se acotaría a los principales Browsers, que representan el 9</w:t>
+      </w:r>
+      <w:r>
+        <w:t>8</w:t>
+      </w:r>
+      <w:r>
+        <w:t>% de las sesiones.</w:t>
       </w:r>
     </w:p>
     <w:p>
@@ -28674,20 +28823,32 @@
         <w:t xml:space="preserve">se llamará </w:t>
       </w:r>
       <w:r>
-        <w:t>“cuota de análisis” y que representa la cuota de sesiones, pero no para el 100% de accesos, sino para ese 99% de los principales Browsers. Esta información es importante porque permite analizar Browsers conocidos globalmente para los que se cuenta con información concreta.</w:t>
-      </w:r>
-    </w:p>
-    <w:p>
-      <w:pPr>
-        <w:pStyle w:val="normal0"/>
-      </w:pPr>
-    </w:p>
-    <w:p>
-      <w:pPr>
-        <w:pStyle w:val="normal0"/>
-      </w:pPr>
-      <w:r>
-        <w:t>A continuación se resumen los resultados del estudio para la Municipalidad de Ushuaia durante el mes de mayo de 2015.</w:t>
+        <w:t>“cuota de análisis” y que representa la cuota de sesiones, pero no para el 100% de accesos, sino para ese 9</w:t>
+      </w:r>
+      <w:r>
+        <w:t>8</w:t>
+      </w:r>
+      <w:r>
+        <w:t>% de los principales Browsers. Esta información es importante porque permite analizar Browsers conocidos globalmente para los que se cuenta con información concreta.</w:t>
+      </w:r>
+    </w:p>
+    <w:p>
+      <w:pPr>
+        <w:pStyle w:val="normal0"/>
+      </w:pPr>
+    </w:p>
+    <w:p>
+      <w:pPr>
+        <w:pStyle w:val="normal0"/>
+      </w:pPr>
+      <w:r>
+        <w:t xml:space="preserve">A continuación se resumen los resultados del estudio para la Municipalidad de Ushuaia durante el mes de </w:t>
+      </w:r>
+      <w:r>
+        <w:t>junio</w:t>
+      </w:r>
+      <w:r>
+        <w:t xml:space="preserve"> de 2015.</w:t>
       </w:r>
     </w:p>
     <w:p>
@@ -28778,7 +28939,7 @@
         </w:tc>
         <w:tc>
           <w:tcPr>
-            <w:tcW w:w="820" w:type="dxa"/>
+            <w:tcW w:w="821" w:type="dxa"/>
             <w:shd w:val="clear" w:color="auto" w:fill="999999"/>
             <w:tcMar>
               <w:top w:w="28" w:type="dxa"/>
@@ -28804,7 +28965,7 @@
         </w:tc>
         <w:tc>
           <w:tcPr>
-            <w:tcW w:w="820" w:type="dxa"/>
+            <w:tcW w:w="821" w:type="dxa"/>
             <w:shd w:val="clear" w:color="auto" w:fill="999999"/>
             <w:tcMar>
               <w:top w:w="28" w:type="dxa"/>
@@ -28830,7 +28991,7 @@
         </w:tc>
         <w:tc>
           <w:tcPr>
-            <w:tcW w:w="820" w:type="dxa"/>
+            <w:tcW w:w="821" w:type="dxa"/>
             <w:shd w:val="clear" w:color="auto" w:fill="999999"/>
             <w:tcMar>
               <w:top w:w="28" w:type="dxa"/>
@@ -28856,7 +29017,7 @@
         </w:tc>
         <w:tc>
           <w:tcPr>
-            <w:tcW w:w="820" w:type="dxa"/>
+            <w:tcW w:w="821" w:type="dxa"/>
             <w:shd w:val="clear" w:color="auto" w:fill="999999"/>
             <w:tcMar>
               <w:top w:w="28" w:type="dxa"/>
@@ -28882,7 +29043,7 @@
         </w:tc>
         <w:tc>
           <w:tcPr>
-            <w:tcW w:w="820" w:type="dxa"/>
+            <w:tcW w:w="821" w:type="dxa"/>
             <w:shd w:val="clear" w:color="auto" w:fill="999999"/>
             <w:tcMar>
               <w:top w:w="28" w:type="dxa"/>
@@ -28908,7 +29069,7 @@
         </w:tc>
         <w:tc>
           <w:tcPr>
-            <w:tcW w:w="820" w:type="dxa"/>
+            <w:tcW w:w="821" w:type="dxa"/>
             <w:shd w:val="clear" w:color="auto" w:fill="999999"/>
             <w:tcMar>
               <w:top w:w="28" w:type="dxa"/>
@@ -28934,7 +29095,7 @@
         </w:tc>
         <w:tc>
           <w:tcPr>
-            <w:tcW w:w="820" w:type="dxa"/>
+            <w:tcW w:w="821" w:type="dxa"/>
             <w:shd w:val="clear" w:color="auto" w:fill="999999"/>
             <w:tcMar>
               <w:top w:w="28" w:type="dxa"/>
@@ -28960,7 +29121,7 @@
         </w:tc>
         <w:tc>
           <w:tcPr>
-            <w:tcW w:w="820" w:type="dxa"/>
+            <w:tcW w:w="821" w:type="dxa"/>
             <w:shd w:val="clear" w:color="auto" w:fill="999999"/>
             <w:tcMar>
               <w:top w:w="28" w:type="dxa"/>
@@ -28976,17 +29137,26 @@
             </w:pPr>
             <w:r>
               <w:rPr>
+                <w:rFonts w:ascii="Times New Roman" w:hAnsi="Times New Roman" w:cs="Times New Roman"/>
                 <w:color w:val="FFFFFF"/>
                 <w:sz w:val="16"/>
                 <w:szCs w:val="16"/>
               </w:rPr>
-              <w:t>∑ cuota sesiones</w:t>
+              <w:t xml:space="preserve">∑ </w:t>
+            </w:r>
+            <w:r>
+              <w:rPr>
+                <w:color w:val="FFFFFF"/>
+                <w:sz w:val="16"/>
+                <w:szCs w:val="16"/>
+              </w:rPr>
+              <w:t>cuota sesiones</w:t>
             </w:r>
           </w:p>
         </w:tc>
         <w:tc>
           <w:tcPr>
-            <w:tcW w:w="820" w:type="dxa"/>
+            <w:tcW w:w="821" w:type="dxa"/>
             <w:shd w:val="clear" w:color="auto" w:fill="999999"/>
             <w:tcMar>
               <w:top w:w="28" w:type="dxa"/>
@@ -29002,11 +29172,20 @@
             </w:pPr>
             <w:r>
               <w:rPr>
+                <w:rFonts w:ascii="Times New Roman" w:hAnsi="Times New Roman" w:cs="Times New Roman"/>
                 <w:color w:val="FFFFFF"/>
                 <w:sz w:val="16"/>
                 <w:szCs w:val="16"/>
               </w:rPr>
-              <w:t>∑ cuota análisis</w:t>
+              <w:t xml:space="preserve">∑ </w:t>
+            </w:r>
+            <w:r>
+              <w:rPr>
+                <w:color w:val="FFFFFF"/>
+                <w:sz w:val="16"/>
+                <w:szCs w:val="16"/>
+              </w:rPr>
+              <w:t>cuota análisis</w:t>
             </w:r>
           </w:p>
         </w:tc>
@@ -29051,17 +29230,18 @@
           </w:tcPr>
           <w:p>
             <w:pPr>
-              <w:pStyle w:val="normal0"/>
-              <w:widowControl w:val="0"/>
-              <w:spacing w:line="276" w:lineRule="auto"/>
               <w:jc w:val="center"/>
+              <w:rPr>
+                <w:sz w:val="16"/>
+                <w:szCs w:val="16"/>
+              </w:rPr>
             </w:pPr>
             <w:r>
               <w:rPr>
-                <w:sz w:val="18"/>
-                <w:szCs w:val="18"/>
-              </w:rPr>
-              <w:t>35,64%</w:t>
+                <w:sz w:val="16"/>
+                <w:szCs w:val="16"/>
+              </w:rPr>
+              <w:t>35,61%</w:t>
             </w:r>
           </w:p>
         </w:tc>
@@ -29078,17 +29258,18 @@
           </w:tcPr>
           <w:p>
             <w:pPr>
-              <w:pStyle w:val="normal0"/>
-              <w:widowControl w:val="0"/>
-              <w:spacing w:line="276" w:lineRule="auto"/>
               <w:jc w:val="center"/>
+              <w:rPr>
+                <w:sz w:val="16"/>
+                <w:szCs w:val="16"/>
+              </w:rPr>
             </w:pPr>
             <w:r>
               <w:rPr>
-                <w:sz w:val="18"/>
-                <w:szCs w:val="18"/>
-              </w:rPr>
-              <w:t>16,74%</w:t>
+                <w:sz w:val="16"/>
+                <w:szCs w:val="16"/>
+              </w:rPr>
+              <w:t>10,18%</w:t>
             </w:r>
           </w:p>
         </w:tc>
@@ -29105,17 +29286,18 @@
           </w:tcPr>
           <w:p>
             <w:pPr>
-              <w:pStyle w:val="normal0"/>
-              <w:widowControl w:val="0"/>
-              <w:spacing w:line="276" w:lineRule="auto"/>
               <w:jc w:val="center"/>
+              <w:rPr>
+                <w:sz w:val="16"/>
+                <w:szCs w:val="16"/>
+              </w:rPr>
             </w:pPr>
             <w:r>
               <w:rPr>
-                <w:sz w:val="18"/>
-                <w:szCs w:val="18"/>
-              </w:rPr>
-              <w:t>5,72%</w:t>
+                <w:sz w:val="16"/>
+                <w:szCs w:val="16"/>
+              </w:rPr>
+              <w:t>5,11%</w:t>
             </w:r>
           </w:p>
         </w:tc>
@@ -29132,17 +29314,18 @@
           </w:tcPr>
           <w:p>
             <w:pPr>
-              <w:pStyle w:val="normal0"/>
-              <w:widowControl w:val="0"/>
-              <w:spacing w:line="276" w:lineRule="auto"/>
               <w:jc w:val="center"/>
+              <w:rPr>
+                <w:sz w:val="16"/>
+                <w:szCs w:val="16"/>
+              </w:rPr>
             </w:pPr>
             <w:r>
               <w:rPr>
-                <w:sz w:val="18"/>
-                <w:szCs w:val="18"/>
-              </w:rPr>
-              <w:t>0,58%</w:t>
+                <w:sz w:val="16"/>
+                <w:szCs w:val="16"/>
+              </w:rPr>
+              <w:t>0,72%</w:t>
             </w:r>
           </w:p>
         </w:tc>
@@ -29159,17 +29342,18 @@
           </w:tcPr>
           <w:p>
             <w:pPr>
-              <w:pStyle w:val="normal0"/>
-              <w:widowControl w:val="0"/>
-              <w:spacing w:line="276" w:lineRule="auto"/>
               <w:jc w:val="center"/>
+              <w:rPr>
+                <w:sz w:val="16"/>
+                <w:szCs w:val="16"/>
+              </w:rPr>
             </w:pPr>
             <w:r>
               <w:rPr>
-                <w:sz w:val="18"/>
-                <w:szCs w:val="18"/>
-              </w:rPr>
-              <w:t>23,31%</w:t>
+                <w:sz w:val="16"/>
+                <w:szCs w:val="16"/>
+              </w:rPr>
+              <w:t>27,88%</w:t>
             </w:r>
           </w:p>
         </w:tc>
@@ -29186,17 +29370,18 @@
           </w:tcPr>
           <w:p>
             <w:pPr>
-              <w:pStyle w:val="normal0"/>
-              <w:widowControl w:val="0"/>
-              <w:spacing w:line="276" w:lineRule="auto"/>
               <w:jc w:val="center"/>
+              <w:rPr>
+                <w:sz w:val="16"/>
+                <w:szCs w:val="16"/>
+              </w:rPr>
             </w:pPr>
             <w:r>
               <w:rPr>
-                <w:sz w:val="18"/>
-                <w:szCs w:val="18"/>
-              </w:rPr>
-              <w:t>2,34%</w:t>
+                <w:sz w:val="16"/>
+                <w:szCs w:val="16"/>
+              </w:rPr>
+              <w:t>3,31%</w:t>
             </w:r>
           </w:p>
         </w:tc>
@@ -29213,17 +29398,18 @@
           </w:tcPr>
           <w:p>
             <w:pPr>
-              <w:pStyle w:val="normal0"/>
-              <w:widowControl w:val="0"/>
-              <w:spacing w:line="276" w:lineRule="auto"/>
               <w:jc w:val="center"/>
+              <w:rPr>
+                <w:sz w:val="16"/>
+                <w:szCs w:val="16"/>
+              </w:rPr>
             </w:pPr>
             <w:r>
               <w:rPr>
-                <w:sz w:val="18"/>
-                <w:szCs w:val="18"/>
-              </w:rPr>
-              <w:t>0,39%</w:t>
+                <w:sz w:val="16"/>
+                <w:szCs w:val="16"/>
+              </w:rPr>
+              <w:t>0,40%</w:t>
             </w:r>
           </w:p>
         </w:tc>
@@ -29240,17 +29426,18 @@
           </w:tcPr>
           <w:p>
             <w:pPr>
-              <w:pStyle w:val="normal0"/>
-              <w:widowControl w:val="0"/>
-              <w:spacing w:line="276" w:lineRule="auto"/>
               <w:jc w:val="center"/>
+              <w:rPr>
+                <w:sz w:val="16"/>
+                <w:szCs w:val="16"/>
+              </w:rPr>
             </w:pPr>
             <w:r>
               <w:rPr>
-                <w:sz w:val="18"/>
-                <w:szCs w:val="18"/>
-              </w:rPr>
-              <w:t>9,16%</w:t>
+                <w:sz w:val="16"/>
+                <w:szCs w:val="16"/>
+              </w:rPr>
+              <w:t>11,60%</w:t>
             </w:r>
           </w:p>
         </w:tc>
@@ -29267,17 +29454,18 @@
           </w:tcPr>
           <w:p>
             <w:pPr>
-              <w:pStyle w:val="normal0"/>
-              <w:widowControl w:val="0"/>
-              <w:spacing w:line="276" w:lineRule="auto"/>
               <w:jc w:val="center"/>
+              <w:rPr>
+                <w:sz w:val="16"/>
+                <w:szCs w:val="16"/>
+              </w:rPr>
             </w:pPr>
             <w:r>
               <w:rPr>
-                <w:sz w:val="18"/>
-                <w:szCs w:val="18"/>
-              </w:rPr>
-              <w:t>94%</w:t>
+                <w:sz w:val="16"/>
+                <w:szCs w:val="16"/>
+              </w:rPr>
+              <w:t>95%</w:t>
             </w:r>
           </w:p>
         </w:tc>
@@ -29294,17 +29482,18 @@
           </w:tcPr>
           <w:p>
             <w:pPr>
-              <w:pStyle w:val="normal0"/>
-              <w:widowControl w:val="0"/>
-              <w:spacing w:line="276" w:lineRule="auto"/>
               <w:jc w:val="center"/>
+              <w:rPr>
+                <w:sz w:val="16"/>
+                <w:szCs w:val="16"/>
+              </w:rPr>
             </w:pPr>
             <w:r>
               <w:rPr>
-                <w:sz w:val="18"/>
-                <w:szCs w:val="18"/>
-              </w:rPr>
-              <w:t>99%</w:t>
+                <w:sz w:val="16"/>
+                <w:szCs w:val="16"/>
+              </w:rPr>
+              <w:t>97%</w:t>
             </w:r>
           </w:p>
         </w:tc>
@@ -29347,21 +29536,24 @@
           </w:tcPr>
           <w:p>
             <w:pPr>
-              <w:pStyle w:val="normal0"/>
               <w:jc w:val="center"/>
+              <w:rPr>
+                <w:sz w:val="16"/>
+                <w:szCs w:val="16"/>
+              </w:rPr>
             </w:pPr>
             <w:r>
               <w:rPr>
-                <w:sz w:val="18"/>
-                <w:szCs w:val="18"/>
-              </w:rPr>
-              <w:t>35,22%</w:t>
+                <w:sz w:val="16"/>
+                <w:szCs w:val="16"/>
+              </w:rPr>
+              <w:t>35,17%</w:t>
             </w:r>
           </w:p>
         </w:tc>
         <w:tc>
           <w:tcPr>
-            <w:tcW w:w="820" w:type="dxa"/>
+            <w:tcW w:w="821" w:type="dxa"/>
             <w:shd w:val="clear" w:color="auto" w:fill="FFF2CC"/>
             <w:tcMar>
               <w:top w:w="28" w:type="dxa"/>
@@ -29372,21 +29564,24 @@
           </w:tcPr>
           <w:p>
             <w:pPr>
-              <w:pStyle w:val="normal0"/>
               <w:jc w:val="center"/>
+              <w:rPr>
+                <w:sz w:val="16"/>
+                <w:szCs w:val="16"/>
+              </w:rPr>
             </w:pPr>
             <w:r>
               <w:rPr>
-                <w:sz w:val="18"/>
-                <w:szCs w:val="18"/>
-              </w:rPr>
-              <w:t>12,46%</w:t>
+                <w:sz w:val="16"/>
+                <w:szCs w:val="16"/>
+              </w:rPr>
+              <w:t>8,86%</w:t>
             </w:r>
           </w:p>
         </w:tc>
         <w:tc>
           <w:tcPr>
-            <w:tcW w:w="820" w:type="dxa"/>
+            <w:tcW w:w="821" w:type="dxa"/>
             <w:shd w:val="clear" w:color="auto" w:fill="FFF2CC"/>
             <w:tcMar>
               <w:top w:w="28" w:type="dxa"/>
@@ -29397,21 +29592,24 @@
           </w:tcPr>
           <w:p>
             <w:pPr>
-              <w:pStyle w:val="normal0"/>
               <w:jc w:val="center"/>
+              <w:rPr>
+                <w:sz w:val="16"/>
+                <w:szCs w:val="16"/>
+              </w:rPr>
             </w:pPr>
             <w:r>
               <w:rPr>
-                <w:sz w:val="18"/>
-                <w:szCs w:val="18"/>
-              </w:rPr>
-              <w:t>4,61%</w:t>
+                <w:sz w:val="16"/>
+                <w:szCs w:val="16"/>
+              </w:rPr>
+              <w:t>4,07%</w:t>
             </w:r>
           </w:p>
         </w:tc>
         <w:tc>
           <w:tcPr>
-            <w:tcW w:w="820" w:type="dxa"/>
+            <w:tcW w:w="821" w:type="dxa"/>
             <w:shd w:val="clear" w:color="auto" w:fill="FFF2CC"/>
             <w:tcMar>
               <w:top w:w="28" w:type="dxa"/>
@@ -29422,21 +29620,24 @@
           </w:tcPr>
           <w:p>
             <w:pPr>
-              <w:pStyle w:val="normal0"/>
               <w:jc w:val="center"/>
+              <w:rPr>
+                <w:sz w:val="16"/>
+                <w:szCs w:val="16"/>
+              </w:rPr>
             </w:pPr>
             <w:r>
               <w:rPr>
-                <w:sz w:val="18"/>
-                <w:szCs w:val="18"/>
-              </w:rPr>
-              <w:t>0,54%</w:t>
+                <w:sz w:val="16"/>
+                <w:szCs w:val="16"/>
+              </w:rPr>
+              <w:t>0,56%</w:t>
             </w:r>
           </w:p>
         </w:tc>
         <w:tc>
           <w:tcPr>
-            <w:tcW w:w="820" w:type="dxa"/>
+            <w:tcW w:w="821" w:type="dxa"/>
             <w:shd w:val="clear" w:color="auto" w:fill="FFF2CC"/>
             <w:tcMar>
               <w:top w:w="28" w:type="dxa"/>
@@ -29447,21 +29648,24 @@
           </w:tcPr>
           <w:p>
             <w:pPr>
-              <w:pStyle w:val="normal0"/>
               <w:jc w:val="center"/>
+              <w:rPr>
+                <w:sz w:val="16"/>
+                <w:szCs w:val="16"/>
+              </w:rPr>
             </w:pPr>
             <w:r>
               <w:rPr>
-                <w:sz w:val="18"/>
-                <w:szCs w:val="18"/>
-              </w:rPr>
-              <w:t>16,34%</w:t>
+                <w:sz w:val="16"/>
+                <w:szCs w:val="16"/>
+              </w:rPr>
+              <w:t>17,69%</w:t>
             </w:r>
           </w:p>
         </w:tc>
         <w:tc>
           <w:tcPr>
-            <w:tcW w:w="820" w:type="dxa"/>
+            <w:tcW w:w="821" w:type="dxa"/>
             <w:shd w:val="clear" w:color="auto" w:fill="FFF2CC"/>
             <w:tcMar>
               <w:top w:w="28" w:type="dxa"/>
@@ -29472,21 +29676,24 @@
           </w:tcPr>
           <w:p>
             <w:pPr>
-              <w:pStyle w:val="normal0"/>
               <w:jc w:val="center"/>
+              <w:rPr>
+                <w:sz w:val="16"/>
+                <w:szCs w:val="16"/>
+              </w:rPr>
             </w:pPr>
             <w:r>
               <w:rPr>
-                <w:sz w:val="18"/>
-                <w:szCs w:val="18"/>
-              </w:rPr>
-              <w:t>2,12%</w:t>
+                <w:sz w:val="16"/>
+                <w:szCs w:val="16"/>
+              </w:rPr>
+              <w:t>3,02%</w:t>
             </w:r>
           </w:p>
         </w:tc>
         <w:tc>
           <w:tcPr>
-            <w:tcW w:w="820" w:type="dxa"/>
+            <w:tcW w:w="821" w:type="dxa"/>
             <w:shd w:val="clear" w:color="auto" w:fill="FFF2CC"/>
             <w:tcMar>
               <w:top w:w="28" w:type="dxa"/>
@@ -29497,21 +29704,24 @@
           </w:tcPr>
           <w:p>
             <w:pPr>
-              <w:pStyle w:val="normal0"/>
               <w:jc w:val="center"/>
+              <w:rPr>
+                <w:sz w:val="16"/>
+                <w:szCs w:val="16"/>
+              </w:rPr>
             </w:pPr>
             <w:r>
               <w:rPr>
-                <w:sz w:val="18"/>
-                <w:szCs w:val="18"/>
-              </w:rPr>
-              <w:t>0,32%</w:t>
+                <w:sz w:val="16"/>
+                <w:szCs w:val="16"/>
+              </w:rPr>
+              <w:t>0,34%</w:t>
             </w:r>
           </w:p>
         </w:tc>
         <w:tc>
           <w:tcPr>
-            <w:tcW w:w="820" w:type="dxa"/>
+            <w:tcW w:w="821" w:type="dxa"/>
             <w:shd w:val="clear" w:color="auto" w:fill="FFF2CC"/>
             <w:tcMar>
               <w:top w:w="28" w:type="dxa"/>
@@ -29522,21 +29732,24 @@
           </w:tcPr>
           <w:p>
             <w:pPr>
-              <w:pStyle w:val="normal0"/>
               <w:jc w:val="center"/>
+              <w:rPr>
+                <w:sz w:val="16"/>
+                <w:szCs w:val="16"/>
+              </w:rPr>
             </w:pPr>
             <w:r>
               <w:rPr>
-                <w:sz w:val="18"/>
-                <w:szCs w:val="18"/>
-              </w:rPr>
-              <w:t>8,95%</w:t>
+                <w:sz w:val="16"/>
+                <w:szCs w:val="16"/>
+              </w:rPr>
+              <w:t>11,59%</w:t>
             </w:r>
           </w:p>
         </w:tc>
         <w:tc>
           <w:tcPr>
-            <w:tcW w:w="820" w:type="dxa"/>
+            <w:tcW w:w="821" w:type="dxa"/>
             <w:shd w:val="clear" w:color="auto" w:fill="FFF2CC"/>
             <w:tcMar>
               <w:top w:w="28" w:type="dxa"/>
@@ -29547,13 +29760,16 @@
           </w:tcPr>
           <w:p>
             <w:pPr>
-              <w:pStyle w:val="normal0"/>
               <w:jc w:val="center"/>
+              <w:rPr>
+                <w:sz w:val="16"/>
+                <w:szCs w:val="16"/>
+              </w:rPr>
             </w:pPr>
             <w:r>
               <w:rPr>
-                <w:sz w:val="18"/>
-                <w:szCs w:val="18"/>
+                <w:sz w:val="16"/>
+                <w:szCs w:val="16"/>
               </w:rPr>
               <w:t>81%</w:t>
             </w:r>
@@ -29561,7 +29777,7 @@
         </w:tc>
         <w:tc>
           <w:tcPr>
-            <w:tcW w:w="820" w:type="dxa"/>
+            <w:tcW w:w="821" w:type="dxa"/>
             <w:shd w:val="clear" w:color="auto" w:fill="FFF2CC"/>
             <w:tcMar>
               <w:top w:w="28" w:type="dxa"/>
@@ -29572,15 +29788,18 @@
           </w:tcPr>
           <w:p>
             <w:pPr>
-              <w:pStyle w:val="normal0"/>
               <w:jc w:val="center"/>
+              <w:rPr>
+                <w:sz w:val="16"/>
+                <w:szCs w:val="16"/>
+              </w:rPr>
             </w:pPr>
             <w:r>
               <w:rPr>
-                <w:sz w:val="18"/>
-                <w:szCs w:val="18"/>
-              </w:rPr>
-              <w:t>85%</w:t>
+                <w:sz w:val="16"/>
+                <w:szCs w:val="16"/>
+              </w:rPr>
+              <w:t>83%</w:t>
             </w:r>
           </w:p>
         </w:tc>
@@ -29624,22 +29843,26 @@
           </w:tcPr>
           <w:p>
             <w:pPr>
-              <w:pStyle w:val="normal0"/>
               <w:jc w:val="center"/>
+              <w:rPr>
+                <w:color w:val="FFFFFF" w:themeColor="background1"/>
+                <w:sz w:val="16"/>
+                <w:szCs w:val="16"/>
+              </w:rPr>
             </w:pPr>
             <w:r>
               <w:rPr>
-                <w:color w:val="FFFFFF"/>
-                <w:sz w:val="18"/>
-                <w:szCs w:val="18"/>
-              </w:rPr>
-              <w:t>34,64%</w:t>
+                <w:color w:val="FFFFFF" w:themeColor="background1"/>
+                <w:sz w:val="16"/>
+                <w:szCs w:val="16"/>
+              </w:rPr>
+              <w:t>34,68%</w:t>
             </w:r>
           </w:p>
         </w:tc>
         <w:tc>
           <w:tcPr>
-            <w:tcW w:w="820" w:type="dxa"/>
+            <w:tcW w:w="821" w:type="dxa"/>
             <w:shd w:val="clear" w:color="auto" w:fill="CC4125"/>
             <w:tcMar>
               <w:top w:w="28" w:type="dxa"/>
@@ -29650,14 +29873,18 @@
           </w:tcPr>
           <w:p>
             <w:pPr>
-              <w:pStyle w:val="normal0"/>
               <w:jc w:val="center"/>
+              <w:rPr>
+                <w:color w:val="FFFFFF" w:themeColor="background1"/>
+                <w:sz w:val="16"/>
+                <w:szCs w:val="16"/>
+              </w:rPr>
             </w:pPr>
             <w:r>
               <w:rPr>
-                <w:color w:val="FFFFFF"/>
-                <w:sz w:val="18"/>
-                <w:szCs w:val="18"/>
+                <w:color w:val="FFFFFF" w:themeColor="background1"/>
+                <w:sz w:val="16"/>
+                <w:szCs w:val="16"/>
               </w:rPr>
               <w:t>0,00%</w:t>
             </w:r>
@@ -29665,7 +29892,7 @@
         </w:tc>
         <w:tc>
           <w:tcPr>
-            <w:tcW w:w="820" w:type="dxa"/>
+            <w:tcW w:w="821" w:type="dxa"/>
             <w:shd w:val="clear" w:color="auto" w:fill="CC4125"/>
             <w:tcMar>
               <w:top w:w="28" w:type="dxa"/>
@@ -29676,14 +29903,18 @@
           </w:tcPr>
           <w:p>
             <w:pPr>
-              <w:pStyle w:val="normal0"/>
               <w:jc w:val="center"/>
+              <w:rPr>
+                <w:color w:val="FFFFFF" w:themeColor="background1"/>
+                <w:sz w:val="16"/>
+                <w:szCs w:val="16"/>
+              </w:rPr>
             </w:pPr>
             <w:r>
               <w:rPr>
-                <w:color w:val="FFFFFF"/>
-                <w:sz w:val="18"/>
-                <w:szCs w:val="18"/>
+                <w:color w:val="FFFFFF" w:themeColor="background1"/>
+                <w:sz w:val="16"/>
+                <w:szCs w:val="16"/>
               </w:rPr>
               <w:t>0,00%</w:t>
             </w:r>
@@ -29691,7 +29922,7 @@
         </w:tc>
         <w:tc>
           <w:tcPr>
-            <w:tcW w:w="820" w:type="dxa"/>
+            <w:tcW w:w="821" w:type="dxa"/>
             <w:shd w:val="clear" w:color="auto" w:fill="CC4125"/>
             <w:tcMar>
               <w:top w:w="28" w:type="dxa"/>
@@ -29702,14 +29933,18 @@
           </w:tcPr>
           <w:p>
             <w:pPr>
-              <w:pStyle w:val="normal0"/>
               <w:jc w:val="center"/>
+              <w:rPr>
+                <w:color w:val="FFFFFF" w:themeColor="background1"/>
+                <w:sz w:val="16"/>
+                <w:szCs w:val="16"/>
+              </w:rPr>
             </w:pPr>
             <w:r>
               <w:rPr>
-                <w:color w:val="FFFFFF"/>
-                <w:sz w:val="18"/>
-                <w:szCs w:val="18"/>
+                <w:color w:val="FFFFFF" w:themeColor="background1"/>
+                <w:sz w:val="16"/>
+                <w:szCs w:val="16"/>
               </w:rPr>
               <w:t>0,00%</w:t>
             </w:r>
@@ -29717,7 +29952,7 @@
         </w:tc>
         <w:tc>
           <w:tcPr>
-            <w:tcW w:w="820" w:type="dxa"/>
+            <w:tcW w:w="821" w:type="dxa"/>
             <w:shd w:val="clear" w:color="auto" w:fill="CC4125"/>
             <w:tcMar>
               <w:top w:w="28" w:type="dxa"/>
@@ -29728,22 +29963,26 @@
           </w:tcPr>
           <w:p>
             <w:pPr>
-              <w:pStyle w:val="normal0"/>
               <w:jc w:val="center"/>
+              <w:rPr>
+                <w:color w:val="FFFFFF" w:themeColor="background1"/>
+                <w:sz w:val="16"/>
+                <w:szCs w:val="16"/>
+              </w:rPr>
             </w:pPr>
             <w:r>
               <w:rPr>
-                <w:color w:val="FFFFFF"/>
-                <w:sz w:val="18"/>
-                <w:szCs w:val="18"/>
-              </w:rPr>
-              <w:t>15,03%</w:t>
+                <w:color w:val="FFFFFF" w:themeColor="background1"/>
+                <w:sz w:val="16"/>
+                <w:szCs w:val="16"/>
+              </w:rPr>
+              <w:t>16,65%</w:t>
             </w:r>
           </w:p>
         </w:tc>
         <w:tc>
           <w:tcPr>
-            <w:tcW w:w="820" w:type="dxa"/>
+            <w:tcW w:w="821" w:type="dxa"/>
             <w:shd w:val="clear" w:color="auto" w:fill="CC4125"/>
             <w:tcMar>
               <w:top w:w="28" w:type="dxa"/>
@@ -29754,14 +29993,18 @@
           </w:tcPr>
           <w:p>
             <w:pPr>
-              <w:pStyle w:val="normal0"/>
               <w:jc w:val="center"/>
+              <w:rPr>
+                <w:color w:val="FFFFFF" w:themeColor="background1"/>
+                <w:sz w:val="16"/>
+                <w:szCs w:val="16"/>
+              </w:rPr>
             </w:pPr>
             <w:r>
               <w:rPr>
-                <w:color w:val="FFFFFF"/>
-                <w:sz w:val="18"/>
-                <w:szCs w:val="18"/>
+                <w:color w:val="FFFFFF" w:themeColor="background1"/>
+                <w:sz w:val="16"/>
+                <w:szCs w:val="16"/>
               </w:rPr>
               <w:t>0,00%</w:t>
             </w:r>
@@ -29769,7 +30012,7 @@
         </w:tc>
         <w:tc>
           <w:tcPr>
-            <w:tcW w:w="820" w:type="dxa"/>
+            <w:tcW w:w="821" w:type="dxa"/>
             <w:shd w:val="clear" w:color="auto" w:fill="CC4125"/>
             <w:tcMar>
               <w:top w:w="28" w:type="dxa"/>
@@ -29780,22 +30023,26 @@
           </w:tcPr>
           <w:p>
             <w:pPr>
-              <w:pStyle w:val="normal0"/>
               <w:jc w:val="center"/>
+              <w:rPr>
+                <w:color w:val="FFFFFF" w:themeColor="background1"/>
+                <w:sz w:val="16"/>
+                <w:szCs w:val="16"/>
+              </w:rPr>
             </w:pPr>
             <w:r>
               <w:rPr>
-                <w:color w:val="FFFFFF"/>
-                <w:sz w:val="18"/>
-                <w:szCs w:val="18"/>
-              </w:rPr>
-              <w:t>0,32%</w:t>
+                <w:color w:val="FFFFFF" w:themeColor="background1"/>
+                <w:sz w:val="16"/>
+                <w:szCs w:val="16"/>
+              </w:rPr>
+              <w:t>0,34%</w:t>
             </w:r>
           </w:p>
         </w:tc>
         <w:tc>
           <w:tcPr>
-            <w:tcW w:w="820" w:type="dxa"/>
+            <w:tcW w:w="821" w:type="dxa"/>
             <w:shd w:val="clear" w:color="auto" w:fill="CC4125"/>
             <w:tcMar>
               <w:top w:w="28" w:type="dxa"/>
@@ -29806,22 +30053,26 @@
           </w:tcPr>
           <w:p>
             <w:pPr>
-              <w:pStyle w:val="normal0"/>
               <w:jc w:val="center"/>
+              <w:rPr>
+                <w:color w:val="FFFFFF" w:themeColor="background1"/>
+                <w:sz w:val="16"/>
+                <w:szCs w:val="16"/>
+              </w:rPr>
             </w:pPr>
             <w:r>
               <w:rPr>
-                <w:color w:val="FFFFFF"/>
-                <w:sz w:val="18"/>
-                <w:szCs w:val="18"/>
-              </w:rPr>
-              <w:t>8,95%</w:t>
+                <w:color w:val="FFFFFF" w:themeColor="background1"/>
+                <w:sz w:val="16"/>
+                <w:szCs w:val="16"/>
+              </w:rPr>
+              <w:t>11,49%</w:t>
             </w:r>
           </w:p>
         </w:tc>
         <w:tc>
           <w:tcPr>
-            <w:tcW w:w="820" w:type="dxa"/>
+            <w:tcW w:w="821" w:type="dxa"/>
             <w:shd w:val="clear" w:color="auto" w:fill="CC4125"/>
             <w:tcMar>
               <w:top w:w="28" w:type="dxa"/>
@@ -29832,22 +30083,26 @@
           </w:tcPr>
           <w:p>
             <w:pPr>
-              <w:pStyle w:val="normal0"/>
               <w:jc w:val="center"/>
+              <w:rPr>
+                <w:color w:val="FFFFFF" w:themeColor="background1"/>
+                <w:sz w:val="16"/>
+                <w:szCs w:val="16"/>
+              </w:rPr>
             </w:pPr>
             <w:r>
               <w:rPr>
-                <w:color w:val="FFFFFF"/>
-                <w:sz w:val="18"/>
-                <w:szCs w:val="18"/>
-              </w:rPr>
-              <w:t>59%</w:t>
+                <w:color w:val="FFFFFF" w:themeColor="background1"/>
+                <w:sz w:val="16"/>
+                <w:szCs w:val="16"/>
+              </w:rPr>
+              <w:t>63%</w:t>
             </w:r>
           </w:p>
         </w:tc>
         <w:tc>
           <w:tcPr>
-            <w:tcW w:w="820" w:type="dxa"/>
+            <w:tcW w:w="821" w:type="dxa"/>
             <w:shd w:val="clear" w:color="auto" w:fill="CC4125"/>
             <w:tcMar>
               <w:top w:w="28" w:type="dxa"/>
@@ -29858,16 +30113,20 @@
           </w:tcPr>
           <w:p>
             <w:pPr>
-              <w:pStyle w:val="normal0"/>
               <w:jc w:val="center"/>
+              <w:rPr>
+                <w:color w:val="FFFFFF" w:themeColor="background1"/>
+                <w:sz w:val="16"/>
+                <w:szCs w:val="16"/>
+              </w:rPr>
             </w:pPr>
             <w:r>
               <w:rPr>
-                <w:color w:val="FFFFFF"/>
-                <w:sz w:val="18"/>
-                <w:szCs w:val="18"/>
-              </w:rPr>
-              <w:t>62%</w:t>
+                <w:color w:val="FFFFFF" w:themeColor="background1"/>
+                <w:sz w:val="16"/>
+                <w:szCs w:val="16"/>
+              </w:rPr>
+              <w:t>64%</w:t>
             </w:r>
           </w:p>
         </w:tc>
@@ -29889,7 +30148,37 @@
         <w:t>Referencias para la tabla:</w:t>
       </w:r>
       <w:r>
-        <w:t xml:space="preserve"> Las columnas con Browsers muestran la “cuota de mercado que representa el soporte de cada Polyfill por Browser”. La columna “∑ cuota de sesiones” muestra la sumatoria de las cuotas de mercado de los Browsers soportados por cada Polyfill, respecto al total de accesos del sitio web. La columna “∑ cuota de análisis” es similar a la anterior pero respecto al total de accesos al sitio web sólo considerando los Browsers analizados (osea, el 99%).</w:t>
+        <w:t xml:space="preserve"> Las columnas con Browsers muestran la “cuota de mercado que representa el soporte de cada Polyfill por Browser”. La columna “</w:t>
+      </w:r>
+      <w:r>
+        <w:rPr>
+          <w:rFonts w:ascii="Times New Roman" w:hAnsi="Times New Roman" w:cs="Times New Roman"/>
+        </w:rPr>
+        <w:t>∑</w:t>
+      </w:r>
+      <w:r>
+        <w:t xml:space="preserve"> </w:t>
+      </w:r>
+      <w:r>
+        <w:t>cuota de sesiones” muestra la sumatoria de las cuotas de mercado de los Browsers soportados por cada Polyfill, respecto al total de accesos del sitio web. La columna “</w:t>
+      </w:r>
+      <w:r>
+        <w:rPr>
+          <w:rFonts w:ascii="Times New Roman" w:hAnsi="Times New Roman" w:cs="Times New Roman"/>
+        </w:rPr>
+        <w:t>∑</w:t>
+      </w:r>
+      <w:r>
+        <w:t xml:space="preserve"> </w:t>
+      </w:r>
+      <w:r>
+        <w:t>cuota de análisis” es similar a la anterior pero respecto al total de accesos al sitio web sólo considerando los Browsers analizados (osea, el 9</w:t>
+      </w:r>
+      <w:r>
+        <w:t>8</w:t>
+      </w:r>
+      <w:r>
+        <w:t>%).</w:t>
       </w:r>
     </w:p>
     <w:p>
@@ -30068,7 +30357,25 @@
         <w:pStyle w:val="normal0"/>
       </w:pPr>
       <w:r>
-        <w:t>Como ha podido observarse y ya conociendo el análisis de Browsers con precisión, es sencillo interpretar que la librería Document Register Element se resuelve correctamente en el 99% de los accesos analizados, mientras que Web Components JS lo hace para el 85% y sólo el 62% tuvieron soporte nativo.</w:t>
+        <w:t>Como ha podido observarse y ya conociendo el análisis de Browsers con precisión, es sencillo interpretar que la librería Document Register Element se resuelve correctamente en el 9</w:t>
+      </w:r>
+      <w:r>
+        <w:t>7</w:t>
+      </w:r>
+      <w:r>
+        <w:t>% de los accesos analizados, mientras que Web Components JS lo hace para el 8</w:t>
+      </w:r>
+      <w:r>
+        <w:t>3</w:t>
+      </w:r>
+      <w:r>
+        <w:t>% y sólo el 6</w:t>
+      </w:r>
+      <w:r>
+        <w:t>4</w:t>
+      </w:r>
+      <w:r>
+        <w:t>% tuvieron soporte nativo.</w:t>
       </w:r>
     </w:p>
     <w:p>
@@ -30094,7 +30401,19 @@
         <w:pStyle w:val="normal0"/>
       </w:pPr>
       <w:r>
-        <w:t>Por otra parte, teniendo en cuenta que las personas seguirán actualizando sus Browsers y que Web Components JS cuenta con el 85% del soporte, es fácil suponer que en el corto plazo superará el 90% e inevitablemente, en el mediano plazo, se ubicará muy cerca del 99% que hoy sostiene Document Register Element.</w:t>
+        <w:t>Por otra parte, teniendo en cuenta que las personas seguirán actualizando sus Browsers y que Web Components JS cuenta con el 8</w:t>
+      </w:r>
+      <w:r>
+        <w:t>3</w:t>
+      </w:r>
+      <w:r>
+        <w:t>% del soporte, es fácil suponer que en el corto plazo superará el 90% e inevitablemente, en el mediano plazo, se ubicará muy cerca del 9</w:t>
+      </w:r>
+      <w:r>
+        <w:t>7</w:t>
+      </w:r>
+      <w:r>
+        <w:t>% que hoy sostiene Document Register Element.</w:t>
       </w:r>
     </w:p>
     <w:p>
@@ -58242,7 +58561,7 @@
         <w:rPr>
           <w:noProof/>
         </w:rPr>
-        <w:t>2</w:t>
+        <w:t>46</w:t>
       </w:r>
     </w:fldSimple>
     <w:r>
